--- a/resume.docx
+++ b/resume.docx
@@ -22,24 +22,71 @@
       <w:pPr>
         <w:spacing w:after="0" w:line="240" w:lineRule="auto"/>
       </w:pPr>
-      <w:r>
-        <w:t>Elengikaalavilai Veedu</w:t>
-      </w:r>
-    </w:p>
-    <w:p>
-      <w:pPr>
-        <w:spacing w:after="0" w:line="240" w:lineRule="auto"/>
-      </w:pPr>
-      <w:r>
-        <w:t xml:space="preserve">Edaicode, Edaicode (p.o), </w:t>
-      </w:r>
-    </w:p>
-    <w:p>
-      <w:pPr>
-        <w:spacing w:after="0" w:line="240" w:lineRule="auto"/>
-      </w:pPr>
-      <w:r>
-        <w:t>Kanyakumari dist, Tamilnadu, India</w:t>
+      <w:proofErr w:type="spellStart"/>
+      <w:r>
+        <w:t>Elengikaalavilai</w:t>
+      </w:r>
+      <w:proofErr w:type="spellEnd"/>
+      <w:r>
+        <w:t xml:space="preserve"> </w:t>
+      </w:r>
+      <w:proofErr w:type="spellStart"/>
+      <w:r>
+        <w:t>Veedu</w:t>
+      </w:r>
+      <w:proofErr w:type="spellEnd"/>
+    </w:p>
+    <w:p>
+      <w:pPr>
+        <w:spacing w:after="0" w:line="240" w:lineRule="auto"/>
+      </w:pPr>
+      <w:proofErr w:type="spellStart"/>
+      <w:r>
+        <w:t>Edaicode</w:t>
+      </w:r>
+      <w:proofErr w:type="spellEnd"/>
+      <w:r>
+        <w:t xml:space="preserve">, </w:t>
+      </w:r>
+      <w:proofErr w:type="spellStart"/>
+      <w:r>
+        <w:t>Edaicode</w:t>
+      </w:r>
+      <w:proofErr w:type="spellEnd"/>
+      <w:r>
+        <w:t xml:space="preserve"> (</w:t>
+      </w:r>
+      <w:proofErr w:type="spellStart"/>
+      <w:r>
+        <w:t>p.o</w:t>
+      </w:r>
+      <w:proofErr w:type="spellEnd"/>
+      <w:r>
+        <w:t xml:space="preserve">), </w:t>
+      </w:r>
+    </w:p>
+    <w:p>
+      <w:pPr>
+        <w:spacing w:after="0" w:line="240" w:lineRule="auto"/>
+      </w:pPr>
+      <w:r>
+        <w:t xml:space="preserve">Kanyakumari </w:t>
+      </w:r>
+      <w:proofErr w:type="spellStart"/>
+      <w:r>
+        <w:t>dist</w:t>
+      </w:r>
+      <w:proofErr w:type="spellEnd"/>
+      <w:r>
+        <w:t xml:space="preserve">, </w:t>
+      </w:r>
+      <w:proofErr w:type="spellStart"/>
+      <w:r>
+        <w:t>Tamilnadu</w:t>
+      </w:r>
+      <w:proofErr w:type="spellEnd"/>
+      <w:r>
+        <w:t>, India</w:t>
       </w:r>
     </w:p>
     <w:p>
@@ -258,11 +305,24 @@
             <w:pPr>
               <w:cnfStyle w:val="000000000000" w:firstRow="0" w:lastRow="0" w:firstColumn="0" w:lastColumn="0" w:oddVBand="0" w:evenVBand="0" w:oddHBand="0" w:evenHBand="0" w:firstRowFirstColumn="0" w:firstRowLastColumn="0" w:lastRowFirstColumn="0" w:lastRowLastColumn="0"/>
             </w:pPr>
+            <w:proofErr w:type="spellStart"/>
             <w:r>
-              <w:t>Karpagam College of Engineering, Coimbatore,</w:t>
+              <w:t>Karpagam</w:t>
+            </w:r>
+            <w:proofErr w:type="spellEnd"/>
+            <w:r>
+              <w:t xml:space="preserve"> College of Engineering, Coimbatore,</w:t>
             </w:r>
             <w:r>
-              <w:t xml:space="preserve"> Tamilnadu, India</w:t>
+              <w:t xml:space="preserve"> </w:t>
+            </w:r>
+            <w:proofErr w:type="spellStart"/>
+            <w:r>
+              <w:t>Tamilnadu</w:t>
+            </w:r>
+            <w:proofErr w:type="spellEnd"/>
+            <w:r>
+              <w:t>, India</w:t>
             </w:r>
           </w:p>
         </w:tc>
@@ -363,10 +423,34 @@
               <w:cnfStyle w:val="000000000000" w:firstRow="0" w:lastRow="0" w:firstColumn="0" w:lastColumn="0" w:oddVBand="0" w:evenVBand="0" w:oddHBand="0" w:evenHBand="0" w:firstRowFirstColumn="0" w:firstRowLastColumn="0" w:lastRowFirstColumn="0" w:lastRowLastColumn="0"/>
             </w:pPr>
             <w:r>
-              <w:t xml:space="preserve">Sacred Heart Matriculation Higher Secondary School, Padanthalumoodu, </w:t>
+              <w:t xml:space="preserve">Sacred Heart Matriculation Higher Secondary School, </w:t>
+            </w:r>
+            <w:proofErr w:type="spellStart"/>
+            <w:r>
+              <w:t>Padanthalumoodu</w:t>
+            </w:r>
+            <w:proofErr w:type="spellEnd"/>
+            <w:r>
+              <w:t xml:space="preserve">, </w:t>
             </w:r>
             <w:r>
-              <w:t>Kanyakumari dist, Tamilnadu, India</w:t>
+              <w:t xml:space="preserve">Kanyakumari </w:t>
+            </w:r>
+            <w:proofErr w:type="spellStart"/>
+            <w:r>
+              <w:t>dist</w:t>
+            </w:r>
+            <w:proofErr w:type="spellEnd"/>
+            <w:r>
+              <w:t xml:space="preserve">, </w:t>
+            </w:r>
+            <w:proofErr w:type="spellStart"/>
+            <w:r>
+              <w:t>Tamilnadu</w:t>
+            </w:r>
+            <w:proofErr w:type="spellEnd"/>
+            <w:r>
+              <w:t>, India</w:t>
             </w:r>
             <w:r>
               <w:t>.</w:t>
@@ -477,18 +561,40 @@
               <w:cnfStyle w:val="000000000000" w:firstRow="0" w:lastRow="0" w:firstColumn="0" w:lastColumn="0" w:oddVBand="0" w:evenVBand="0" w:oddHBand="0" w:evenHBand="0" w:firstRowFirstColumn="0" w:firstRowLastColumn="0" w:lastRowFirstColumn="0" w:lastRowLastColumn="0"/>
             </w:pPr>
             <w:r>
-              <w:t xml:space="preserve">Sacred Heart Matriculation Higher Secondary School, Padanthalumoodu, </w:t>
+              <w:t xml:space="preserve">Sacred Heart Matriculation Higher Secondary School, </w:t>
+            </w:r>
+            <w:proofErr w:type="spellStart"/>
+            <w:r>
+              <w:t>Padanthalumoodu</w:t>
+            </w:r>
+            <w:proofErr w:type="spellEnd"/>
+            <w:r>
+              <w:t xml:space="preserve">, </w:t>
             </w:r>
             <w:r>
-              <w:t>Kanyakumari dist, Tamilnadu, India</w:t>
+              <w:t xml:space="preserve">Kanyakumari </w:t>
+            </w:r>
+            <w:proofErr w:type="spellStart"/>
+            <w:r>
+              <w:t>dist</w:t>
+            </w:r>
+            <w:proofErr w:type="spellEnd"/>
+            <w:r>
+              <w:t xml:space="preserve">, </w:t>
+            </w:r>
+            <w:proofErr w:type="spellStart"/>
+            <w:r>
+              <w:t>Tamilnadu</w:t>
+            </w:r>
+            <w:proofErr w:type="spellEnd"/>
+            <w:r>
+              <w:t>, India</w:t>
             </w:r>
           </w:p>
           <w:p>
             <w:pPr>
               <w:cnfStyle w:val="000000000000" w:firstRow="0" w:lastRow="0" w:firstColumn="0" w:lastColumn="0" w:oddVBand="0" w:evenVBand="0" w:oddHBand="0" w:evenHBand="0" w:firstRowFirstColumn="0" w:firstRowLastColumn="0" w:lastRowFirstColumn="0" w:lastRowLastColumn="0"/>
             </w:pPr>
-            <w:bookmarkStart w:id="0" w:name="_GoBack"/>
-            <w:bookmarkEnd w:id="0"/>
           </w:p>
         </w:tc>
         <w:tc>
@@ -611,7 +717,10 @@
         <w:spacing w:after="0" w:line="240" w:lineRule="auto"/>
       </w:pPr>
       <w:r>
-        <w:t>Constants , Datatypes and Variables</w:t>
+        <w:t>Constants,</w:t>
+      </w:r>
+      <w:r>
+        <w:t xml:space="preserve"> Datatypes and Variables</w:t>
       </w:r>
     </w:p>
     <w:p>
@@ -744,7 +853,10 @@
         <w:spacing w:after="0" w:line="240" w:lineRule="auto"/>
       </w:pPr>
       <w:r>
-        <w:t>Constants , Datatypes and Variables</w:t>
+        <w:t>Constants,</w:t>
+      </w:r>
+      <w:r>
+        <w:t xml:space="preserve"> Datatypes and Variables</w:t>
       </w:r>
     </w:p>
     <w:p>
@@ -810,7 +922,15 @@
       </w:pPr>
       <w:r>
         <w:lastRenderedPageBreak/>
-        <w:t>Getters, Setters, Constructors and toString methods</w:t>
+        <w:t xml:space="preserve">Getters, Setters, Constructors and </w:t>
+      </w:r>
+      <w:proofErr w:type="spellStart"/>
+      <w:r>
+        <w:t>toString</w:t>
+      </w:r>
+      <w:proofErr w:type="spellEnd"/>
+      <w:r>
+        <w:t xml:space="preserve"> methods</w:t>
       </w:r>
     </w:p>
     <w:p>
@@ -1043,8 +1163,16 @@
     <w:p>
       <w:pPr>
         <w:spacing w:after="0" w:line="240" w:lineRule="auto"/>
-      </w:pPr>
-      <w:r>
+        <w:rPr>
+          <w:b/>
+          <w:bCs/>
+        </w:rPr>
+      </w:pPr>
+      <w:r>
+        <w:rPr>
+          <w:b/>
+          <w:bCs/>
+        </w:rPr>
         <w:t>Python Programming</w:t>
       </w:r>
     </w:p>
@@ -1122,8 +1250,13 @@
         </w:numPr>
         <w:spacing w:after="0" w:line="240" w:lineRule="auto"/>
       </w:pPr>
-      <w:r>
-        <w:t>List , Tuple ,Set and Dictionary</w:t>
+      <w:proofErr w:type="gramStart"/>
+      <w:r>
+        <w:t>List ,</w:t>
+      </w:r>
+      <w:proofErr w:type="gramEnd"/>
+      <w:r>
+        <w:t xml:space="preserve"> Tuple ,Set and Dictionary</w:t>
       </w:r>
     </w:p>
     <w:p>
@@ -1193,18 +1326,50 @@
     </w:p>
     <w:p>
       <w:pPr>
-        <w:spacing w:after="0" w:line="240" w:lineRule="auto"/>
-      </w:pPr>
-    </w:p>
-    <w:p>
-      <w:pPr>
-        <w:spacing w:after="0" w:line="240" w:lineRule="auto"/>
-      </w:pPr>
-      <w:r>
+        <w:pStyle w:val="ListParagraph"/>
+        <w:numPr>
+          <w:ilvl w:val="0"/>
+          <w:numId w:val="3"/>
+        </w:numPr>
+        <w:spacing w:after="0" w:line="240" w:lineRule="auto"/>
+      </w:pPr>
+      <w:r>
+        <w:t>List comprehension</w:t>
+      </w:r>
+    </w:p>
+    <w:p>
+      <w:pPr>
+        <w:spacing w:after="0" w:line="240" w:lineRule="auto"/>
+      </w:pPr>
+    </w:p>
+    <w:p>
+      <w:pPr>
+        <w:spacing w:after="0" w:line="240" w:lineRule="auto"/>
+        <w:rPr>
+          <w:b/>
+          <w:bCs/>
+        </w:rPr>
+      </w:pPr>
+      <w:r>
+        <w:rPr>
+          <w:b/>
+          <w:bCs/>
+        </w:rPr>
         <w:t>Fundamentals</w:t>
       </w:r>
       <w:r>
-        <w:t xml:space="preserve"> of DataStructures</w:t>
+        <w:rPr>
+          <w:b/>
+          <w:bCs/>
+        </w:rPr>
+        <w:t xml:space="preserve"> of </w:t>
+      </w:r>
+      <w:r>
+        <w:rPr>
+          <w:b/>
+          <w:bCs/>
+        </w:rPr>
+        <w:t>Data Structures</w:t>
       </w:r>
     </w:p>
     <w:p>
@@ -1293,8 +1458,16 @@
     <w:p>
       <w:pPr>
         <w:spacing w:after="0" w:line="240" w:lineRule="auto"/>
-      </w:pPr>
-      <w:r>
+        <w:rPr>
+          <w:b/>
+          <w:bCs/>
+        </w:rPr>
+      </w:pPr>
+      <w:r>
+        <w:rPr>
+          <w:b/>
+          <w:bCs/>
+        </w:rPr>
         <w:t>Database Management System</w:t>
       </w:r>
     </w:p>
@@ -1363,6 +1536,7 @@
         <w:spacing w:after="0" w:line="240" w:lineRule="auto"/>
       </w:pPr>
       <w:r>
+        <w:lastRenderedPageBreak/>
         <w:t>Data Manipulation Language (DML)</w:t>
       </w:r>
       <w:r>
@@ -1379,1044 +1553,2703 @@
         <w:spacing w:after="0" w:line="240" w:lineRule="auto"/>
       </w:pPr>
       <w:r>
+        <w:t>DATA Control Language (DCL)</w:t>
+      </w:r>
+      <w:r>
+        <w:t xml:space="preserve"> - GRANT and REVOKE</w:t>
+      </w:r>
+    </w:p>
+    <w:p>
+      <w:pPr>
+        <w:pStyle w:val="ListParagraph"/>
+        <w:numPr>
+          <w:ilvl w:val="0"/>
+          <w:numId w:val="4"/>
+        </w:numPr>
+        <w:spacing w:after="0" w:line="240" w:lineRule="auto"/>
+      </w:pPr>
+      <w:r>
+        <w:t>Transaction Control Language (TCL)</w:t>
+      </w:r>
+      <w:r>
+        <w:t xml:space="preserve"> - COMMIT, ROLLBACK, and SAVEPOINT</w:t>
+      </w:r>
+    </w:p>
+    <w:p>
+      <w:pPr>
+        <w:pStyle w:val="ListParagraph"/>
+        <w:numPr>
+          <w:ilvl w:val="0"/>
+          <w:numId w:val="4"/>
+        </w:numPr>
+        <w:spacing w:after="0" w:line="240" w:lineRule="auto"/>
+      </w:pPr>
+      <w:r>
+        <w:t>Primary Key and Unique Key</w:t>
+      </w:r>
+    </w:p>
+    <w:p>
+      <w:pPr>
+        <w:pStyle w:val="ListParagraph"/>
+        <w:numPr>
+          <w:ilvl w:val="0"/>
+          <w:numId w:val="4"/>
+        </w:numPr>
+        <w:spacing w:after="0" w:line="240" w:lineRule="auto"/>
+      </w:pPr>
+      <w:r>
+        <w:t>Primary and Foreign Key mapping</w:t>
+      </w:r>
+    </w:p>
+    <w:p>
+      <w:pPr>
+        <w:pStyle w:val="ListParagraph"/>
+        <w:numPr>
+          <w:ilvl w:val="0"/>
+          <w:numId w:val="4"/>
+        </w:numPr>
+        <w:spacing w:after="0" w:line="240" w:lineRule="auto"/>
+      </w:pPr>
+      <w:r>
+        <w:t>One-To-One Relation</w:t>
+      </w:r>
+    </w:p>
+    <w:p>
+      <w:pPr>
+        <w:pStyle w:val="ListParagraph"/>
+        <w:numPr>
+          <w:ilvl w:val="0"/>
+          <w:numId w:val="4"/>
+        </w:numPr>
+        <w:spacing w:after="0" w:line="240" w:lineRule="auto"/>
+      </w:pPr>
+      <w:r>
+        <w:t>One-To-Many Relation</w:t>
+      </w:r>
+    </w:p>
+    <w:p>
+      <w:pPr>
+        <w:pStyle w:val="ListParagraph"/>
+        <w:numPr>
+          <w:ilvl w:val="0"/>
+          <w:numId w:val="4"/>
+        </w:numPr>
+        <w:spacing w:after="0" w:line="240" w:lineRule="auto"/>
+      </w:pPr>
+      <w:r>
+        <w:t>Many-To-One Relation</w:t>
+      </w:r>
+    </w:p>
+    <w:p>
+      <w:pPr>
+        <w:pStyle w:val="ListParagraph"/>
+        <w:numPr>
+          <w:ilvl w:val="0"/>
+          <w:numId w:val="4"/>
+        </w:numPr>
+        <w:spacing w:after="0" w:line="240" w:lineRule="auto"/>
+      </w:pPr>
+      <w:r>
+        <w:t>Many-To-Many Relation</w:t>
+      </w:r>
+    </w:p>
+    <w:p>
+      <w:pPr>
+        <w:spacing w:after="0" w:line="240" w:lineRule="auto"/>
+      </w:pPr>
+    </w:p>
+    <w:p>
+      <w:pPr>
+        <w:spacing w:after="0" w:line="240" w:lineRule="auto"/>
+        <w:rPr>
+          <w:b/>
+          <w:bCs/>
+        </w:rPr>
+      </w:pPr>
+      <w:r>
+        <w:rPr>
+          <w:b/>
+          <w:bCs/>
+        </w:rPr>
+        <w:t>Java Database Connectivity</w:t>
+      </w:r>
+    </w:p>
+    <w:p>
+      <w:pPr>
+        <w:pStyle w:val="ListParagraph"/>
+        <w:numPr>
+          <w:ilvl w:val="0"/>
+          <w:numId w:val="6"/>
+        </w:numPr>
+        <w:spacing w:after="0" w:line="240" w:lineRule="auto"/>
+      </w:pPr>
+      <w:r>
+        <w:t>Creating Database Connection</w:t>
+      </w:r>
+    </w:p>
+    <w:p>
+      <w:pPr>
+        <w:pStyle w:val="ListParagraph"/>
+        <w:numPr>
+          <w:ilvl w:val="0"/>
+          <w:numId w:val="6"/>
+        </w:numPr>
+        <w:spacing w:after="0" w:line="240" w:lineRule="auto"/>
+      </w:pPr>
+      <w:r>
+        <w:t>Creating Statement</w:t>
+      </w:r>
+    </w:p>
+    <w:p>
+      <w:pPr>
+        <w:pStyle w:val="ListParagraph"/>
+        <w:numPr>
+          <w:ilvl w:val="0"/>
+          <w:numId w:val="6"/>
+        </w:numPr>
+        <w:spacing w:after="0" w:line="240" w:lineRule="auto"/>
+      </w:pPr>
+      <w:r>
+        <w:t>Creating Prepared Statement</w:t>
+      </w:r>
+    </w:p>
+    <w:p>
+      <w:pPr>
+        <w:pStyle w:val="ListParagraph"/>
+        <w:numPr>
+          <w:ilvl w:val="0"/>
+          <w:numId w:val="6"/>
+        </w:numPr>
+        <w:spacing w:after="0" w:line="240" w:lineRule="auto"/>
+      </w:pPr>
+      <w:r>
+        <w:t>Executing Statement (DML and DDL operation)</w:t>
+      </w:r>
+    </w:p>
+    <w:p>
+      <w:pPr>
+        <w:pStyle w:val="ListParagraph"/>
+        <w:numPr>
+          <w:ilvl w:val="0"/>
+          <w:numId w:val="6"/>
+        </w:numPr>
+        <w:spacing w:after="0" w:line="240" w:lineRule="auto"/>
+      </w:pPr>
+      <w:r>
+        <w:t xml:space="preserve">Procession </w:t>
+      </w:r>
+      <w:r>
+        <w:t>Result Set</w:t>
+      </w:r>
+    </w:p>
+    <w:p>
+      <w:pPr>
+        <w:spacing w:after="0" w:line="240" w:lineRule="auto"/>
+      </w:pPr>
+    </w:p>
+    <w:p>
+      <w:pPr>
+        <w:spacing w:after="0" w:line="240" w:lineRule="auto"/>
+        <w:rPr>
+          <w:b/>
+          <w:bCs/>
+        </w:rPr>
+      </w:pPr>
+      <w:r>
+        <w:rPr>
+          <w:b/>
+          <w:bCs/>
+        </w:rPr>
+        <w:t>GitHub</w:t>
+      </w:r>
+    </w:p>
+    <w:p>
+      <w:pPr>
+        <w:pStyle w:val="ListParagraph"/>
+        <w:numPr>
+          <w:ilvl w:val="0"/>
+          <w:numId w:val="7"/>
+        </w:numPr>
+        <w:spacing w:after="0" w:line="240" w:lineRule="auto"/>
+      </w:pPr>
+      <w:r>
+        <w:t>Creating Repository</w:t>
+      </w:r>
+    </w:p>
+    <w:p>
+      <w:pPr>
+        <w:pStyle w:val="ListParagraph"/>
+        <w:numPr>
+          <w:ilvl w:val="0"/>
+          <w:numId w:val="7"/>
+        </w:numPr>
+        <w:spacing w:after="0" w:line="240" w:lineRule="auto"/>
+      </w:pPr>
+      <w:r>
+        <w:t xml:space="preserve">Creating a Frontend Hosting Service </w:t>
+      </w:r>
+      <w:r>
+        <w:t>(GitHub</w:t>
+      </w:r>
+      <w:r>
+        <w:t xml:space="preserve"> </w:t>
+      </w:r>
+      <w:r>
+        <w:t>pages)</w:t>
+      </w:r>
+    </w:p>
+    <w:p>
+      <w:pPr>
+        <w:pStyle w:val="ListParagraph"/>
+        <w:numPr>
+          <w:ilvl w:val="0"/>
+          <w:numId w:val="7"/>
+        </w:numPr>
+        <w:spacing w:after="0" w:line="240" w:lineRule="auto"/>
+      </w:pPr>
+      <w:r>
+        <w:t>Pushing</w:t>
+      </w:r>
+    </w:p>
+    <w:p>
+      <w:pPr>
+        <w:pStyle w:val="ListParagraph"/>
+        <w:numPr>
+          <w:ilvl w:val="0"/>
+          <w:numId w:val="7"/>
+        </w:numPr>
+        <w:spacing w:after="0" w:line="240" w:lineRule="auto"/>
+      </w:pPr>
+      <w:r>
+        <w:t>Fetching</w:t>
+      </w:r>
+    </w:p>
+    <w:p>
+      <w:pPr>
+        <w:pStyle w:val="ListParagraph"/>
+        <w:numPr>
+          <w:ilvl w:val="0"/>
+          <w:numId w:val="7"/>
+        </w:numPr>
+        <w:spacing w:after="0" w:line="240" w:lineRule="auto"/>
+      </w:pPr>
+      <w:r>
+        <w:t>Branching</w:t>
+      </w:r>
+    </w:p>
+    <w:p>
+      <w:pPr>
+        <w:pStyle w:val="ListParagraph"/>
+        <w:numPr>
+          <w:ilvl w:val="0"/>
+          <w:numId w:val="7"/>
+        </w:numPr>
+        <w:spacing w:after="0" w:line="240" w:lineRule="auto"/>
+      </w:pPr>
+      <w:r>
+        <w:t>Merging</w:t>
+      </w:r>
+    </w:p>
+    <w:p>
+      <w:pPr>
+        <w:pStyle w:val="ListParagraph"/>
+        <w:numPr>
+          <w:ilvl w:val="0"/>
+          <w:numId w:val="7"/>
+        </w:numPr>
+        <w:spacing w:after="0" w:line="240" w:lineRule="auto"/>
+      </w:pPr>
+      <w:r>
+        <w:t>Fetching</w:t>
+      </w:r>
+    </w:p>
+    <w:p>
+      <w:pPr>
+        <w:pStyle w:val="ListParagraph"/>
+        <w:numPr>
+          <w:ilvl w:val="0"/>
+          <w:numId w:val="7"/>
+        </w:numPr>
+        <w:spacing w:after="0" w:line="240" w:lineRule="auto"/>
+      </w:pPr>
+      <w:r>
+        <w:t>Pulling</w:t>
+      </w:r>
+    </w:p>
+    <w:p>
+      <w:pPr>
+        <w:pStyle w:val="ListParagraph"/>
+        <w:numPr>
+          <w:ilvl w:val="0"/>
+          <w:numId w:val="7"/>
+        </w:numPr>
+        <w:spacing w:after="0" w:line="240" w:lineRule="auto"/>
+      </w:pPr>
+      <w:r>
+        <w:t>Issues</w:t>
+      </w:r>
+    </w:p>
+    <w:p>
+      <w:pPr>
+        <w:pStyle w:val="ListParagraph"/>
+        <w:numPr>
+          <w:ilvl w:val="0"/>
+          <w:numId w:val="7"/>
+        </w:numPr>
+        <w:spacing w:after="0" w:line="240" w:lineRule="auto"/>
+      </w:pPr>
+      <w:r>
+        <w:t>Stashing</w:t>
+      </w:r>
+    </w:p>
+    <w:p>
+      <w:pPr>
+        <w:pStyle w:val="ListParagraph"/>
+        <w:numPr>
+          <w:ilvl w:val="0"/>
+          <w:numId w:val="7"/>
+        </w:numPr>
+        <w:spacing w:after="0" w:line="240" w:lineRule="auto"/>
+      </w:pPr>
+      <w:r>
+        <w:t>Forking</w:t>
+      </w:r>
+    </w:p>
+    <w:p>
+      <w:pPr>
+        <w:pStyle w:val="ListParagraph"/>
+        <w:numPr>
+          <w:ilvl w:val="0"/>
+          <w:numId w:val="7"/>
+        </w:numPr>
+        <w:spacing w:after="0" w:line="240" w:lineRule="auto"/>
+      </w:pPr>
+      <w:r>
+        <w:t>Setting Remote URL</w:t>
+      </w:r>
+    </w:p>
+    <w:p>
+      <w:pPr>
+        <w:spacing w:after="0" w:line="240" w:lineRule="auto"/>
+      </w:pPr>
+    </w:p>
+    <w:p>
+      <w:pPr>
+        <w:spacing w:after="0" w:line="240" w:lineRule="auto"/>
+        <w:rPr>
+          <w:b/>
+          <w:bCs/>
+        </w:rPr>
+      </w:pPr>
+      <w:r>
+        <w:rPr>
+          <w:b/>
+          <w:bCs/>
+        </w:rPr>
+        <w:t>Hypertext</w:t>
+      </w:r>
+      <w:r>
+        <w:rPr>
+          <w:b/>
+          <w:bCs/>
+        </w:rPr>
+        <w:t xml:space="preserve"> Markup Language</w:t>
+      </w:r>
+      <w:r>
+        <w:rPr>
+          <w:b/>
+          <w:bCs/>
+        </w:rPr>
+        <w:t>(HTML)</w:t>
+      </w:r>
+    </w:p>
+    <w:p>
+      <w:pPr>
+        <w:pStyle w:val="ListParagraph"/>
+        <w:numPr>
+          <w:ilvl w:val="0"/>
+          <w:numId w:val="8"/>
+        </w:numPr>
+        <w:spacing w:after="0" w:line="240" w:lineRule="auto"/>
+      </w:pPr>
+      <w:r>
+        <w:t>HTML text tags</w:t>
+      </w:r>
+    </w:p>
+    <w:p>
+      <w:pPr>
+        <w:pStyle w:val="ListParagraph"/>
+        <w:numPr>
+          <w:ilvl w:val="0"/>
+          <w:numId w:val="8"/>
+        </w:numPr>
+        <w:spacing w:after="0" w:line="240" w:lineRule="auto"/>
+      </w:pPr>
+      <w:r>
+        <w:t>HTML form tags</w:t>
+      </w:r>
+    </w:p>
+    <w:p>
+      <w:pPr>
+        <w:pStyle w:val="ListParagraph"/>
+        <w:numPr>
+          <w:ilvl w:val="0"/>
+          <w:numId w:val="8"/>
+        </w:numPr>
+        <w:spacing w:after="0" w:line="240" w:lineRule="auto"/>
+      </w:pPr>
+      <w:r>
+        <w:t xml:space="preserve">HTML </w:t>
+      </w:r>
+      <w:r>
+        <w:t>Table tags</w:t>
+      </w:r>
+    </w:p>
+    <w:p>
+      <w:pPr>
+        <w:pStyle w:val="ListParagraph"/>
+        <w:numPr>
+          <w:ilvl w:val="0"/>
+          <w:numId w:val="8"/>
+        </w:numPr>
+        <w:spacing w:after="0" w:line="240" w:lineRule="auto"/>
+      </w:pPr>
+      <w:r>
+        <w:t>HTML Image tags</w:t>
+      </w:r>
+    </w:p>
+    <w:p>
+      <w:pPr>
+        <w:pStyle w:val="ListParagraph"/>
+        <w:numPr>
+          <w:ilvl w:val="0"/>
+          <w:numId w:val="8"/>
+        </w:numPr>
+        <w:spacing w:after="0" w:line="240" w:lineRule="auto"/>
+      </w:pPr>
+      <w:r>
+        <w:t>HTML Framesets</w:t>
+      </w:r>
+    </w:p>
+    <w:p>
+      <w:pPr>
+        <w:pStyle w:val="ListParagraph"/>
+        <w:numPr>
+          <w:ilvl w:val="0"/>
+          <w:numId w:val="8"/>
+        </w:numPr>
+        <w:spacing w:after="0" w:line="240" w:lineRule="auto"/>
+      </w:pPr>
+      <w:r>
+        <w:t>HTML List</w:t>
+      </w:r>
+    </w:p>
+    <w:p>
+      <w:pPr>
+        <w:pStyle w:val="ListParagraph"/>
+        <w:spacing w:after="0" w:line="240" w:lineRule="auto"/>
+      </w:pPr>
+    </w:p>
+    <w:p>
+      <w:pPr>
+        <w:spacing w:after="0" w:line="240" w:lineRule="auto"/>
+        <w:rPr>
+          <w:b/>
+          <w:bCs/>
+        </w:rPr>
+      </w:pPr>
+      <w:r>
+        <w:rPr>
+          <w:b/>
+          <w:bCs/>
+        </w:rPr>
+        <w:t>Cascading Style Sheet (CSS</w:t>
+      </w:r>
+      <w:r>
+        <w:rPr>
+          <w:b/>
+          <w:bCs/>
+        </w:rPr>
+        <w:t>3</w:t>
+      </w:r>
+      <w:r>
+        <w:rPr>
+          <w:b/>
+          <w:bCs/>
+        </w:rPr>
+        <w:t>)</w:t>
+      </w:r>
+    </w:p>
+    <w:p>
+      <w:pPr>
+        <w:pStyle w:val="ListParagraph"/>
+        <w:numPr>
+          <w:ilvl w:val="0"/>
+          <w:numId w:val="9"/>
+        </w:numPr>
+        <w:spacing w:after="0" w:line="240" w:lineRule="auto"/>
+      </w:pPr>
+      <w:r>
+        <w:t>CSS Margins</w:t>
+      </w:r>
+    </w:p>
+    <w:p>
+      <w:pPr>
+        <w:pStyle w:val="ListParagraph"/>
+        <w:numPr>
+          <w:ilvl w:val="0"/>
+          <w:numId w:val="9"/>
+        </w:numPr>
+        <w:spacing w:after="0" w:line="240" w:lineRule="auto"/>
+      </w:pPr>
+      <w:r>
+        <w:t>CSS Borders</w:t>
+      </w:r>
+    </w:p>
+    <w:p>
+      <w:pPr>
+        <w:pStyle w:val="ListParagraph"/>
+        <w:numPr>
+          <w:ilvl w:val="0"/>
+          <w:numId w:val="9"/>
+        </w:numPr>
+        <w:spacing w:after="0" w:line="240" w:lineRule="auto"/>
+      </w:pPr>
+      <w:r>
+        <w:t>CSS Padding</w:t>
+      </w:r>
+    </w:p>
+    <w:p>
+      <w:pPr>
+        <w:pStyle w:val="ListParagraph"/>
+        <w:numPr>
+          <w:ilvl w:val="0"/>
+          <w:numId w:val="9"/>
+        </w:numPr>
+        <w:spacing w:after="0" w:line="240" w:lineRule="auto"/>
+      </w:pPr>
+      <w:r>
+        <w:t>CSS Selectors</w:t>
+      </w:r>
+    </w:p>
+    <w:p>
+      <w:pPr>
+        <w:pStyle w:val="ListParagraph"/>
+        <w:numPr>
+          <w:ilvl w:val="0"/>
+          <w:numId w:val="9"/>
+        </w:numPr>
+        <w:spacing w:after="0" w:line="240" w:lineRule="auto"/>
+      </w:pPr>
+      <w:r>
+        <w:t>CSS Color</w:t>
+      </w:r>
+    </w:p>
+    <w:p>
+      <w:pPr>
+        <w:pStyle w:val="ListParagraph"/>
+        <w:numPr>
+          <w:ilvl w:val="0"/>
+          <w:numId w:val="9"/>
+        </w:numPr>
+        <w:spacing w:after="0" w:line="240" w:lineRule="auto"/>
+      </w:pPr>
+      <w:r>
+        <w:t>CSS Shadow (Text Shadow and Box Shadow)</w:t>
+      </w:r>
+    </w:p>
+    <w:p>
+      <w:pPr>
+        <w:pStyle w:val="ListParagraph"/>
+        <w:numPr>
+          <w:ilvl w:val="0"/>
+          <w:numId w:val="9"/>
+        </w:numPr>
+        <w:spacing w:after="0" w:line="240" w:lineRule="auto"/>
+      </w:pPr>
+      <w:r>
         <w:lastRenderedPageBreak/>
-        <w:t>DATA Control Language (DCL)</w:t>
-      </w:r>
-      <w:r>
-        <w:t xml:space="preserve"> - GRANT and REVOKE</w:t>
-      </w:r>
-    </w:p>
-    <w:p>
-      <w:pPr>
-        <w:pStyle w:val="ListParagraph"/>
-        <w:numPr>
-          <w:ilvl w:val="0"/>
-          <w:numId w:val="4"/>
-        </w:numPr>
-        <w:spacing w:after="0" w:line="240" w:lineRule="auto"/>
-      </w:pPr>
-      <w:r>
-        <w:t>Transaction Control Language (TCL)</w:t>
-      </w:r>
-      <w:r>
-        <w:t xml:space="preserve"> - COMMIT, ROLLBACK, and SAVEPOINT</w:t>
-      </w:r>
-    </w:p>
-    <w:p>
-      <w:pPr>
-        <w:pStyle w:val="ListParagraph"/>
-        <w:numPr>
-          <w:ilvl w:val="0"/>
-          <w:numId w:val="4"/>
-        </w:numPr>
-        <w:spacing w:after="0" w:line="240" w:lineRule="auto"/>
-      </w:pPr>
-      <w:r>
-        <w:t>Primary Key and Unique Key</w:t>
-      </w:r>
-    </w:p>
-    <w:p>
-      <w:pPr>
-        <w:pStyle w:val="ListParagraph"/>
-        <w:numPr>
-          <w:ilvl w:val="0"/>
-          <w:numId w:val="4"/>
-        </w:numPr>
-        <w:spacing w:after="0" w:line="240" w:lineRule="auto"/>
-      </w:pPr>
-      <w:r>
-        <w:t>Primary and Foreign Key mapping</w:t>
-      </w:r>
-    </w:p>
-    <w:p>
-      <w:pPr>
-        <w:pStyle w:val="ListParagraph"/>
-        <w:numPr>
-          <w:ilvl w:val="0"/>
-          <w:numId w:val="4"/>
-        </w:numPr>
-        <w:spacing w:after="0" w:line="240" w:lineRule="auto"/>
-      </w:pPr>
-      <w:r>
-        <w:t>One-To-One Relation</w:t>
-      </w:r>
-    </w:p>
-    <w:p>
-      <w:pPr>
-        <w:pStyle w:val="ListParagraph"/>
-        <w:numPr>
-          <w:ilvl w:val="0"/>
-          <w:numId w:val="4"/>
-        </w:numPr>
-        <w:spacing w:after="0" w:line="240" w:lineRule="auto"/>
-      </w:pPr>
-      <w:r>
-        <w:t>One-To-Many Relation</w:t>
-      </w:r>
-    </w:p>
-    <w:p>
-      <w:pPr>
-        <w:pStyle w:val="ListParagraph"/>
-        <w:numPr>
-          <w:ilvl w:val="0"/>
-          <w:numId w:val="4"/>
-        </w:numPr>
-        <w:spacing w:after="0" w:line="240" w:lineRule="auto"/>
-      </w:pPr>
-      <w:r>
-        <w:t>Many-To-One Relation</w:t>
-      </w:r>
-    </w:p>
-    <w:p>
-      <w:pPr>
-        <w:pStyle w:val="ListParagraph"/>
-        <w:numPr>
-          <w:ilvl w:val="0"/>
-          <w:numId w:val="4"/>
-        </w:numPr>
-        <w:spacing w:after="0" w:line="240" w:lineRule="auto"/>
-      </w:pPr>
-      <w:r>
-        <w:t>Many-To-Many Relation</w:t>
-      </w:r>
-    </w:p>
-    <w:p>
-      <w:pPr>
-        <w:spacing w:after="0" w:line="240" w:lineRule="auto"/>
-      </w:pPr>
-    </w:p>
-    <w:p>
-      <w:pPr>
-        <w:spacing w:after="0" w:line="240" w:lineRule="auto"/>
-      </w:pPr>
-      <w:r>
-        <w:t>Java Database Connectivity</w:t>
-      </w:r>
-    </w:p>
-    <w:p>
-      <w:pPr>
-        <w:pStyle w:val="ListParagraph"/>
-        <w:numPr>
-          <w:ilvl w:val="0"/>
-          <w:numId w:val="6"/>
-        </w:numPr>
-        <w:spacing w:after="0" w:line="240" w:lineRule="auto"/>
-      </w:pPr>
-      <w:r>
-        <w:t>Creating Database Connection</w:t>
-      </w:r>
-    </w:p>
-    <w:p>
-      <w:pPr>
-        <w:pStyle w:val="ListParagraph"/>
-        <w:numPr>
-          <w:ilvl w:val="0"/>
-          <w:numId w:val="6"/>
-        </w:numPr>
-        <w:spacing w:after="0" w:line="240" w:lineRule="auto"/>
-      </w:pPr>
-      <w:r>
-        <w:t>Creating Statement</w:t>
-      </w:r>
-    </w:p>
-    <w:p>
-      <w:pPr>
-        <w:pStyle w:val="ListParagraph"/>
-        <w:numPr>
-          <w:ilvl w:val="0"/>
-          <w:numId w:val="6"/>
-        </w:numPr>
-        <w:spacing w:after="0" w:line="240" w:lineRule="auto"/>
-      </w:pPr>
-      <w:r>
-        <w:t>Creating Prepared Statement</w:t>
-      </w:r>
-    </w:p>
-    <w:p>
-      <w:pPr>
-        <w:pStyle w:val="ListParagraph"/>
-        <w:numPr>
-          <w:ilvl w:val="0"/>
-          <w:numId w:val="6"/>
-        </w:numPr>
-        <w:spacing w:after="0" w:line="240" w:lineRule="auto"/>
-      </w:pPr>
-      <w:r>
-        <w:t>Executing Statement (DML and DDL operation)</w:t>
-      </w:r>
-    </w:p>
-    <w:p>
-      <w:pPr>
-        <w:pStyle w:val="ListParagraph"/>
-        <w:numPr>
-          <w:ilvl w:val="0"/>
-          <w:numId w:val="6"/>
-        </w:numPr>
-        <w:spacing w:after="0" w:line="240" w:lineRule="auto"/>
-      </w:pPr>
-      <w:r>
-        <w:t xml:space="preserve">Procession </w:t>
-      </w:r>
-      <w:r>
-        <w:t>Result Set</w:t>
-      </w:r>
-    </w:p>
-    <w:p>
-      <w:pPr>
-        <w:spacing w:after="0" w:line="240" w:lineRule="auto"/>
-      </w:pPr>
-    </w:p>
-    <w:p>
-      <w:pPr>
-        <w:spacing w:after="0" w:line="240" w:lineRule="auto"/>
-      </w:pPr>
-      <w:r>
-        <w:t>GitHub</w:t>
-      </w:r>
-    </w:p>
-    <w:p>
-      <w:pPr>
-        <w:pStyle w:val="ListParagraph"/>
-        <w:numPr>
-          <w:ilvl w:val="0"/>
-          <w:numId w:val="7"/>
-        </w:numPr>
-        <w:spacing w:after="0" w:line="240" w:lineRule="auto"/>
-      </w:pPr>
-      <w:r>
-        <w:t>Creating Repository</w:t>
-      </w:r>
-    </w:p>
-    <w:p>
-      <w:pPr>
-        <w:pStyle w:val="ListParagraph"/>
-        <w:numPr>
-          <w:ilvl w:val="0"/>
-          <w:numId w:val="7"/>
-        </w:numPr>
-        <w:spacing w:after="0" w:line="240" w:lineRule="auto"/>
-      </w:pPr>
-      <w:r>
-        <w:t xml:space="preserve">Creating a Frontend Hosting Service </w:t>
-      </w:r>
-      <w:r>
-        <w:t>(GitHub</w:t>
+        <w:t>CSS Height/Width</w:t>
+      </w:r>
+    </w:p>
+    <w:p>
+      <w:pPr>
+        <w:pStyle w:val="ListParagraph"/>
+        <w:numPr>
+          <w:ilvl w:val="0"/>
+          <w:numId w:val="9"/>
+        </w:numPr>
+        <w:spacing w:after="0" w:line="240" w:lineRule="auto"/>
+      </w:pPr>
+      <w:r>
+        <w:t>CSS Box Model</w:t>
+      </w:r>
+    </w:p>
+    <w:p>
+      <w:pPr>
+        <w:pStyle w:val="ListParagraph"/>
+        <w:numPr>
+          <w:ilvl w:val="0"/>
+          <w:numId w:val="9"/>
+        </w:numPr>
+        <w:spacing w:after="0" w:line="240" w:lineRule="auto"/>
+      </w:pPr>
+      <w:r>
+        <w:t>CSS Fonts</w:t>
+      </w:r>
+    </w:p>
+    <w:p>
+      <w:pPr>
+        <w:pStyle w:val="ListParagraph"/>
+        <w:numPr>
+          <w:ilvl w:val="0"/>
+          <w:numId w:val="9"/>
+        </w:numPr>
+        <w:spacing w:after="0" w:line="240" w:lineRule="auto"/>
+      </w:pPr>
+      <w:r>
+        <w:t>CSS Tables</w:t>
+      </w:r>
+    </w:p>
+    <w:p>
+      <w:pPr>
+        <w:pStyle w:val="ListParagraph"/>
+        <w:numPr>
+          <w:ilvl w:val="0"/>
+          <w:numId w:val="9"/>
+        </w:numPr>
+        <w:spacing w:after="0" w:line="240" w:lineRule="auto"/>
+      </w:pPr>
+      <w:r>
+        <w:t>CSS Forms</w:t>
+      </w:r>
+    </w:p>
+    <w:p>
+      <w:pPr>
+        <w:pStyle w:val="ListParagraph"/>
+        <w:numPr>
+          <w:ilvl w:val="0"/>
+          <w:numId w:val="9"/>
+        </w:numPr>
+        <w:spacing w:after="0" w:line="240" w:lineRule="auto"/>
+      </w:pPr>
+      <w:r>
+        <w:t>CSS Images</w:t>
+      </w:r>
+    </w:p>
+    <w:p>
+      <w:pPr>
+        <w:pStyle w:val="ListParagraph"/>
+        <w:numPr>
+          <w:ilvl w:val="0"/>
+          <w:numId w:val="9"/>
+        </w:numPr>
+        <w:spacing w:after="0" w:line="240" w:lineRule="auto"/>
+      </w:pPr>
+      <w:r>
+        <w:t>CSS Backgrounds</w:t>
+      </w:r>
+    </w:p>
+    <w:p>
+      <w:pPr>
+        <w:pStyle w:val="ListParagraph"/>
+        <w:numPr>
+          <w:ilvl w:val="0"/>
+          <w:numId w:val="9"/>
+        </w:numPr>
+        <w:spacing w:after="0" w:line="240" w:lineRule="auto"/>
+      </w:pPr>
+      <w:r>
+        <w:t>CSS Lists</w:t>
+      </w:r>
+    </w:p>
+    <w:p>
+      <w:pPr>
+        <w:pStyle w:val="ListParagraph"/>
+        <w:numPr>
+          <w:ilvl w:val="0"/>
+          <w:numId w:val="9"/>
+        </w:numPr>
+        <w:spacing w:after="0" w:line="240" w:lineRule="auto"/>
+      </w:pPr>
+      <w:r>
+        <w:t>CSS Positioning (Absolute, Fixed, Relative, z-index)</w:t>
+      </w:r>
+    </w:p>
+    <w:p>
+      <w:pPr>
+        <w:pStyle w:val="ListParagraph"/>
+        <w:numPr>
+          <w:ilvl w:val="0"/>
+          <w:numId w:val="9"/>
+        </w:numPr>
+        <w:spacing w:after="0" w:line="240" w:lineRule="auto"/>
+      </w:pPr>
+      <w:r>
+        <w:t>CSS Gradients (Linear-Gradient, Radial-Gradient)</w:t>
+      </w:r>
+    </w:p>
+    <w:p>
+      <w:pPr>
+        <w:pStyle w:val="ListParagraph"/>
+        <w:numPr>
+          <w:ilvl w:val="0"/>
+          <w:numId w:val="9"/>
+        </w:numPr>
+        <w:spacing w:after="0" w:line="240" w:lineRule="auto"/>
+      </w:pPr>
+      <w:r>
+        <w:t>CSS 2D and 3D Transformations</w:t>
+      </w:r>
+    </w:p>
+    <w:p>
+      <w:pPr>
+        <w:pStyle w:val="ListParagraph"/>
+        <w:numPr>
+          <w:ilvl w:val="0"/>
+          <w:numId w:val="9"/>
+        </w:numPr>
+        <w:spacing w:after="0" w:line="240" w:lineRule="auto"/>
+      </w:pPr>
+      <w:r>
+        <w:t>CSS Transitions and Animations</w:t>
+      </w:r>
+    </w:p>
+    <w:p>
+      <w:pPr>
+        <w:pStyle w:val="ListParagraph"/>
+        <w:numPr>
+          <w:ilvl w:val="0"/>
+          <w:numId w:val="9"/>
+        </w:numPr>
+        <w:spacing w:after="0" w:line="240" w:lineRule="auto"/>
+      </w:pPr>
+      <w:r>
+        <w:t>CSS Matrix Transformation</w:t>
+      </w:r>
+    </w:p>
+    <w:p>
+      <w:pPr>
+        <w:pStyle w:val="ListParagraph"/>
+        <w:numPr>
+          <w:ilvl w:val="0"/>
+          <w:numId w:val="9"/>
+        </w:numPr>
+        <w:spacing w:after="0" w:line="240" w:lineRule="auto"/>
+      </w:pPr>
+      <w:r>
+        <w:t>Navigation bar using CSS</w:t>
+      </w:r>
+    </w:p>
+    <w:p>
+      <w:pPr>
+        <w:pStyle w:val="ListParagraph"/>
+        <w:numPr>
+          <w:ilvl w:val="0"/>
+          <w:numId w:val="9"/>
+        </w:numPr>
+        <w:spacing w:after="0" w:line="240" w:lineRule="auto"/>
+      </w:pPr>
+      <w:r>
+        <w:t>CSS Responsive (@media and screen)</w:t>
+      </w:r>
+    </w:p>
+    <w:p>
+      <w:pPr>
+        <w:pStyle w:val="ListParagraph"/>
+        <w:numPr>
+          <w:ilvl w:val="0"/>
+          <w:numId w:val="9"/>
+        </w:numPr>
+        <w:spacing w:after="0" w:line="240" w:lineRule="auto"/>
+      </w:pPr>
+      <w:r>
+        <w:t>CSS Display and Visibility</w:t>
+      </w:r>
+    </w:p>
+    <w:p>
+      <w:pPr>
+        <w:spacing w:after="0" w:line="240" w:lineRule="auto"/>
+      </w:pPr>
+    </w:p>
+    <w:p>
+      <w:pPr>
+        <w:spacing w:after="0" w:line="240" w:lineRule="auto"/>
+        <w:rPr>
+          <w:b/>
+          <w:bCs/>
+        </w:rPr>
+      </w:pPr>
+      <w:r>
+        <w:rPr>
+          <w:b/>
+          <w:bCs/>
+        </w:rPr>
+        <w:t>JavaScript</w:t>
+      </w:r>
+    </w:p>
+    <w:p>
+      <w:pPr>
+        <w:pStyle w:val="ListParagraph"/>
+        <w:numPr>
+          <w:ilvl w:val="0"/>
+          <w:numId w:val="10"/>
+        </w:numPr>
+        <w:spacing w:after="0" w:line="240" w:lineRule="auto"/>
+      </w:pPr>
+      <w:r>
+        <w:t>JS variables</w:t>
+      </w:r>
+    </w:p>
+    <w:p>
+      <w:pPr>
+        <w:pStyle w:val="ListParagraph"/>
+        <w:numPr>
+          <w:ilvl w:val="0"/>
+          <w:numId w:val="10"/>
+        </w:numPr>
+        <w:spacing w:after="0" w:line="240" w:lineRule="auto"/>
+      </w:pPr>
+      <w:r>
+        <w:t>JS Operators</w:t>
+      </w:r>
+    </w:p>
+    <w:p>
+      <w:pPr>
+        <w:pStyle w:val="ListParagraph"/>
+        <w:numPr>
+          <w:ilvl w:val="0"/>
+          <w:numId w:val="10"/>
+        </w:numPr>
+        <w:spacing w:after="0" w:line="240" w:lineRule="auto"/>
+      </w:pPr>
+      <w:r>
+        <w:t>JS Datatypes</w:t>
+      </w:r>
+    </w:p>
+    <w:p>
+      <w:pPr>
+        <w:pStyle w:val="ListParagraph"/>
+        <w:numPr>
+          <w:ilvl w:val="0"/>
+          <w:numId w:val="10"/>
+        </w:numPr>
+        <w:spacing w:after="0" w:line="240" w:lineRule="auto"/>
+      </w:pPr>
+      <w:r>
+        <w:t>JS Functions</w:t>
+      </w:r>
+    </w:p>
+    <w:p>
+      <w:pPr>
+        <w:pStyle w:val="ListParagraph"/>
+        <w:numPr>
+          <w:ilvl w:val="0"/>
+          <w:numId w:val="10"/>
+        </w:numPr>
+        <w:spacing w:after="0" w:line="240" w:lineRule="auto"/>
+      </w:pPr>
+      <w:r>
+        <w:t>JS Numbers and Strings</w:t>
+      </w:r>
+    </w:p>
+    <w:p>
+      <w:pPr>
+        <w:pStyle w:val="ListParagraph"/>
+        <w:numPr>
+          <w:ilvl w:val="0"/>
+          <w:numId w:val="10"/>
+        </w:numPr>
+        <w:spacing w:after="0" w:line="240" w:lineRule="auto"/>
+      </w:pPr>
+      <w:r>
+        <w:t>JS String Methods</w:t>
+      </w:r>
+    </w:p>
+    <w:p>
+      <w:pPr>
+        <w:pStyle w:val="ListParagraph"/>
+        <w:numPr>
+          <w:ilvl w:val="0"/>
+          <w:numId w:val="10"/>
+        </w:numPr>
+        <w:spacing w:after="0" w:line="240" w:lineRule="auto"/>
+      </w:pPr>
+      <w:r>
+        <w:t>JS Dates and its functions</w:t>
+      </w:r>
+    </w:p>
+    <w:p>
+      <w:pPr>
+        <w:pStyle w:val="ListParagraph"/>
+        <w:numPr>
+          <w:ilvl w:val="0"/>
+          <w:numId w:val="10"/>
+        </w:numPr>
+        <w:spacing w:after="0" w:line="240" w:lineRule="auto"/>
+      </w:pPr>
+      <w:r>
+        <w:t>JS Decision Making</w:t>
+      </w:r>
+    </w:p>
+    <w:p>
+      <w:pPr>
+        <w:pStyle w:val="ListParagraph"/>
+        <w:numPr>
+          <w:ilvl w:val="0"/>
+          <w:numId w:val="10"/>
+        </w:numPr>
+        <w:spacing w:after="0" w:line="240" w:lineRule="auto"/>
+      </w:pPr>
+      <w:r>
+        <w:t>JS Branching and Looping</w:t>
+      </w:r>
+    </w:p>
+    <w:p>
+      <w:pPr>
+        <w:pStyle w:val="ListParagraph"/>
+        <w:numPr>
+          <w:ilvl w:val="0"/>
+          <w:numId w:val="10"/>
+        </w:numPr>
+        <w:spacing w:after="0" w:line="240" w:lineRule="auto"/>
+      </w:pPr>
+      <w:r>
+        <w:t>JS Regular Expression (REGEX)</w:t>
+      </w:r>
+    </w:p>
+    <w:p>
+      <w:pPr>
+        <w:pStyle w:val="ListParagraph"/>
+        <w:numPr>
+          <w:ilvl w:val="0"/>
+          <w:numId w:val="10"/>
+        </w:numPr>
+        <w:spacing w:after="0" w:line="240" w:lineRule="auto"/>
+      </w:pPr>
+      <w:r>
+        <w:t>JS Document Object Model (DOM)</w:t>
+      </w:r>
+    </w:p>
+    <w:p>
+      <w:pPr>
+        <w:pStyle w:val="ListParagraph"/>
+        <w:numPr>
+          <w:ilvl w:val="0"/>
+          <w:numId w:val="10"/>
+        </w:numPr>
+        <w:spacing w:after="0" w:line="240" w:lineRule="auto"/>
+      </w:pPr>
+      <w:r>
+        <w:t>JS Browser Object Model (BOM)</w:t>
+      </w:r>
+    </w:p>
+    <w:p>
+      <w:pPr>
+        <w:pStyle w:val="ListParagraph"/>
+        <w:numPr>
+          <w:ilvl w:val="0"/>
+          <w:numId w:val="10"/>
+        </w:numPr>
+        <w:spacing w:after="0" w:line="240" w:lineRule="auto"/>
+      </w:pPr>
+      <w:r>
+        <w:t>JS Dynamic Page Display</w:t>
+      </w:r>
+    </w:p>
+    <w:p>
+      <w:pPr>
+        <w:pStyle w:val="ListParagraph"/>
+        <w:numPr>
+          <w:ilvl w:val="0"/>
+          <w:numId w:val="10"/>
+        </w:numPr>
+        <w:spacing w:after="0" w:line="240" w:lineRule="auto"/>
+      </w:pPr>
+      <w:r>
+        <w:t>JS Animations (Set Interval, Set Timeout)</w:t>
+      </w:r>
+    </w:p>
+    <w:p>
+      <w:pPr>
+        <w:pStyle w:val="ListParagraph"/>
+        <w:numPr>
+          <w:ilvl w:val="0"/>
+          <w:numId w:val="10"/>
+        </w:numPr>
+        <w:spacing w:after="0" w:line="240" w:lineRule="auto"/>
+      </w:pPr>
+      <w:r>
+        <w:t>JS Integration with HTML</w:t>
+      </w:r>
+    </w:p>
+    <w:p>
+      <w:pPr>
+        <w:pStyle w:val="ListParagraph"/>
+        <w:numPr>
+          <w:ilvl w:val="0"/>
+          <w:numId w:val="10"/>
+        </w:numPr>
+        <w:spacing w:after="0" w:line="240" w:lineRule="auto"/>
+      </w:pPr>
+      <w:r>
+        <w:t>JS forms</w:t>
+      </w:r>
+    </w:p>
+    <w:p>
+      <w:pPr>
+        <w:pStyle w:val="ListParagraph"/>
+        <w:numPr>
+          <w:ilvl w:val="0"/>
+          <w:numId w:val="10"/>
+        </w:numPr>
+        <w:spacing w:after="0" w:line="240" w:lineRule="auto"/>
+      </w:pPr>
+      <w:r>
+        <w:t>JS cookies and session</w:t>
+      </w:r>
+    </w:p>
+    <w:p>
+      <w:pPr>
+        <w:pStyle w:val="ListParagraph"/>
+        <w:numPr>
+          <w:ilvl w:val="0"/>
+          <w:numId w:val="10"/>
+        </w:numPr>
+        <w:spacing w:after="0" w:line="240" w:lineRule="auto"/>
+      </w:pPr>
+      <w:r>
+        <w:t>ES5</w:t>
+      </w:r>
+    </w:p>
+    <w:p>
+      <w:pPr>
+        <w:pStyle w:val="ListParagraph"/>
+        <w:numPr>
+          <w:ilvl w:val="0"/>
+          <w:numId w:val="10"/>
+        </w:numPr>
+        <w:spacing w:after="0" w:line="240" w:lineRule="auto"/>
+      </w:pPr>
+      <w:r>
+        <w:t>ES6</w:t>
+      </w:r>
+    </w:p>
+    <w:p>
+      <w:pPr>
+        <w:spacing w:after="0" w:line="240" w:lineRule="auto"/>
+      </w:pPr>
+    </w:p>
+    <w:p>
+      <w:pPr>
+        <w:spacing w:after="0" w:line="240" w:lineRule="auto"/>
+        <w:rPr>
+          <w:b/>
+          <w:bCs/>
+        </w:rPr>
+      </w:pPr>
+      <w:r>
+        <w:rPr>
+          <w:b/>
+          <w:bCs/>
+        </w:rPr>
+        <w:t>Bootstrap</w:t>
+      </w:r>
+    </w:p>
+    <w:p>
+      <w:pPr>
+        <w:pStyle w:val="ListParagraph"/>
+        <w:numPr>
+          <w:ilvl w:val="0"/>
+          <w:numId w:val="11"/>
+        </w:numPr>
+        <w:spacing w:after="0" w:line="240" w:lineRule="auto"/>
+      </w:pPr>
+      <w:r>
+        <w:t>Jumbotron,</w:t>
+      </w:r>
+      <w:r>
+        <w:t xml:space="preserve"> Wells and Alert</w:t>
+      </w:r>
+    </w:p>
+    <w:p>
+      <w:pPr>
+        <w:pStyle w:val="ListParagraph"/>
+        <w:numPr>
+          <w:ilvl w:val="0"/>
+          <w:numId w:val="11"/>
+        </w:numPr>
+        <w:spacing w:after="0" w:line="240" w:lineRule="auto"/>
+      </w:pPr>
+      <w:r>
+        <w:t>Buttons and Button groups</w:t>
+      </w:r>
+    </w:p>
+    <w:p>
+      <w:pPr>
+        <w:pStyle w:val="ListParagraph"/>
+        <w:numPr>
+          <w:ilvl w:val="0"/>
+          <w:numId w:val="11"/>
+        </w:numPr>
+        <w:spacing w:after="0" w:line="240" w:lineRule="auto"/>
+      </w:pPr>
+      <w:r>
+        <w:t>List and List Groups</w:t>
+      </w:r>
+    </w:p>
+    <w:p>
+      <w:pPr>
+        <w:pStyle w:val="ListParagraph"/>
+        <w:numPr>
+          <w:ilvl w:val="0"/>
+          <w:numId w:val="11"/>
+        </w:numPr>
+        <w:spacing w:after="0" w:line="240" w:lineRule="auto"/>
+      </w:pPr>
+      <w:r>
+        <w:t>Forms and Tables</w:t>
+      </w:r>
+    </w:p>
+    <w:p>
+      <w:pPr>
+        <w:pStyle w:val="ListParagraph"/>
+        <w:numPr>
+          <w:ilvl w:val="0"/>
+          <w:numId w:val="11"/>
+        </w:numPr>
+        <w:spacing w:after="0" w:line="240" w:lineRule="auto"/>
+      </w:pPr>
+      <w:r>
+        <w:t>Badge and Labels</w:t>
+      </w:r>
+    </w:p>
+    <w:p>
+      <w:pPr>
+        <w:pStyle w:val="ListParagraph"/>
+        <w:numPr>
+          <w:ilvl w:val="0"/>
+          <w:numId w:val="11"/>
+        </w:numPr>
+        <w:spacing w:after="0" w:line="240" w:lineRule="auto"/>
+      </w:pPr>
+      <w:r>
+        <w:t>Input Group and Form Group</w:t>
+      </w:r>
+    </w:p>
+    <w:p>
+      <w:pPr>
+        <w:pStyle w:val="ListParagraph"/>
+        <w:numPr>
+          <w:ilvl w:val="0"/>
+          <w:numId w:val="11"/>
+        </w:numPr>
+        <w:spacing w:after="0" w:line="240" w:lineRule="auto"/>
+      </w:pPr>
+      <w:r>
+        <w:t>Tabs and Pills</w:t>
+      </w:r>
+    </w:p>
+    <w:p>
+      <w:pPr>
+        <w:pStyle w:val="ListParagraph"/>
+        <w:numPr>
+          <w:ilvl w:val="0"/>
+          <w:numId w:val="11"/>
+        </w:numPr>
+        <w:spacing w:after="0" w:line="240" w:lineRule="auto"/>
+      </w:pPr>
+      <w:r>
+        <w:lastRenderedPageBreak/>
+        <w:t>Pagination</w:t>
+      </w:r>
+    </w:p>
+    <w:p>
+      <w:pPr>
+        <w:pStyle w:val="ListParagraph"/>
+        <w:numPr>
+          <w:ilvl w:val="0"/>
+          <w:numId w:val="11"/>
+        </w:numPr>
+        <w:spacing w:after="0" w:line="240" w:lineRule="auto"/>
+      </w:pPr>
+      <w:r>
+        <w:t>Images</w:t>
+      </w:r>
+    </w:p>
+    <w:p>
+      <w:pPr>
+        <w:pStyle w:val="ListParagraph"/>
+        <w:numPr>
+          <w:ilvl w:val="0"/>
+          <w:numId w:val="11"/>
+        </w:numPr>
+        <w:spacing w:after="0" w:line="240" w:lineRule="auto"/>
+      </w:pPr>
+      <w:r>
+        <w:t>Glyph icon</w:t>
+      </w:r>
+    </w:p>
+    <w:p>
+      <w:pPr>
+        <w:pStyle w:val="ListParagraph"/>
+        <w:numPr>
+          <w:ilvl w:val="0"/>
+          <w:numId w:val="11"/>
+        </w:numPr>
+        <w:spacing w:after="0" w:line="240" w:lineRule="auto"/>
+      </w:pPr>
+      <w:r>
+        <w:t>Cards</w:t>
+      </w:r>
+    </w:p>
+    <w:p>
+      <w:pPr>
+        <w:pStyle w:val="ListParagraph"/>
+        <w:numPr>
+          <w:ilvl w:val="0"/>
+          <w:numId w:val="11"/>
+        </w:numPr>
+        <w:spacing w:after="0" w:line="240" w:lineRule="auto"/>
+      </w:pPr>
+      <w:r>
+        <w:t>Carousel</w:t>
+      </w:r>
+    </w:p>
+    <w:p>
+      <w:pPr>
+        <w:pStyle w:val="ListParagraph"/>
+        <w:numPr>
+          <w:ilvl w:val="0"/>
+          <w:numId w:val="11"/>
+        </w:numPr>
+        <w:spacing w:after="0" w:line="240" w:lineRule="auto"/>
+      </w:pPr>
+      <w:r>
+        <w:t>Progress Bars</w:t>
+      </w:r>
+    </w:p>
+    <w:p>
+      <w:pPr>
+        <w:pStyle w:val="ListParagraph"/>
+        <w:numPr>
+          <w:ilvl w:val="0"/>
+          <w:numId w:val="11"/>
+        </w:numPr>
+        <w:spacing w:after="0" w:line="240" w:lineRule="auto"/>
+      </w:pPr>
+      <w:r>
+        <w:t>Navbars and Sidebars</w:t>
+      </w:r>
+    </w:p>
+    <w:p>
+      <w:pPr>
+        <w:pStyle w:val="ListParagraph"/>
+        <w:numPr>
+          <w:ilvl w:val="0"/>
+          <w:numId w:val="11"/>
+        </w:numPr>
+        <w:spacing w:after="0" w:line="240" w:lineRule="auto"/>
+      </w:pPr>
+      <w:r>
+        <w:t>Collapsible</w:t>
+      </w:r>
+      <w:r>
+        <w:t xml:space="preserve"> contents</w:t>
+      </w:r>
+    </w:p>
+    <w:p>
+      <w:pPr>
+        <w:pStyle w:val="ListParagraph"/>
+        <w:numPr>
+          <w:ilvl w:val="0"/>
+          <w:numId w:val="11"/>
+        </w:numPr>
+        <w:spacing w:after="0" w:line="240" w:lineRule="auto"/>
+      </w:pPr>
+      <w:r>
+        <w:t>Dropdown</w:t>
+      </w:r>
+    </w:p>
+    <w:p>
+      <w:pPr>
+        <w:pStyle w:val="ListParagraph"/>
+        <w:numPr>
+          <w:ilvl w:val="0"/>
+          <w:numId w:val="11"/>
+        </w:numPr>
+        <w:spacing w:after="0" w:line="240" w:lineRule="auto"/>
+      </w:pPr>
+      <w:r>
+        <w:t>Responsive Pages (Bootstrap Grid System)</w:t>
+      </w:r>
+    </w:p>
+    <w:p>
+      <w:pPr>
+        <w:spacing w:after="0" w:line="240" w:lineRule="auto"/>
+      </w:pPr>
+      <w:r>
+        <w:tab/>
+      </w:r>
+    </w:p>
+    <w:p>
+      <w:pPr>
+        <w:spacing w:after="0" w:line="240" w:lineRule="auto"/>
+        <w:rPr>
+          <w:b/>
+          <w:bCs/>
+        </w:rPr>
+      </w:pPr>
+      <w:r>
+        <w:rPr>
+          <w:b/>
+          <w:bCs/>
+        </w:rPr>
+        <w:t>JQuery</w:t>
+      </w:r>
+    </w:p>
+    <w:p>
+      <w:pPr>
+        <w:pStyle w:val="ListParagraph"/>
+        <w:numPr>
+          <w:ilvl w:val="0"/>
+          <w:numId w:val="12"/>
+        </w:numPr>
+        <w:spacing w:after="0" w:line="240" w:lineRule="auto"/>
+      </w:pPr>
+      <w:r>
+        <w:t>JQuery Selectors</w:t>
+      </w:r>
+    </w:p>
+    <w:p>
+      <w:pPr>
+        <w:pStyle w:val="ListParagraph"/>
+        <w:numPr>
+          <w:ilvl w:val="0"/>
+          <w:numId w:val="12"/>
+        </w:numPr>
+        <w:spacing w:after="0" w:line="240" w:lineRule="auto"/>
+      </w:pPr>
+      <w:r>
+        <w:t>JQuery</w:t>
+      </w:r>
+      <w:r>
+        <w:t xml:space="preserve"> Effects</w:t>
+      </w:r>
+    </w:p>
+    <w:p>
+      <w:pPr>
+        <w:pStyle w:val="ListParagraph"/>
+        <w:numPr>
+          <w:ilvl w:val="0"/>
+          <w:numId w:val="12"/>
+        </w:numPr>
+        <w:spacing w:after="0" w:line="240" w:lineRule="auto"/>
+      </w:pPr>
+      <w:r>
+        <w:t>JQuery</w:t>
+      </w:r>
+      <w:r>
+        <w:t xml:space="preserve"> CSS Binding</w:t>
+      </w:r>
+    </w:p>
+    <w:p>
+      <w:pPr>
+        <w:pStyle w:val="ListParagraph"/>
+        <w:numPr>
+          <w:ilvl w:val="0"/>
+          <w:numId w:val="12"/>
+        </w:numPr>
+        <w:spacing w:after="0" w:line="240" w:lineRule="auto"/>
+      </w:pPr>
+      <w:r>
+        <w:t>JQuery</w:t>
+      </w:r>
+      <w:r>
+        <w:t xml:space="preserve"> Chaining</w:t>
+      </w:r>
+    </w:p>
+    <w:p>
+      <w:pPr>
+        <w:pStyle w:val="ListParagraph"/>
+        <w:numPr>
+          <w:ilvl w:val="0"/>
+          <w:numId w:val="12"/>
+        </w:numPr>
+        <w:spacing w:after="0" w:line="240" w:lineRule="auto"/>
+      </w:pPr>
+      <w:r>
+        <w:t>JQuery</w:t>
       </w:r>
       <w:r>
         <w:t xml:space="preserve"> </w:t>
       </w:r>
-      <w:r>
-        <w:t>pages)</w:t>
-      </w:r>
-    </w:p>
-    <w:p>
-      <w:pPr>
-        <w:pStyle w:val="ListParagraph"/>
-        <w:numPr>
-          <w:ilvl w:val="0"/>
-          <w:numId w:val="7"/>
-        </w:numPr>
-        <w:spacing w:after="0" w:line="240" w:lineRule="auto"/>
-      </w:pPr>
-      <w:r>
-        <w:t>Pushing</w:t>
-      </w:r>
-    </w:p>
-    <w:p>
-      <w:pPr>
-        <w:pStyle w:val="ListParagraph"/>
-        <w:numPr>
-          <w:ilvl w:val="0"/>
-          <w:numId w:val="7"/>
-        </w:numPr>
-        <w:spacing w:after="0" w:line="240" w:lineRule="auto"/>
-      </w:pPr>
-      <w:r>
-        <w:t>Fetching</w:t>
-      </w:r>
-    </w:p>
-    <w:p>
-      <w:pPr>
-        <w:pStyle w:val="ListParagraph"/>
-        <w:numPr>
-          <w:ilvl w:val="0"/>
-          <w:numId w:val="7"/>
-        </w:numPr>
-        <w:spacing w:after="0" w:line="240" w:lineRule="auto"/>
-      </w:pPr>
-      <w:r>
-        <w:t>Branching</w:t>
-      </w:r>
-    </w:p>
-    <w:p>
-      <w:pPr>
-        <w:pStyle w:val="ListParagraph"/>
-        <w:numPr>
-          <w:ilvl w:val="0"/>
-          <w:numId w:val="7"/>
-        </w:numPr>
-        <w:spacing w:after="0" w:line="240" w:lineRule="auto"/>
-      </w:pPr>
-      <w:r>
-        <w:t>Merging</w:t>
-      </w:r>
-    </w:p>
-    <w:p>
-      <w:pPr>
-        <w:pStyle w:val="ListParagraph"/>
-        <w:numPr>
-          <w:ilvl w:val="0"/>
-          <w:numId w:val="7"/>
-        </w:numPr>
-        <w:spacing w:after="0" w:line="240" w:lineRule="auto"/>
-      </w:pPr>
-      <w:r>
-        <w:t>Fetching</w:t>
-      </w:r>
-    </w:p>
-    <w:p>
-      <w:pPr>
-        <w:pStyle w:val="ListParagraph"/>
-        <w:numPr>
-          <w:ilvl w:val="0"/>
-          <w:numId w:val="7"/>
-        </w:numPr>
-        <w:spacing w:after="0" w:line="240" w:lineRule="auto"/>
-      </w:pPr>
-      <w:r>
-        <w:t>Pulling</w:t>
-      </w:r>
-    </w:p>
-    <w:p>
-      <w:pPr>
-        <w:pStyle w:val="ListParagraph"/>
-        <w:numPr>
-          <w:ilvl w:val="0"/>
-          <w:numId w:val="7"/>
-        </w:numPr>
-        <w:spacing w:after="0" w:line="240" w:lineRule="auto"/>
-      </w:pPr>
-      <w:r>
-        <w:t>Issues</w:t>
-      </w:r>
-    </w:p>
-    <w:p>
-      <w:pPr>
-        <w:pStyle w:val="ListParagraph"/>
-        <w:numPr>
-          <w:ilvl w:val="0"/>
-          <w:numId w:val="7"/>
-        </w:numPr>
-        <w:spacing w:after="0" w:line="240" w:lineRule="auto"/>
-      </w:pPr>
-      <w:r>
-        <w:t>Stashing</w:t>
-      </w:r>
-    </w:p>
-    <w:p>
-      <w:pPr>
-        <w:pStyle w:val="ListParagraph"/>
-        <w:numPr>
-          <w:ilvl w:val="0"/>
-          <w:numId w:val="7"/>
-        </w:numPr>
-        <w:spacing w:after="0" w:line="240" w:lineRule="auto"/>
-      </w:pPr>
-      <w:r>
-        <w:t>Forking</w:t>
-      </w:r>
-    </w:p>
-    <w:p>
-      <w:pPr>
-        <w:pStyle w:val="ListParagraph"/>
-        <w:numPr>
-          <w:ilvl w:val="0"/>
-          <w:numId w:val="7"/>
-        </w:numPr>
-        <w:spacing w:after="0" w:line="240" w:lineRule="auto"/>
-      </w:pPr>
-      <w:r>
-        <w:t>Setting Remote URL</w:t>
-      </w:r>
-    </w:p>
-    <w:p>
-      <w:pPr>
-        <w:spacing w:after="0" w:line="240" w:lineRule="auto"/>
-      </w:pPr>
-    </w:p>
-    <w:p>
-      <w:pPr>
-        <w:spacing w:after="0" w:line="240" w:lineRule="auto"/>
-      </w:pPr>
-      <w:r>
-        <w:t>Hypertext</w:t>
-      </w:r>
-      <w:r>
-        <w:t xml:space="preserve"> Markup Language</w:t>
-      </w:r>
-      <w:r>
-        <w:t>(HTML)</w:t>
-      </w:r>
-    </w:p>
-    <w:p>
-      <w:pPr>
-        <w:pStyle w:val="ListParagraph"/>
-        <w:numPr>
-          <w:ilvl w:val="0"/>
-          <w:numId w:val="8"/>
-        </w:numPr>
-        <w:spacing w:after="0" w:line="240" w:lineRule="auto"/>
-      </w:pPr>
-      <w:r>
-        <w:t>HTML text tags</w:t>
-      </w:r>
-    </w:p>
-    <w:p>
-      <w:pPr>
-        <w:pStyle w:val="ListParagraph"/>
-        <w:numPr>
-          <w:ilvl w:val="0"/>
-          <w:numId w:val="8"/>
-        </w:numPr>
-        <w:spacing w:after="0" w:line="240" w:lineRule="auto"/>
-      </w:pPr>
-      <w:r>
-        <w:t>HTML form tags</w:t>
-      </w:r>
-    </w:p>
-    <w:p>
-      <w:pPr>
-        <w:pStyle w:val="ListParagraph"/>
-        <w:numPr>
-          <w:ilvl w:val="0"/>
-          <w:numId w:val="8"/>
-        </w:numPr>
-        <w:spacing w:after="0" w:line="240" w:lineRule="auto"/>
-      </w:pPr>
-      <w:r>
-        <w:t xml:space="preserve">HTML </w:t>
-      </w:r>
-      <w:r>
-        <w:t>Table tags</w:t>
-      </w:r>
-    </w:p>
-    <w:p>
-      <w:pPr>
-        <w:pStyle w:val="ListParagraph"/>
-        <w:numPr>
-          <w:ilvl w:val="0"/>
-          <w:numId w:val="8"/>
-        </w:numPr>
-        <w:spacing w:after="0" w:line="240" w:lineRule="auto"/>
-      </w:pPr>
-      <w:r>
-        <w:t>HTML Image tags</w:t>
-      </w:r>
-    </w:p>
-    <w:p>
-      <w:pPr>
-        <w:pStyle w:val="ListParagraph"/>
-        <w:numPr>
-          <w:ilvl w:val="0"/>
-          <w:numId w:val="8"/>
-        </w:numPr>
-        <w:spacing w:after="0" w:line="240" w:lineRule="auto"/>
-      </w:pPr>
-      <w:r>
-        <w:t>HTML Framesets</w:t>
-      </w:r>
-    </w:p>
-    <w:p>
-      <w:pPr>
-        <w:pStyle w:val="ListParagraph"/>
-        <w:numPr>
-          <w:ilvl w:val="0"/>
-          <w:numId w:val="8"/>
-        </w:numPr>
-        <w:spacing w:after="0" w:line="240" w:lineRule="auto"/>
-      </w:pPr>
-      <w:r>
-        <w:t>HTML List</w:t>
-      </w:r>
-    </w:p>
-    <w:p>
-      <w:pPr>
-        <w:pStyle w:val="ListParagraph"/>
-        <w:spacing w:after="0" w:line="240" w:lineRule="auto"/>
-      </w:pPr>
-    </w:p>
-    <w:p>
-      <w:pPr>
-        <w:spacing w:after="0" w:line="240" w:lineRule="auto"/>
-      </w:pPr>
-      <w:r>
-        <w:t>Cascading Style Sheet (CSS</w:t>
-      </w:r>
-      <w:r>
-        <w:t>3</w:t>
-      </w:r>
-      <w:r>
-        <w:t>)</w:t>
-      </w:r>
-    </w:p>
-    <w:p>
-      <w:pPr>
-        <w:pStyle w:val="ListParagraph"/>
-        <w:numPr>
-          <w:ilvl w:val="0"/>
-          <w:numId w:val="9"/>
-        </w:numPr>
-        <w:spacing w:after="0" w:line="240" w:lineRule="auto"/>
-      </w:pPr>
-      <w:r>
-        <w:t>CSS Margins</w:t>
-      </w:r>
-    </w:p>
-    <w:p>
-      <w:pPr>
-        <w:pStyle w:val="ListParagraph"/>
-        <w:numPr>
-          <w:ilvl w:val="0"/>
-          <w:numId w:val="9"/>
-        </w:numPr>
-        <w:spacing w:after="0" w:line="240" w:lineRule="auto"/>
-      </w:pPr>
-      <w:r>
-        <w:t>CSS Borders</w:t>
-      </w:r>
-    </w:p>
-    <w:p>
-      <w:pPr>
-        <w:pStyle w:val="ListParagraph"/>
-        <w:numPr>
-          <w:ilvl w:val="0"/>
-          <w:numId w:val="9"/>
-        </w:numPr>
-        <w:spacing w:after="0" w:line="240" w:lineRule="auto"/>
-      </w:pPr>
-      <w:r>
-        <w:t>CSS Padding</w:t>
-      </w:r>
-    </w:p>
-    <w:p>
-      <w:pPr>
-        <w:pStyle w:val="ListParagraph"/>
-        <w:numPr>
-          <w:ilvl w:val="0"/>
-          <w:numId w:val="9"/>
-        </w:numPr>
-        <w:spacing w:after="0" w:line="240" w:lineRule="auto"/>
-      </w:pPr>
-      <w:r>
-        <w:t>CSS Selectors</w:t>
-      </w:r>
-    </w:p>
-    <w:p>
-      <w:pPr>
-        <w:pStyle w:val="ListParagraph"/>
-        <w:numPr>
-          <w:ilvl w:val="0"/>
-          <w:numId w:val="9"/>
-        </w:numPr>
-        <w:spacing w:after="0" w:line="240" w:lineRule="auto"/>
-      </w:pPr>
-      <w:r>
-        <w:t>CSS Color</w:t>
-      </w:r>
-    </w:p>
-    <w:p>
-      <w:pPr>
-        <w:pStyle w:val="ListParagraph"/>
-        <w:numPr>
-          <w:ilvl w:val="0"/>
-          <w:numId w:val="9"/>
-        </w:numPr>
-        <w:spacing w:after="0" w:line="240" w:lineRule="auto"/>
-      </w:pPr>
-      <w:r>
-        <w:t>CSS Shadow (Text Shadow and Box Shadow)</w:t>
-      </w:r>
-    </w:p>
-    <w:p>
-      <w:pPr>
-        <w:pStyle w:val="ListParagraph"/>
-        <w:numPr>
-          <w:ilvl w:val="0"/>
-          <w:numId w:val="9"/>
-        </w:numPr>
-        <w:spacing w:after="0" w:line="240" w:lineRule="auto"/>
-      </w:pPr>
-      <w:r>
-        <w:t>CSS Height/Width</w:t>
-      </w:r>
-    </w:p>
-    <w:p>
-      <w:pPr>
-        <w:pStyle w:val="ListParagraph"/>
-        <w:numPr>
-          <w:ilvl w:val="0"/>
-          <w:numId w:val="9"/>
+      <w:proofErr w:type="spellStart"/>
+      <w:r>
+        <w:t>Attr</w:t>
+      </w:r>
+      <w:proofErr w:type="spellEnd"/>
+      <w:r>
+        <w:t xml:space="preserve"> and Val</w:t>
+      </w:r>
+    </w:p>
+    <w:p>
+      <w:pPr>
+        <w:pStyle w:val="ListParagraph"/>
+        <w:numPr>
+          <w:ilvl w:val="0"/>
+          <w:numId w:val="12"/>
+        </w:numPr>
+        <w:spacing w:after="0" w:line="240" w:lineRule="auto"/>
+      </w:pPr>
+      <w:r>
+        <w:t>JQuery</w:t>
+      </w:r>
+      <w:r>
+        <w:t xml:space="preserve"> Wrapping Elements</w:t>
+      </w:r>
+    </w:p>
+    <w:p>
+      <w:pPr>
+        <w:pStyle w:val="ListParagraph"/>
+        <w:numPr>
+          <w:ilvl w:val="0"/>
+          <w:numId w:val="12"/>
+        </w:numPr>
+        <w:spacing w:after="0" w:line="240" w:lineRule="auto"/>
+      </w:pPr>
+      <w:r>
+        <w:t>JQuery</w:t>
+      </w:r>
+      <w:r>
+        <w:t xml:space="preserve"> Form controls</w:t>
+      </w:r>
+    </w:p>
+    <w:p>
+      <w:pPr>
+        <w:pStyle w:val="ListParagraph"/>
+        <w:numPr>
+          <w:ilvl w:val="0"/>
+          <w:numId w:val="12"/>
+        </w:numPr>
+        <w:spacing w:after="0" w:line="240" w:lineRule="auto"/>
+      </w:pPr>
+      <w:r>
+        <w:t>JQuery</w:t>
+      </w:r>
+      <w:r>
+        <w:t xml:space="preserve"> binding</w:t>
+      </w:r>
+    </w:p>
+    <w:p>
+      <w:pPr>
+        <w:pStyle w:val="ListParagraph"/>
+        <w:numPr>
+          <w:ilvl w:val="0"/>
+          <w:numId w:val="12"/>
+        </w:numPr>
+        <w:spacing w:after="0" w:line="240" w:lineRule="auto"/>
+      </w:pPr>
+      <w:r>
+        <w:t>JQuery</w:t>
+      </w:r>
+      <w:r>
+        <w:t xml:space="preserve"> Keyboard and </w:t>
+      </w:r>
+      <w:proofErr w:type="gramStart"/>
+      <w:r>
+        <w:t>Mouse  Events</w:t>
+      </w:r>
+      <w:proofErr w:type="gramEnd"/>
+    </w:p>
+    <w:p>
+      <w:pPr>
+        <w:pStyle w:val="ListParagraph"/>
+        <w:numPr>
+          <w:ilvl w:val="0"/>
+          <w:numId w:val="12"/>
+        </w:numPr>
+        <w:spacing w:after="0" w:line="240" w:lineRule="auto"/>
+      </w:pPr>
+      <w:r>
+        <w:t>JQuery</w:t>
+      </w:r>
+      <w:r>
+        <w:t xml:space="preserve"> Animations</w:t>
+      </w:r>
+    </w:p>
+    <w:p>
+      <w:pPr>
+        <w:pStyle w:val="ListParagraph"/>
+        <w:numPr>
+          <w:ilvl w:val="0"/>
+          <w:numId w:val="12"/>
+        </w:numPr>
+        <w:spacing w:after="0" w:line="240" w:lineRule="auto"/>
+      </w:pPr>
+      <w:r>
+        <w:t>JQuery</w:t>
+      </w:r>
+      <w:r>
+        <w:t xml:space="preserve"> Drag and Drop</w:t>
+      </w:r>
+    </w:p>
+    <w:p>
+      <w:pPr>
+        <w:pStyle w:val="ListParagraph"/>
+        <w:numPr>
+          <w:ilvl w:val="0"/>
+          <w:numId w:val="12"/>
+        </w:numPr>
+        <w:spacing w:after="0" w:line="240" w:lineRule="auto"/>
+      </w:pPr>
+      <w:r>
+        <w:t>JQuery</w:t>
+      </w:r>
+      <w:r>
+        <w:t xml:space="preserve"> DOM manipulation</w:t>
+      </w:r>
+    </w:p>
+    <w:p>
+      <w:pPr>
+        <w:pStyle w:val="ListParagraph"/>
+        <w:numPr>
+          <w:ilvl w:val="0"/>
+          <w:numId w:val="12"/>
+        </w:numPr>
+        <w:spacing w:after="0" w:line="240" w:lineRule="auto"/>
+      </w:pPr>
+      <w:r>
+        <w:t>JQuery</w:t>
+      </w:r>
+      <w:r>
+        <w:t xml:space="preserve"> BOM manipulation</w:t>
+      </w:r>
+    </w:p>
+    <w:p>
+      <w:pPr>
+        <w:pStyle w:val="ListParagraph"/>
+        <w:numPr>
+          <w:ilvl w:val="0"/>
+          <w:numId w:val="12"/>
+        </w:numPr>
+        <w:spacing w:after="0" w:line="240" w:lineRule="auto"/>
+      </w:pPr>
+      <w:r>
+        <w:t>JQuery</w:t>
+      </w:r>
+      <w:r>
+        <w:t xml:space="preserve"> Appending and Prepending</w:t>
+      </w:r>
+    </w:p>
+    <w:p>
+      <w:pPr>
+        <w:pStyle w:val="ListParagraph"/>
+        <w:numPr>
+          <w:ilvl w:val="0"/>
+          <w:numId w:val="12"/>
+        </w:numPr>
+        <w:spacing w:after="0" w:line="240" w:lineRule="auto"/>
+      </w:pPr>
+      <w:r>
+        <w:t>JQuery</w:t>
+      </w:r>
+      <w:r>
+        <w:t xml:space="preserve"> Propagation</w:t>
+      </w:r>
+    </w:p>
+    <w:p>
+      <w:pPr>
+        <w:pStyle w:val="ListParagraph"/>
+        <w:numPr>
+          <w:ilvl w:val="0"/>
+          <w:numId w:val="12"/>
+        </w:numPr>
+        <w:spacing w:after="0" w:line="240" w:lineRule="auto"/>
+      </w:pPr>
+      <w:r>
+        <w:t>JQuery</w:t>
+      </w:r>
+      <w:r>
+        <w:t xml:space="preserve"> Event Delegation</w:t>
+      </w:r>
+    </w:p>
+    <w:p>
+      <w:pPr>
+        <w:pStyle w:val="ListParagraph"/>
+        <w:numPr>
+          <w:ilvl w:val="0"/>
+          <w:numId w:val="12"/>
+        </w:numPr>
+        <w:spacing w:after="0" w:line="240" w:lineRule="auto"/>
+      </w:pPr>
+      <w:r>
+        <w:t>JQuery</w:t>
+      </w:r>
+      <w:r>
+        <w:t xml:space="preserve"> Image</w:t>
+      </w:r>
+    </w:p>
+    <w:p>
+      <w:pPr>
+        <w:spacing w:after="0" w:line="240" w:lineRule="auto"/>
+      </w:pPr>
+    </w:p>
+    <w:p>
+      <w:pPr>
+        <w:spacing w:after="0" w:line="240" w:lineRule="auto"/>
+        <w:rPr>
+          <w:b/>
+          <w:bCs/>
+        </w:rPr>
+      </w:pPr>
+      <w:r>
+        <w:rPr>
+          <w:b/>
+          <w:bCs/>
+        </w:rPr>
+        <w:t>Java Server Pages (JSP)</w:t>
+      </w:r>
+    </w:p>
+    <w:p>
+      <w:pPr>
+        <w:pStyle w:val="ListParagraph"/>
+        <w:numPr>
+          <w:ilvl w:val="0"/>
+          <w:numId w:val="13"/>
+        </w:numPr>
+        <w:spacing w:after="0" w:line="240" w:lineRule="auto"/>
+      </w:pPr>
+      <w:r>
+        <w:t>JSP</w:t>
+      </w:r>
+      <w:r>
+        <w:t xml:space="preserve"> Scriptlet</w:t>
+      </w:r>
+    </w:p>
+    <w:p>
+      <w:pPr>
+        <w:pStyle w:val="ListParagraph"/>
+        <w:numPr>
+          <w:ilvl w:val="0"/>
+          <w:numId w:val="13"/>
+        </w:numPr>
+        <w:spacing w:after="0" w:line="240" w:lineRule="auto"/>
+      </w:pPr>
+      <w:r>
+        <w:t>JSP</w:t>
+      </w:r>
+      <w:r>
+        <w:t xml:space="preserve"> Expression</w:t>
+      </w:r>
+    </w:p>
+    <w:p>
+      <w:pPr>
+        <w:pStyle w:val="ListParagraph"/>
+        <w:numPr>
+          <w:ilvl w:val="0"/>
+          <w:numId w:val="13"/>
+        </w:numPr>
+        <w:spacing w:after="0" w:line="240" w:lineRule="auto"/>
+      </w:pPr>
+      <w:r>
+        <w:t>JSP Declaration</w:t>
+      </w:r>
+    </w:p>
+    <w:p>
+      <w:pPr>
+        <w:pStyle w:val="ListParagraph"/>
+        <w:numPr>
+          <w:ilvl w:val="0"/>
+          <w:numId w:val="13"/>
+        </w:numPr>
+        <w:spacing w:after="0" w:line="240" w:lineRule="auto"/>
+      </w:pPr>
+      <w:r>
+        <w:t>JSP</w:t>
+      </w:r>
+      <w:r>
+        <w:t xml:space="preserve"> Request and Response</w:t>
+      </w:r>
+    </w:p>
+    <w:p>
+      <w:pPr>
+        <w:pStyle w:val="ListParagraph"/>
+        <w:numPr>
+          <w:ilvl w:val="0"/>
+          <w:numId w:val="13"/>
+        </w:numPr>
+        <w:spacing w:after="0" w:line="240" w:lineRule="auto"/>
+      </w:pPr>
+      <w:r>
+        <w:t>JSP</w:t>
+      </w:r>
+      <w:r>
+        <w:t xml:space="preserve"> Directives</w:t>
+      </w:r>
+    </w:p>
+    <w:p>
+      <w:pPr>
+        <w:pStyle w:val="ListParagraph"/>
+        <w:numPr>
+          <w:ilvl w:val="0"/>
+          <w:numId w:val="13"/>
+        </w:numPr>
+        <w:spacing w:after="0" w:line="240" w:lineRule="auto"/>
+      </w:pPr>
+      <w:r>
+        <w:t>JSP</w:t>
+      </w:r>
+      <w:r>
+        <w:t xml:space="preserve"> Including Pages</w:t>
+      </w:r>
+    </w:p>
+    <w:p>
+      <w:pPr>
+        <w:pStyle w:val="ListParagraph"/>
+        <w:numPr>
+          <w:ilvl w:val="0"/>
+          <w:numId w:val="13"/>
+        </w:numPr>
+        <w:spacing w:after="0" w:line="240" w:lineRule="auto"/>
+      </w:pPr>
+      <w:r>
+        <w:t>JSP</w:t>
+      </w:r>
+      <w:r>
+        <w:t xml:space="preserve"> Binding Form data in Java Bean</w:t>
+      </w:r>
+    </w:p>
+    <w:p>
+      <w:pPr>
+        <w:pStyle w:val="ListParagraph"/>
+        <w:numPr>
+          <w:ilvl w:val="0"/>
+          <w:numId w:val="13"/>
+        </w:numPr>
+        <w:spacing w:after="0" w:line="240" w:lineRule="auto"/>
+      </w:pPr>
+      <w:r>
+        <w:t>JSP</w:t>
+      </w:r>
+      <w:r>
+        <w:t xml:space="preserve"> Database Connectivity using JDBC</w:t>
+      </w:r>
+    </w:p>
+    <w:p>
+      <w:pPr>
+        <w:pStyle w:val="ListParagraph"/>
+        <w:numPr>
+          <w:ilvl w:val="0"/>
+          <w:numId w:val="13"/>
+        </w:numPr>
+        <w:spacing w:after="0" w:line="240" w:lineRule="auto"/>
+      </w:pPr>
+      <w:r>
+        <w:t>JSP</w:t>
+      </w:r>
+      <w:r>
+        <w:t xml:space="preserve"> Session and Cookies</w:t>
+      </w:r>
+    </w:p>
+    <w:p>
+      <w:pPr>
+        <w:pStyle w:val="ListParagraph"/>
+        <w:numPr>
+          <w:ilvl w:val="0"/>
+          <w:numId w:val="13"/>
+        </w:numPr>
+        <w:spacing w:after="0" w:line="240" w:lineRule="auto"/>
+      </w:pPr>
+      <w:r>
+        <w:t>JSP</w:t>
+      </w:r>
+      <w:r>
+        <w:t xml:space="preserve"> CRUD Actions</w:t>
+      </w:r>
+    </w:p>
+    <w:p>
+      <w:pPr>
+        <w:spacing w:after="0" w:line="240" w:lineRule="auto"/>
+      </w:pPr>
+    </w:p>
+    <w:p>
+      <w:pPr>
+        <w:spacing w:after="0" w:line="240" w:lineRule="auto"/>
+        <w:rPr>
+          <w:b/>
+          <w:bCs/>
+        </w:rPr>
+      </w:pPr>
+      <w:r>
+        <w:rPr>
+          <w:b/>
+          <w:bCs/>
+        </w:rPr>
+        <w:t>JSP Standard Tag Library (JSTL)</w:t>
+      </w:r>
+    </w:p>
+    <w:p>
+      <w:pPr>
+        <w:pStyle w:val="ListParagraph"/>
+        <w:numPr>
+          <w:ilvl w:val="0"/>
+          <w:numId w:val="14"/>
+        </w:numPr>
+        <w:spacing w:after="0" w:line="240" w:lineRule="auto"/>
+      </w:pPr>
+      <w:r>
+        <w:t>JSTL</w:t>
+      </w:r>
+      <w:r>
+        <w:t xml:space="preserve"> Core Tags</w:t>
+      </w:r>
+    </w:p>
+    <w:p>
+      <w:pPr>
+        <w:pStyle w:val="ListParagraph"/>
+        <w:numPr>
+          <w:ilvl w:val="0"/>
+          <w:numId w:val="14"/>
+        </w:numPr>
+        <w:spacing w:after="0" w:line="240" w:lineRule="auto"/>
+      </w:pPr>
+      <w:r>
+        <w:t>JSTL</w:t>
+      </w:r>
+      <w:r>
+        <w:t xml:space="preserve"> Function Tags</w:t>
+      </w:r>
+    </w:p>
+    <w:p>
+      <w:pPr>
+        <w:pStyle w:val="ListParagraph"/>
+        <w:numPr>
+          <w:ilvl w:val="0"/>
+          <w:numId w:val="14"/>
+        </w:numPr>
+        <w:spacing w:after="0" w:line="240" w:lineRule="auto"/>
+      </w:pPr>
+      <w:r>
+        <w:t>JSTL</w:t>
+      </w:r>
+      <w:r>
+        <w:t xml:space="preserve"> </w:t>
+      </w:r>
+      <w:r>
+        <w:t>Formatting</w:t>
+      </w:r>
+      <w:r>
+        <w:t xml:space="preserve"> Tags</w:t>
+      </w:r>
+    </w:p>
+    <w:p>
+      <w:pPr>
+        <w:pStyle w:val="ListParagraph"/>
+        <w:numPr>
+          <w:ilvl w:val="0"/>
+          <w:numId w:val="14"/>
         </w:numPr>
         <w:spacing w:after="0" w:line="240" w:lineRule="auto"/>
       </w:pPr>
       <w:r>
         <w:lastRenderedPageBreak/>
-        <w:t>CSS Box Model</w:t>
-      </w:r>
-    </w:p>
-    <w:p>
-      <w:pPr>
-        <w:pStyle w:val="ListParagraph"/>
-        <w:numPr>
-          <w:ilvl w:val="0"/>
-          <w:numId w:val="9"/>
-        </w:numPr>
-        <w:spacing w:after="0" w:line="240" w:lineRule="auto"/>
-      </w:pPr>
-      <w:r>
-        <w:t>CSS Fonts</w:t>
-      </w:r>
-    </w:p>
-    <w:p>
-      <w:pPr>
-        <w:pStyle w:val="ListParagraph"/>
-        <w:numPr>
-          <w:ilvl w:val="0"/>
-          <w:numId w:val="9"/>
-        </w:numPr>
-        <w:spacing w:after="0" w:line="240" w:lineRule="auto"/>
-      </w:pPr>
-      <w:r>
-        <w:t>CSS Tables</w:t>
-      </w:r>
-    </w:p>
-    <w:p>
-      <w:pPr>
-        <w:pStyle w:val="ListParagraph"/>
-        <w:numPr>
-          <w:ilvl w:val="0"/>
-          <w:numId w:val="9"/>
-        </w:numPr>
-        <w:spacing w:after="0" w:line="240" w:lineRule="auto"/>
-      </w:pPr>
-      <w:r>
-        <w:t>CSS Forms</w:t>
-      </w:r>
-    </w:p>
-    <w:p>
-      <w:pPr>
-        <w:pStyle w:val="ListParagraph"/>
-        <w:numPr>
-          <w:ilvl w:val="0"/>
-          <w:numId w:val="9"/>
-        </w:numPr>
-        <w:spacing w:after="0" w:line="240" w:lineRule="auto"/>
-      </w:pPr>
-      <w:r>
-        <w:t>CSS Images</w:t>
-      </w:r>
-    </w:p>
-    <w:p>
-      <w:pPr>
-        <w:pStyle w:val="ListParagraph"/>
-        <w:numPr>
-          <w:ilvl w:val="0"/>
-          <w:numId w:val="9"/>
-        </w:numPr>
-        <w:spacing w:after="0" w:line="240" w:lineRule="auto"/>
-      </w:pPr>
-      <w:r>
-        <w:t>CSS Backgrounds</w:t>
-      </w:r>
-    </w:p>
-    <w:p>
-      <w:pPr>
-        <w:pStyle w:val="ListParagraph"/>
-        <w:numPr>
-          <w:ilvl w:val="0"/>
-          <w:numId w:val="9"/>
-        </w:numPr>
-        <w:spacing w:after="0" w:line="240" w:lineRule="auto"/>
-      </w:pPr>
-      <w:r>
-        <w:t>CSS Lists</w:t>
-      </w:r>
-    </w:p>
-    <w:p>
-      <w:pPr>
-        <w:pStyle w:val="ListParagraph"/>
-        <w:numPr>
-          <w:ilvl w:val="0"/>
-          <w:numId w:val="9"/>
-        </w:numPr>
-        <w:spacing w:after="0" w:line="240" w:lineRule="auto"/>
-      </w:pPr>
-      <w:r>
-        <w:t>CSS Positioning (Absolute, Fixed, Relative, z-index)</w:t>
-      </w:r>
-    </w:p>
-    <w:p>
-      <w:pPr>
-        <w:pStyle w:val="ListParagraph"/>
-        <w:numPr>
-          <w:ilvl w:val="0"/>
-          <w:numId w:val="9"/>
-        </w:numPr>
-        <w:spacing w:after="0" w:line="240" w:lineRule="auto"/>
-      </w:pPr>
-      <w:r>
-        <w:t>CSS Gradients (Linear-Gradient, Radial-Gradient)</w:t>
-      </w:r>
-    </w:p>
-    <w:p>
-      <w:pPr>
-        <w:pStyle w:val="ListParagraph"/>
-        <w:numPr>
-          <w:ilvl w:val="0"/>
-          <w:numId w:val="9"/>
-        </w:numPr>
-        <w:spacing w:after="0" w:line="240" w:lineRule="auto"/>
-      </w:pPr>
-      <w:r>
-        <w:t>CSS 2D and 3D Transformations</w:t>
-      </w:r>
-    </w:p>
-    <w:p>
-      <w:pPr>
-        <w:pStyle w:val="ListParagraph"/>
-        <w:numPr>
-          <w:ilvl w:val="0"/>
-          <w:numId w:val="9"/>
-        </w:numPr>
-        <w:spacing w:after="0" w:line="240" w:lineRule="auto"/>
-      </w:pPr>
-      <w:r>
-        <w:t>CSS Transitions and Animations</w:t>
-      </w:r>
-    </w:p>
-    <w:p>
-      <w:pPr>
-        <w:pStyle w:val="ListParagraph"/>
-        <w:numPr>
-          <w:ilvl w:val="0"/>
-          <w:numId w:val="9"/>
-        </w:numPr>
-        <w:spacing w:after="0" w:line="240" w:lineRule="auto"/>
-      </w:pPr>
-      <w:r>
-        <w:t>CSS Matrix Transformation</w:t>
-      </w:r>
-    </w:p>
-    <w:p>
-      <w:pPr>
-        <w:pStyle w:val="ListParagraph"/>
-        <w:numPr>
-          <w:ilvl w:val="0"/>
-          <w:numId w:val="9"/>
-        </w:numPr>
-        <w:spacing w:after="0" w:line="240" w:lineRule="auto"/>
-      </w:pPr>
-      <w:r>
-        <w:t>Navigation bar using CSS</w:t>
-      </w:r>
-    </w:p>
-    <w:p>
-      <w:pPr>
-        <w:pStyle w:val="ListParagraph"/>
-        <w:numPr>
-          <w:ilvl w:val="0"/>
-          <w:numId w:val="9"/>
-        </w:numPr>
-        <w:spacing w:after="0" w:line="240" w:lineRule="auto"/>
-      </w:pPr>
-      <w:r>
-        <w:t>CSS Responsive (@media and screen)</w:t>
-      </w:r>
-    </w:p>
-    <w:p>
-      <w:pPr>
-        <w:pStyle w:val="ListParagraph"/>
-        <w:numPr>
-          <w:ilvl w:val="0"/>
-          <w:numId w:val="9"/>
-        </w:numPr>
-        <w:spacing w:after="0" w:line="240" w:lineRule="auto"/>
-      </w:pPr>
-      <w:r>
-        <w:t>CSS Display and Visibility</w:t>
-      </w:r>
-    </w:p>
-    <w:p>
-      <w:pPr>
-        <w:spacing w:after="0" w:line="240" w:lineRule="auto"/>
-      </w:pPr>
-    </w:p>
-    <w:p>
-      <w:pPr>
-        <w:spacing w:after="0" w:line="240" w:lineRule="auto"/>
-      </w:pPr>
-      <w:r>
-        <w:t>JavaScript</w:t>
-      </w:r>
-    </w:p>
-    <w:p>
-      <w:pPr>
-        <w:pStyle w:val="ListParagraph"/>
-        <w:numPr>
-          <w:ilvl w:val="0"/>
-          <w:numId w:val="10"/>
-        </w:numPr>
-        <w:spacing w:after="0" w:line="240" w:lineRule="auto"/>
-      </w:pPr>
-      <w:r>
-        <w:t>JS variables</w:t>
-      </w:r>
-    </w:p>
-    <w:p>
-      <w:pPr>
-        <w:pStyle w:val="ListParagraph"/>
-        <w:numPr>
-          <w:ilvl w:val="0"/>
-          <w:numId w:val="10"/>
-        </w:numPr>
-        <w:spacing w:after="0" w:line="240" w:lineRule="auto"/>
-      </w:pPr>
-      <w:r>
-        <w:t>JS Operators</w:t>
-      </w:r>
-    </w:p>
-    <w:p>
-      <w:pPr>
-        <w:pStyle w:val="ListParagraph"/>
-        <w:numPr>
-          <w:ilvl w:val="0"/>
-          <w:numId w:val="10"/>
-        </w:numPr>
-        <w:spacing w:after="0" w:line="240" w:lineRule="auto"/>
-      </w:pPr>
-      <w:r>
-        <w:t>JS Datatypes</w:t>
-      </w:r>
-    </w:p>
-    <w:p>
-      <w:pPr>
-        <w:pStyle w:val="ListParagraph"/>
-        <w:numPr>
-          <w:ilvl w:val="0"/>
-          <w:numId w:val="10"/>
-        </w:numPr>
-        <w:spacing w:after="0" w:line="240" w:lineRule="auto"/>
-      </w:pPr>
-      <w:r>
-        <w:t>JS Functions</w:t>
-      </w:r>
-    </w:p>
-    <w:p>
-      <w:pPr>
-        <w:pStyle w:val="ListParagraph"/>
-        <w:numPr>
-          <w:ilvl w:val="0"/>
-          <w:numId w:val="10"/>
-        </w:numPr>
-        <w:spacing w:after="0" w:line="240" w:lineRule="auto"/>
-      </w:pPr>
-      <w:r>
-        <w:t>JS Numbers and Strings</w:t>
-      </w:r>
-    </w:p>
-    <w:p>
-      <w:pPr>
-        <w:pStyle w:val="ListParagraph"/>
-        <w:numPr>
-          <w:ilvl w:val="0"/>
-          <w:numId w:val="10"/>
-        </w:numPr>
-        <w:spacing w:after="0" w:line="240" w:lineRule="auto"/>
-      </w:pPr>
-      <w:r>
-        <w:t>JS String Methods</w:t>
-      </w:r>
-    </w:p>
-    <w:p>
-      <w:pPr>
-        <w:pStyle w:val="ListParagraph"/>
-        <w:numPr>
-          <w:ilvl w:val="0"/>
-          <w:numId w:val="10"/>
-        </w:numPr>
-        <w:spacing w:after="0" w:line="240" w:lineRule="auto"/>
-      </w:pPr>
-      <w:r>
-        <w:t>JS Dates and its functions</w:t>
-      </w:r>
-    </w:p>
-    <w:p>
-      <w:pPr>
-        <w:pStyle w:val="ListParagraph"/>
-        <w:numPr>
-          <w:ilvl w:val="0"/>
-          <w:numId w:val="10"/>
-        </w:numPr>
-        <w:spacing w:after="0" w:line="240" w:lineRule="auto"/>
-      </w:pPr>
-      <w:r>
-        <w:t>JS Decision Making</w:t>
-      </w:r>
-    </w:p>
-    <w:p>
-      <w:pPr>
-        <w:pStyle w:val="ListParagraph"/>
-        <w:numPr>
-          <w:ilvl w:val="0"/>
-          <w:numId w:val="10"/>
-        </w:numPr>
-        <w:spacing w:after="0" w:line="240" w:lineRule="auto"/>
-      </w:pPr>
-      <w:r>
-        <w:t>JS Branching and Looping</w:t>
-      </w:r>
-    </w:p>
-    <w:p>
-      <w:pPr>
-        <w:pStyle w:val="ListParagraph"/>
-        <w:numPr>
-          <w:ilvl w:val="0"/>
-          <w:numId w:val="10"/>
-        </w:numPr>
-        <w:spacing w:after="0" w:line="240" w:lineRule="auto"/>
-      </w:pPr>
-      <w:r>
-        <w:t>JS Regular Expression (REGEX)</w:t>
-      </w:r>
-    </w:p>
-    <w:p>
-      <w:pPr>
-        <w:pStyle w:val="ListParagraph"/>
-        <w:numPr>
-          <w:ilvl w:val="0"/>
-          <w:numId w:val="10"/>
-        </w:numPr>
-        <w:spacing w:after="0" w:line="240" w:lineRule="auto"/>
-      </w:pPr>
-      <w:r>
-        <w:t>JS Document Object Model (DOM)</w:t>
-      </w:r>
-    </w:p>
-    <w:p>
-      <w:pPr>
-        <w:pStyle w:val="ListParagraph"/>
-        <w:numPr>
-          <w:ilvl w:val="0"/>
-          <w:numId w:val="10"/>
-        </w:numPr>
-        <w:spacing w:after="0" w:line="240" w:lineRule="auto"/>
-      </w:pPr>
-      <w:r>
-        <w:t>JS Browser Object Model (BOM)</w:t>
-      </w:r>
-    </w:p>
-    <w:p>
-      <w:pPr>
-        <w:pStyle w:val="ListParagraph"/>
-        <w:numPr>
-          <w:ilvl w:val="0"/>
-          <w:numId w:val="10"/>
-        </w:numPr>
-        <w:spacing w:after="0" w:line="240" w:lineRule="auto"/>
-      </w:pPr>
-      <w:r>
-        <w:t>JS Dynamic Page Display</w:t>
-      </w:r>
-    </w:p>
-    <w:p>
-      <w:pPr>
-        <w:pStyle w:val="ListParagraph"/>
-        <w:numPr>
-          <w:ilvl w:val="0"/>
-          <w:numId w:val="10"/>
-        </w:numPr>
-        <w:spacing w:after="0" w:line="240" w:lineRule="auto"/>
-      </w:pPr>
-      <w:r>
-        <w:t>JS Animations (Set Interval, Set Timeout)</w:t>
-      </w:r>
-    </w:p>
-    <w:p>
-      <w:pPr>
-        <w:pStyle w:val="ListParagraph"/>
-        <w:numPr>
-          <w:ilvl w:val="0"/>
-          <w:numId w:val="10"/>
-        </w:numPr>
-        <w:spacing w:after="0" w:line="240" w:lineRule="auto"/>
-      </w:pPr>
-      <w:r>
-        <w:t>JS Integration with HTML</w:t>
-      </w:r>
-    </w:p>
-    <w:p>
-      <w:pPr>
-        <w:pStyle w:val="ListParagraph"/>
-        <w:numPr>
-          <w:ilvl w:val="0"/>
-          <w:numId w:val="10"/>
-        </w:numPr>
-        <w:spacing w:after="0" w:line="240" w:lineRule="auto"/>
-      </w:pPr>
-      <w:r>
-        <w:t>JS forms</w:t>
-      </w:r>
-    </w:p>
-    <w:p>
-      <w:pPr>
-        <w:pStyle w:val="ListParagraph"/>
-        <w:numPr>
-          <w:ilvl w:val="0"/>
-          <w:numId w:val="10"/>
-        </w:numPr>
-        <w:spacing w:after="0" w:line="240" w:lineRule="auto"/>
-      </w:pPr>
-      <w:r>
-        <w:t>JS cookies and session</w:t>
-      </w:r>
-    </w:p>
-    <w:p>
-      <w:pPr>
-        <w:pStyle w:val="ListParagraph"/>
-        <w:numPr>
-          <w:ilvl w:val="0"/>
-          <w:numId w:val="10"/>
-        </w:numPr>
-        <w:spacing w:after="0" w:line="240" w:lineRule="auto"/>
-      </w:pPr>
-      <w:r>
-        <w:t>ES5</w:t>
-      </w:r>
-    </w:p>
-    <w:p>
-      <w:pPr>
-        <w:pStyle w:val="ListParagraph"/>
-        <w:numPr>
-          <w:ilvl w:val="0"/>
-          <w:numId w:val="10"/>
-        </w:numPr>
-        <w:spacing w:after="0" w:line="240" w:lineRule="auto"/>
-      </w:pPr>
-      <w:r>
-        <w:t>ES6</w:t>
-      </w:r>
-    </w:p>
-    <w:p>
-      <w:pPr>
-        <w:spacing w:after="0" w:line="240" w:lineRule="auto"/>
-      </w:pPr>
-    </w:p>
-    <w:p>
-      <w:pPr>
-        <w:spacing w:after="0" w:line="240" w:lineRule="auto"/>
-      </w:pPr>
-      <w:r>
-        <w:tab/>
+        <w:t>JSTL</w:t>
+      </w:r>
+      <w:r>
+        <w:t xml:space="preserve"> XML tags</w:t>
+      </w:r>
+    </w:p>
+    <w:p>
+      <w:pPr>
+        <w:pStyle w:val="ListParagraph"/>
+        <w:numPr>
+          <w:ilvl w:val="0"/>
+          <w:numId w:val="14"/>
+        </w:numPr>
+        <w:spacing w:after="0" w:line="240" w:lineRule="auto"/>
+      </w:pPr>
+      <w:r>
+        <w:t>JSTL</w:t>
+      </w:r>
+      <w:r>
+        <w:t xml:space="preserve"> SQL tags</w:t>
+      </w:r>
+    </w:p>
+    <w:p>
+      <w:pPr>
+        <w:pStyle w:val="ListParagraph"/>
+        <w:numPr>
+          <w:ilvl w:val="0"/>
+          <w:numId w:val="14"/>
+        </w:numPr>
+        <w:spacing w:after="0" w:line="240" w:lineRule="auto"/>
+      </w:pPr>
+      <w:r>
+        <w:t>JSTL</w:t>
+      </w:r>
+      <w:r>
+        <w:t xml:space="preserve"> Decision Tags</w:t>
+      </w:r>
+    </w:p>
+    <w:p>
+      <w:pPr>
+        <w:pStyle w:val="ListParagraph"/>
+        <w:numPr>
+          <w:ilvl w:val="0"/>
+          <w:numId w:val="14"/>
+        </w:numPr>
+        <w:spacing w:after="0" w:line="240" w:lineRule="auto"/>
+      </w:pPr>
+      <w:r>
+        <w:t>JSTL</w:t>
+      </w:r>
+      <w:r>
+        <w:t xml:space="preserve"> Branching and Looping Tags</w:t>
+      </w:r>
+    </w:p>
+    <w:p>
+      <w:pPr>
+        <w:pStyle w:val="ListParagraph"/>
+        <w:numPr>
+          <w:ilvl w:val="0"/>
+          <w:numId w:val="14"/>
+        </w:numPr>
+        <w:spacing w:after="0" w:line="240" w:lineRule="auto"/>
+      </w:pPr>
+      <w:r>
+        <w:t>JSTL</w:t>
+      </w:r>
+      <w:r>
+        <w:t xml:space="preserve"> String Methods</w:t>
+      </w:r>
+    </w:p>
+    <w:p>
+      <w:pPr>
+        <w:pStyle w:val="ListParagraph"/>
+        <w:numPr>
+          <w:ilvl w:val="0"/>
+          <w:numId w:val="14"/>
+        </w:numPr>
+        <w:spacing w:after="0" w:line="240" w:lineRule="auto"/>
+      </w:pPr>
+      <w:r>
+        <w:t>JSTL</w:t>
+      </w:r>
+      <w:r>
+        <w:t xml:space="preserve"> URL Params</w:t>
+      </w:r>
+    </w:p>
+    <w:p>
+      <w:pPr>
+        <w:spacing w:after="0" w:line="240" w:lineRule="auto"/>
+      </w:pPr>
+    </w:p>
+    <w:p>
+      <w:pPr>
+        <w:spacing w:after="0" w:line="240" w:lineRule="auto"/>
+        <w:rPr>
+          <w:b/>
+          <w:bCs/>
+        </w:rPr>
+      </w:pPr>
+      <w:r>
+        <w:rPr>
+          <w:b/>
+          <w:bCs/>
+        </w:rPr>
+        <w:t>Servlet</w:t>
+      </w:r>
+    </w:p>
+    <w:p>
+      <w:pPr>
+        <w:pStyle w:val="ListParagraph"/>
+        <w:numPr>
+          <w:ilvl w:val="0"/>
+          <w:numId w:val="15"/>
+        </w:numPr>
+        <w:spacing w:after="0" w:line="240" w:lineRule="auto"/>
+        <w:rPr>
+          <w:b/>
+          <w:bCs/>
+        </w:rPr>
+      </w:pPr>
+      <w:r>
+        <w:t>Handling Request and Response</w:t>
+      </w:r>
+    </w:p>
+    <w:p>
+      <w:pPr>
+        <w:pStyle w:val="ListParagraph"/>
+        <w:numPr>
+          <w:ilvl w:val="0"/>
+          <w:numId w:val="15"/>
+        </w:numPr>
+        <w:spacing w:after="0" w:line="240" w:lineRule="auto"/>
+        <w:rPr>
+          <w:b/>
+          <w:bCs/>
+        </w:rPr>
+      </w:pPr>
+      <w:r>
+        <w:t>Get and Post Methods</w:t>
+      </w:r>
+    </w:p>
+    <w:p>
+      <w:pPr>
+        <w:pStyle w:val="ListParagraph"/>
+        <w:numPr>
+          <w:ilvl w:val="0"/>
+          <w:numId w:val="15"/>
+        </w:numPr>
+        <w:spacing w:after="0" w:line="240" w:lineRule="auto"/>
+        <w:rPr>
+          <w:b/>
+          <w:bCs/>
+        </w:rPr>
+      </w:pPr>
+      <w:r>
+        <w:t>Getting Form Data and Process using Request Parameter</w:t>
+      </w:r>
+    </w:p>
+    <w:p>
+      <w:pPr>
+        <w:pStyle w:val="ListParagraph"/>
+        <w:numPr>
+          <w:ilvl w:val="0"/>
+          <w:numId w:val="15"/>
+        </w:numPr>
+        <w:spacing w:after="0" w:line="240" w:lineRule="auto"/>
+        <w:rPr>
+          <w:b/>
+          <w:bCs/>
+        </w:rPr>
+      </w:pPr>
+      <w:r>
+        <w:t>Service Method</w:t>
+      </w:r>
+    </w:p>
+    <w:p>
+      <w:pPr>
+        <w:pStyle w:val="ListParagraph"/>
+        <w:numPr>
+          <w:ilvl w:val="0"/>
+          <w:numId w:val="15"/>
+        </w:numPr>
+        <w:spacing w:after="0" w:line="240" w:lineRule="auto"/>
+        <w:rPr>
+          <w:b/>
+          <w:bCs/>
+        </w:rPr>
+      </w:pPr>
+      <w:r>
+        <w:t>Page Redirection (Request Dispatcher, Send Redirect)</w:t>
+      </w:r>
+    </w:p>
+    <w:p>
+      <w:pPr>
+        <w:pStyle w:val="ListParagraph"/>
+        <w:numPr>
+          <w:ilvl w:val="0"/>
+          <w:numId w:val="15"/>
+        </w:numPr>
+        <w:spacing w:after="0" w:line="240" w:lineRule="auto"/>
+        <w:rPr>
+          <w:b/>
+          <w:bCs/>
+        </w:rPr>
+      </w:pPr>
+      <w:r>
+        <w:t>Integration with JSP</w:t>
+      </w:r>
+    </w:p>
+    <w:p>
+      <w:pPr>
+        <w:pStyle w:val="ListParagraph"/>
+        <w:numPr>
+          <w:ilvl w:val="0"/>
+          <w:numId w:val="15"/>
+        </w:numPr>
+        <w:spacing w:after="0" w:line="240" w:lineRule="auto"/>
+        <w:rPr>
+          <w:b/>
+          <w:bCs/>
+        </w:rPr>
+      </w:pPr>
+      <w:r>
+        <w:t>MVC Controller using JSP and Servlet</w:t>
+      </w:r>
+    </w:p>
+    <w:p>
+      <w:pPr>
+        <w:pStyle w:val="ListParagraph"/>
+        <w:numPr>
+          <w:ilvl w:val="0"/>
+          <w:numId w:val="15"/>
+        </w:numPr>
+        <w:spacing w:after="0" w:line="240" w:lineRule="auto"/>
+        <w:rPr>
+          <w:b/>
+          <w:bCs/>
+        </w:rPr>
+      </w:pPr>
+      <w:r>
+        <w:t>Database Connectivity</w:t>
+      </w:r>
+    </w:p>
+    <w:p>
+      <w:pPr>
+        <w:spacing w:after="0" w:line="240" w:lineRule="auto"/>
+        <w:rPr>
+          <w:b/>
+          <w:bCs/>
+        </w:rPr>
+      </w:pPr>
+    </w:p>
+    <w:p>
+      <w:pPr>
+        <w:spacing w:after="0" w:line="240" w:lineRule="auto"/>
+      </w:pPr>
+      <w:r>
+        <w:rPr>
+          <w:b/>
+          <w:bCs/>
+        </w:rPr>
+        <w:t>Hibernate</w:t>
+      </w:r>
+    </w:p>
+    <w:p>
+      <w:pPr>
+        <w:pStyle w:val="ListParagraph"/>
+        <w:numPr>
+          <w:ilvl w:val="0"/>
+          <w:numId w:val="19"/>
+        </w:numPr>
+        <w:spacing w:after="0" w:line="240" w:lineRule="auto"/>
+      </w:pPr>
+      <w:r>
+        <w:t>ORM Mapping (Object-Relational Mapping)</w:t>
+      </w:r>
+    </w:p>
+    <w:p>
+      <w:pPr>
+        <w:pStyle w:val="ListParagraph"/>
+        <w:numPr>
+          <w:ilvl w:val="0"/>
+          <w:numId w:val="19"/>
+        </w:numPr>
+        <w:spacing w:after="0" w:line="240" w:lineRule="auto"/>
+      </w:pPr>
+      <w:r>
+        <w:t>Entity, Table and Column mapping</w:t>
+      </w:r>
+    </w:p>
+    <w:p>
+      <w:pPr>
+        <w:pStyle w:val="ListParagraph"/>
+        <w:numPr>
+          <w:ilvl w:val="0"/>
+          <w:numId w:val="19"/>
+        </w:numPr>
+        <w:spacing w:after="0" w:line="240" w:lineRule="auto"/>
+      </w:pPr>
+      <w:r>
+        <w:t>CRUD using HQL queries</w:t>
+      </w:r>
+    </w:p>
+    <w:p>
+      <w:pPr>
+        <w:pStyle w:val="ListParagraph"/>
+        <w:numPr>
+          <w:ilvl w:val="0"/>
+          <w:numId w:val="19"/>
+        </w:numPr>
+        <w:spacing w:after="0" w:line="240" w:lineRule="auto"/>
+      </w:pPr>
+      <w:r>
+        <w:t>SessionFactory and Session</w:t>
+      </w:r>
+    </w:p>
+    <w:p>
+      <w:pPr>
+        <w:pStyle w:val="ListParagraph"/>
+        <w:numPr>
+          <w:ilvl w:val="0"/>
+          <w:numId w:val="19"/>
+        </w:numPr>
+        <w:spacing w:after="0" w:line="240" w:lineRule="auto"/>
+      </w:pPr>
+      <w:r>
+        <w:t>Hibernate Association (one-to-one, one-to-many, many-to-one, many-to-many)</w:t>
+      </w:r>
+    </w:p>
+    <w:p>
+      <w:pPr>
+        <w:pStyle w:val="ListParagraph"/>
+        <w:numPr>
+          <w:ilvl w:val="0"/>
+          <w:numId w:val="19"/>
+        </w:numPr>
+        <w:spacing w:after="0" w:line="240" w:lineRule="auto"/>
+      </w:pPr>
+      <w:r>
+        <w:t>Hibernate Cascading</w:t>
+      </w:r>
+    </w:p>
+    <w:p>
+      <w:pPr>
+        <w:pStyle w:val="ListParagraph"/>
+        <w:numPr>
+          <w:ilvl w:val="0"/>
+          <w:numId w:val="19"/>
+        </w:numPr>
+        <w:spacing w:after="0" w:line="240" w:lineRule="auto"/>
+      </w:pPr>
+      <w:r>
+        <w:t>Hibernate Data Fetching (LAZY and EAGER)</w:t>
+      </w:r>
+    </w:p>
+    <w:p>
+      <w:pPr>
+        <w:pStyle w:val="ListParagraph"/>
+        <w:numPr>
+          <w:ilvl w:val="0"/>
+          <w:numId w:val="19"/>
+        </w:numPr>
+        <w:spacing w:after="0" w:line="240" w:lineRule="auto"/>
+      </w:pPr>
+      <w:r>
+        <w:t>Hibernate Connection Pool</w:t>
+      </w:r>
+    </w:p>
+    <w:p>
+      <w:pPr>
+        <w:pStyle w:val="ListParagraph"/>
+        <w:numPr>
+          <w:ilvl w:val="0"/>
+          <w:numId w:val="19"/>
+        </w:numPr>
+        <w:spacing w:after="0" w:line="240" w:lineRule="auto"/>
+      </w:pPr>
+      <w:r>
+        <w:t>Hibernate Criteria Query Language (HCQL)</w:t>
+      </w:r>
+    </w:p>
+    <w:p>
+      <w:pPr>
+        <w:pStyle w:val="ListParagraph"/>
+        <w:numPr>
+          <w:ilvl w:val="0"/>
+          <w:numId w:val="19"/>
+        </w:numPr>
+        <w:spacing w:after="0" w:line="240" w:lineRule="auto"/>
+      </w:pPr>
+      <w:r>
+        <w:rPr>
+          <w:rStyle w:val="Strong"/>
+          <w:b w:val="0"/>
+          <w:bCs w:val="0"/>
+        </w:rPr>
+        <w:t>createCriteria</w:t>
+      </w:r>
+      <w:r>
+        <w:t>, CreateQuery</w:t>
+      </w:r>
+      <w:r>
+        <w:t xml:space="preserve"> and CreateSQLQuery</w:t>
+      </w:r>
+    </w:p>
+    <w:p>
+      <w:pPr>
+        <w:spacing w:after="0" w:line="240" w:lineRule="auto"/>
+        <w:rPr>
+          <w:b/>
+          <w:bCs/>
+        </w:rPr>
+      </w:pPr>
+    </w:p>
+    <w:p>
+      <w:pPr>
+        <w:spacing w:after="0" w:line="240" w:lineRule="auto"/>
+        <w:rPr>
+          <w:b/>
+          <w:bCs/>
+        </w:rPr>
+      </w:pPr>
+      <w:r>
+        <w:rPr>
+          <w:b/>
+          <w:bCs/>
+        </w:rPr>
+        <w:t>Spring MVC</w:t>
+      </w:r>
+      <w:bookmarkStart w:id="0" w:name="_GoBack"/>
+      <w:bookmarkEnd w:id="0"/>
+    </w:p>
+    <w:p>
+      <w:pPr>
+        <w:pStyle w:val="ListParagraph"/>
+        <w:numPr>
+          <w:ilvl w:val="0"/>
+          <w:numId w:val="16"/>
+        </w:numPr>
+        <w:spacing w:after="0" w:line="240" w:lineRule="auto"/>
+      </w:pPr>
+      <w:r>
+        <w:t>Dispatcher Servlet</w:t>
+      </w:r>
+    </w:p>
+    <w:p>
+      <w:pPr>
+        <w:pStyle w:val="ListParagraph"/>
+        <w:numPr>
+          <w:ilvl w:val="0"/>
+          <w:numId w:val="16"/>
+        </w:numPr>
+        <w:spacing w:after="0" w:line="240" w:lineRule="auto"/>
+      </w:pPr>
+      <w:r>
+        <w:t>Internal View Resolver (JSP)</w:t>
+      </w:r>
+    </w:p>
+    <w:p>
+      <w:pPr>
+        <w:pStyle w:val="ListParagraph"/>
+        <w:numPr>
+          <w:ilvl w:val="0"/>
+          <w:numId w:val="16"/>
+        </w:numPr>
+        <w:spacing w:after="0" w:line="240" w:lineRule="auto"/>
+      </w:pPr>
+      <w:r>
+        <w:t>Inversion of Control (IoC)</w:t>
+      </w:r>
+    </w:p>
+    <w:p>
+      <w:pPr>
+        <w:pStyle w:val="ListParagraph"/>
+        <w:numPr>
+          <w:ilvl w:val="0"/>
+          <w:numId w:val="16"/>
+        </w:numPr>
+        <w:spacing w:after="0" w:line="240" w:lineRule="auto"/>
+      </w:pPr>
+      <w:r>
+        <w:t>Dependency Injection</w:t>
+      </w:r>
+    </w:p>
+    <w:p>
+      <w:pPr>
+        <w:pStyle w:val="ListParagraph"/>
+        <w:numPr>
+          <w:ilvl w:val="0"/>
+          <w:numId w:val="16"/>
+        </w:numPr>
+        <w:spacing w:after="0" w:line="240" w:lineRule="auto"/>
+      </w:pPr>
+      <w:r>
+        <w:t>Component Scanning (Spring Container)</w:t>
+      </w:r>
+    </w:p>
+    <w:p>
+      <w:pPr>
+        <w:pStyle w:val="ListParagraph"/>
+        <w:numPr>
+          <w:ilvl w:val="0"/>
+          <w:numId w:val="16"/>
+        </w:numPr>
+        <w:spacing w:after="0" w:line="240" w:lineRule="auto"/>
+      </w:pPr>
+      <w:r>
+        <w:t>Constructor, Setter and Field Injection</w:t>
+      </w:r>
+    </w:p>
+    <w:p>
+      <w:pPr>
+        <w:pStyle w:val="ListParagraph"/>
+        <w:numPr>
+          <w:ilvl w:val="0"/>
+          <w:numId w:val="16"/>
+        </w:numPr>
+        <w:spacing w:after="0" w:line="240" w:lineRule="auto"/>
+      </w:pPr>
+      <w:r>
+        <w:t>Spring Auto wiring</w:t>
+      </w:r>
+    </w:p>
+    <w:p>
+      <w:pPr>
+        <w:pStyle w:val="ListParagraph"/>
+        <w:numPr>
+          <w:ilvl w:val="0"/>
+          <w:numId w:val="16"/>
+        </w:numPr>
+        <w:spacing w:after="0" w:line="240" w:lineRule="auto"/>
+      </w:pPr>
+      <w:r>
+        <w:t>Spring Configuration and Qualifier</w:t>
+      </w:r>
+    </w:p>
+    <w:p>
+      <w:pPr>
+        <w:pStyle w:val="ListParagraph"/>
+        <w:numPr>
+          <w:ilvl w:val="0"/>
+          <w:numId w:val="16"/>
+        </w:numPr>
+        <w:spacing w:after="0" w:line="240" w:lineRule="auto"/>
+      </w:pPr>
+      <w:r>
+        <w:t>Spring Controller</w:t>
+      </w:r>
+    </w:p>
+    <w:p>
+      <w:pPr>
+        <w:pStyle w:val="ListParagraph"/>
+        <w:numPr>
+          <w:ilvl w:val="0"/>
+          <w:numId w:val="16"/>
+        </w:numPr>
+        <w:spacing w:after="0" w:line="240" w:lineRule="auto"/>
+      </w:pPr>
+      <w:r>
+        <w:t>Spring RequestMapping and ResponseBody</w:t>
+      </w:r>
+    </w:p>
+    <w:p>
+      <w:pPr>
+        <w:pStyle w:val="ListParagraph"/>
+        <w:numPr>
+          <w:ilvl w:val="0"/>
+          <w:numId w:val="16"/>
+        </w:numPr>
+        <w:spacing w:after="0" w:line="240" w:lineRule="auto"/>
+      </w:pPr>
+      <w:r>
+        <w:t xml:space="preserve">Spring </w:t>
+      </w:r>
+      <w:r>
+        <w:t>Form Mappings (get, post, put and delete)</w:t>
+      </w:r>
+    </w:p>
+    <w:p>
+      <w:pPr>
+        <w:pStyle w:val="ListParagraph"/>
+        <w:numPr>
+          <w:ilvl w:val="0"/>
+          <w:numId w:val="16"/>
+        </w:numPr>
+        <w:spacing w:after="0" w:line="240" w:lineRule="auto"/>
+      </w:pPr>
+      <w:r>
+        <w:t>Spring Forms</w:t>
+      </w:r>
+    </w:p>
+    <w:p>
+      <w:pPr>
+        <w:pStyle w:val="ListParagraph"/>
+        <w:numPr>
+          <w:ilvl w:val="0"/>
+          <w:numId w:val="16"/>
+        </w:numPr>
+        <w:spacing w:after="0" w:line="240" w:lineRule="auto"/>
+      </w:pPr>
+      <w:r>
+        <w:t>Spring Integration with Hibernate (Database Connectivity)</w:t>
+      </w:r>
+    </w:p>
+    <w:p>
+      <w:pPr>
+        <w:pStyle w:val="ListParagraph"/>
+        <w:numPr>
+          <w:ilvl w:val="0"/>
+          <w:numId w:val="16"/>
+        </w:numPr>
+        <w:spacing w:after="0" w:line="240" w:lineRule="auto"/>
+      </w:pPr>
+      <w:r>
+        <w:t>Spring Modelling and View Dispatcher</w:t>
+      </w:r>
+    </w:p>
+    <w:p>
+      <w:pPr>
+        <w:pStyle w:val="ListParagraph"/>
+        <w:numPr>
+          <w:ilvl w:val="0"/>
+          <w:numId w:val="16"/>
+        </w:numPr>
+        <w:spacing w:after="0" w:line="240" w:lineRule="auto"/>
+      </w:pPr>
+      <w:r>
+        <w:t>Java Mail API using spring java mail sender</w:t>
+      </w:r>
+    </w:p>
+    <w:p>
+      <w:pPr>
+        <w:pStyle w:val="ListParagraph"/>
+        <w:numPr>
+          <w:ilvl w:val="0"/>
+          <w:numId w:val="16"/>
+        </w:numPr>
+        <w:spacing w:after="0" w:line="240" w:lineRule="auto"/>
+      </w:pPr>
+      <w:r>
+        <w:t>Spring Sessions and Cookies</w:t>
+      </w:r>
+    </w:p>
+    <w:p>
+      <w:pPr>
+        <w:pStyle w:val="ListParagraph"/>
+        <w:numPr>
+          <w:ilvl w:val="0"/>
+          <w:numId w:val="16"/>
+        </w:numPr>
+        <w:spacing w:after="0" w:line="240" w:lineRule="auto"/>
+      </w:pPr>
+      <w:r>
+        <w:lastRenderedPageBreak/>
+        <w:t>Wrapping Data in Bean Class</w:t>
+      </w:r>
+    </w:p>
+    <w:p>
+      <w:pPr>
+        <w:pStyle w:val="ListParagraph"/>
+        <w:numPr>
+          <w:ilvl w:val="0"/>
+          <w:numId w:val="16"/>
+        </w:numPr>
+        <w:spacing w:after="0" w:line="240" w:lineRule="auto"/>
+      </w:pPr>
+      <w:r>
+        <w:t>Project LOMBOK for Automatic Setters and Getters</w:t>
+      </w:r>
+    </w:p>
+    <w:p>
+      <w:pPr>
+        <w:pStyle w:val="ListParagraph"/>
+        <w:numPr>
+          <w:ilvl w:val="0"/>
+          <w:numId w:val="16"/>
+        </w:numPr>
+        <w:spacing w:after="0" w:line="240" w:lineRule="auto"/>
+      </w:pPr>
+      <w:r>
+        <w:t>MAVEN Integration</w:t>
+      </w:r>
+    </w:p>
+    <w:p>
+      <w:pPr>
+        <w:pStyle w:val="ListParagraph"/>
+        <w:numPr>
+          <w:ilvl w:val="0"/>
+          <w:numId w:val="16"/>
+        </w:numPr>
+        <w:spacing w:after="0" w:line="240" w:lineRule="auto"/>
+      </w:pPr>
+      <w:r>
+        <w:t>APACHE POI for Exporting Documents</w:t>
+      </w:r>
+    </w:p>
+    <w:p>
+      <w:pPr>
+        <w:spacing w:after="0" w:line="240" w:lineRule="auto"/>
+        <w:rPr>
+          <w:b/>
+          <w:bCs/>
+        </w:rPr>
+      </w:pPr>
+    </w:p>
+    <w:p>
+      <w:pPr>
+        <w:spacing w:after="0" w:line="240" w:lineRule="auto"/>
+      </w:pPr>
+      <w:r>
+        <w:rPr>
+          <w:b/>
+          <w:bCs/>
+        </w:rPr>
+        <w:t>Spring RESTful Services</w:t>
+      </w:r>
+    </w:p>
+    <w:p>
+      <w:pPr>
+        <w:pStyle w:val="ListParagraph"/>
+        <w:numPr>
+          <w:ilvl w:val="0"/>
+          <w:numId w:val="17"/>
+        </w:numPr>
+        <w:spacing w:after="0" w:line="240" w:lineRule="auto"/>
+      </w:pPr>
+      <w:r>
+        <w:t>Restful API using Thompsons Project</w:t>
+      </w:r>
+    </w:p>
+    <w:p>
+      <w:pPr>
+        <w:pStyle w:val="ListParagraph"/>
+        <w:numPr>
+          <w:ilvl w:val="0"/>
+          <w:numId w:val="17"/>
+        </w:numPr>
+        <w:spacing w:after="0" w:line="240" w:lineRule="auto"/>
+      </w:pPr>
+      <w:r>
+        <w:t>Converting Java Bean to JSON</w:t>
+      </w:r>
+    </w:p>
+    <w:p>
+      <w:pPr>
+        <w:pStyle w:val="ListParagraph"/>
+        <w:numPr>
+          <w:ilvl w:val="0"/>
+          <w:numId w:val="17"/>
+        </w:numPr>
+        <w:spacing w:after="0" w:line="240" w:lineRule="auto"/>
+      </w:pPr>
+      <w:r>
+        <w:t>Binding JSON to Java Bean</w:t>
+      </w:r>
+    </w:p>
+    <w:p>
+      <w:pPr>
+        <w:pStyle w:val="ListParagraph"/>
+        <w:numPr>
+          <w:ilvl w:val="0"/>
+          <w:numId w:val="17"/>
+        </w:numPr>
+        <w:spacing w:after="0" w:line="240" w:lineRule="auto"/>
+      </w:pPr>
+      <w:r>
+        <w:t>POSTMAN Application</w:t>
+      </w:r>
+      <w:r>
+        <w:t xml:space="preserve"> (GET, POST, PUT, DELETE)</w:t>
+      </w:r>
+    </w:p>
+    <w:p>
+      <w:pPr>
+        <w:pStyle w:val="ListParagraph"/>
+        <w:numPr>
+          <w:ilvl w:val="0"/>
+          <w:numId w:val="17"/>
+        </w:numPr>
+        <w:spacing w:after="0" w:line="240" w:lineRule="auto"/>
+      </w:pPr>
+      <w:r>
+        <w:t>Handling POSTMAN request using @RequestParam</w:t>
+      </w:r>
+    </w:p>
+    <w:p>
+      <w:pPr>
+        <w:pStyle w:val="ListParagraph"/>
+        <w:numPr>
+          <w:ilvl w:val="0"/>
+          <w:numId w:val="17"/>
+        </w:numPr>
+        <w:spacing w:after="0" w:line="240" w:lineRule="auto"/>
+      </w:pPr>
+      <w:r>
+        <w:t>CRUD Features</w:t>
       </w:r>
     </w:p>
     <w:p>
@@ -2437,6 +4270,119 @@
 <file path=word/numbering.xml><?xml version="1.0" encoding="utf-8"?>
 <w:numbering xmlns:wpc="http://schemas.microsoft.com/office/word/2010/wordprocessingCanvas" xmlns:cx="http://schemas.microsoft.com/office/drawing/2014/chartex" xmlns:mc="http://schemas.openxmlformats.org/markup-compatibility/2006" xmlns:o="urn:schemas-microsoft-com:office:office" xmlns:r="http://schemas.openxmlformats.org/officeDocument/2006/relationships" xmlns:m="http://schemas.openxmlformats.org/officeDocument/2006/math" xmlns:v="urn:schemas-microsoft-com:vml" xmlns:wp14="http://schemas.microsoft.com/office/word/2010/wordprocessingDrawing" xmlns:wp="http://schemas.openxmlformats.org/drawingml/2006/wordprocessingDrawing" xmlns:w10="urn:schemas-microsoft-com:office:word" xmlns:w="http://schemas.openxmlformats.org/wordprocessingml/2006/main" xmlns:w14="http://schemas.microsoft.com/office/word/2010/wordml" xmlns:w15="http://schemas.microsoft.com/office/word/2012/wordml" xmlns:w16se="http://schemas.microsoft.com/office/word/2015/wordml/symex" xmlns:wpg="http://schemas.microsoft.com/office/word/2010/wordprocessingGroup" xmlns:wpi="http://schemas.microsoft.com/office/word/2010/wordprocessingInk" xmlns:wne="http://schemas.microsoft.com/office/word/2006/wordml" xmlns:wps="http://schemas.microsoft.com/office/word/2010/wordprocessingShape" mc:Ignorable="w14 w15 w16se wp14">
   <w:abstractNum w:abstractNumId="0" w15:restartNumberingAfterBreak="0">
+    <w:nsid w:val="07032A22"/>
+    <w:multiLevelType w:val="hybridMultilevel"/>
+    <w:tmpl w:val="0EA057AC"/>
+    <w:lvl w:ilvl="0" w:tplc="04090001">
+      <w:start w:val="1"/>
+      <w:numFmt w:val="bullet"/>
+      <w:lvlText w:val=""/>
+      <w:lvlJc w:val="left"/>
+      <w:pPr>
+        <w:ind w:left="720" w:hanging="360"/>
+      </w:pPr>
+      <w:rPr>
+        <w:rFonts w:ascii="Symbol" w:hAnsi="Symbol" w:hint="default"/>
+      </w:rPr>
+    </w:lvl>
+    <w:lvl w:ilvl="1" w:tplc="04090003" w:tentative="1">
+      <w:start w:val="1"/>
+      <w:numFmt w:val="bullet"/>
+      <w:lvlText w:val="o"/>
+      <w:lvlJc w:val="left"/>
+      <w:pPr>
+        <w:ind w:left="1440" w:hanging="360"/>
+      </w:pPr>
+      <w:rPr>
+        <w:rFonts w:ascii="Courier New" w:hAnsi="Courier New" w:cs="Courier New" w:hint="default"/>
+      </w:rPr>
+    </w:lvl>
+    <w:lvl w:ilvl="2" w:tplc="04090005" w:tentative="1">
+      <w:start w:val="1"/>
+      <w:numFmt w:val="bullet"/>
+      <w:lvlText w:val=""/>
+      <w:lvlJc w:val="left"/>
+      <w:pPr>
+        <w:ind w:left="2160" w:hanging="360"/>
+      </w:pPr>
+      <w:rPr>
+        <w:rFonts w:ascii="Wingdings" w:hAnsi="Wingdings" w:hint="default"/>
+      </w:rPr>
+    </w:lvl>
+    <w:lvl w:ilvl="3" w:tplc="04090001" w:tentative="1">
+      <w:start w:val="1"/>
+      <w:numFmt w:val="bullet"/>
+      <w:lvlText w:val=""/>
+      <w:lvlJc w:val="left"/>
+      <w:pPr>
+        <w:ind w:left="2880" w:hanging="360"/>
+      </w:pPr>
+      <w:rPr>
+        <w:rFonts w:ascii="Symbol" w:hAnsi="Symbol" w:hint="default"/>
+      </w:rPr>
+    </w:lvl>
+    <w:lvl w:ilvl="4" w:tplc="04090003" w:tentative="1">
+      <w:start w:val="1"/>
+      <w:numFmt w:val="bullet"/>
+      <w:lvlText w:val="o"/>
+      <w:lvlJc w:val="left"/>
+      <w:pPr>
+        <w:ind w:left="3600" w:hanging="360"/>
+      </w:pPr>
+      <w:rPr>
+        <w:rFonts w:ascii="Courier New" w:hAnsi="Courier New" w:cs="Courier New" w:hint="default"/>
+      </w:rPr>
+    </w:lvl>
+    <w:lvl w:ilvl="5" w:tplc="04090005" w:tentative="1">
+      <w:start w:val="1"/>
+      <w:numFmt w:val="bullet"/>
+      <w:lvlText w:val=""/>
+      <w:lvlJc w:val="left"/>
+      <w:pPr>
+        <w:ind w:left="4320" w:hanging="360"/>
+      </w:pPr>
+      <w:rPr>
+        <w:rFonts w:ascii="Wingdings" w:hAnsi="Wingdings" w:hint="default"/>
+      </w:rPr>
+    </w:lvl>
+    <w:lvl w:ilvl="6" w:tplc="04090001" w:tentative="1">
+      <w:start w:val="1"/>
+      <w:numFmt w:val="bullet"/>
+      <w:lvlText w:val=""/>
+      <w:lvlJc w:val="left"/>
+      <w:pPr>
+        <w:ind w:left="5040" w:hanging="360"/>
+      </w:pPr>
+      <w:rPr>
+        <w:rFonts w:ascii="Symbol" w:hAnsi="Symbol" w:hint="default"/>
+      </w:rPr>
+    </w:lvl>
+    <w:lvl w:ilvl="7" w:tplc="04090003" w:tentative="1">
+      <w:start w:val="1"/>
+      <w:numFmt w:val="bullet"/>
+      <w:lvlText w:val="o"/>
+      <w:lvlJc w:val="left"/>
+      <w:pPr>
+        <w:ind w:left="5760" w:hanging="360"/>
+      </w:pPr>
+      <w:rPr>
+        <w:rFonts w:ascii="Courier New" w:hAnsi="Courier New" w:cs="Courier New" w:hint="default"/>
+      </w:rPr>
+    </w:lvl>
+    <w:lvl w:ilvl="8" w:tplc="04090005" w:tentative="1">
+      <w:start w:val="1"/>
+      <w:numFmt w:val="bullet"/>
+      <w:lvlText w:val=""/>
+      <w:lvlJc w:val="left"/>
+      <w:pPr>
+        <w:ind w:left="6480" w:hanging="360"/>
+      </w:pPr>
+      <w:rPr>
+        <w:rFonts w:ascii="Wingdings" w:hAnsi="Wingdings" w:hint="default"/>
+      </w:rPr>
+    </w:lvl>
+  </w:abstractNum>
+  <w:abstractNum w:abstractNumId="1" w15:restartNumberingAfterBreak="0">
     <w:nsid w:val="1F7B7AFE"/>
     <w:multiLevelType w:val="hybridMultilevel"/>
     <w:tmpl w:val="476EC208"/>
@@ -2549,7 +4495,120 @@
       </w:rPr>
     </w:lvl>
   </w:abstractNum>
-  <w:abstractNum w:abstractNumId="1" w15:restartNumberingAfterBreak="0">
+  <w:abstractNum w:abstractNumId="2" w15:restartNumberingAfterBreak="0">
+    <w:nsid w:val="2B6A2DA4"/>
+    <w:multiLevelType w:val="hybridMultilevel"/>
+    <w:tmpl w:val="3F5C3912"/>
+    <w:lvl w:ilvl="0" w:tplc="04090001">
+      <w:start w:val="1"/>
+      <w:numFmt w:val="bullet"/>
+      <w:lvlText w:val=""/>
+      <w:lvlJc w:val="left"/>
+      <w:pPr>
+        <w:ind w:left="720" w:hanging="360"/>
+      </w:pPr>
+      <w:rPr>
+        <w:rFonts w:ascii="Symbol" w:hAnsi="Symbol" w:hint="default"/>
+      </w:rPr>
+    </w:lvl>
+    <w:lvl w:ilvl="1" w:tplc="04090003" w:tentative="1">
+      <w:start w:val="1"/>
+      <w:numFmt w:val="bullet"/>
+      <w:lvlText w:val="o"/>
+      <w:lvlJc w:val="left"/>
+      <w:pPr>
+        <w:ind w:left="1440" w:hanging="360"/>
+      </w:pPr>
+      <w:rPr>
+        <w:rFonts w:ascii="Courier New" w:hAnsi="Courier New" w:cs="Courier New" w:hint="default"/>
+      </w:rPr>
+    </w:lvl>
+    <w:lvl w:ilvl="2" w:tplc="04090005" w:tentative="1">
+      <w:start w:val="1"/>
+      <w:numFmt w:val="bullet"/>
+      <w:lvlText w:val=""/>
+      <w:lvlJc w:val="left"/>
+      <w:pPr>
+        <w:ind w:left="2160" w:hanging="360"/>
+      </w:pPr>
+      <w:rPr>
+        <w:rFonts w:ascii="Wingdings" w:hAnsi="Wingdings" w:hint="default"/>
+      </w:rPr>
+    </w:lvl>
+    <w:lvl w:ilvl="3" w:tplc="04090001" w:tentative="1">
+      <w:start w:val="1"/>
+      <w:numFmt w:val="bullet"/>
+      <w:lvlText w:val=""/>
+      <w:lvlJc w:val="left"/>
+      <w:pPr>
+        <w:ind w:left="2880" w:hanging="360"/>
+      </w:pPr>
+      <w:rPr>
+        <w:rFonts w:ascii="Symbol" w:hAnsi="Symbol" w:hint="default"/>
+      </w:rPr>
+    </w:lvl>
+    <w:lvl w:ilvl="4" w:tplc="04090003" w:tentative="1">
+      <w:start w:val="1"/>
+      <w:numFmt w:val="bullet"/>
+      <w:lvlText w:val="o"/>
+      <w:lvlJc w:val="left"/>
+      <w:pPr>
+        <w:ind w:left="3600" w:hanging="360"/>
+      </w:pPr>
+      <w:rPr>
+        <w:rFonts w:ascii="Courier New" w:hAnsi="Courier New" w:cs="Courier New" w:hint="default"/>
+      </w:rPr>
+    </w:lvl>
+    <w:lvl w:ilvl="5" w:tplc="04090005" w:tentative="1">
+      <w:start w:val="1"/>
+      <w:numFmt w:val="bullet"/>
+      <w:lvlText w:val=""/>
+      <w:lvlJc w:val="left"/>
+      <w:pPr>
+        <w:ind w:left="4320" w:hanging="360"/>
+      </w:pPr>
+      <w:rPr>
+        <w:rFonts w:ascii="Wingdings" w:hAnsi="Wingdings" w:hint="default"/>
+      </w:rPr>
+    </w:lvl>
+    <w:lvl w:ilvl="6" w:tplc="04090001" w:tentative="1">
+      <w:start w:val="1"/>
+      <w:numFmt w:val="bullet"/>
+      <w:lvlText w:val=""/>
+      <w:lvlJc w:val="left"/>
+      <w:pPr>
+        <w:ind w:left="5040" w:hanging="360"/>
+      </w:pPr>
+      <w:rPr>
+        <w:rFonts w:ascii="Symbol" w:hAnsi="Symbol" w:hint="default"/>
+      </w:rPr>
+    </w:lvl>
+    <w:lvl w:ilvl="7" w:tplc="04090003" w:tentative="1">
+      <w:start w:val="1"/>
+      <w:numFmt w:val="bullet"/>
+      <w:lvlText w:val="o"/>
+      <w:lvlJc w:val="left"/>
+      <w:pPr>
+        <w:ind w:left="5760" w:hanging="360"/>
+      </w:pPr>
+      <w:rPr>
+        <w:rFonts w:ascii="Courier New" w:hAnsi="Courier New" w:cs="Courier New" w:hint="default"/>
+      </w:rPr>
+    </w:lvl>
+    <w:lvl w:ilvl="8" w:tplc="04090005" w:tentative="1">
+      <w:start w:val="1"/>
+      <w:numFmt w:val="bullet"/>
+      <w:lvlText w:val=""/>
+      <w:lvlJc w:val="left"/>
+      <w:pPr>
+        <w:ind w:left="6480" w:hanging="360"/>
+      </w:pPr>
+      <w:rPr>
+        <w:rFonts w:ascii="Wingdings" w:hAnsi="Wingdings" w:hint="default"/>
+      </w:rPr>
+    </w:lvl>
+  </w:abstractNum>
+  <w:abstractNum w:abstractNumId="3" w15:restartNumberingAfterBreak="0">
     <w:nsid w:val="2E0364F7"/>
     <w:multiLevelType w:val="hybridMultilevel"/>
     <w:tmpl w:val="61E62FDE"/>
@@ -2662,7 +4721,459 @@
       </w:rPr>
     </w:lvl>
   </w:abstractNum>
-  <w:abstractNum w:abstractNumId="2" w15:restartNumberingAfterBreak="0">
+  <w:abstractNum w:abstractNumId="4" w15:restartNumberingAfterBreak="0">
+    <w:nsid w:val="2FCC5E5F"/>
+    <w:multiLevelType w:val="hybridMultilevel"/>
+    <w:tmpl w:val="5518F242"/>
+    <w:lvl w:ilvl="0" w:tplc="04090001">
+      <w:start w:val="1"/>
+      <w:numFmt w:val="bullet"/>
+      <w:lvlText w:val=""/>
+      <w:lvlJc w:val="left"/>
+      <w:pPr>
+        <w:ind w:left="720" w:hanging="360"/>
+      </w:pPr>
+      <w:rPr>
+        <w:rFonts w:ascii="Symbol" w:hAnsi="Symbol" w:hint="default"/>
+      </w:rPr>
+    </w:lvl>
+    <w:lvl w:ilvl="1" w:tplc="04090003" w:tentative="1">
+      <w:start w:val="1"/>
+      <w:numFmt w:val="bullet"/>
+      <w:lvlText w:val="o"/>
+      <w:lvlJc w:val="left"/>
+      <w:pPr>
+        <w:ind w:left="1440" w:hanging="360"/>
+      </w:pPr>
+      <w:rPr>
+        <w:rFonts w:ascii="Courier New" w:hAnsi="Courier New" w:cs="Courier New" w:hint="default"/>
+      </w:rPr>
+    </w:lvl>
+    <w:lvl w:ilvl="2" w:tplc="04090005" w:tentative="1">
+      <w:start w:val="1"/>
+      <w:numFmt w:val="bullet"/>
+      <w:lvlText w:val=""/>
+      <w:lvlJc w:val="left"/>
+      <w:pPr>
+        <w:ind w:left="2160" w:hanging="360"/>
+      </w:pPr>
+      <w:rPr>
+        <w:rFonts w:ascii="Wingdings" w:hAnsi="Wingdings" w:hint="default"/>
+      </w:rPr>
+    </w:lvl>
+    <w:lvl w:ilvl="3" w:tplc="04090001" w:tentative="1">
+      <w:start w:val="1"/>
+      <w:numFmt w:val="bullet"/>
+      <w:lvlText w:val=""/>
+      <w:lvlJc w:val="left"/>
+      <w:pPr>
+        <w:ind w:left="2880" w:hanging="360"/>
+      </w:pPr>
+      <w:rPr>
+        <w:rFonts w:ascii="Symbol" w:hAnsi="Symbol" w:hint="default"/>
+      </w:rPr>
+    </w:lvl>
+    <w:lvl w:ilvl="4" w:tplc="04090003" w:tentative="1">
+      <w:start w:val="1"/>
+      <w:numFmt w:val="bullet"/>
+      <w:lvlText w:val="o"/>
+      <w:lvlJc w:val="left"/>
+      <w:pPr>
+        <w:ind w:left="3600" w:hanging="360"/>
+      </w:pPr>
+      <w:rPr>
+        <w:rFonts w:ascii="Courier New" w:hAnsi="Courier New" w:cs="Courier New" w:hint="default"/>
+      </w:rPr>
+    </w:lvl>
+    <w:lvl w:ilvl="5" w:tplc="04090005" w:tentative="1">
+      <w:start w:val="1"/>
+      <w:numFmt w:val="bullet"/>
+      <w:lvlText w:val=""/>
+      <w:lvlJc w:val="left"/>
+      <w:pPr>
+        <w:ind w:left="4320" w:hanging="360"/>
+      </w:pPr>
+      <w:rPr>
+        <w:rFonts w:ascii="Wingdings" w:hAnsi="Wingdings" w:hint="default"/>
+      </w:rPr>
+    </w:lvl>
+    <w:lvl w:ilvl="6" w:tplc="04090001" w:tentative="1">
+      <w:start w:val="1"/>
+      <w:numFmt w:val="bullet"/>
+      <w:lvlText w:val=""/>
+      <w:lvlJc w:val="left"/>
+      <w:pPr>
+        <w:ind w:left="5040" w:hanging="360"/>
+      </w:pPr>
+      <w:rPr>
+        <w:rFonts w:ascii="Symbol" w:hAnsi="Symbol" w:hint="default"/>
+      </w:rPr>
+    </w:lvl>
+    <w:lvl w:ilvl="7" w:tplc="04090003" w:tentative="1">
+      <w:start w:val="1"/>
+      <w:numFmt w:val="bullet"/>
+      <w:lvlText w:val="o"/>
+      <w:lvlJc w:val="left"/>
+      <w:pPr>
+        <w:ind w:left="5760" w:hanging="360"/>
+      </w:pPr>
+      <w:rPr>
+        <w:rFonts w:ascii="Courier New" w:hAnsi="Courier New" w:cs="Courier New" w:hint="default"/>
+      </w:rPr>
+    </w:lvl>
+    <w:lvl w:ilvl="8" w:tplc="04090005" w:tentative="1">
+      <w:start w:val="1"/>
+      <w:numFmt w:val="bullet"/>
+      <w:lvlText w:val=""/>
+      <w:lvlJc w:val="left"/>
+      <w:pPr>
+        <w:ind w:left="6480" w:hanging="360"/>
+      </w:pPr>
+      <w:rPr>
+        <w:rFonts w:ascii="Wingdings" w:hAnsi="Wingdings" w:hint="default"/>
+      </w:rPr>
+    </w:lvl>
+  </w:abstractNum>
+  <w:abstractNum w:abstractNumId="5" w15:restartNumberingAfterBreak="0">
+    <w:nsid w:val="374A48A4"/>
+    <w:multiLevelType w:val="hybridMultilevel"/>
+    <w:tmpl w:val="1DFE2326"/>
+    <w:lvl w:ilvl="0" w:tplc="04090001">
+      <w:start w:val="1"/>
+      <w:numFmt w:val="bullet"/>
+      <w:lvlText w:val=""/>
+      <w:lvlJc w:val="left"/>
+      <w:pPr>
+        <w:ind w:left="720" w:hanging="360"/>
+      </w:pPr>
+      <w:rPr>
+        <w:rFonts w:ascii="Symbol" w:hAnsi="Symbol" w:hint="default"/>
+      </w:rPr>
+    </w:lvl>
+    <w:lvl w:ilvl="1" w:tplc="04090003" w:tentative="1">
+      <w:start w:val="1"/>
+      <w:numFmt w:val="bullet"/>
+      <w:lvlText w:val="o"/>
+      <w:lvlJc w:val="left"/>
+      <w:pPr>
+        <w:ind w:left="1440" w:hanging="360"/>
+      </w:pPr>
+      <w:rPr>
+        <w:rFonts w:ascii="Courier New" w:hAnsi="Courier New" w:cs="Courier New" w:hint="default"/>
+      </w:rPr>
+    </w:lvl>
+    <w:lvl w:ilvl="2" w:tplc="04090005" w:tentative="1">
+      <w:start w:val="1"/>
+      <w:numFmt w:val="bullet"/>
+      <w:lvlText w:val=""/>
+      <w:lvlJc w:val="left"/>
+      <w:pPr>
+        <w:ind w:left="2160" w:hanging="360"/>
+      </w:pPr>
+      <w:rPr>
+        <w:rFonts w:ascii="Wingdings" w:hAnsi="Wingdings" w:hint="default"/>
+      </w:rPr>
+    </w:lvl>
+    <w:lvl w:ilvl="3" w:tplc="04090001" w:tentative="1">
+      <w:start w:val="1"/>
+      <w:numFmt w:val="bullet"/>
+      <w:lvlText w:val=""/>
+      <w:lvlJc w:val="left"/>
+      <w:pPr>
+        <w:ind w:left="2880" w:hanging="360"/>
+      </w:pPr>
+      <w:rPr>
+        <w:rFonts w:ascii="Symbol" w:hAnsi="Symbol" w:hint="default"/>
+      </w:rPr>
+    </w:lvl>
+    <w:lvl w:ilvl="4" w:tplc="04090003" w:tentative="1">
+      <w:start w:val="1"/>
+      <w:numFmt w:val="bullet"/>
+      <w:lvlText w:val="o"/>
+      <w:lvlJc w:val="left"/>
+      <w:pPr>
+        <w:ind w:left="3600" w:hanging="360"/>
+      </w:pPr>
+      <w:rPr>
+        <w:rFonts w:ascii="Courier New" w:hAnsi="Courier New" w:cs="Courier New" w:hint="default"/>
+      </w:rPr>
+    </w:lvl>
+    <w:lvl w:ilvl="5" w:tplc="04090005" w:tentative="1">
+      <w:start w:val="1"/>
+      <w:numFmt w:val="bullet"/>
+      <w:lvlText w:val=""/>
+      <w:lvlJc w:val="left"/>
+      <w:pPr>
+        <w:ind w:left="4320" w:hanging="360"/>
+      </w:pPr>
+      <w:rPr>
+        <w:rFonts w:ascii="Wingdings" w:hAnsi="Wingdings" w:hint="default"/>
+      </w:rPr>
+    </w:lvl>
+    <w:lvl w:ilvl="6" w:tplc="04090001" w:tentative="1">
+      <w:start w:val="1"/>
+      <w:numFmt w:val="bullet"/>
+      <w:lvlText w:val=""/>
+      <w:lvlJc w:val="left"/>
+      <w:pPr>
+        <w:ind w:left="5040" w:hanging="360"/>
+      </w:pPr>
+      <w:rPr>
+        <w:rFonts w:ascii="Symbol" w:hAnsi="Symbol" w:hint="default"/>
+      </w:rPr>
+    </w:lvl>
+    <w:lvl w:ilvl="7" w:tplc="04090003" w:tentative="1">
+      <w:start w:val="1"/>
+      <w:numFmt w:val="bullet"/>
+      <w:lvlText w:val="o"/>
+      <w:lvlJc w:val="left"/>
+      <w:pPr>
+        <w:ind w:left="5760" w:hanging="360"/>
+      </w:pPr>
+      <w:rPr>
+        <w:rFonts w:ascii="Courier New" w:hAnsi="Courier New" w:cs="Courier New" w:hint="default"/>
+      </w:rPr>
+    </w:lvl>
+    <w:lvl w:ilvl="8" w:tplc="04090005" w:tentative="1">
+      <w:start w:val="1"/>
+      <w:numFmt w:val="bullet"/>
+      <w:lvlText w:val=""/>
+      <w:lvlJc w:val="left"/>
+      <w:pPr>
+        <w:ind w:left="6480" w:hanging="360"/>
+      </w:pPr>
+      <w:rPr>
+        <w:rFonts w:ascii="Wingdings" w:hAnsi="Wingdings" w:hint="default"/>
+      </w:rPr>
+    </w:lvl>
+  </w:abstractNum>
+  <w:abstractNum w:abstractNumId="6" w15:restartNumberingAfterBreak="0">
+    <w:nsid w:val="37905652"/>
+    <w:multiLevelType w:val="hybridMultilevel"/>
+    <w:tmpl w:val="876CDA7A"/>
+    <w:lvl w:ilvl="0" w:tplc="04090001">
+      <w:start w:val="1"/>
+      <w:numFmt w:val="bullet"/>
+      <w:lvlText w:val=""/>
+      <w:lvlJc w:val="left"/>
+      <w:pPr>
+        <w:ind w:left="720" w:hanging="360"/>
+      </w:pPr>
+      <w:rPr>
+        <w:rFonts w:ascii="Symbol" w:hAnsi="Symbol" w:hint="default"/>
+      </w:rPr>
+    </w:lvl>
+    <w:lvl w:ilvl="1" w:tplc="04090003" w:tentative="1">
+      <w:start w:val="1"/>
+      <w:numFmt w:val="bullet"/>
+      <w:lvlText w:val="o"/>
+      <w:lvlJc w:val="left"/>
+      <w:pPr>
+        <w:ind w:left="1440" w:hanging="360"/>
+      </w:pPr>
+      <w:rPr>
+        <w:rFonts w:ascii="Courier New" w:hAnsi="Courier New" w:cs="Courier New" w:hint="default"/>
+      </w:rPr>
+    </w:lvl>
+    <w:lvl w:ilvl="2" w:tplc="04090005" w:tentative="1">
+      <w:start w:val="1"/>
+      <w:numFmt w:val="bullet"/>
+      <w:lvlText w:val=""/>
+      <w:lvlJc w:val="left"/>
+      <w:pPr>
+        <w:ind w:left="2160" w:hanging="360"/>
+      </w:pPr>
+      <w:rPr>
+        <w:rFonts w:ascii="Wingdings" w:hAnsi="Wingdings" w:hint="default"/>
+      </w:rPr>
+    </w:lvl>
+    <w:lvl w:ilvl="3" w:tplc="04090001" w:tentative="1">
+      <w:start w:val="1"/>
+      <w:numFmt w:val="bullet"/>
+      <w:lvlText w:val=""/>
+      <w:lvlJc w:val="left"/>
+      <w:pPr>
+        <w:ind w:left="2880" w:hanging="360"/>
+      </w:pPr>
+      <w:rPr>
+        <w:rFonts w:ascii="Symbol" w:hAnsi="Symbol" w:hint="default"/>
+      </w:rPr>
+    </w:lvl>
+    <w:lvl w:ilvl="4" w:tplc="04090003" w:tentative="1">
+      <w:start w:val="1"/>
+      <w:numFmt w:val="bullet"/>
+      <w:lvlText w:val="o"/>
+      <w:lvlJc w:val="left"/>
+      <w:pPr>
+        <w:ind w:left="3600" w:hanging="360"/>
+      </w:pPr>
+      <w:rPr>
+        <w:rFonts w:ascii="Courier New" w:hAnsi="Courier New" w:cs="Courier New" w:hint="default"/>
+      </w:rPr>
+    </w:lvl>
+    <w:lvl w:ilvl="5" w:tplc="04090005" w:tentative="1">
+      <w:start w:val="1"/>
+      <w:numFmt w:val="bullet"/>
+      <w:lvlText w:val=""/>
+      <w:lvlJc w:val="left"/>
+      <w:pPr>
+        <w:ind w:left="4320" w:hanging="360"/>
+      </w:pPr>
+      <w:rPr>
+        <w:rFonts w:ascii="Wingdings" w:hAnsi="Wingdings" w:hint="default"/>
+      </w:rPr>
+    </w:lvl>
+    <w:lvl w:ilvl="6" w:tplc="04090001" w:tentative="1">
+      <w:start w:val="1"/>
+      <w:numFmt w:val="bullet"/>
+      <w:lvlText w:val=""/>
+      <w:lvlJc w:val="left"/>
+      <w:pPr>
+        <w:ind w:left="5040" w:hanging="360"/>
+      </w:pPr>
+      <w:rPr>
+        <w:rFonts w:ascii="Symbol" w:hAnsi="Symbol" w:hint="default"/>
+      </w:rPr>
+    </w:lvl>
+    <w:lvl w:ilvl="7" w:tplc="04090003" w:tentative="1">
+      <w:start w:val="1"/>
+      <w:numFmt w:val="bullet"/>
+      <w:lvlText w:val="o"/>
+      <w:lvlJc w:val="left"/>
+      <w:pPr>
+        <w:ind w:left="5760" w:hanging="360"/>
+      </w:pPr>
+      <w:rPr>
+        <w:rFonts w:ascii="Courier New" w:hAnsi="Courier New" w:cs="Courier New" w:hint="default"/>
+      </w:rPr>
+    </w:lvl>
+    <w:lvl w:ilvl="8" w:tplc="04090005" w:tentative="1">
+      <w:start w:val="1"/>
+      <w:numFmt w:val="bullet"/>
+      <w:lvlText w:val=""/>
+      <w:lvlJc w:val="left"/>
+      <w:pPr>
+        <w:ind w:left="6480" w:hanging="360"/>
+      </w:pPr>
+      <w:rPr>
+        <w:rFonts w:ascii="Wingdings" w:hAnsi="Wingdings" w:hint="default"/>
+      </w:rPr>
+    </w:lvl>
+  </w:abstractNum>
+  <w:abstractNum w:abstractNumId="7" w15:restartNumberingAfterBreak="0">
+    <w:nsid w:val="3AA169D1"/>
+    <w:multiLevelType w:val="hybridMultilevel"/>
+    <w:tmpl w:val="77020BA6"/>
+    <w:lvl w:ilvl="0" w:tplc="04090001">
+      <w:start w:val="1"/>
+      <w:numFmt w:val="bullet"/>
+      <w:lvlText w:val=""/>
+      <w:lvlJc w:val="left"/>
+      <w:pPr>
+        <w:ind w:left="720" w:hanging="360"/>
+      </w:pPr>
+      <w:rPr>
+        <w:rFonts w:ascii="Symbol" w:hAnsi="Symbol" w:hint="default"/>
+      </w:rPr>
+    </w:lvl>
+    <w:lvl w:ilvl="1" w:tplc="04090003" w:tentative="1">
+      <w:start w:val="1"/>
+      <w:numFmt w:val="bullet"/>
+      <w:lvlText w:val="o"/>
+      <w:lvlJc w:val="left"/>
+      <w:pPr>
+        <w:ind w:left="1440" w:hanging="360"/>
+      </w:pPr>
+      <w:rPr>
+        <w:rFonts w:ascii="Courier New" w:hAnsi="Courier New" w:cs="Courier New" w:hint="default"/>
+      </w:rPr>
+    </w:lvl>
+    <w:lvl w:ilvl="2" w:tplc="04090005" w:tentative="1">
+      <w:start w:val="1"/>
+      <w:numFmt w:val="bullet"/>
+      <w:lvlText w:val=""/>
+      <w:lvlJc w:val="left"/>
+      <w:pPr>
+        <w:ind w:left="2160" w:hanging="360"/>
+      </w:pPr>
+      <w:rPr>
+        <w:rFonts w:ascii="Wingdings" w:hAnsi="Wingdings" w:hint="default"/>
+      </w:rPr>
+    </w:lvl>
+    <w:lvl w:ilvl="3" w:tplc="04090001" w:tentative="1">
+      <w:start w:val="1"/>
+      <w:numFmt w:val="bullet"/>
+      <w:lvlText w:val=""/>
+      <w:lvlJc w:val="left"/>
+      <w:pPr>
+        <w:ind w:left="2880" w:hanging="360"/>
+      </w:pPr>
+      <w:rPr>
+        <w:rFonts w:ascii="Symbol" w:hAnsi="Symbol" w:hint="default"/>
+      </w:rPr>
+    </w:lvl>
+    <w:lvl w:ilvl="4" w:tplc="04090003" w:tentative="1">
+      <w:start w:val="1"/>
+      <w:numFmt w:val="bullet"/>
+      <w:lvlText w:val="o"/>
+      <w:lvlJc w:val="left"/>
+      <w:pPr>
+        <w:ind w:left="3600" w:hanging="360"/>
+      </w:pPr>
+      <w:rPr>
+        <w:rFonts w:ascii="Courier New" w:hAnsi="Courier New" w:cs="Courier New" w:hint="default"/>
+      </w:rPr>
+    </w:lvl>
+    <w:lvl w:ilvl="5" w:tplc="04090005" w:tentative="1">
+      <w:start w:val="1"/>
+      <w:numFmt w:val="bullet"/>
+      <w:lvlText w:val=""/>
+      <w:lvlJc w:val="left"/>
+      <w:pPr>
+        <w:ind w:left="4320" w:hanging="360"/>
+      </w:pPr>
+      <w:rPr>
+        <w:rFonts w:ascii="Wingdings" w:hAnsi="Wingdings" w:hint="default"/>
+      </w:rPr>
+    </w:lvl>
+    <w:lvl w:ilvl="6" w:tplc="04090001" w:tentative="1">
+      <w:start w:val="1"/>
+      <w:numFmt w:val="bullet"/>
+      <w:lvlText w:val=""/>
+      <w:lvlJc w:val="left"/>
+      <w:pPr>
+        <w:ind w:left="5040" w:hanging="360"/>
+      </w:pPr>
+      <w:rPr>
+        <w:rFonts w:ascii="Symbol" w:hAnsi="Symbol" w:hint="default"/>
+      </w:rPr>
+    </w:lvl>
+    <w:lvl w:ilvl="7" w:tplc="04090003" w:tentative="1">
+      <w:start w:val="1"/>
+      <w:numFmt w:val="bullet"/>
+      <w:lvlText w:val="o"/>
+      <w:lvlJc w:val="left"/>
+      <w:pPr>
+        <w:ind w:left="5760" w:hanging="360"/>
+      </w:pPr>
+      <w:rPr>
+        <w:rFonts w:ascii="Courier New" w:hAnsi="Courier New" w:cs="Courier New" w:hint="default"/>
+      </w:rPr>
+    </w:lvl>
+    <w:lvl w:ilvl="8" w:tplc="04090005" w:tentative="1">
+      <w:start w:val="1"/>
+      <w:numFmt w:val="bullet"/>
+      <w:lvlText w:val=""/>
+      <w:lvlJc w:val="left"/>
+      <w:pPr>
+        <w:ind w:left="6480" w:hanging="360"/>
+      </w:pPr>
+      <w:rPr>
+        <w:rFonts w:ascii="Wingdings" w:hAnsi="Wingdings" w:hint="default"/>
+      </w:rPr>
+    </w:lvl>
+  </w:abstractNum>
+  <w:abstractNum w:abstractNumId="8" w15:restartNumberingAfterBreak="0">
     <w:nsid w:val="3BED3986"/>
     <w:multiLevelType w:val="hybridMultilevel"/>
     <w:tmpl w:val="FBEC1B1C"/>
@@ -2775,7 +5286,120 @@
       </w:rPr>
     </w:lvl>
   </w:abstractNum>
-  <w:abstractNum w:abstractNumId="3" w15:restartNumberingAfterBreak="0">
+  <w:abstractNum w:abstractNumId="9" w15:restartNumberingAfterBreak="0">
+    <w:nsid w:val="4A99217C"/>
+    <w:multiLevelType w:val="hybridMultilevel"/>
+    <w:tmpl w:val="7F08CDD2"/>
+    <w:lvl w:ilvl="0" w:tplc="04090001">
+      <w:start w:val="1"/>
+      <w:numFmt w:val="bullet"/>
+      <w:lvlText w:val=""/>
+      <w:lvlJc w:val="left"/>
+      <w:pPr>
+        <w:ind w:left="720" w:hanging="360"/>
+      </w:pPr>
+      <w:rPr>
+        <w:rFonts w:ascii="Symbol" w:hAnsi="Symbol" w:hint="default"/>
+      </w:rPr>
+    </w:lvl>
+    <w:lvl w:ilvl="1" w:tplc="04090003" w:tentative="1">
+      <w:start w:val="1"/>
+      <w:numFmt w:val="bullet"/>
+      <w:lvlText w:val="o"/>
+      <w:lvlJc w:val="left"/>
+      <w:pPr>
+        <w:ind w:left="1440" w:hanging="360"/>
+      </w:pPr>
+      <w:rPr>
+        <w:rFonts w:ascii="Courier New" w:hAnsi="Courier New" w:cs="Courier New" w:hint="default"/>
+      </w:rPr>
+    </w:lvl>
+    <w:lvl w:ilvl="2" w:tplc="04090005" w:tentative="1">
+      <w:start w:val="1"/>
+      <w:numFmt w:val="bullet"/>
+      <w:lvlText w:val=""/>
+      <w:lvlJc w:val="left"/>
+      <w:pPr>
+        <w:ind w:left="2160" w:hanging="360"/>
+      </w:pPr>
+      <w:rPr>
+        <w:rFonts w:ascii="Wingdings" w:hAnsi="Wingdings" w:hint="default"/>
+      </w:rPr>
+    </w:lvl>
+    <w:lvl w:ilvl="3" w:tplc="04090001" w:tentative="1">
+      <w:start w:val="1"/>
+      <w:numFmt w:val="bullet"/>
+      <w:lvlText w:val=""/>
+      <w:lvlJc w:val="left"/>
+      <w:pPr>
+        <w:ind w:left="2880" w:hanging="360"/>
+      </w:pPr>
+      <w:rPr>
+        <w:rFonts w:ascii="Symbol" w:hAnsi="Symbol" w:hint="default"/>
+      </w:rPr>
+    </w:lvl>
+    <w:lvl w:ilvl="4" w:tplc="04090003" w:tentative="1">
+      <w:start w:val="1"/>
+      <w:numFmt w:val="bullet"/>
+      <w:lvlText w:val="o"/>
+      <w:lvlJc w:val="left"/>
+      <w:pPr>
+        <w:ind w:left="3600" w:hanging="360"/>
+      </w:pPr>
+      <w:rPr>
+        <w:rFonts w:ascii="Courier New" w:hAnsi="Courier New" w:cs="Courier New" w:hint="default"/>
+      </w:rPr>
+    </w:lvl>
+    <w:lvl w:ilvl="5" w:tplc="04090005" w:tentative="1">
+      <w:start w:val="1"/>
+      <w:numFmt w:val="bullet"/>
+      <w:lvlText w:val=""/>
+      <w:lvlJc w:val="left"/>
+      <w:pPr>
+        <w:ind w:left="4320" w:hanging="360"/>
+      </w:pPr>
+      <w:rPr>
+        <w:rFonts w:ascii="Wingdings" w:hAnsi="Wingdings" w:hint="default"/>
+      </w:rPr>
+    </w:lvl>
+    <w:lvl w:ilvl="6" w:tplc="04090001" w:tentative="1">
+      <w:start w:val="1"/>
+      <w:numFmt w:val="bullet"/>
+      <w:lvlText w:val=""/>
+      <w:lvlJc w:val="left"/>
+      <w:pPr>
+        <w:ind w:left="5040" w:hanging="360"/>
+      </w:pPr>
+      <w:rPr>
+        <w:rFonts w:ascii="Symbol" w:hAnsi="Symbol" w:hint="default"/>
+      </w:rPr>
+    </w:lvl>
+    <w:lvl w:ilvl="7" w:tplc="04090003" w:tentative="1">
+      <w:start w:val="1"/>
+      <w:numFmt w:val="bullet"/>
+      <w:lvlText w:val="o"/>
+      <w:lvlJc w:val="left"/>
+      <w:pPr>
+        <w:ind w:left="5760" w:hanging="360"/>
+      </w:pPr>
+      <w:rPr>
+        <w:rFonts w:ascii="Courier New" w:hAnsi="Courier New" w:cs="Courier New" w:hint="default"/>
+      </w:rPr>
+    </w:lvl>
+    <w:lvl w:ilvl="8" w:tplc="04090005" w:tentative="1">
+      <w:start w:val="1"/>
+      <w:numFmt w:val="bullet"/>
+      <w:lvlText w:val=""/>
+      <w:lvlJc w:val="left"/>
+      <w:pPr>
+        <w:ind w:left="6480" w:hanging="360"/>
+      </w:pPr>
+      <w:rPr>
+        <w:rFonts w:ascii="Wingdings" w:hAnsi="Wingdings" w:hint="default"/>
+      </w:rPr>
+    </w:lvl>
+  </w:abstractNum>
+  <w:abstractNum w:abstractNumId="10" w15:restartNumberingAfterBreak="0">
     <w:nsid w:val="5334368D"/>
     <w:multiLevelType w:val="hybridMultilevel"/>
     <w:tmpl w:val="0B0AF716"/>
@@ -2888,7 +5512,7 @@
       </w:rPr>
     </w:lvl>
   </w:abstractNum>
-  <w:abstractNum w:abstractNumId="4" w15:restartNumberingAfterBreak="0">
+  <w:abstractNum w:abstractNumId="11" w15:restartNumberingAfterBreak="0">
     <w:nsid w:val="5353640E"/>
     <w:multiLevelType w:val="hybridMultilevel"/>
     <w:tmpl w:val="4FB07B98"/>
@@ -3001,7 +5625,7 @@
       </w:rPr>
     </w:lvl>
   </w:abstractNum>
-  <w:abstractNum w:abstractNumId="5" w15:restartNumberingAfterBreak="0">
+  <w:abstractNum w:abstractNumId="12" w15:restartNumberingAfterBreak="0">
     <w:nsid w:val="561B0BCF"/>
     <w:multiLevelType w:val="hybridMultilevel"/>
     <w:tmpl w:val="5B8C6156"/>
@@ -3114,7 +5738,233 @@
       </w:rPr>
     </w:lvl>
   </w:abstractNum>
-  <w:abstractNum w:abstractNumId="6" w15:restartNumberingAfterBreak="0">
+  <w:abstractNum w:abstractNumId="13" w15:restartNumberingAfterBreak="0">
+    <w:nsid w:val="635A2E4D"/>
+    <w:multiLevelType w:val="hybridMultilevel"/>
+    <w:tmpl w:val="E74E5AB8"/>
+    <w:lvl w:ilvl="0" w:tplc="04090001">
+      <w:start w:val="1"/>
+      <w:numFmt w:val="bullet"/>
+      <w:lvlText w:val=""/>
+      <w:lvlJc w:val="left"/>
+      <w:pPr>
+        <w:ind w:left="720" w:hanging="360"/>
+      </w:pPr>
+      <w:rPr>
+        <w:rFonts w:ascii="Symbol" w:hAnsi="Symbol" w:hint="default"/>
+      </w:rPr>
+    </w:lvl>
+    <w:lvl w:ilvl="1" w:tplc="04090003" w:tentative="1">
+      <w:start w:val="1"/>
+      <w:numFmt w:val="bullet"/>
+      <w:lvlText w:val="o"/>
+      <w:lvlJc w:val="left"/>
+      <w:pPr>
+        <w:ind w:left="1440" w:hanging="360"/>
+      </w:pPr>
+      <w:rPr>
+        <w:rFonts w:ascii="Courier New" w:hAnsi="Courier New" w:cs="Courier New" w:hint="default"/>
+      </w:rPr>
+    </w:lvl>
+    <w:lvl w:ilvl="2" w:tplc="04090005" w:tentative="1">
+      <w:start w:val="1"/>
+      <w:numFmt w:val="bullet"/>
+      <w:lvlText w:val=""/>
+      <w:lvlJc w:val="left"/>
+      <w:pPr>
+        <w:ind w:left="2160" w:hanging="360"/>
+      </w:pPr>
+      <w:rPr>
+        <w:rFonts w:ascii="Wingdings" w:hAnsi="Wingdings" w:hint="default"/>
+      </w:rPr>
+    </w:lvl>
+    <w:lvl w:ilvl="3" w:tplc="04090001" w:tentative="1">
+      <w:start w:val="1"/>
+      <w:numFmt w:val="bullet"/>
+      <w:lvlText w:val=""/>
+      <w:lvlJc w:val="left"/>
+      <w:pPr>
+        <w:ind w:left="2880" w:hanging="360"/>
+      </w:pPr>
+      <w:rPr>
+        <w:rFonts w:ascii="Symbol" w:hAnsi="Symbol" w:hint="default"/>
+      </w:rPr>
+    </w:lvl>
+    <w:lvl w:ilvl="4" w:tplc="04090003" w:tentative="1">
+      <w:start w:val="1"/>
+      <w:numFmt w:val="bullet"/>
+      <w:lvlText w:val="o"/>
+      <w:lvlJc w:val="left"/>
+      <w:pPr>
+        <w:ind w:left="3600" w:hanging="360"/>
+      </w:pPr>
+      <w:rPr>
+        <w:rFonts w:ascii="Courier New" w:hAnsi="Courier New" w:cs="Courier New" w:hint="default"/>
+      </w:rPr>
+    </w:lvl>
+    <w:lvl w:ilvl="5" w:tplc="04090005" w:tentative="1">
+      <w:start w:val="1"/>
+      <w:numFmt w:val="bullet"/>
+      <w:lvlText w:val=""/>
+      <w:lvlJc w:val="left"/>
+      <w:pPr>
+        <w:ind w:left="4320" w:hanging="360"/>
+      </w:pPr>
+      <w:rPr>
+        <w:rFonts w:ascii="Wingdings" w:hAnsi="Wingdings" w:hint="default"/>
+      </w:rPr>
+    </w:lvl>
+    <w:lvl w:ilvl="6" w:tplc="04090001" w:tentative="1">
+      <w:start w:val="1"/>
+      <w:numFmt w:val="bullet"/>
+      <w:lvlText w:val=""/>
+      <w:lvlJc w:val="left"/>
+      <w:pPr>
+        <w:ind w:left="5040" w:hanging="360"/>
+      </w:pPr>
+      <w:rPr>
+        <w:rFonts w:ascii="Symbol" w:hAnsi="Symbol" w:hint="default"/>
+      </w:rPr>
+    </w:lvl>
+    <w:lvl w:ilvl="7" w:tplc="04090003" w:tentative="1">
+      <w:start w:val="1"/>
+      <w:numFmt w:val="bullet"/>
+      <w:lvlText w:val="o"/>
+      <w:lvlJc w:val="left"/>
+      <w:pPr>
+        <w:ind w:left="5760" w:hanging="360"/>
+      </w:pPr>
+      <w:rPr>
+        <w:rFonts w:ascii="Courier New" w:hAnsi="Courier New" w:cs="Courier New" w:hint="default"/>
+      </w:rPr>
+    </w:lvl>
+    <w:lvl w:ilvl="8" w:tplc="04090005" w:tentative="1">
+      <w:start w:val="1"/>
+      <w:numFmt w:val="bullet"/>
+      <w:lvlText w:val=""/>
+      <w:lvlJc w:val="left"/>
+      <w:pPr>
+        <w:ind w:left="6480" w:hanging="360"/>
+      </w:pPr>
+      <w:rPr>
+        <w:rFonts w:ascii="Wingdings" w:hAnsi="Wingdings" w:hint="default"/>
+      </w:rPr>
+    </w:lvl>
+  </w:abstractNum>
+  <w:abstractNum w:abstractNumId="14" w15:restartNumberingAfterBreak="0">
+    <w:nsid w:val="6B2F4A81"/>
+    <w:multiLevelType w:val="hybridMultilevel"/>
+    <w:tmpl w:val="08C4A8A4"/>
+    <w:lvl w:ilvl="0" w:tplc="04090001">
+      <w:start w:val="1"/>
+      <w:numFmt w:val="bullet"/>
+      <w:lvlText w:val=""/>
+      <w:lvlJc w:val="left"/>
+      <w:pPr>
+        <w:ind w:left="720" w:hanging="360"/>
+      </w:pPr>
+      <w:rPr>
+        <w:rFonts w:ascii="Symbol" w:hAnsi="Symbol" w:hint="default"/>
+      </w:rPr>
+    </w:lvl>
+    <w:lvl w:ilvl="1" w:tplc="04090003" w:tentative="1">
+      <w:start w:val="1"/>
+      <w:numFmt w:val="bullet"/>
+      <w:lvlText w:val="o"/>
+      <w:lvlJc w:val="left"/>
+      <w:pPr>
+        <w:ind w:left="1440" w:hanging="360"/>
+      </w:pPr>
+      <w:rPr>
+        <w:rFonts w:ascii="Courier New" w:hAnsi="Courier New" w:cs="Courier New" w:hint="default"/>
+      </w:rPr>
+    </w:lvl>
+    <w:lvl w:ilvl="2" w:tplc="04090005" w:tentative="1">
+      <w:start w:val="1"/>
+      <w:numFmt w:val="bullet"/>
+      <w:lvlText w:val=""/>
+      <w:lvlJc w:val="left"/>
+      <w:pPr>
+        <w:ind w:left="2160" w:hanging="360"/>
+      </w:pPr>
+      <w:rPr>
+        <w:rFonts w:ascii="Wingdings" w:hAnsi="Wingdings" w:hint="default"/>
+      </w:rPr>
+    </w:lvl>
+    <w:lvl w:ilvl="3" w:tplc="04090001" w:tentative="1">
+      <w:start w:val="1"/>
+      <w:numFmt w:val="bullet"/>
+      <w:lvlText w:val=""/>
+      <w:lvlJc w:val="left"/>
+      <w:pPr>
+        <w:ind w:left="2880" w:hanging="360"/>
+      </w:pPr>
+      <w:rPr>
+        <w:rFonts w:ascii="Symbol" w:hAnsi="Symbol" w:hint="default"/>
+      </w:rPr>
+    </w:lvl>
+    <w:lvl w:ilvl="4" w:tplc="04090003" w:tentative="1">
+      <w:start w:val="1"/>
+      <w:numFmt w:val="bullet"/>
+      <w:lvlText w:val="o"/>
+      <w:lvlJc w:val="left"/>
+      <w:pPr>
+        <w:ind w:left="3600" w:hanging="360"/>
+      </w:pPr>
+      <w:rPr>
+        <w:rFonts w:ascii="Courier New" w:hAnsi="Courier New" w:cs="Courier New" w:hint="default"/>
+      </w:rPr>
+    </w:lvl>
+    <w:lvl w:ilvl="5" w:tplc="04090005" w:tentative="1">
+      <w:start w:val="1"/>
+      <w:numFmt w:val="bullet"/>
+      <w:lvlText w:val=""/>
+      <w:lvlJc w:val="left"/>
+      <w:pPr>
+        <w:ind w:left="4320" w:hanging="360"/>
+      </w:pPr>
+      <w:rPr>
+        <w:rFonts w:ascii="Wingdings" w:hAnsi="Wingdings" w:hint="default"/>
+      </w:rPr>
+    </w:lvl>
+    <w:lvl w:ilvl="6" w:tplc="04090001" w:tentative="1">
+      <w:start w:val="1"/>
+      <w:numFmt w:val="bullet"/>
+      <w:lvlText w:val=""/>
+      <w:lvlJc w:val="left"/>
+      <w:pPr>
+        <w:ind w:left="5040" w:hanging="360"/>
+      </w:pPr>
+      <w:rPr>
+        <w:rFonts w:ascii="Symbol" w:hAnsi="Symbol" w:hint="default"/>
+      </w:rPr>
+    </w:lvl>
+    <w:lvl w:ilvl="7" w:tplc="04090003" w:tentative="1">
+      <w:start w:val="1"/>
+      <w:numFmt w:val="bullet"/>
+      <w:lvlText w:val="o"/>
+      <w:lvlJc w:val="left"/>
+      <w:pPr>
+        <w:ind w:left="5760" w:hanging="360"/>
+      </w:pPr>
+      <w:rPr>
+        <w:rFonts w:ascii="Courier New" w:hAnsi="Courier New" w:cs="Courier New" w:hint="default"/>
+      </w:rPr>
+    </w:lvl>
+    <w:lvl w:ilvl="8" w:tplc="04090005" w:tentative="1">
+      <w:start w:val="1"/>
+      <w:numFmt w:val="bullet"/>
+      <w:lvlText w:val=""/>
+      <w:lvlJc w:val="left"/>
+      <w:pPr>
+        <w:ind w:left="6480" w:hanging="360"/>
+      </w:pPr>
+      <w:rPr>
+        <w:rFonts w:ascii="Wingdings" w:hAnsi="Wingdings" w:hint="default"/>
+      </w:rPr>
+    </w:lvl>
+  </w:abstractNum>
+  <w:abstractNum w:abstractNumId="15" w15:restartNumberingAfterBreak="0">
     <w:nsid w:val="6FAC6090"/>
     <w:multiLevelType w:val="hybridMultilevel"/>
     <w:tmpl w:val="72E419B0"/>
@@ -3227,7 +6077,7 @@
       </w:rPr>
     </w:lvl>
   </w:abstractNum>
-  <w:abstractNum w:abstractNumId="7" w15:restartNumberingAfterBreak="0">
+  <w:abstractNum w:abstractNumId="16" w15:restartNumberingAfterBreak="0">
     <w:nsid w:val="6FE8601C"/>
     <w:multiLevelType w:val="hybridMultilevel"/>
     <w:tmpl w:val="CC34A27E"/>
@@ -3340,7 +6190,7 @@
       </w:rPr>
     </w:lvl>
   </w:abstractNum>
-  <w:abstractNum w:abstractNumId="8" w15:restartNumberingAfterBreak="0">
+  <w:abstractNum w:abstractNumId="17" w15:restartNumberingAfterBreak="0">
     <w:nsid w:val="757133D2"/>
     <w:multiLevelType w:val="hybridMultilevel"/>
     <w:tmpl w:val="881E49FA"/>
@@ -3453,7 +6303,7 @@
       </w:rPr>
     </w:lvl>
   </w:abstractNum>
-  <w:abstractNum w:abstractNumId="9" w15:restartNumberingAfterBreak="0">
+  <w:abstractNum w:abstractNumId="18" w15:restartNumberingAfterBreak="0">
     <w:nsid w:val="7C617499"/>
     <w:multiLevelType w:val="hybridMultilevel"/>
     <w:tmpl w:val="BAB439A8"/>
@@ -3567,34 +6417,61 @@
     </w:lvl>
   </w:abstractNum>
   <w:num w:numId="1">
-    <w:abstractNumId w:val="6"/>
+    <w:abstractNumId w:val="15"/>
   </w:num>
   <w:num w:numId="2">
+    <w:abstractNumId w:val="16"/>
+  </w:num>
+  <w:num w:numId="3">
+    <w:abstractNumId w:val="11"/>
+  </w:num>
+  <w:num w:numId="4">
+    <w:abstractNumId w:val="17"/>
+  </w:num>
+  <w:num w:numId="5">
+    <w:abstractNumId w:val="8"/>
+  </w:num>
+  <w:num w:numId="6">
+    <w:abstractNumId w:val="3"/>
+  </w:num>
+  <w:num w:numId="7">
+    <w:abstractNumId w:val="18"/>
+  </w:num>
+  <w:num w:numId="8">
+    <w:abstractNumId w:val="10"/>
+  </w:num>
+  <w:num w:numId="9">
+    <w:abstractNumId w:val="1"/>
+  </w:num>
+  <w:num w:numId="10">
+    <w:abstractNumId w:val="12"/>
+  </w:num>
+  <w:num w:numId="11">
+    <w:abstractNumId w:val="2"/>
+  </w:num>
+  <w:num w:numId="12">
     <w:abstractNumId w:val="7"/>
   </w:num>
-  <w:num w:numId="3">
+  <w:num w:numId="13">
+    <w:abstractNumId w:val="14"/>
+  </w:num>
+  <w:num w:numId="14">
     <w:abstractNumId w:val="4"/>
   </w:num>
-  <w:num w:numId="4">
-    <w:abstractNumId w:val="8"/>
+  <w:num w:numId="15">
+    <w:abstractNumId w:val="5"/>
   </w:num>
-  <w:num w:numId="5">
-    <w:abstractNumId w:val="2"/>
+  <w:num w:numId="16">
+    <w:abstractNumId w:val="13"/>
   </w:num>
-  <w:num w:numId="6">
-    <w:abstractNumId w:val="1"/>
-  </w:num>
-  <w:num w:numId="7">
+  <w:num w:numId="17">
     <w:abstractNumId w:val="9"/>
   </w:num>
-  <w:num w:numId="8">
-    <w:abstractNumId w:val="3"/>
-  </w:num>
-  <w:num w:numId="9">
+  <w:num w:numId="18">
     <w:abstractNumId w:val="0"/>
   </w:num>
-  <w:num w:numId="10">
-    <w:abstractNumId w:val="5"/>
+  <w:num w:numId="19">
+    <w:abstractNumId w:val="6"/>
   </w:num>
 </w:numbering>
 </file>
@@ -4437,6 +7314,17 @@
       <w:contextualSpacing/>
     </w:pPr>
   </w:style>
+  <w:style w:type="character" w:styleId="Strong">
+    <w:name w:val="Strong"/>
+    <w:basedOn w:val="DefaultParagraphFont"/>
+    <w:uiPriority w:val="22"/>
+    <w:qFormat/>
+    <w:rsid w:val="00C82D63"/>
+    <w:rPr>
+      <w:b/>
+      <w:bCs/>
+    </w:rPr>
+  </w:style>
 </w:styles>
 </file>
 
@@ -4706,7 +7594,7 @@
 </file>
 
 <file path=customXml/itemProps1.xml><?xml version="1.0" encoding="utf-8"?>
-<ds:datastoreItem xmlns:ds="http://schemas.openxmlformats.org/officeDocument/2006/customXml" ds:itemID="{7430767B-713E-41B4-8085-5BE63EE4889D}">
+<ds:datastoreItem xmlns:ds="http://schemas.openxmlformats.org/officeDocument/2006/customXml" ds:itemID="{8807A37A-1D9D-48CF-875F-D658FB47F8C6}">
   <ds:schemaRefs>
     <ds:schemaRef ds:uri="http://schemas.openxmlformats.org/officeDocument/2006/bibliography"/>
   </ds:schemaRefs>

--- a/resume.docx
+++ b/resume.docx
@@ -22,71 +22,24 @@
       <w:pPr>
         <w:spacing w:after="0" w:line="240" w:lineRule="auto"/>
       </w:pPr>
-      <w:proofErr w:type="spellStart"/>
-      <w:r>
-        <w:t>Elengikaalavilai</w:t>
-      </w:r>
-      <w:proofErr w:type="spellEnd"/>
-      <w:r>
-        <w:t xml:space="preserve"> </w:t>
-      </w:r>
-      <w:proofErr w:type="spellStart"/>
-      <w:r>
-        <w:t>Veedu</w:t>
-      </w:r>
-      <w:proofErr w:type="spellEnd"/>
-    </w:p>
-    <w:p>
-      <w:pPr>
-        <w:spacing w:after="0" w:line="240" w:lineRule="auto"/>
-      </w:pPr>
-      <w:proofErr w:type="spellStart"/>
-      <w:r>
-        <w:t>Edaicode</w:t>
-      </w:r>
-      <w:proofErr w:type="spellEnd"/>
-      <w:r>
-        <w:t xml:space="preserve">, </w:t>
-      </w:r>
-      <w:proofErr w:type="spellStart"/>
-      <w:r>
-        <w:t>Edaicode</w:t>
-      </w:r>
-      <w:proofErr w:type="spellEnd"/>
-      <w:r>
-        <w:t xml:space="preserve"> (</w:t>
-      </w:r>
-      <w:proofErr w:type="spellStart"/>
-      <w:r>
-        <w:t>p.o</w:t>
-      </w:r>
-      <w:proofErr w:type="spellEnd"/>
-      <w:r>
-        <w:t xml:space="preserve">), </w:t>
-      </w:r>
-    </w:p>
-    <w:p>
-      <w:pPr>
-        <w:spacing w:after="0" w:line="240" w:lineRule="auto"/>
-      </w:pPr>
-      <w:r>
-        <w:t xml:space="preserve">Kanyakumari </w:t>
-      </w:r>
-      <w:proofErr w:type="spellStart"/>
-      <w:r>
-        <w:t>dist</w:t>
-      </w:r>
-      <w:proofErr w:type="spellEnd"/>
-      <w:r>
-        <w:t xml:space="preserve">, </w:t>
-      </w:r>
-      <w:proofErr w:type="spellStart"/>
-      <w:r>
-        <w:t>Tamilnadu</w:t>
-      </w:r>
-      <w:proofErr w:type="spellEnd"/>
-      <w:r>
-        <w:t>, India</w:t>
+      <w:r>
+        <w:t>Elengikaalavilai Veedu</w:t>
+      </w:r>
+    </w:p>
+    <w:p>
+      <w:pPr>
+        <w:spacing w:after="0" w:line="240" w:lineRule="auto"/>
+      </w:pPr>
+      <w:r>
+        <w:t xml:space="preserve">Edaicode, Edaicode (p.o), </w:t>
+      </w:r>
+    </w:p>
+    <w:p>
+      <w:pPr>
+        <w:spacing w:after="0" w:line="240" w:lineRule="auto"/>
+      </w:pPr>
+      <w:r>
+        <w:t>Kanyakumari dist, Tamilnadu, India</w:t>
       </w:r>
     </w:p>
     <w:p>
@@ -152,7 +105,7 @@
           <w:tcPr>
             <w:cnfStyle w:val="001000000100" w:firstRow="0" w:lastRow="0" w:firstColumn="1" w:lastColumn="0" w:oddVBand="0" w:evenVBand="0" w:oddHBand="0" w:evenHBand="0" w:firstRowFirstColumn="1" w:firstRowLastColumn="0" w:lastRowFirstColumn="0" w:lastRowLastColumn="0"/>
             <w:tcW w:w="9350" w:type="dxa"/>
-            <w:shd w:val="clear" w:color="auto" w:fill="F2F2F2" w:themeFill="background1" w:themeFillShade="F2"/>
+            <w:shd w:val="clear" w:color="auto" w:fill="D9D9D9" w:themeFill="background1" w:themeFillShade="D9"/>
           </w:tcPr>
           <w:p>
             <w:r>
@@ -305,24 +258,11 @@
             <w:pPr>
               <w:cnfStyle w:val="000000000000" w:firstRow="0" w:lastRow="0" w:firstColumn="0" w:lastColumn="0" w:oddVBand="0" w:evenVBand="0" w:oddHBand="0" w:evenHBand="0" w:firstRowFirstColumn="0" w:firstRowLastColumn="0" w:lastRowFirstColumn="0" w:lastRowLastColumn="0"/>
             </w:pPr>
-            <w:proofErr w:type="spellStart"/>
             <w:r>
-              <w:t>Karpagam</w:t>
-            </w:r>
-            <w:proofErr w:type="spellEnd"/>
-            <w:r>
-              <w:t xml:space="preserve"> College of Engineering, Coimbatore,</w:t>
+              <w:t>Karpagam College of Engineering, Coimbatore,</w:t>
             </w:r>
             <w:r>
-              <w:t xml:space="preserve"> </w:t>
-            </w:r>
-            <w:proofErr w:type="spellStart"/>
-            <w:r>
-              <w:t>Tamilnadu</w:t>
-            </w:r>
-            <w:proofErr w:type="spellEnd"/>
-            <w:r>
-              <w:t>, India</w:t>
+              <w:t xml:space="preserve"> Tamilnadu, India</w:t>
             </w:r>
           </w:p>
         </w:tc>
@@ -423,34 +363,10 @@
               <w:cnfStyle w:val="000000000000" w:firstRow="0" w:lastRow="0" w:firstColumn="0" w:lastColumn="0" w:oddVBand="0" w:evenVBand="0" w:oddHBand="0" w:evenHBand="0" w:firstRowFirstColumn="0" w:firstRowLastColumn="0" w:lastRowFirstColumn="0" w:lastRowLastColumn="0"/>
             </w:pPr>
             <w:r>
-              <w:t xml:space="preserve">Sacred Heart Matriculation Higher Secondary School, </w:t>
-            </w:r>
-            <w:proofErr w:type="spellStart"/>
-            <w:r>
-              <w:t>Padanthalumoodu</w:t>
-            </w:r>
-            <w:proofErr w:type="spellEnd"/>
-            <w:r>
-              <w:t xml:space="preserve">, </w:t>
+              <w:t xml:space="preserve">Sacred Heart Matriculation Higher Secondary School, Padanthalumoodu, </w:t>
             </w:r>
             <w:r>
-              <w:t xml:space="preserve">Kanyakumari </w:t>
-            </w:r>
-            <w:proofErr w:type="spellStart"/>
-            <w:r>
-              <w:t>dist</w:t>
-            </w:r>
-            <w:proofErr w:type="spellEnd"/>
-            <w:r>
-              <w:t xml:space="preserve">, </w:t>
-            </w:r>
-            <w:proofErr w:type="spellStart"/>
-            <w:r>
-              <w:t>Tamilnadu</w:t>
-            </w:r>
-            <w:proofErr w:type="spellEnd"/>
-            <w:r>
-              <w:t>, India</w:t>
+              <w:t>Kanyakumari dist, Tamilnadu, India</w:t>
             </w:r>
             <w:r>
               <w:t>.</w:t>
@@ -561,34 +477,10 @@
               <w:cnfStyle w:val="000000000000" w:firstRow="0" w:lastRow="0" w:firstColumn="0" w:lastColumn="0" w:oddVBand="0" w:evenVBand="0" w:oddHBand="0" w:evenHBand="0" w:firstRowFirstColumn="0" w:firstRowLastColumn="0" w:lastRowFirstColumn="0" w:lastRowLastColumn="0"/>
             </w:pPr>
             <w:r>
-              <w:t xml:space="preserve">Sacred Heart Matriculation Higher Secondary School, </w:t>
-            </w:r>
-            <w:proofErr w:type="spellStart"/>
-            <w:r>
-              <w:t>Padanthalumoodu</w:t>
-            </w:r>
-            <w:proofErr w:type="spellEnd"/>
-            <w:r>
-              <w:t xml:space="preserve">, </w:t>
+              <w:t xml:space="preserve">Sacred Heart Matriculation Higher Secondary School, Padanthalumoodu, </w:t>
             </w:r>
             <w:r>
-              <w:t xml:space="preserve">Kanyakumari </w:t>
-            </w:r>
-            <w:proofErr w:type="spellStart"/>
-            <w:r>
-              <w:t>dist</w:t>
-            </w:r>
-            <w:proofErr w:type="spellEnd"/>
-            <w:r>
-              <w:t xml:space="preserve">, </w:t>
-            </w:r>
-            <w:proofErr w:type="spellStart"/>
-            <w:r>
-              <w:t>Tamilnadu</w:t>
-            </w:r>
-            <w:proofErr w:type="spellEnd"/>
-            <w:r>
-              <w:t>, India</w:t>
+              <w:t>Kanyakumari dist, Tamilnadu, India</w:t>
             </w:r>
           </w:p>
           <w:p>
@@ -671,7 +563,7 @@
           <w:tcPr>
             <w:cnfStyle w:val="001000000100" w:firstRow="0" w:lastRow="0" w:firstColumn="1" w:lastColumn="0" w:oddVBand="0" w:evenVBand="0" w:oddHBand="0" w:evenHBand="0" w:firstRowFirstColumn="1" w:firstRowLastColumn="0" w:lastRowFirstColumn="0" w:lastRowLastColumn="0"/>
             <w:tcW w:w="9350" w:type="dxa"/>
-            <w:shd w:val="clear" w:color="auto" w:fill="F2F2F2" w:themeFill="background1" w:themeFillShade="F2"/>
+            <w:shd w:val="clear" w:color="auto" w:fill="D9D9D9" w:themeFill="background1" w:themeFillShade="D9"/>
           </w:tcPr>
           <w:p>
             <w:pPr>
@@ -922,15 +814,7 @@
       </w:pPr>
       <w:r>
         <w:lastRenderedPageBreak/>
-        <w:t xml:space="preserve">Getters, Setters, Constructors and </w:t>
-      </w:r>
-      <w:proofErr w:type="spellStart"/>
-      <w:r>
-        <w:t>toString</w:t>
-      </w:r>
-      <w:proofErr w:type="spellEnd"/>
-      <w:r>
-        <w:t xml:space="preserve"> methods</w:t>
+        <w:t>Getters, Setters, Constructors and toString methods</w:t>
       </w:r>
     </w:p>
     <w:p>
@@ -1250,13 +1134,8 @@
         </w:numPr>
         <w:spacing w:after="0" w:line="240" w:lineRule="auto"/>
       </w:pPr>
-      <w:proofErr w:type="gramStart"/>
-      <w:r>
-        <w:t>List ,</w:t>
-      </w:r>
-      <w:proofErr w:type="gramEnd"/>
-      <w:r>
-        <w:t xml:space="preserve"> Tuple ,Set and Dictionary</w:t>
+      <w:r>
+        <w:t>List , Tuple ,Set and Dictionary</w:t>
       </w:r>
     </w:p>
     <w:p>
@@ -1322,6 +1201,32 @@
       </w:pPr>
       <w:r>
         <w:t>Python OOPS concept</w:t>
+      </w:r>
+    </w:p>
+    <w:p>
+      <w:pPr>
+        <w:pStyle w:val="ListParagraph"/>
+        <w:numPr>
+          <w:ilvl w:val="0"/>
+          <w:numId w:val="3"/>
+        </w:numPr>
+        <w:spacing w:after="0" w:line="240" w:lineRule="auto"/>
+      </w:pPr>
+      <w:r>
+        <w:t>Inheritance</w:t>
+      </w:r>
+    </w:p>
+    <w:p>
+      <w:pPr>
+        <w:pStyle w:val="ListParagraph"/>
+        <w:numPr>
+          <w:ilvl w:val="0"/>
+          <w:numId w:val="3"/>
+        </w:numPr>
+        <w:spacing w:after="0" w:line="240" w:lineRule="auto"/>
+      </w:pPr>
+      <w:r>
+        <w:t>Decorators</w:t>
       </w:r>
     </w:p>
     <w:p>
@@ -1507,6 +1412,7 @@
         <w:spacing w:after="0" w:line="240" w:lineRule="auto"/>
       </w:pPr>
       <w:r>
+        <w:lastRenderedPageBreak/>
         <w:t>Data Transactions</w:t>
       </w:r>
     </w:p>
@@ -1536,7 +1442,6 @@
         <w:spacing w:after="0" w:line="240" w:lineRule="auto"/>
       </w:pPr>
       <w:r>
-        <w:lastRenderedPageBreak/>
         <w:t>Data Manipulation Language (DML)</w:t>
       </w:r>
       <w:r>
@@ -1673,1719 +1578,1641 @@
         </w:rPr>
         <w:t>Java Database Connectivity</w:t>
       </w:r>
-    </w:p>
-    <w:p>
-      <w:pPr>
-        <w:pStyle w:val="ListParagraph"/>
-        <w:numPr>
-          <w:ilvl w:val="0"/>
-          <w:numId w:val="6"/>
-        </w:numPr>
-        <w:spacing w:after="0" w:line="240" w:lineRule="auto"/>
-      </w:pPr>
-      <w:r>
-        <w:t>Creating Database Connection</w:t>
-      </w:r>
-    </w:p>
-    <w:p>
-      <w:pPr>
-        <w:pStyle w:val="ListParagraph"/>
-        <w:numPr>
-          <w:ilvl w:val="0"/>
-          <w:numId w:val="6"/>
-        </w:numPr>
-        <w:spacing w:after="0" w:line="240" w:lineRule="auto"/>
-      </w:pPr>
-      <w:r>
-        <w:t>Creating Statement</w:t>
-      </w:r>
-    </w:p>
-    <w:p>
-      <w:pPr>
-        <w:pStyle w:val="ListParagraph"/>
-        <w:numPr>
-          <w:ilvl w:val="0"/>
-          <w:numId w:val="6"/>
-        </w:numPr>
-        <w:spacing w:after="0" w:line="240" w:lineRule="auto"/>
-      </w:pPr>
-      <w:r>
-        <w:t>Creating Prepared Statement</w:t>
-      </w:r>
-    </w:p>
-    <w:p>
-      <w:pPr>
-        <w:pStyle w:val="ListParagraph"/>
-        <w:numPr>
-          <w:ilvl w:val="0"/>
-          <w:numId w:val="6"/>
-        </w:numPr>
-        <w:spacing w:after="0" w:line="240" w:lineRule="auto"/>
-      </w:pPr>
-      <w:r>
-        <w:t>Executing Statement (DML and DDL operation)</w:t>
-      </w:r>
-    </w:p>
-    <w:p>
-      <w:pPr>
-        <w:pStyle w:val="ListParagraph"/>
-        <w:numPr>
-          <w:ilvl w:val="0"/>
-          <w:numId w:val="6"/>
-        </w:numPr>
-        <w:spacing w:after="0" w:line="240" w:lineRule="auto"/>
-      </w:pPr>
-      <w:r>
-        <w:t xml:space="preserve">Procession </w:t>
-      </w:r>
-      <w:r>
-        <w:t>Result Set</w:t>
-      </w:r>
-    </w:p>
-    <w:p>
-      <w:pPr>
-        <w:spacing w:after="0" w:line="240" w:lineRule="auto"/>
-      </w:pPr>
-    </w:p>
-    <w:p>
-      <w:pPr>
-        <w:spacing w:after="0" w:line="240" w:lineRule="auto"/>
+      <w:r>
         <w:rPr>
           <w:b/>
           <w:bCs/>
         </w:rPr>
-      </w:pPr>
-      <w:r>
+        <w:t xml:space="preserve"> (JDBC)</w:t>
+      </w:r>
+    </w:p>
+    <w:p>
+      <w:pPr>
+        <w:pStyle w:val="ListParagraph"/>
+        <w:numPr>
+          <w:ilvl w:val="0"/>
+          <w:numId w:val="6"/>
+        </w:numPr>
+        <w:spacing w:after="0" w:line="240" w:lineRule="auto"/>
+      </w:pPr>
+      <w:r>
+        <w:t>Creating Database Connection</w:t>
+      </w:r>
+    </w:p>
+    <w:p>
+      <w:pPr>
+        <w:pStyle w:val="ListParagraph"/>
+        <w:numPr>
+          <w:ilvl w:val="0"/>
+          <w:numId w:val="6"/>
+        </w:numPr>
+        <w:spacing w:after="0" w:line="240" w:lineRule="auto"/>
+      </w:pPr>
+      <w:r>
+        <w:t>Creating Statement</w:t>
+      </w:r>
+    </w:p>
+    <w:p>
+      <w:pPr>
+        <w:pStyle w:val="ListParagraph"/>
+        <w:numPr>
+          <w:ilvl w:val="0"/>
+          <w:numId w:val="6"/>
+        </w:numPr>
+        <w:spacing w:after="0" w:line="240" w:lineRule="auto"/>
+      </w:pPr>
+      <w:r>
+        <w:t>Creating Prepared Statement</w:t>
+      </w:r>
+    </w:p>
+    <w:p>
+      <w:pPr>
+        <w:pStyle w:val="ListParagraph"/>
+        <w:numPr>
+          <w:ilvl w:val="0"/>
+          <w:numId w:val="6"/>
+        </w:numPr>
+        <w:spacing w:after="0" w:line="240" w:lineRule="auto"/>
+      </w:pPr>
+      <w:r>
+        <w:t>Executing Statement (DML and DDL operation)</w:t>
+      </w:r>
+    </w:p>
+    <w:p>
+      <w:pPr>
+        <w:pStyle w:val="ListParagraph"/>
+        <w:numPr>
+          <w:ilvl w:val="0"/>
+          <w:numId w:val="6"/>
+        </w:numPr>
+        <w:spacing w:after="0" w:line="240" w:lineRule="auto"/>
+      </w:pPr>
+      <w:r>
+        <w:t xml:space="preserve">Procession </w:t>
+      </w:r>
+      <w:r>
+        <w:t>Result Set</w:t>
+      </w:r>
+    </w:p>
+    <w:p>
+      <w:pPr>
+        <w:spacing w:after="0" w:line="240" w:lineRule="auto"/>
+      </w:pPr>
+    </w:p>
+    <w:p>
+      <w:pPr>
+        <w:spacing w:after="0" w:line="240" w:lineRule="auto"/>
         <w:rPr>
           <w:b/>
           <w:bCs/>
         </w:rPr>
-        <w:t>GitHub</w:t>
-      </w:r>
-    </w:p>
-    <w:p>
-      <w:pPr>
-        <w:pStyle w:val="ListParagraph"/>
-        <w:numPr>
-          <w:ilvl w:val="0"/>
-          <w:numId w:val="7"/>
-        </w:numPr>
-        <w:spacing w:after="0" w:line="240" w:lineRule="auto"/>
-      </w:pPr>
-      <w:r>
-        <w:t>Creating Repository</w:t>
-      </w:r>
-    </w:p>
-    <w:p>
-      <w:pPr>
-        <w:pStyle w:val="ListParagraph"/>
-        <w:numPr>
-          <w:ilvl w:val="0"/>
-          <w:numId w:val="7"/>
-        </w:numPr>
-        <w:spacing w:after="0" w:line="240" w:lineRule="auto"/>
-      </w:pPr>
-      <w:r>
-        <w:t xml:space="preserve">Creating a Frontend Hosting Service </w:t>
-      </w:r>
-      <w:r>
-        <w:t>(GitHub</w:t>
-      </w:r>
-      <w:r>
-        <w:t xml:space="preserve"> </w:t>
-      </w:r>
-      <w:r>
-        <w:t>pages)</w:t>
-      </w:r>
-    </w:p>
-    <w:p>
-      <w:pPr>
-        <w:pStyle w:val="ListParagraph"/>
-        <w:numPr>
-          <w:ilvl w:val="0"/>
-          <w:numId w:val="7"/>
-        </w:numPr>
-        <w:spacing w:after="0" w:line="240" w:lineRule="auto"/>
-      </w:pPr>
-      <w:r>
-        <w:t>Pushing</w:t>
-      </w:r>
-    </w:p>
-    <w:p>
-      <w:pPr>
-        <w:pStyle w:val="ListParagraph"/>
-        <w:numPr>
-          <w:ilvl w:val="0"/>
-          <w:numId w:val="7"/>
-        </w:numPr>
-        <w:spacing w:after="0" w:line="240" w:lineRule="auto"/>
-      </w:pPr>
-      <w:r>
-        <w:t>Fetching</w:t>
-      </w:r>
-    </w:p>
-    <w:p>
-      <w:pPr>
-        <w:pStyle w:val="ListParagraph"/>
-        <w:numPr>
-          <w:ilvl w:val="0"/>
-          <w:numId w:val="7"/>
-        </w:numPr>
-        <w:spacing w:after="0" w:line="240" w:lineRule="auto"/>
-      </w:pPr>
-      <w:r>
-        <w:t>Branching</w:t>
-      </w:r>
-    </w:p>
-    <w:p>
-      <w:pPr>
-        <w:pStyle w:val="ListParagraph"/>
-        <w:numPr>
-          <w:ilvl w:val="0"/>
-          <w:numId w:val="7"/>
-        </w:numPr>
-        <w:spacing w:after="0" w:line="240" w:lineRule="auto"/>
-      </w:pPr>
-      <w:r>
-        <w:t>Merging</w:t>
-      </w:r>
-    </w:p>
-    <w:p>
-      <w:pPr>
-        <w:pStyle w:val="ListParagraph"/>
-        <w:numPr>
-          <w:ilvl w:val="0"/>
-          <w:numId w:val="7"/>
-        </w:numPr>
-        <w:spacing w:after="0" w:line="240" w:lineRule="auto"/>
-      </w:pPr>
-      <w:r>
-        <w:t>Fetching</w:t>
-      </w:r>
-    </w:p>
-    <w:p>
-      <w:pPr>
-        <w:pStyle w:val="ListParagraph"/>
-        <w:numPr>
-          <w:ilvl w:val="0"/>
-          <w:numId w:val="7"/>
-        </w:numPr>
-        <w:spacing w:after="0" w:line="240" w:lineRule="auto"/>
-      </w:pPr>
-      <w:r>
-        <w:t>Pulling</w:t>
-      </w:r>
-    </w:p>
-    <w:p>
-      <w:pPr>
-        <w:pStyle w:val="ListParagraph"/>
-        <w:numPr>
-          <w:ilvl w:val="0"/>
-          <w:numId w:val="7"/>
-        </w:numPr>
-        <w:spacing w:after="0" w:line="240" w:lineRule="auto"/>
-      </w:pPr>
-      <w:r>
-        <w:t>Issues</w:t>
-      </w:r>
-    </w:p>
-    <w:p>
-      <w:pPr>
-        <w:pStyle w:val="ListParagraph"/>
-        <w:numPr>
-          <w:ilvl w:val="0"/>
-          <w:numId w:val="7"/>
-        </w:numPr>
-        <w:spacing w:after="0" w:line="240" w:lineRule="auto"/>
-      </w:pPr>
-      <w:r>
-        <w:t>Stashing</w:t>
-      </w:r>
-    </w:p>
-    <w:p>
-      <w:pPr>
-        <w:pStyle w:val="ListParagraph"/>
-        <w:numPr>
-          <w:ilvl w:val="0"/>
-          <w:numId w:val="7"/>
-        </w:numPr>
-        <w:spacing w:after="0" w:line="240" w:lineRule="auto"/>
-      </w:pPr>
-      <w:r>
-        <w:t>Forking</w:t>
-      </w:r>
-    </w:p>
-    <w:p>
-      <w:pPr>
-        <w:pStyle w:val="ListParagraph"/>
-        <w:numPr>
-          <w:ilvl w:val="0"/>
-          <w:numId w:val="7"/>
-        </w:numPr>
-        <w:spacing w:after="0" w:line="240" w:lineRule="auto"/>
-      </w:pPr>
-      <w:r>
-        <w:t>Setting Remote URL</w:t>
-      </w:r>
-    </w:p>
-    <w:p>
-      <w:pPr>
-        <w:spacing w:after="0" w:line="240" w:lineRule="auto"/>
-      </w:pPr>
-    </w:p>
-    <w:p>
-      <w:pPr>
-        <w:spacing w:after="0" w:line="240" w:lineRule="auto"/>
+      </w:pPr>
+      <w:r>
         <w:rPr>
           <w:b/>
           <w:bCs/>
         </w:rPr>
-      </w:pPr>
-      <w:r>
+        <w:t>GitHub</w:t>
+      </w:r>
+    </w:p>
+    <w:p>
+      <w:pPr>
+        <w:pStyle w:val="ListParagraph"/>
+        <w:numPr>
+          <w:ilvl w:val="0"/>
+          <w:numId w:val="7"/>
+        </w:numPr>
+        <w:spacing w:after="0" w:line="240" w:lineRule="auto"/>
+      </w:pPr>
+      <w:r>
+        <w:t>Creating Repository</w:t>
+      </w:r>
+    </w:p>
+    <w:p>
+      <w:pPr>
+        <w:pStyle w:val="ListParagraph"/>
+        <w:numPr>
+          <w:ilvl w:val="0"/>
+          <w:numId w:val="7"/>
+        </w:numPr>
+        <w:spacing w:after="0" w:line="240" w:lineRule="auto"/>
+      </w:pPr>
+      <w:r>
+        <w:t xml:space="preserve">Creating a Frontend Hosting Service </w:t>
+      </w:r>
+      <w:r>
+        <w:t>(GitHub</w:t>
+      </w:r>
+      <w:r>
+        <w:t xml:space="preserve"> </w:t>
+      </w:r>
+      <w:r>
+        <w:t>pages)</w:t>
+      </w:r>
+    </w:p>
+    <w:p>
+      <w:pPr>
+        <w:pStyle w:val="ListParagraph"/>
+        <w:numPr>
+          <w:ilvl w:val="0"/>
+          <w:numId w:val="7"/>
+        </w:numPr>
+        <w:spacing w:after="0" w:line="240" w:lineRule="auto"/>
+      </w:pPr>
+      <w:r>
+        <w:t>Pushing</w:t>
+      </w:r>
+    </w:p>
+    <w:p>
+      <w:pPr>
+        <w:pStyle w:val="ListParagraph"/>
+        <w:numPr>
+          <w:ilvl w:val="0"/>
+          <w:numId w:val="7"/>
+        </w:numPr>
+        <w:spacing w:after="0" w:line="240" w:lineRule="auto"/>
+      </w:pPr>
+      <w:r>
+        <w:t>Fetching</w:t>
+      </w:r>
+    </w:p>
+    <w:p>
+      <w:pPr>
+        <w:pStyle w:val="ListParagraph"/>
+        <w:numPr>
+          <w:ilvl w:val="0"/>
+          <w:numId w:val="7"/>
+        </w:numPr>
+        <w:spacing w:after="0" w:line="240" w:lineRule="auto"/>
+      </w:pPr>
+      <w:r>
+        <w:t>Branching</w:t>
+      </w:r>
+    </w:p>
+    <w:p>
+      <w:pPr>
+        <w:pStyle w:val="ListParagraph"/>
+        <w:numPr>
+          <w:ilvl w:val="0"/>
+          <w:numId w:val="7"/>
+        </w:numPr>
+        <w:spacing w:after="0" w:line="240" w:lineRule="auto"/>
+      </w:pPr>
+      <w:r>
+        <w:t>Merging</w:t>
+      </w:r>
+    </w:p>
+    <w:p>
+      <w:pPr>
+        <w:pStyle w:val="ListParagraph"/>
+        <w:numPr>
+          <w:ilvl w:val="0"/>
+          <w:numId w:val="7"/>
+        </w:numPr>
+        <w:spacing w:after="0" w:line="240" w:lineRule="auto"/>
+      </w:pPr>
+      <w:r>
+        <w:t>Fetching</w:t>
+      </w:r>
+    </w:p>
+    <w:p>
+      <w:pPr>
+        <w:pStyle w:val="ListParagraph"/>
+        <w:numPr>
+          <w:ilvl w:val="0"/>
+          <w:numId w:val="7"/>
+        </w:numPr>
+        <w:spacing w:after="0" w:line="240" w:lineRule="auto"/>
+      </w:pPr>
+      <w:r>
+        <w:t>Pulling</w:t>
+      </w:r>
+    </w:p>
+    <w:p>
+      <w:pPr>
+        <w:pStyle w:val="ListParagraph"/>
+        <w:numPr>
+          <w:ilvl w:val="0"/>
+          <w:numId w:val="7"/>
+        </w:numPr>
+        <w:spacing w:after="0" w:line="240" w:lineRule="auto"/>
+      </w:pPr>
+      <w:r>
+        <w:t>Issues</w:t>
+      </w:r>
+    </w:p>
+    <w:p>
+      <w:pPr>
+        <w:pStyle w:val="ListParagraph"/>
+        <w:numPr>
+          <w:ilvl w:val="0"/>
+          <w:numId w:val="7"/>
+        </w:numPr>
+        <w:spacing w:after="0" w:line="240" w:lineRule="auto"/>
+      </w:pPr>
+      <w:r>
+        <w:t>Stashing</w:t>
+      </w:r>
+    </w:p>
+    <w:p>
+      <w:pPr>
+        <w:pStyle w:val="ListParagraph"/>
+        <w:numPr>
+          <w:ilvl w:val="0"/>
+          <w:numId w:val="7"/>
+        </w:numPr>
+        <w:spacing w:after="0" w:line="240" w:lineRule="auto"/>
+      </w:pPr>
+      <w:r>
+        <w:t>Forking</w:t>
+      </w:r>
+    </w:p>
+    <w:p>
+      <w:pPr>
+        <w:pStyle w:val="ListParagraph"/>
+        <w:numPr>
+          <w:ilvl w:val="0"/>
+          <w:numId w:val="7"/>
+        </w:numPr>
+        <w:spacing w:after="0" w:line="240" w:lineRule="auto"/>
+      </w:pPr>
+      <w:r>
+        <w:t>Setting Remote URL</w:t>
+      </w:r>
+    </w:p>
+    <w:p>
+      <w:pPr>
+        <w:spacing w:after="0" w:line="240" w:lineRule="auto"/>
+      </w:pPr>
+    </w:p>
+    <w:p>
+      <w:pPr>
+        <w:spacing w:after="0" w:line="240" w:lineRule="auto"/>
         <w:rPr>
           <w:b/>
           <w:bCs/>
         </w:rPr>
-        <w:t>Hypertext</w:t>
-      </w:r>
+      </w:pPr>
       <w:r>
         <w:rPr>
           <w:b/>
           <w:bCs/>
         </w:rPr>
-        <w:t xml:space="preserve"> Markup Language</w:t>
+        <w:t>Hypertext</w:t>
       </w:r>
       <w:r>
         <w:rPr>
           <w:b/>
           <w:bCs/>
         </w:rPr>
-        <w:t>(HTML)</w:t>
-      </w:r>
-    </w:p>
-    <w:p>
-      <w:pPr>
-        <w:pStyle w:val="ListParagraph"/>
-        <w:numPr>
-          <w:ilvl w:val="0"/>
-          <w:numId w:val="8"/>
-        </w:numPr>
-        <w:spacing w:after="0" w:line="240" w:lineRule="auto"/>
-      </w:pPr>
-      <w:r>
-        <w:t>HTML text tags</w:t>
-      </w:r>
-    </w:p>
-    <w:p>
-      <w:pPr>
-        <w:pStyle w:val="ListParagraph"/>
-        <w:numPr>
-          <w:ilvl w:val="0"/>
-          <w:numId w:val="8"/>
-        </w:numPr>
-        <w:spacing w:after="0" w:line="240" w:lineRule="auto"/>
-      </w:pPr>
-      <w:r>
-        <w:t>HTML form tags</w:t>
-      </w:r>
-    </w:p>
-    <w:p>
-      <w:pPr>
-        <w:pStyle w:val="ListParagraph"/>
-        <w:numPr>
-          <w:ilvl w:val="0"/>
-          <w:numId w:val="8"/>
-        </w:numPr>
-        <w:spacing w:after="0" w:line="240" w:lineRule="auto"/>
-      </w:pPr>
-      <w:r>
-        <w:t xml:space="preserve">HTML </w:t>
-      </w:r>
-      <w:r>
-        <w:t>Table tags</w:t>
-      </w:r>
-    </w:p>
-    <w:p>
-      <w:pPr>
-        <w:pStyle w:val="ListParagraph"/>
-        <w:numPr>
-          <w:ilvl w:val="0"/>
-          <w:numId w:val="8"/>
-        </w:numPr>
-        <w:spacing w:after="0" w:line="240" w:lineRule="auto"/>
-      </w:pPr>
-      <w:r>
-        <w:t>HTML Image tags</w:t>
-      </w:r>
-    </w:p>
-    <w:p>
-      <w:pPr>
-        <w:pStyle w:val="ListParagraph"/>
-        <w:numPr>
-          <w:ilvl w:val="0"/>
-          <w:numId w:val="8"/>
-        </w:numPr>
-        <w:spacing w:after="0" w:line="240" w:lineRule="auto"/>
-      </w:pPr>
-      <w:r>
-        <w:t>HTML Framesets</w:t>
-      </w:r>
-    </w:p>
-    <w:p>
-      <w:pPr>
-        <w:pStyle w:val="ListParagraph"/>
-        <w:numPr>
-          <w:ilvl w:val="0"/>
-          <w:numId w:val="8"/>
-        </w:numPr>
-        <w:spacing w:after="0" w:line="240" w:lineRule="auto"/>
-      </w:pPr>
-      <w:r>
-        <w:t>HTML List</w:t>
-      </w:r>
-    </w:p>
-    <w:p>
-      <w:pPr>
-        <w:pStyle w:val="ListParagraph"/>
-        <w:spacing w:after="0" w:line="240" w:lineRule="auto"/>
-      </w:pPr>
-    </w:p>
-    <w:p>
-      <w:pPr>
-        <w:spacing w:after="0" w:line="240" w:lineRule="auto"/>
+        <w:t xml:space="preserve"> Markup Language</w:t>
+      </w:r>
+      <w:r>
         <w:rPr>
           <w:b/>
           <w:bCs/>
         </w:rPr>
-      </w:pPr>
-      <w:r>
+        <w:t>(HTML)</w:t>
+      </w:r>
+    </w:p>
+    <w:p>
+      <w:pPr>
+        <w:pStyle w:val="ListParagraph"/>
+        <w:numPr>
+          <w:ilvl w:val="0"/>
+          <w:numId w:val="8"/>
+        </w:numPr>
+        <w:spacing w:after="0" w:line="240" w:lineRule="auto"/>
+      </w:pPr>
+      <w:r>
+        <w:t>HTML text tags</w:t>
+      </w:r>
+    </w:p>
+    <w:p>
+      <w:pPr>
+        <w:pStyle w:val="ListParagraph"/>
+        <w:numPr>
+          <w:ilvl w:val="0"/>
+          <w:numId w:val="8"/>
+        </w:numPr>
+        <w:spacing w:after="0" w:line="240" w:lineRule="auto"/>
+      </w:pPr>
+      <w:r>
+        <w:t>HTML form tags</w:t>
+      </w:r>
+    </w:p>
+    <w:p>
+      <w:pPr>
+        <w:pStyle w:val="ListParagraph"/>
+        <w:numPr>
+          <w:ilvl w:val="0"/>
+          <w:numId w:val="8"/>
+        </w:numPr>
+        <w:spacing w:after="0" w:line="240" w:lineRule="auto"/>
+      </w:pPr>
+      <w:r>
+        <w:t xml:space="preserve">HTML </w:t>
+      </w:r>
+      <w:r>
+        <w:t>Table tags</w:t>
+      </w:r>
+    </w:p>
+    <w:p>
+      <w:pPr>
+        <w:pStyle w:val="ListParagraph"/>
+        <w:numPr>
+          <w:ilvl w:val="0"/>
+          <w:numId w:val="8"/>
+        </w:numPr>
+        <w:spacing w:after="0" w:line="240" w:lineRule="auto"/>
+      </w:pPr>
+      <w:r>
+        <w:t>HTML Image tags</w:t>
+      </w:r>
+    </w:p>
+    <w:p>
+      <w:pPr>
+        <w:pStyle w:val="ListParagraph"/>
+        <w:numPr>
+          <w:ilvl w:val="0"/>
+          <w:numId w:val="8"/>
+        </w:numPr>
+        <w:spacing w:after="0" w:line="240" w:lineRule="auto"/>
+      </w:pPr>
+      <w:r>
+        <w:t>HTML Framesets</w:t>
+      </w:r>
+    </w:p>
+    <w:p>
+      <w:pPr>
+        <w:pStyle w:val="ListParagraph"/>
+        <w:numPr>
+          <w:ilvl w:val="0"/>
+          <w:numId w:val="8"/>
+        </w:numPr>
+        <w:spacing w:after="0" w:line="240" w:lineRule="auto"/>
+      </w:pPr>
+      <w:r>
+        <w:t>HTML List</w:t>
+      </w:r>
+    </w:p>
+    <w:p>
+      <w:pPr>
+        <w:pStyle w:val="ListParagraph"/>
+        <w:spacing w:after="0" w:line="240" w:lineRule="auto"/>
+      </w:pPr>
+    </w:p>
+    <w:p>
+      <w:pPr>
+        <w:spacing w:after="0" w:line="240" w:lineRule="auto"/>
         <w:rPr>
           <w:b/>
           <w:bCs/>
         </w:rPr>
-        <w:t>Cascading Style Sheet (CSS</w:t>
-      </w:r>
+      </w:pPr>
       <w:r>
         <w:rPr>
           <w:b/>
           <w:bCs/>
         </w:rPr>
-        <w:t>3</w:t>
+        <w:t>Cascading Style Sheet (CSS</w:t>
       </w:r>
       <w:r>
         <w:rPr>
           <w:b/>
           <w:bCs/>
         </w:rPr>
-        <w:t>)</w:t>
-      </w:r>
-    </w:p>
-    <w:p>
-      <w:pPr>
-        <w:pStyle w:val="ListParagraph"/>
-        <w:numPr>
-          <w:ilvl w:val="0"/>
-          <w:numId w:val="9"/>
-        </w:numPr>
-        <w:spacing w:after="0" w:line="240" w:lineRule="auto"/>
-      </w:pPr>
-      <w:r>
-        <w:t>CSS Margins</w:t>
-      </w:r>
-    </w:p>
-    <w:p>
-      <w:pPr>
-        <w:pStyle w:val="ListParagraph"/>
-        <w:numPr>
-          <w:ilvl w:val="0"/>
-          <w:numId w:val="9"/>
-        </w:numPr>
-        <w:spacing w:after="0" w:line="240" w:lineRule="auto"/>
-      </w:pPr>
-      <w:r>
-        <w:t>CSS Borders</w:t>
-      </w:r>
-    </w:p>
-    <w:p>
-      <w:pPr>
-        <w:pStyle w:val="ListParagraph"/>
-        <w:numPr>
-          <w:ilvl w:val="0"/>
-          <w:numId w:val="9"/>
-        </w:numPr>
-        <w:spacing w:after="0" w:line="240" w:lineRule="auto"/>
-      </w:pPr>
-      <w:r>
-        <w:t>CSS Padding</w:t>
-      </w:r>
-    </w:p>
-    <w:p>
-      <w:pPr>
-        <w:pStyle w:val="ListParagraph"/>
-        <w:numPr>
-          <w:ilvl w:val="0"/>
-          <w:numId w:val="9"/>
-        </w:numPr>
-        <w:spacing w:after="0" w:line="240" w:lineRule="auto"/>
-      </w:pPr>
-      <w:r>
-        <w:t>CSS Selectors</w:t>
-      </w:r>
-    </w:p>
-    <w:p>
-      <w:pPr>
-        <w:pStyle w:val="ListParagraph"/>
-        <w:numPr>
-          <w:ilvl w:val="0"/>
-          <w:numId w:val="9"/>
-        </w:numPr>
-        <w:spacing w:after="0" w:line="240" w:lineRule="auto"/>
-      </w:pPr>
-      <w:r>
-        <w:t>CSS Color</w:t>
-      </w:r>
-    </w:p>
-    <w:p>
-      <w:pPr>
-        <w:pStyle w:val="ListParagraph"/>
-        <w:numPr>
-          <w:ilvl w:val="0"/>
-          <w:numId w:val="9"/>
-        </w:numPr>
-        <w:spacing w:after="0" w:line="240" w:lineRule="auto"/>
-      </w:pPr>
-      <w:r>
-        <w:t>CSS Shadow (Text Shadow and Box Shadow)</w:t>
-      </w:r>
-    </w:p>
-    <w:p>
-      <w:pPr>
-        <w:pStyle w:val="ListParagraph"/>
-        <w:numPr>
-          <w:ilvl w:val="0"/>
-          <w:numId w:val="9"/>
-        </w:numPr>
-        <w:spacing w:after="0" w:line="240" w:lineRule="auto"/>
-      </w:pPr>
-      <w:r>
-        <w:lastRenderedPageBreak/>
-        <w:t>CSS Height/Width</w:t>
-      </w:r>
-    </w:p>
-    <w:p>
-      <w:pPr>
-        <w:pStyle w:val="ListParagraph"/>
-        <w:numPr>
-          <w:ilvl w:val="0"/>
-          <w:numId w:val="9"/>
-        </w:numPr>
-        <w:spacing w:after="0" w:line="240" w:lineRule="auto"/>
-      </w:pPr>
-      <w:r>
-        <w:t>CSS Box Model</w:t>
-      </w:r>
-    </w:p>
-    <w:p>
-      <w:pPr>
-        <w:pStyle w:val="ListParagraph"/>
-        <w:numPr>
-          <w:ilvl w:val="0"/>
-          <w:numId w:val="9"/>
-        </w:numPr>
-        <w:spacing w:after="0" w:line="240" w:lineRule="auto"/>
-      </w:pPr>
-      <w:r>
-        <w:t>CSS Fonts</w:t>
-      </w:r>
-    </w:p>
-    <w:p>
-      <w:pPr>
-        <w:pStyle w:val="ListParagraph"/>
-        <w:numPr>
-          <w:ilvl w:val="0"/>
-          <w:numId w:val="9"/>
-        </w:numPr>
-        <w:spacing w:after="0" w:line="240" w:lineRule="auto"/>
-      </w:pPr>
-      <w:r>
-        <w:t>CSS Tables</w:t>
-      </w:r>
-    </w:p>
-    <w:p>
-      <w:pPr>
-        <w:pStyle w:val="ListParagraph"/>
-        <w:numPr>
-          <w:ilvl w:val="0"/>
-          <w:numId w:val="9"/>
-        </w:numPr>
-        <w:spacing w:after="0" w:line="240" w:lineRule="auto"/>
-      </w:pPr>
-      <w:r>
-        <w:t>CSS Forms</w:t>
-      </w:r>
-    </w:p>
-    <w:p>
-      <w:pPr>
-        <w:pStyle w:val="ListParagraph"/>
-        <w:numPr>
-          <w:ilvl w:val="0"/>
-          <w:numId w:val="9"/>
-        </w:numPr>
-        <w:spacing w:after="0" w:line="240" w:lineRule="auto"/>
-      </w:pPr>
-      <w:r>
-        <w:t>CSS Images</w:t>
-      </w:r>
-    </w:p>
-    <w:p>
-      <w:pPr>
-        <w:pStyle w:val="ListParagraph"/>
-        <w:numPr>
-          <w:ilvl w:val="0"/>
-          <w:numId w:val="9"/>
-        </w:numPr>
-        <w:spacing w:after="0" w:line="240" w:lineRule="auto"/>
-      </w:pPr>
-      <w:r>
-        <w:t>CSS Backgrounds</w:t>
-      </w:r>
-    </w:p>
-    <w:p>
-      <w:pPr>
-        <w:pStyle w:val="ListParagraph"/>
-        <w:numPr>
-          <w:ilvl w:val="0"/>
-          <w:numId w:val="9"/>
-        </w:numPr>
-        <w:spacing w:after="0" w:line="240" w:lineRule="auto"/>
-      </w:pPr>
-      <w:r>
-        <w:t>CSS Lists</w:t>
-      </w:r>
-    </w:p>
-    <w:p>
-      <w:pPr>
-        <w:pStyle w:val="ListParagraph"/>
-        <w:numPr>
-          <w:ilvl w:val="0"/>
-          <w:numId w:val="9"/>
-        </w:numPr>
-        <w:spacing w:after="0" w:line="240" w:lineRule="auto"/>
-      </w:pPr>
-      <w:r>
-        <w:t>CSS Positioning (Absolute, Fixed, Relative, z-index)</w:t>
-      </w:r>
-    </w:p>
-    <w:p>
-      <w:pPr>
-        <w:pStyle w:val="ListParagraph"/>
-        <w:numPr>
-          <w:ilvl w:val="0"/>
-          <w:numId w:val="9"/>
-        </w:numPr>
-        <w:spacing w:after="0" w:line="240" w:lineRule="auto"/>
-      </w:pPr>
-      <w:r>
-        <w:t>CSS Gradients (Linear-Gradient, Radial-Gradient)</w:t>
-      </w:r>
-    </w:p>
-    <w:p>
-      <w:pPr>
-        <w:pStyle w:val="ListParagraph"/>
-        <w:numPr>
-          <w:ilvl w:val="0"/>
-          <w:numId w:val="9"/>
-        </w:numPr>
-        <w:spacing w:after="0" w:line="240" w:lineRule="auto"/>
-      </w:pPr>
-      <w:r>
-        <w:t>CSS 2D and 3D Transformations</w:t>
-      </w:r>
-    </w:p>
-    <w:p>
-      <w:pPr>
-        <w:pStyle w:val="ListParagraph"/>
-        <w:numPr>
-          <w:ilvl w:val="0"/>
-          <w:numId w:val="9"/>
-        </w:numPr>
-        <w:spacing w:after="0" w:line="240" w:lineRule="auto"/>
-      </w:pPr>
-      <w:r>
-        <w:t>CSS Transitions and Animations</w:t>
-      </w:r>
-    </w:p>
-    <w:p>
-      <w:pPr>
-        <w:pStyle w:val="ListParagraph"/>
-        <w:numPr>
-          <w:ilvl w:val="0"/>
-          <w:numId w:val="9"/>
-        </w:numPr>
-        <w:spacing w:after="0" w:line="240" w:lineRule="auto"/>
-      </w:pPr>
-      <w:r>
-        <w:t>CSS Matrix Transformation</w:t>
-      </w:r>
-    </w:p>
-    <w:p>
-      <w:pPr>
-        <w:pStyle w:val="ListParagraph"/>
-        <w:numPr>
-          <w:ilvl w:val="0"/>
-          <w:numId w:val="9"/>
-        </w:numPr>
-        <w:spacing w:after="0" w:line="240" w:lineRule="auto"/>
-      </w:pPr>
-      <w:r>
-        <w:t>Navigation bar using CSS</w:t>
-      </w:r>
-    </w:p>
-    <w:p>
-      <w:pPr>
-        <w:pStyle w:val="ListParagraph"/>
-        <w:numPr>
-          <w:ilvl w:val="0"/>
-          <w:numId w:val="9"/>
-        </w:numPr>
-        <w:spacing w:after="0" w:line="240" w:lineRule="auto"/>
-      </w:pPr>
-      <w:r>
-        <w:t>CSS Responsive (@media and screen)</w:t>
-      </w:r>
-    </w:p>
-    <w:p>
-      <w:pPr>
-        <w:pStyle w:val="ListParagraph"/>
-        <w:numPr>
-          <w:ilvl w:val="0"/>
-          <w:numId w:val="9"/>
-        </w:numPr>
-        <w:spacing w:after="0" w:line="240" w:lineRule="auto"/>
-      </w:pPr>
-      <w:r>
-        <w:t>CSS Display and Visibility</w:t>
-      </w:r>
-    </w:p>
-    <w:p>
-      <w:pPr>
-        <w:spacing w:after="0" w:line="240" w:lineRule="auto"/>
-      </w:pPr>
-    </w:p>
-    <w:p>
-      <w:pPr>
-        <w:spacing w:after="0" w:line="240" w:lineRule="auto"/>
+        <w:t>3</w:t>
+      </w:r>
+      <w:r>
         <w:rPr>
           <w:b/>
           <w:bCs/>
         </w:rPr>
-      </w:pPr>
-      <w:r>
+        <w:t>)</w:t>
+      </w:r>
+    </w:p>
+    <w:p>
+      <w:pPr>
+        <w:pStyle w:val="ListParagraph"/>
+        <w:numPr>
+          <w:ilvl w:val="0"/>
+          <w:numId w:val="9"/>
+        </w:numPr>
+        <w:spacing w:after="0" w:line="240" w:lineRule="auto"/>
+      </w:pPr>
+      <w:r>
+        <w:t>CSS Margins</w:t>
+      </w:r>
+    </w:p>
+    <w:p>
+      <w:pPr>
+        <w:pStyle w:val="ListParagraph"/>
+        <w:numPr>
+          <w:ilvl w:val="0"/>
+          <w:numId w:val="9"/>
+        </w:numPr>
+        <w:spacing w:after="0" w:line="240" w:lineRule="auto"/>
+      </w:pPr>
+      <w:r>
+        <w:t>CSS Borders</w:t>
+      </w:r>
+    </w:p>
+    <w:p>
+      <w:pPr>
+        <w:pStyle w:val="ListParagraph"/>
+        <w:numPr>
+          <w:ilvl w:val="0"/>
+          <w:numId w:val="9"/>
+        </w:numPr>
+        <w:spacing w:after="0" w:line="240" w:lineRule="auto"/>
+      </w:pPr>
+      <w:r>
+        <w:t>CSS Padding</w:t>
+      </w:r>
+    </w:p>
+    <w:p>
+      <w:pPr>
+        <w:pStyle w:val="ListParagraph"/>
+        <w:numPr>
+          <w:ilvl w:val="0"/>
+          <w:numId w:val="9"/>
+        </w:numPr>
+        <w:spacing w:after="0" w:line="240" w:lineRule="auto"/>
+      </w:pPr>
+      <w:r>
+        <w:t>CSS Selectors</w:t>
+      </w:r>
+    </w:p>
+    <w:p>
+      <w:pPr>
+        <w:pStyle w:val="ListParagraph"/>
+        <w:numPr>
+          <w:ilvl w:val="0"/>
+          <w:numId w:val="9"/>
+        </w:numPr>
+        <w:spacing w:after="0" w:line="240" w:lineRule="auto"/>
+      </w:pPr>
+      <w:r>
+        <w:lastRenderedPageBreak/>
+        <w:t>CSS Color</w:t>
+      </w:r>
+    </w:p>
+    <w:p>
+      <w:pPr>
+        <w:pStyle w:val="ListParagraph"/>
+        <w:numPr>
+          <w:ilvl w:val="0"/>
+          <w:numId w:val="9"/>
+        </w:numPr>
+        <w:spacing w:after="0" w:line="240" w:lineRule="auto"/>
+      </w:pPr>
+      <w:r>
+        <w:t>CSS Shadow (Text Shadow and Box Shadow)</w:t>
+      </w:r>
+    </w:p>
+    <w:p>
+      <w:pPr>
+        <w:pStyle w:val="ListParagraph"/>
+        <w:numPr>
+          <w:ilvl w:val="0"/>
+          <w:numId w:val="9"/>
+        </w:numPr>
+        <w:spacing w:after="0" w:line="240" w:lineRule="auto"/>
+      </w:pPr>
+      <w:r>
+        <w:t>CSS Height/Width</w:t>
+      </w:r>
+    </w:p>
+    <w:p>
+      <w:pPr>
+        <w:pStyle w:val="ListParagraph"/>
+        <w:numPr>
+          <w:ilvl w:val="0"/>
+          <w:numId w:val="9"/>
+        </w:numPr>
+        <w:spacing w:after="0" w:line="240" w:lineRule="auto"/>
+      </w:pPr>
+      <w:r>
+        <w:t>CSS Box Model</w:t>
+      </w:r>
+    </w:p>
+    <w:p>
+      <w:pPr>
+        <w:pStyle w:val="ListParagraph"/>
+        <w:numPr>
+          <w:ilvl w:val="0"/>
+          <w:numId w:val="9"/>
+        </w:numPr>
+        <w:spacing w:after="0" w:line="240" w:lineRule="auto"/>
+      </w:pPr>
+      <w:r>
+        <w:t>CSS Fonts</w:t>
+      </w:r>
+    </w:p>
+    <w:p>
+      <w:pPr>
+        <w:pStyle w:val="ListParagraph"/>
+        <w:numPr>
+          <w:ilvl w:val="0"/>
+          <w:numId w:val="9"/>
+        </w:numPr>
+        <w:spacing w:after="0" w:line="240" w:lineRule="auto"/>
+      </w:pPr>
+      <w:r>
+        <w:t>CSS Tables</w:t>
+      </w:r>
+    </w:p>
+    <w:p>
+      <w:pPr>
+        <w:pStyle w:val="ListParagraph"/>
+        <w:numPr>
+          <w:ilvl w:val="0"/>
+          <w:numId w:val="9"/>
+        </w:numPr>
+        <w:spacing w:after="0" w:line="240" w:lineRule="auto"/>
+      </w:pPr>
+      <w:r>
+        <w:t>CSS Forms</w:t>
+      </w:r>
+    </w:p>
+    <w:p>
+      <w:pPr>
+        <w:pStyle w:val="ListParagraph"/>
+        <w:numPr>
+          <w:ilvl w:val="0"/>
+          <w:numId w:val="9"/>
+        </w:numPr>
+        <w:spacing w:after="0" w:line="240" w:lineRule="auto"/>
+      </w:pPr>
+      <w:r>
+        <w:t>CSS Images</w:t>
+      </w:r>
+    </w:p>
+    <w:p>
+      <w:pPr>
+        <w:pStyle w:val="ListParagraph"/>
+        <w:numPr>
+          <w:ilvl w:val="0"/>
+          <w:numId w:val="9"/>
+        </w:numPr>
+        <w:spacing w:after="0" w:line="240" w:lineRule="auto"/>
+      </w:pPr>
+      <w:r>
+        <w:t>CSS Backgrounds</w:t>
+      </w:r>
+    </w:p>
+    <w:p>
+      <w:pPr>
+        <w:pStyle w:val="ListParagraph"/>
+        <w:numPr>
+          <w:ilvl w:val="0"/>
+          <w:numId w:val="9"/>
+        </w:numPr>
+        <w:spacing w:after="0" w:line="240" w:lineRule="auto"/>
+      </w:pPr>
+      <w:r>
+        <w:t>CSS Lists</w:t>
+      </w:r>
+    </w:p>
+    <w:p>
+      <w:pPr>
+        <w:pStyle w:val="ListParagraph"/>
+        <w:numPr>
+          <w:ilvl w:val="0"/>
+          <w:numId w:val="9"/>
+        </w:numPr>
+        <w:spacing w:after="0" w:line="240" w:lineRule="auto"/>
+      </w:pPr>
+      <w:r>
+        <w:t>CSS Positioning (Absolute, Fixed, Relative, z-index)</w:t>
+      </w:r>
+    </w:p>
+    <w:p>
+      <w:pPr>
+        <w:pStyle w:val="ListParagraph"/>
+        <w:numPr>
+          <w:ilvl w:val="0"/>
+          <w:numId w:val="9"/>
+        </w:numPr>
+        <w:spacing w:after="0" w:line="240" w:lineRule="auto"/>
+      </w:pPr>
+      <w:r>
+        <w:t>CSS Gradients (Linear-Gradient, Radial-Gradient)</w:t>
+      </w:r>
+    </w:p>
+    <w:p>
+      <w:pPr>
+        <w:pStyle w:val="ListParagraph"/>
+        <w:numPr>
+          <w:ilvl w:val="0"/>
+          <w:numId w:val="9"/>
+        </w:numPr>
+        <w:spacing w:after="0" w:line="240" w:lineRule="auto"/>
+      </w:pPr>
+      <w:r>
+        <w:t>CSS 2D and 3D Transformations</w:t>
+      </w:r>
+    </w:p>
+    <w:p>
+      <w:pPr>
+        <w:pStyle w:val="ListParagraph"/>
+        <w:numPr>
+          <w:ilvl w:val="0"/>
+          <w:numId w:val="9"/>
+        </w:numPr>
+        <w:spacing w:after="0" w:line="240" w:lineRule="auto"/>
+      </w:pPr>
+      <w:r>
+        <w:t>CSS Transitions and Animations</w:t>
+      </w:r>
+    </w:p>
+    <w:p>
+      <w:pPr>
+        <w:pStyle w:val="ListParagraph"/>
+        <w:numPr>
+          <w:ilvl w:val="0"/>
+          <w:numId w:val="9"/>
+        </w:numPr>
+        <w:spacing w:after="0" w:line="240" w:lineRule="auto"/>
+      </w:pPr>
+      <w:r>
+        <w:t>CSS Matrix Transformation</w:t>
+      </w:r>
+    </w:p>
+    <w:p>
+      <w:pPr>
+        <w:pStyle w:val="ListParagraph"/>
+        <w:numPr>
+          <w:ilvl w:val="0"/>
+          <w:numId w:val="9"/>
+        </w:numPr>
+        <w:spacing w:after="0" w:line="240" w:lineRule="auto"/>
+      </w:pPr>
+      <w:r>
+        <w:t>Navigation bar using CSS</w:t>
+      </w:r>
+    </w:p>
+    <w:p>
+      <w:pPr>
+        <w:pStyle w:val="ListParagraph"/>
+        <w:numPr>
+          <w:ilvl w:val="0"/>
+          <w:numId w:val="9"/>
+        </w:numPr>
+        <w:spacing w:after="0" w:line="240" w:lineRule="auto"/>
+      </w:pPr>
+      <w:r>
+        <w:t>CSS Responsive (@media and screen)</w:t>
+      </w:r>
+    </w:p>
+    <w:p>
+      <w:pPr>
+        <w:pStyle w:val="ListParagraph"/>
+        <w:numPr>
+          <w:ilvl w:val="0"/>
+          <w:numId w:val="9"/>
+        </w:numPr>
+        <w:spacing w:after="0" w:line="240" w:lineRule="auto"/>
+      </w:pPr>
+      <w:r>
+        <w:t>CSS Display and Visibility</w:t>
+      </w:r>
+    </w:p>
+    <w:p>
+      <w:pPr>
+        <w:spacing w:after="0" w:line="240" w:lineRule="auto"/>
+      </w:pPr>
+    </w:p>
+    <w:p>
+      <w:pPr>
+        <w:spacing w:after="0" w:line="240" w:lineRule="auto"/>
         <w:rPr>
           <w:b/>
           <w:bCs/>
         </w:rPr>
-        <w:t>JavaScript</w:t>
-      </w:r>
-    </w:p>
-    <w:p>
-      <w:pPr>
-        <w:pStyle w:val="ListParagraph"/>
-        <w:numPr>
-          <w:ilvl w:val="0"/>
-          <w:numId w:val="10"/>
-        </w:numPr>
-        <w:spacing w:after="0" w:line="240" w:lineRule="auto"/>
-      </w:pPr>
-      <w:r>
-        <w:t>JS variables</w:t>
-      </w:r>
-    </w:p>
-    <w:p>
-      <w:pPr>
-        <w:pStyle w:val="ListParagraph"/>
-        <w:numPr>
-          <w:ilvl w:val="0"/>
-          <w:numId w:val="10"/>
-        </w:numPr>
-        <w:spacing w:after="0" w:line="240" w:lineRule="auto"/>
-      </w:pPr>
-      <w:r>
-        <w:t>JS Operators</w:t>
-      </w:r>
-    </w:p>
-    <w:p>
-      <w:pPr>
-        <w:pStyle w:val="ListParagraph"/>
-        <w:numPr>
-          <w:ilvl w:val="0"/>
-          <w:numId w:val="10"/>
-        </w:numPr>
-        <w:spacing w:after="0" w:line="240" w:lineRule="auto"/>
-      </w:pPr>
-      <w:r>
-        <w:t>JS Datatypes</w:t>
-      </w:r>
-    </w:p>
-    <w:p>
-      <w:pPr>
-        <w:pStyle w:val="ListParagraph"/>
-        <w:numPr>
-          <w:ilvl w:val="0"/>
-          <w:numId w:val="10"/>
-        </w:numPr>
-        <w:spacing w:after="0" w:line="240" w:lineRule="auto"/>
-      </w:pPr>
-      <w:r>
-        <w:t>JS Functions</w:t>
-      </w:r>
-    </w:p>
-    <w:p>
-      <w:pPr>
-        <w:pStyle w:val="ListParagraph"/>
-        <w:numPr>
-          <w:ilvl w:val="0"/>
-          <w:numId w:val="10"/>
-        </w:numPr>
-        <w:spacing w:after="0" w:line="240" w:lineRule="auto"/>
-      </w:pPr>
-      <w:r>
-        <w:t>JS Numbers and Strings</w:t>
-      </w:r>
-    </w:p>
-    <w:p>
-      <w:pPr>
-        <w:pStyle w:val="ListParagraph"/>
-        <w:numPr>
-          <w:ilvl w:val="0"/>
-          <w:numId w:val="10"/>
-        </w:numPr>
-        <w:spacing w:after="0" w:line="240" w:lineRule="auto"/>
-      </w:pPr>
-      <w:r>
-        <w:t>JS String Methods</w:t>
-      </w:r>
-    </w:p>
-    <w:p>
-      <w:pPr>
-        <w:pStyle w:val="ListParagraph"/>
-        <w:numPr>
-          <w:ilvl w:val="0"/>
-          <w:numId w:val="10"/>
-        </w:numPr>
-        <w:spacing w:after="0" w:line="240" w:lineRule="auto"/>
-      </w:pPr>
-      <w:r>
-        <w:t>JS Dates and its functions</w:t>
-      </w:r>
-    </w:p>
-    <w:p>
-      <w:pPr>
-        <w:pStyle w:val="ListParagraph"/>
-        <w:numPr>
-          <w:ilvl w:val="0"/>
-          <w:numId w:val="10"/>
-        </w:numPr>
-        <w:spacing w:after="0" w:line="240" w:lineRule="auto"/>
-      </w:pPr>
-      <w:r>
-        <w:t>JS Decision Making</w:t>
-      </w:r>
-    </w:p>
-    <w:p>
-      <w:pPr>
-        <w:pStyle w:val="ListParagraph"/>
-        <w:numPr>
-          <w:ilvl w:val="0"/>
-          <w:numId w:val="10"/>
-        </w:numPr>
-        <w:spacing w:after="0" w:line="240" w:lineRule="auto"/>
-      </w:pPr>
-      <w:r>
-        <w:t>JS Branching and Looping</w:t>
-      </w:r>
-    </w:p>
-    <w:p>
-      <w:pPr>
-        <w:pStyle w:val="ListParagraph"/>
-        <w:numPr>
-          <w:ilvl w:val="0"/>
-          <w:numId w:val="10"/>
-        </w:numPr>
-        <w:spacing w:after="0" w:line="240" w:lineRule="auto"/>
-      </w:pPr>
-      <w:r>
-        <w:t>JS Regular Expression (REGEX)</w:t>
-      </w:r>
-    </w:p>
-    <w:p>
-      <w:pPr>
-        <w:pStyle w:val="ListParagraph"/>
-        <w:numPr>
-          <w:ilvl w:val="0"/>
-          <w:numId w:val="10"/>
-        </w:numPr>
-        <w:spacing w:after="0" w:line="240" w:lineRule="auto"/>
-      </w:pPr>
-      <w:r>
-        <w:t>JS Document Object Model (DOM)</w:t>
-      </w:r>
-    </w:p>
-    <w:p>
-      <w:pPr>
-        <w:pStyle w:val="ListParagraph"/>
-        <w:numPr>
-          <w:ilvl w:val="0"/>
-          <w:numId w:val="10"/>
-        </w:numPr>
-        <w:spacing w:after="0" w:line="240" w:lineRule="auto"/>
-      </w:pPr>
-      <w:r>
-        <w:t>JS Browser Object Model (BOM)</w:t>
-      </w:r>
-    </w:p>
-    <w:p>
-      <w:pPr>
-        <w:pStyle w:val="ListParagraph"/>
-        <w:numPr>
-          <w:ilvl w:val="0"/>
-          <w:numId w:val="10"/>
-        </w:numPr>
-        <w:spacing w:after="0" w:line="240" w:lineRule="auto"/>
-      </w:pPr>
-      <w:r>
-        <w:t>JS Dynamic Page Display</w:t>
-      </w:r>
-    </w:p>
-    <w:p>
-      <w:pPr>
-        <w:pStyle w:val="ListParagraph"/>
-        <w:numPr>
-          <w:ilvl w:val="0"/>
-          <w:numId w:val="10"/>
-        </w:numPr>
-        <w:spacing w:after="0" w:line="240" w:lineRule="auto"/>
-      </w:pPr>
-      <w:r>
-        <w:t>JS Animations (Set Interval, Set Timeout)</w:t>
-      </w:r>
-    </w:p>
-    <w:p>
-      <w:pPr>
-        <w:pStyle w:val="ListParagraph"/>
-        <w:numPr>
-          <w:ilvl w:val="0"/>
-          <w:numId w:val="10"/>
-        </w:numPr>
-        <w:spacing w:after="0" w:line="240" w:lineRule="auto"/>
-      </w:pPr>
-      <w:r>
-        <w:t>JS Integration with HTML</w:t>
-      </w:r>
-    </w:p>
-    <w:p>
-      <w:pPr>
-        <w:pStyle w:val="ListParagraph"/>
-        <w:numPr>
-          <w:ilvl w:val="0"/>
-          <w:numId w:val="10"/>
-        </w:numPr>
-        <w:spacing w:after="0" w:line="240" w:lineRule="auto"/>
-      </w:pPr>
-      <w:r>
-        <w:t>JS forms</w:t>
-      </w:r>
-    </w:p>
-    <w:p>
-      <w:pPr>
-        <w:pStyle w:val="ListParagraph"/>
-        <w:numPr>
-          <w:ilvl w:val="0"/>
-          <w:numId w:val="10"/>
-        </w:numPr>
-        <w:spacing w:after="0" w:line="240" w:lineRule="auto"/>
-      </w:pPr>
-      <w:r>
-        <w:t>JS cookies and session</w:t>
-      </w:r>
-    </w:p>
-    <w:p>
-      <w:pPr>
-        <w:pStyle w:val="ListParagraph"/>
-        <w:numPr>
-          <w:ilvl w:val="0"/>
-          <w:numId w:val="10"/>
-        </w:numPr>
-        <w:spacing w:after="0" w:line="240" w:lineRule="auto"/>
-      </w:pPr>
-      <w:r>
-        <w:t>ES5</w:t>
-      </w:r>
-    </w:p>
-    <w:p>
-      <w:pPr>
-        <w:pStyle w:val="ListParagraph"/>
-        <w:numPr>
-          <w:ilvl w:val="0"/>
-          <w:numId w:val="10"/>
-        </w:numPr>
-        <w:spacing w:after="0" w:line="240" w:lineRule="auto"/>
-      </w:pPr>
-      <w:r>
-        <w:t>ES6</w:t>
-      </w:r>
-    </w:p>
-    <w:p>
-      <w:pPr>
-        <w:spacing w:after="0" w:line="240" w:lineRule="auto"/>
-      </w:pPr>
-    </w:p>
-    <w:p>
-      <w:pPr>
-        <w:spacing w:after="0" w:line="240" w:lineRule="auto"/>
+      </w:pPr>
+      <w:r>
         <w:rPr>
           <w:b/>
           <w:bCs/>
         </w:rPr>
-      </w:pPr>
-      <w:r>
+        <w:t>JavaScript</w:t>
+      </w:r>
+    </w:p>
+    <w:p>
+      <w:pPr>
+        <w:pStyle w:val="ListParagraph"/>
+        <w:numPr>
+          <w:ilvl w:val="0"/>
+          <w:numId w:val="10"/>
+        </w:numPr>
+        <w:spacing w:after="0" w:line="240" w:lineRule="auto"/>
+      </w:pPr>
+      <w:r>
+        <w:t>JS variables</w:t>
+      </w:r>
+    </w:p>
+    <w:p>
+      <w:pPr>
+        <w:pStyle w:val="ListParagraph"/>
+        <w:numPr>
+          <w:ilvl w:val="0"/>
+          <w:numId w:val="10"/>
+        </w:numPr>
+        <w:spacing w:after="0" w:line="240" w:lineRule="auto"/>
+      </w:pPr>
+      <w:r>
+        <w:t>JS Operators</w:t>
+      </w:r>
+    </w:p>
+    <w:p>
+      <w:pPr>
+        <w:pStyle w:val="ListParagraph"/>
+        <w:numPr>
+          <w:ilvl w:val="0"/>
+          <w:numId w:val="10"/>
+        </w:numPr>
+        <w:spacing w:after="0" w:line="240" w:lineRule="auto"/>
+      </w:pPr>
+      <w:r>
+        <w:t>JS Datatypes</w:t>
+      </w:r>
+    </w:p>
+    <w:p>
+      <w:pPr>
+        <w:pStyle w:val="ListParagraph"/>
+        <w:numPr>
+          <w:ilvl w:val="0"/>
+          <w:numId w:val="10"/>
+        </w:numPr>
+        <w:spacing w:after="0" w:line="240" w:lineRule="auto"/>
+      </w:pPr>
+      <w:r>
+        <w:t>JS Functions</w:t>
+      </w:r>
+    </w:p>
+    <w:p>
+      <w:pPr>
+        <w:pStyle w:val="ListParagraph"/>
+        <w:numPr>
+          <w:ilvl w:val="0"/>
+          <w:numId w:val="10"/>
+        </w:numPr>
+        <w:spacing w:after="0" w:line="240" w:lineRule="auto"/>
+      </w:pPr>
+      <w:r>
+        <w:t>JS Numbers and Strings</w:t>
+      </w:r>
+    </w:p>
+    <w:p>
+      <w:pPr>
+        <w:pStyle w:val="ListParagraph"/>
+        <w:numPr>
+          <w:ilvl w:val="0"/>
+          <w:numId w:val="10"/>
+        </w:numPr>
+        <w:spacing w:after="0" w:line="240" w:lineRule="auto"/>
+      </w:pPr>
+      <w:r>
+        <w:t>JS String Methods</w:t>
+      </w:r>
+    </w:p>
+    <w:p>
+      <w:pPr>
+        <w:pStyle w:val="ListParagraph"/>
+        <w:numPr>
+          <w:ilvl w:val="0"/>
+          <w:numId w:val="10"/>
+        </w:numPr>
+        <w:spacing w:after="0" w:line="240" w:lineRule="auto"/>
+      </w:pPr>
+      <w:r>
+        <w:t>JS Dates and its functions</w:t>
+      </w:r>
+    </w:p>
+    <w:p>
+      <w:pPr>
+        <w:pStyle w:val="ListParagraph"/>
+        <w:numPr>
+          <w:ilvl w:val="0"/>
+          <w:numId w:val="10"/>
+        </w:numPr>
+        <w:spacing w:after="0" w:line="240" w:lineRule="auto"/>
+      </w:pPr>
+      <w:r>
+        <w:t>JS Decision Making</w:t>
+      </w:r>
+    </w:p>
+    <w:p>
+      <w:pPr>
+        <w:pStyle w:val="ListParagraph"/>
+        <w:numPr>
+          <w:ilvl w:val="0"/>
+          <w:numId w:val="10"/>
+        </w:numPr>
+        <w:spacing w:after="0" w:line="240" w:lineRule="auto"/>
+      </w:pPr>
+      <w:r>
+        <w:t>JS Branching and Looping</w:t>
+      </w:r>
+    </w:p>
+    <w:p>
+      <w:pPr>
+        <w:pStyle w:val="ListParagraph"/>
+        <w:numPr>
+          <w:ilvl w:val="0"/>
+          <w:numId w:val="10"/>
+        </w:numPr>
+        <w:spacing w:after="0" w:line="240" w:lineRule="auto"/>
+      </w:pPr>
+      <w:r>
+        <w:t>JS Regular Expression (REGEX)</w:t>
+      </w:r>
+    </w:p>
+    <w:p>
+      <w:pPr>
+        <w:pStyle w:val="ListParagraph"/>
+        <w:numPr>
+          <w:ilvl w:val="0"/>
+          <w:numId w:val="10"/>
+        </w:numPr>
+        <w:spacing w:after="0" w:line="240" w:lineRule="auto"/>
+      </w:pPr>
+      <w:r>
+        <w:t>JS Document Object Model (DOM)</w:t>
+      </w:r>
+    </w:p>
+    <w:p>
+      <w:pPr>
+        <w:pStyle w:val="ListParagraph"/>
+        <w:numPr>
+          <w:ilvl w:val="0"/>
+          <w:numId w:val="10"/>
+        </w:numPr>
+        <w:spacing w:after="0" w:line="240" w:lineRule="auto"/>
+      </w:pPr>
+      <w:r>
+        <w:t>JS Browser Object Model (BOM)</w:t>
+      </w:r>
+    </w:p>
+    <w:p>
+      <w:pPr>
+        <w:pStyle w:val="ListParagraph"/>
+        <w:numPr>
+          <w:ilvl w:val="0"/>
+          <w:numId w:val="10"/>
+        </w:numPr>
+        <w:spacing w:after="0" w:line="240" w:lineRule="auto"/>
+      </w:pPr>
+      <w:r>
+        <w:t>JS Dynamic Page Display</w:t>
+      </w:r>
+    </w:p>
+    <w:p>
+      <w:pPr>
+        <w:pStyle w:val="ListParagraph"/>
+        <w:numPr>
+          <w:ilvl w:val="0"/>
+          <w:numId w:val="10"/>
+        </w:numPr>
+        <w:spacing w:after="0" w:line="240" w:lineRule="auto"/>
+      </w:pPr>
+      <w:r>
+        <w:t>JS Animations (Set Interval, Set Timeout)</w:t>
+      </w:r>
+    </w:p>
+    <w:p>
+      <w:pPr>
+        <w:pStyle w:val="ListParagraph"/>
+        <w:numPr>
+          <w:ilvl w:val="0"/>
+          <w:numId w:val="10"/>
+        </w:numPr>
+        <w:spacing w:after="0" w:line="240" w:lineRule="auto"/>
+      </w:pPr>
+      <w:r>
+        <w:t>JS Integration with HTML</w:t>
+      </w:r>
+    </w:p>
+    <w:p>
+      <w:pPr>
+        <w:pStyle w:val="ListParagraph"/>
+        <w:numPr>
+          <w:ilvl w:val="0"/>
+          <w:numId w:val="10"/>
+        </w:numPr>
+        <w:spacing w:after="0" w:line="240" w:lineRule="auto"/>
+      </w:pPr>
+      <w:r>
+        <w:t>JS forms</w:t>
+      </w:r>
+    </w:p>
+    <w:p>
+      <w:pPr>
+        <w:pStyle w:val="ListParagraph"/>
+        <w:numPr>
+          <w:ilvl w:val="0"/>
+          <w:numId w:val="10"/>
+        </w:numPr>
+        <w:spacing w:after="0" w:line="240" w:lineRule="auto"/>
+      </w:pPr>
+      <w:r>
+        <w:t>JS cookies and session</w:t>
+      </w:r>
+    </w:p>
+    <w:p>
+      <w:pPr>
+        <w:pStyle w:val="ListParagraph"/>
+        <w:numPr>
+          <w:ilvl w:val="0"/>
+          <w:numId w:val="10"/>
+        </w:numPr>
+        <w:spacing w:after="0" w:line="240" w:lineRule="auto"/>
+      </w:pPr>
+      <w:r>
+        <w:t>ES5</w:t>
+      </w:r>
+    </w:p>
+    <w:p>
+      <w:pPr>
+        <w:pStyle w:val="ListParagraph"/>
+        <w:numPr>
+          <w:ilvl w:val="0"/>
+          <w:numId w:val="10"/>
+        </w:numPr>
+        <w:spacing w:after="0" w:line="240" w:lineRule="auto"/>
+      </w:pPr>
+      <w:r>
+        <w:t>ES6</w:t>
+      </w:r>
+    </w:p>
+    <w:p>
+      <w:pPr>
+        <w:spacing w:after="0" w:line="240" w:lineRule="auto"/>
+      </w:pPr>
+    </w:p>
+    <w:p>
+      <w:pPr>
+        <w:spacing w:after="0" w:line="240" w:lineRule="auto"/>
         <w:rPr>
           <w:b/>
           <w:bCs/>
         </w:rPr>
-        <w:t>Bootstrap</w:t>
-      </w:r>
-    </w:p>
-    <w:p>
-      <w:pPr>
-        <w:pStyle w:val="ListParagraph"/>
-        <w:numPr>
-          <w:ilvl w:val="0"/>
-          <w:numId w:val="11"/>
-        </w:numPr>
-        <w:spacing w:after="0" w:line="240" w:lineRule="auto"/>
-      </w:pPr>
-      <w:r>
-        <w:t>Jumbotron,</w:t>
-      </w:r>
-      <w:r>
-        <w:t xml:space="preserve"> Wells and Alert</w:t>
-      </w:r>
-    </w:p>
-    <w:p>
-      <w:pPr>
-        <w:pStyle w:val="ListParagraph"/>
-        <w:numPr>
-          <w:ilvl w:val="0"/>
-          <w:numId w:val="11"/>
-        </w:numPr>
-        <w:spacing w:after="0" w:line="240" w:lineRule="auto"/>
-      </w:pPr>
-      <w:r>
-        <w:t>Buttons and Button groups</w:t>
-      </w:r>
-    </w:p>
-    <w:p>
-      <w:pPr>
-        <w:pStyle w:val="ListParagraph"/>
-        <w:numPr>
-          <w:ilvl w:val="0"/>
-          <w:numId w:val="11"/>
-        </w:numPr>
-        <w:spacing w:after="0" w:line="240" w:lineRule="auto"/>
-      </w:pPr>
-      <w:r>
-        <w:t>List and List Groups</w:t>
-      </w:r>
-    </w:p>
-    <w:p>
-      <w:pPr>
-        <w:pStyle w:val="ListParagraph"/>
-        <w:numPr>
-          <w:ilvl w:val="0"/>
-          <w:numId w:val="11"/>
-        </w:numPr>
-        <w:spacing w:after="0" w:line="240" w:lineRule="auto"/>
-      </w:pPr>
-      <w:r>
-        <w:t>Forms and Tables</w:t>
-      </w:r>
-    </w:p>
-    <w:p>
-      <w:pPr>
-        <w:pStyle w:val="ListParagraph"/>
-        <w:numPr>
-          <w:ilvl w:val="0"/>
-          <w:numId w:val="11"/>
-        </w:numPr>
-        <w:spacing w:after="0" w:line="240" w:lineRule="auto"/>
-      </w:pPr>
-      <w:r>
-        <w:t>Badge and Labels</w:t>
-      </w:r>
-    </w:p>
-    <w:p>
-      <w:pPr>
-        <w:pStyle w:val="ListParagraph"/>
-        <w:numPr>
-          <w:ilvl w:val="0"/>
-          <w:numId w:val="11"/>
-        </w:numPr>
-        <w:spacing w:after="0" w:line="240" w:lineRule="auto"/>
-      </w:pPr>
-      <w:r>
-        <w:t>Input Group and Form Group</w:t>
-      </w:r>
-    </w:p>
-    <w:p>
-      <w:pPr>
-        <w:pStyle w:val="ListParagraph"/>
-        <w:numPr>
-          <w:ilvl w:val="0"/>
-          <w:numId w:val="11"/>
-        </w:numPr>
-        <w:spacing w:after="0" w:line="240" w:lineRule="auto"/>
-      </w:pPr>
-      <w:r>
-        <w:t>Tabs and Pills</w:t>
-      </w:r>
-    </w:p>
-    <w:p>
-      <w:pPr>
-        <w:pStyle w:val="ListParagraph"/>
-        <w:numPr>
-          <w:ilvl w:val="0"/>
-          <w:numId w:val="11"/>
-        </w:numPr>
-        <w:spacing w:after="0" w:line="240" w:lineRule="auto"/>
-      </w:pPr>
-      <w:r>
-        <w:lastRenderedPageBreak/>
-        <w:t>Pagination</w:t>
-      </w:r>
-    </w:p>
-    <w:p>
-      <w:pPr>
-        <w:pStyle w:val="ListParagraph"/>
-        <w:numPr>
-          <w:ilvl w:val="0"/>
-          <w:numId w:val="11"/>
-        </w:numPr>
-        <w:spacing w:after="0" w:line="240" w:lineRule="auto"/>
-      </w:pPr>
-      <w:r>
-        <w:t>Images</w:t>
-      </w:r>
-    </w:p>
-    <w:p>
-      <w:pPr>
-        <w:pStyle w:val="ListParagraph"/>
-        <w:numPr>
-          <w:ilvl w:val="0"/>
-          <w:numId w:val="11"/>
-        </w:numPr>
-        <w:spacing w:after="0" w:line="240" w:lineRule="auto"/>
-      </w:pPr>
-      <w:r>
-        <w:t>Glyph icon</w:t>
-      </w:r>
-    </w:p>
-    <w:p>
-      <w:pPr>
-        <w:pStyle w:val="ListParagraph"/>
-        <w:numPr>
-          <w:ilvl w:val="0"/>
-          <w:numId w:val="11"/>
-        </w:numPr>
-        <w:spacing w:after="0" w:line="240" w:lineRule="auto"/>
-      </w:pPr>
-      <w:r>
-        <w:t>Cards</w:t>
-      </w:r>
-    </w:p>
-    <w:p>
-      <w:pPr>
-        <w:pStyle w:val="ListParagraph"/>
-        <w:numPr>
-          <w:ilvl w:val="0"/>
-          <w:numId w:val="11"/>
-        </w:numPr>
-        <w:spacing w:after="0" w:line="240" w:lineRule="auto"/>
-      </w:pPr>
-      <w:r>
-        <w:t>Carousel</w:t>
-      </w:r>
-    </w:p>
-    <w:p>
-      <w:pPr>
-        <w:pStyle w:val="ListParagraph"/>
-        <w:numPr>
-          <w:ilvl w:val="0"/>
-          <w:numId w:val="11"/>
-        </w:numPr>
-        <w:spacing w:after="0" w:line="240" w:lineRule="auto"/>
-      </w:pPr>
-      <w:r>
-        <w:t>Progress Bars</w:t>
-      </w:r>
-    </w:p>
-    <w:p>
-      <w:pPr>
-        <w:pStyle w:val="ListParagraph"/>
-        <w:numPr>
-          <w:ilvl w:val="0"/>
-          <w:numId w:val="11"/>
-        </w:numPr>
-        <w:spacing w:after="0" w:line="240" w:lineRule="auto"/>
-      </w:pPr>
-      <w:r>
-        <w:t>Navbars and Sidebars</w:t>
-      </w:r>
-    </w:p>
-    <w:p>
-      <w:pPr>
-        <w:pStyle w:val="ListParagraph"/>
-        <w:numPr>
-          <w:ilvl w:val="0"/>
-          <w:numId w:val="11"/>
-        </w:numPr>
-        <w:spacing w:after="0" w:line="240" w:lineRule="auto"/>
-      </w:pPr>
-      <w:r>
-        <w:t>Collapsible</w:t>
-      </w:r>
-      <w:r>
-        <w:t xml:space="preserve"> contents</w:t>
-      </w:r>
-    </w:p>
-    <w:p>
-      <w:pPr>
-        <w:pStyle w:val="ListParagraph"/>
-        <w:numPr>
-          <w:ilvl w:val="0"/>
-          <w:numId w:val="11"/>
-        </w:numPr>
-        <w:spacing w:after="0" w:line="240" w:lineRule="auto"/>
-      </w:pPr>
-      <w:r>
-        <w:t>Dropdown</w:t>
-      </w:r>
-    </w:p>
-    <w:p>
-      <w:pPr>
-        <w:pStyle w:val="ListParagraph"/>
-        <w:numPr>
-          <w:ilvl w:val="0"/>
-          <w:numId w:val="11"/>
-        </w:numPr>
-        <w:spacing w:after="0" w:line="240" w:lineRule="auto"/>
-      </w:pPr>
-      <w:r>
-        <w:t>Responsive Pages (Bootstrap Grid System)</w:t>
-      </w:r>
-    </w:p>
-    <w:p>
-      <w:pPr>
-        <w:spacing w:after="0" w:line="240" w:lineRule="auto"/>
-      </w:pPr>
-      <w:r>
-        <w:tab/>
-      </w:r>
-    </w:p>
-    <w:p>
-      <w:pPr>
-        <w:spacing w:after="0" w:line="240" w:lineRule="auto"/>
+      </w:pPr>
+      <w:r>
         <w:rPr>
           <w:b/>
           <w:bCs/>
         </w:rPr>
-      </w:pPr>
-      <w:r>
+        <w:t>Bootstrap</w:t>
+      </w:r>
+    </w:p>
+    <w:p>
+      <w:pPr>
+        <w:pStyle w:val="ListParagraph"/>
+        <w:numPr>
+          <w:ilvl w:val="0"/>
+          <w:numId w:val="11"/>
+        </w:numPr>
+        <w:spacing w:after="0" w:line="240" w:lineRule="auto"/>
+      </w:pPr>
+      <w:r>
+        <w:t>Jumbotron,</w:t>
+      </w:r>
+      <w:r>
+        <w:t xml:space="preserve"> Wells and Alert</w:t>
+      </w:r>
+    </w:p>
+    <w:p>
+      <w:pPr>
+        <w:pStyle w:val="ListParagraph"/>
+        <w:numPr>
+          <w:ilvl w:val="0"/>
+          <w:numId w:val="11"/>
+        </w:numPr>
+        <w:spacing w:after="0" w:line="240" w:lineRule="auto"/>
+      </w:pPr>
+      <w:r>
+        <w:t>Buttons and Button groups</w:t>
+      </w:r>
+    </w:p>
+    <w:p>
+      <w:pPr>
+        <w:pStyle w:val="ListParagraph"/>
+        <w:numPr>
+          <w:ilvl w:val="0"/>
+          <w:numId w:val="11"/>
+        </w:numPr>
+        <w:spacing w:after="0" w:line="240" w:lineRule="auto"/>
+      </w:pPr>
+      <w:r>
+        <w:t>List and List Groups</w:t>
+      </w:r>
+    </w:p>
+    <w:p>
+      <w:pPr>
+        <w:pStyle w:val="ListParagraph"/>
+        <w:numPr>
+          <w:ilvl w:val="0"/>
+          <w:numId w:val="11"/>
+        </w:numPr>
+        <w:spacing w:after="0" w:line="240" w:lineRule="auto"/>
+      </w:pPr>
+      <w:r>
+        <w:t>Forms and Tables</w:t>
+      </w:r>
+    </w:p>
+    <w:p>
+      <w:pPr>
+        <w:pStyle w:val="ListParagraph"/>
+        <w:numPr>
+          <w:ilvl w:val="0"/>
+          <w:numId w:val="11"/>
+        </w:numPr>
+        <w:spacing w:after="0" w:line="240" w:lineRule="auto"/>
+      </w:pPr>
+      <w:r>
+        <w:t>Badge and Labels</w:t>
+      </w:r>
+    </w:p>
+    <w:p>
+      <w:pPr>
+        <w:pStyle w:val="ListParagraph"/>
+        <w:numPr>
+          <w:ilvl w:val="0"/>
+          <w:numId w:val="11"/>
+        </w:numPr>
+        <w:spacing w:after="0" w:line="240" w:lineRule="auto"/>
+      </w:pPr>
+      <w:r>
+        <w:lastRenderedPageBreak/>
+        <w:t>Input Group and Form Group</w:t>
+      </w:r>
+    </w:p>
+    <w:p>
+      <w:pPr>
+        <w:pStyle w:val="ListParagraph"/>
+        <w:numPr>
+          <w:ilvl w:val="0"/>
+          <w:numId w:val="11"/>
+        </w:numPr>
+        <w:spacing w:after="0" w:line="240" w:lineRule="auto"/>
+      </w:pPr>
+      <w:r>
+        <w:t>Tabs and Pills</w:t>
+      </w:r>
+    </w:p>
+    <w:p>
+      <w:pPr>
+        <w:pStyle w:val="ListParagraph"/>
+        <w:numPr>
+          <w:ilvl w:val="0"/>
+          <w:numId w:val="11"/>
+        </w:numPr>
+        <w:spacing w:after="0" w:line="240" w:lineRule="auto"/>
+      </w:pPr>
+      <w:r>
+        <w:t>Pagination</w:t>
+      </w:r>
+    </w:p>
+    <w:p>
+      <w:pPr>
+        <w:pStyle w:val="ListParagraph"/>
+        <w:numPr>
+          <w:ilvl w:val="0"/>
+          <w:numId w:val="11"/>
+        </w:numPr>
+        <w:spacing w:after="0" w:line="240" w:lineRule="auto"/>
+      </w:pPr>
+      <w:r>
+        <w:t>Images</w:t>
+      </w:r>
+    </w:p>
+    <w:p>
+      <w:pPr>
+        <w:pStyle w:val="ListParagraph"/>
+        <w:numPr>
+          <w:ilvl w:val="0"/>
+          <w:numId w:val="11"/>
+        </w:numPr>
+        <w:spacing w:after="0" w:line="240" w:lineRule="auto"/>
+      </w:pPr>
+      <w:r>
+        <w:t>Glyph icon</w:t>
+      </w:r>
+    </w:p>
+    <w:p>
+      <w:pPr>
+        <w:pStyle w:val="ListParagraph"/>
+        <w:numPr>
+          <w:ilvl w:val="0"/>
+          <w:numId w:val="11"/>
+        </w:numPr>
+        <w:spacing w:after="0" w:line="240" w:lineRule="auto"/>
+      </w:pPr>
+      <w:r>
+        <w:t>Cards</w:t>
+      </w:r>
+    </w:p>
+    <w:p>
+      <w:pPr>
+        <w:pStyle w:val="ListParagraph"/>
+        <w:numPr>
+          <w:ilvl w:val="0"/>
+          <w:numId w:val="11"/>
+        </w:numPr>
+        <w:spacing w:after="0" w:line="240" w:lineRule="auto"/>
+      </w:pPr>
+      <w:r>
+        <w:t>Carousel</w:t>
+      </w:r>
+    </w:p>
+    <w:p>
+      <w:pPr>
+        <w:pStyle w:val="ListParagraph"/>
+        <w:numPr>
+          <w:ilvl w:val="0"/>
+          <w:numId w:val="11"/>
+        </w:numPr>
+        <w:spacing w:after="0" w:line="240" w:lineRule="auto"/>
+      </w:pPr>
+      <w:r>
+        <w:t>Progress Bars</w:t>
+      </w:r>
+    </w:p>
+    <w:p>
+      <w:pPr>
+        <w:pStyle w:val="ListParagraph"/>
+        <w:numPr>
+          <w:ilvl w:val="0"/>
+          <w:numId w:val="11"/>
+        </w:numPr>
+        <w:spacing w:after="0" w:line="240" w:lineRule="auto"/>
+      </w:pPr>
+      <w:r>
+        <w:t>Navbars and Sidebars</w:t>
+      </w:r>
+    </w:p>
+    <w:p>
+      <w:pPr>
+        <w:pStyle w:val="ListParagraph"/>
+        <w:numPr>
+          <w:ilvl w:val="0"/>
+          <w:numId w:val="11"/>
+        </w:numPr>
+        <w:spacing w:after="0" w:line="240" w:lineRule="auto"/>
+      </w:pPr>
+      <w:r>
+        <w:t>Collapsible</w:t>
+      </w:r>
+      <w:r>
+        <w:t xml:space="preserve"> contents</w:t>
+      </w:r>
+    </w:p>
+    <w:p>
+      <w:pPr>
+        <w:pStyle w:val="ListParagraph"/>
+        <w:numPr>
+          <w:ilvl w:val="0"/>
+          <w:numId w:val="11"/>
+        </w:numPr>
+        <w:spacing w:after="0" w:line="240" w:lineRule="auto"/>
+      </w:pPr>
+      <w:r>
+        <w:t>Dropdown</w:t>
+      </w:r>
+    </w:p>
+    <w:p>
+      <w:pPr>
+        <w:pStyle w:val="ListParagraph"/>
+        <w:numPr>
+          <w:ilvl w:val="0"/>
+          <w:numId w:val="11"/>
+        </w:numPr>
+        <w:spacing w:after="0" w:line="240" w:lineRule="auto"/>
+      </w:pPr>
+      <w:r>
+        <w:t>Responsive Pages (Bootstrap Grid System)</w:t>
+      </w:r>
+    </w:p>
+    <w:p>
+      <w:pPr>
+        <w:spacing w:after="0" w:line="240" w:lineRule="auto"/>
+      </w:pPr>
+      <w:r>
+        <w:tab/>
+      </w:r>
+    </w:p>
+    <w:p>
+      <w:pPr>
+        <w:spacing w:after="0" w:line="240" w:lineRule="auto"/>
         <w:rPr>
           <w:b/>
           <w:bCs/>
         </w:rPr>
-        <w:t>JQuery</w:t>
-      </w:r>
-    </w:p>
-    <w:p>
-      <w:pPr>
-        <w:pStyle w:val="ListParagraph"/>
-        <w:numPr>
-          <w:ilvl w:val="0"/>
-          <w:numId w:val="12"/>
-        </w:numPr>
-        <w:spacing w:after="0" w:line="240" w:lineRule="auto"/>
-      </w:pPr>
-      <w:r>
-        <w:t>JQuery Selectors</w:t>
-      </w:r>
-    </w:p>
-    <w:p>
-      <w:pPr>
-        <w:pStyle w:val="ListParagraph"/>
-        <w:numPr>
-          <w:ilvl w:val="0"/>
-          <w:numId w:val="12"/>
-        </w:numPr>
-        <w:spacing w:after="0" w:line="240" w:lineRule="auto"/>
-      </w:pPr>
-      <w:r>
-        <w:t>JQuery</w:t>
-      </w:r>
-      <w:r>
-        <w:t xml:space="preserve"> Effects</w:t>
-      </w:r>
-    </w:p>
-    <w:p>
-      <w:pPr>
-        <w:pStyle w:val="ListParagraph"/>
-        <w:numPr>
-          <w:ilvl w:val="0"/>
-          <w:numId w:val="12"/>
-        </w:numPr>
-        <w:spacing w:after="0" w:line="240" w:lineRule="auto"/>
-      </w:pPr>
-      <w:r>
-        <w:t>JQuery</w:t>
-      </w:r>
-      <w:r>
-        <w:t xml:space="preserve"> CSS Binding</w:t>
-      </w:r>
-    </w:p>
-    <w:p>
-      <w:pPr>
-        <w:pStyle w:val="ListParagraph"/>
-        <w:numPr>
-          <w:ilvl w:val="0"/>
-          <w:numId w:val="12"/>
-        </w:numPr>
-        <w:spacing w:after="0" w:line="240" w:lineRule="auto"/>
-      </w:pPr>
-      <w:r>
-        <w:t>JQuery</w:t>
-      </w:r>
-      <w:r>
-        <w:t xml:space="preserve"> Chaining</w:t>
-      </w:r>
-    </w:p>
-    <w:p>
-      <w:pPr>
-        <w:pStyle w:val="ListParagraph"/>
-        <w:numPr>
-          <w:ilvl w:val="0"/>
-          <w:numId w:val="12"/>
-        </w:numPr>
-        <w:spacing w:after="0" w:line="240" w:lineRule="auto"/>
-      </w:pPr>
-      <w:r>
-        <w:t>JQuery</w:t>
-      </w:r>
-      <w:r>
-        <w:t xml:space="preserve"> </w:t>
-      </w:r>
-      <w:proofErr w:type="spellStart"/>
-      <w:r>
-        <w:t>Attr</w:t>
-      </w:r>
-      <w:proofErr w:type="spellEnd"/>
-      <w:r>
-        <w:t xml:space="preserve"> and Val</w:t>
-      </w:r>
-    </w:p>
-    <w:p>
-      <w:pPr>
-        <w:pStyle w:val="ListParagraph"/>
-        <w:numPr>
-          <w:ilvl w:val="0"/>
-          <w:numId w:val="12"/>
-        </w:numPr>
-        <w:spacing w:after="0" w:line="240" w:lineRule="auto"/>
-      </w:pPr>
-      <w:r>
-        <w:t>JQuery</w:t>
-      </w:r>
-      <w:r>
-        <w:t xml:space="preserve"> Wrapping Elements</w:t>
-      </w:r>
-    </w:p>
-    <w:p>
-      <w:pPr>
-        <w:pStyle w:val="ListParagraph"/>
-        <w:numPr>
-          <w:ilvl w:val="0"/>
-          <w:numId w:val="12"/>
-        </w:numPr>
-        <w:spacing w:after="0" w:line="240" w:lineRule="auto"/>
-      </w:pPr>
-      <w:r>
-        <w:t>JQuery</w:t>
-      </w:r>
-      <w:r>
-        <w:t xml:space="preserve"> Form controls</w:t>
-      </w:r>
-    </w:p>
-    <w:p>
-      <w:pPr>
-        <w:pStyle w:val="ListParagraph"/>
-        <w:numPr>
-          <w:ilvl w:val="0"/>
-          <w:numId w:val="12"/>
-        </w:numPr>
-        <w:spacing w:after="0" w:line="240" w:lineRule="auto"/>
-      </w:pPr>
-      <w:r>
-        <w:t>JQuery</w:t>
-      </w:r>
-      <w:r>
-        <w:t xml:space="preserve"> binding</w:t>
-      </w:r>
-    </w:p>
-    <w:p>
-      <w:pPr>
-        <w:pStyle w:val="ListParagraph"/>
-        <w:numPr>
-          <w:ilvl w:val="0"/>
-          <w:numId w:val="12"/>
-        </w:numPr>
-        <w:spacing w:after="0" w:line="240" w:lineRule="auto"/>
-      </w:pPr>
-      <w:r>
-        <w:t>JQuery</w:t>
-      </w:r>
-      <w:r>
-        <w:t xml:space="preserve"> Keyboard and </w:t>
-      </w:r>
-      <w:proofErr w:type="gramStart"/>
-      <w:r>
-        <w:t>Mouse  Events</w:t>
-      </w:r>
-      <w:proofErr w:type="gramEnd"/>
-    </w:p>
-    <w:p>
-      <w:pPr>
-        <w:pStyle w:val="ListParagraph"/>
-        <w:numPr>
-          <w:ilvl w:val="0"/>
-          <w:numId w:val="12"/>
-        </w:numPr>
-        <w:spacing w:after="0" w:line="240" w:lineRule="auto"/>
-      </w:pPr>
-      <w:r>
-        <w:t>JQuery</w:t>
-      </w:r>
-      <w:r>
-        <w:t xml:space="preserve"> Animations</w:t>
-      </w:r>
-    </w:p>
-    <w:p>
-      <w:pPr>
-        <w:pStyle w:val="ListParagraph"/>
-        <w:numPr>
-          <w:ilvl w:val="0"/>
-          <w:numId w:val="12"/>
-        </w:numPr>
-        <w:spacing w:after="0" w:line="240" w:lineRule="auto"/>
-      </w:pPr>
-      <w:r>
-        <w:t>JQuery</w:t>
-      </w:r>
-      <w:r>
-        <w:t xml:space="preserve"> Drag and Drop</w:t>
-      </w:r>
-    </w:p>
-    <w:p>
-      <w:pPr>
-        <w:pStyle w:val="ListParagraph"/>
-        <w:numPr>
-          <w:ilvl w:val="0"/>
-          <w:numId w:val="12"/>
-        </w:numPr>
-        <w:spacing w:after="0" w:line="240" w:lineRule="auto"/>
-      </w:pPr>
-      <w:r>
-        <w:t>JQuery</w:t>
-      </w:r>
-      <w:r>
-        <w:t xml:space="preserve"> DOM manipulation</w:t>
-      </w:r>
-    </w:p>
-    <w:p>
-      <w:pPr>
-        <w:pStyle w:val="ListParagraph"/>
-        <w:numPr>
-          <w:ilvl w:val="0"/>
-          <w:numId w:val="12"/>
-        </w:numPr>
-        <w:spacing w:after="0" w:line="240" w:lineRule="auto"/>
-      </w:pPr>
-      <w:r>
-        <w:t>JQuery</w:t>
-      </w:r>
-      <w:r>
-        <w:t xml:space="preserve"> BOM manipulation</w:t>
-      </w:r>
-    </w:p>
-    <w:p>
-      <w:pPr>
-        <w:pStyle w:val="ListParagraph"/>
-        <w:numPr>
-          <w:ilvl w:val="0"/>
-          <w:numId w:val="12"/>
-        </w:numPr>
-        <w:spacing w:after="0" w:line="240" w:lineRule="auto"/>
-      </w:pPr>
-      <w:r>
-        <w:t>JQuery</w:t>
-      </w:r>
-      <w:r>
-        <w:t xml:space="preserve"> Appending and Prepending</w:t>
-      </w:r>
-    </w:p>
-    <w:p>
-      <w:pPr>
-        <w:pStyle w:val="ListParagraph"/>
-        <w:numPr>
-          <w:ilvl w:val="0"/>
-          <w:numId w:val="12"/>
-        </w:numPr>
-        <w:spacing w:after="0" w:line="240" w:lineRule="auto"/>
-      </w:pPr>
-      <w:r>
-        <w:t>JQuery</w:t>
-      </w:r>
-      <w:r>
-        <w:t xml:space="preserve"> Propagation</w:t>
-      </w:r>
-    </w:p>
-    <w:p>
-      <w:pPr>
-        <w:pStyle w:val="ListParagraph"/>
-        <w:numPr>
-          <w:ilvl w:val="0"/>
-          <w:numId w:val="12"/>
-        </w:numPr>
-        <w:spacing w:after="0" w:line="240" w:lineRule="auto"/>
-      </w:pPr>
-      <w:r>
-        <w:t>JQuery</w:t>
-      </w:r>
-      <w:r>
-        <w:t xml:space="preserve"> Event Delegation</w:t>
-      </w:r>
-    </w:p>
-    <w:p>
-      <w:pPr>
-        <w:pStyle w:val="ListParagraph"/>
-        <w:numPr>
-          <w:ilvl w:val="0"/>
-          <w:numId w:val="12"/>
-        </w:numPr>
-        <w:spacing w:after="0" w:line="240" w:lineRule="auto"/>
-      </w:pPr>
-      <w:r>
-        <w:t>JQuery</w:t>
-      </w:r>
-      <w:r>
-        <w:t xml:space="preserve"> Image</w:t>
-      </w:r>
-    </w:p>
-    <w:p>
-      <w:pPr>
-        <w:spacing w:after="0" w:line="240" w:lineRule="auto"/>
-      </w:pPr>
-    </w:p>
-    <w:p>
-      <w:pPr>
-        <w:spacing w:after="0" w:line="240" w:lineRule="auto"/>
+      </w:pPr>
+      <w:r>
         <w:rPr>
           <w:b/>
           <w:bCs/>
         </w:rPr>
-      </w:pPr>
-      <w:r>
+        <w:t>JQuery</w:t>
+      </w:r>
+    </w:p>
+    <w:p>
+      <w:pPr>
+        <w:pStyle w:val="ListParagraph"/>
+        <w:numPr>
+          <w:ilvl w:val="0"/>
+          <w:numId w:val="12"/>
+        </w:numPr>
+        <w:spacing w:after="0" w:line="240" w:lineRule="auto"/>
+      </w:pPr>
+      <w:r>
+        <w:t>JQuery Selectors</w:t>
+      </w:r>
+    </w:p>
+    <w:p>
+      <w:pPr>
+        <w:pStyle w:val="ListParagraph"/>
+        <w:numPr>
+          <w:ilvl w:val="0"/>
+          <w:numId w:val="12"/>
+        </w:numPr>
+        <w:spacing w:after="0" w:line="240" w:lineRule="auto"/>
+      </w:pPr>
+      <w:r>
+        <w:t>JQuery Effects</w:t>
+      </w:r>
+    </w:p>
+    <w:p>
+      <w:pPr>
+        <w:pStyle w:val="ListParagraph"/>
+        <w:numPr>
+          <w:ilvl w:val="0"/>
+          <w:numId w:val="12"/>
+        </w:numPr>
+        <w:spacing w:after="0" w:line="240" w:lineRule="auto"/>
+      </w:pPr>
+      <w:r>
+        <w:t>JQuery CSS Binding</w:t>
+      </w:r>
+    </w:p>
+    <w:p>
+      <w:pPr>
+        <w:pStyle w:val="ListParagraph"/>
+        <w:numPr>
+          <w:ilvl w:val="0"/>
+          <w:numId w:val="12"/>
+        </w:numPr>
+        <w:spacing w:after="0" w:line="240" w:lineRule="auto"/>
+      </w:pPr>
+      <w:r>
+        <w:t>JQuery Chaining</w:t>
+      </w:r>
+    </w:p>
+    <w:p>
+      <w:pPr>
+        <w:pStyle w:val="ListParagraph"/>
+        <w:numPr>
+          <w:ilvl w:val="0"/>
+          <w:numId w:val="12"/>
+        </w:numPr>
+        <w:spacing w:after="0" w:line="240" w:lineRule="auto"/>
+      </w:pPr>
+      <w:r>
+        <w:t>JQuery Attr and Val</w:t>
+      </w:r>
+    </w:p>
+    <w:p>
+      <w:pPr>
+        <w:pStyle w:val="ListParagraph"/>
+        <w:numPr>
+          <w:ilvl w:val="0"/>
+          <w:numId w:val="12"/>
+        </w:numPr>
+        <w:spacing w:after="0" w:line="240" w:lineRule="auto"/>
+      </w:pPr>
+      <w:r>
+        <w:t>JQuery Wrapping Elements</w:t>
+      </w:r>
+    </w:p>
+    <w:p>
+      <w:pPr>
+        <w:pStyle w:val="ListParagraph"/>
+        <w:numPr>
+          <w:ilvl w:val="0"/>
+          <w:numId w:val="12"/>
+        </w:numPr>
+        <w:spacing w:after="0" w:line="240" w:lineRule="auto"/>
+      </w:pPr>
+      <w:r>
+        <w:t>JQuery Form controls</w:t>
+      </w:r>
+    </w:p>
+    <w:p>
+      <w:pPr>
+        <w:pStyle w:val="ListParagraph"/>
+        <w:numPr>
+          <w:ilvl w:val="0"/>
+          <w:numId w:val="12"/>
+        </w:numPr>
+        <w:spacing w:after="0" w:line="240" w:lineRule="auto"/>
+      </w:pPr>
+      <w:r>
+        <w:t>JQuery binding</w:t>
+      </w:r>
+    </w:p>
+    <w:p>
+      <w:pPr>
+        <w:pStyle w:val="ListParagraph"/>
+        <w:numPr>
+          <w:ilvl w:val="0"/>
+          <w:numId w:val="12"/>
+        </w:numPr>
+        <w:spacing w:after="0" w:line="240" w:lineRule="auto"/>
+      </w:pPr>
+      <w:r>
+        <w:t>JQuery Keyboard and Mouse  Events</w:t>
+      </w:r>
+    </w:p>
+    <w:p>
+      <w:pPr>
+        <w:pStyle w:val="ListParagraph"/>
+        <w:numPr>
+          <w:ilvl w:val="0"/>
+          <w:numId w:val="12"/>
+        </w:numPr>
+        <w:spacing w:after="0" w:line="240" w:lineRule="auto"/>
+      </w:pPr>
+      <w:r>
+        <w:t>JQuery Animations</w:t>
+      </w:r>
+    </w:p>
+    <w:p>
+      <w:pPr>
+        <w:pStyle w:val="ListParagraph"/>
+        <w:numPr>
+          <w:ilvl w:val="0"/>
+          <w:numId w:val="12"/>
+        </w:numPr>
+        <w:spacing w:after="0" w:line="240" w:lineRule="auto"/>
+      </w:pPr>
+      <w:r>
+        <w:t>JQuery Drag and Drop</w:t>
+      </w:r>
+    </w:p>
+    <w:p>
+      <w:pPr>
+        <w:pStyle w:val="ListParagraph"/>
+        <w:numPr>
+          <w:ilvl w:val="0"/>
+          <w:numId w:val="12"/>
+        </w:numPr>
+        <w:spacing w:after="0" w:line="240" w:lineRule="auto"/>
+      </w:pPr>
+      <w:r>
+        <w:t>JQuery DOM manipulation</w:t>
+      </w:r>
+    </w:p>
+    <w:p>
+      <w:pPr>
+        <w:pStyle w:val="ListParagraph"/>
+        <w:numPr>
+          <w:ilvl w:val="0"/>
+          <w:numId w:val="12"/>
+        </w:numPr>
+        <w:spacing w:after="0" w:line="240" w:lineRule="auto"/>
+      </w:pPr>
+      <w:r>
+        <w:t>JQuery BOM manipulation</w:t>
+      </w:r>
+    </w:p>
+    <w:p>
+      <w:pPr>
+        <w:pStyle w:val="ListParagraph"/>
+        <w:numPr>
+          <w:ilvl w:val="0"/>
+          <w:numId w:val="12"/>
+        </w:numPr>
+        <w:spacing w:after="0" w:line="240" w:lineRule="auto"/>
+      </w:pPr>
+      <w:r>
+        <w:t>JQuery Appending and Prepending</w:t>
+      </w:r>
+    </w:p>
+    <w:p>
+      <w:pPr>
+        <w:pStyle w:val="ListParagraph"/>
+        <w:numPr>
+          <w:ilvl w:val="0"/>
+          <w:numId w:val="12"/>
+        </w:numPr>
+        <w:spacing w:after="0" w:line="240" w:lineRule="auto"/>
+      </w:pPr>
+      <w:r>
+        <w:t>JQuery Propagation</w:t>
+      </w:r>
+    </w:p>
+    <w:p>
+      <w:pPr>
+        <w:pStyle w:val="ListParagraph"/>
+        <w:numPr>
+          <w:ilvl w:val="0"/>
+          <w:numId w:val="12"/>
+        </w:numPr>
+        <w:spacing w:after="0" w:line="240" w:lineRule="auto"/>
+      </w:pPr>
+      <w:r>
+        <w:t>JQuery Event Delegation</w:t>
+      </w:r>
+    </w:p>
+    <w:p>
+      <w:pPr>
+        <w:pStyle w:val="ListParagraph"/>
+        <w:numPr>
+          <w:ilvl w:val="0"/>
+          <w:numId w:val="12"/>
+        </w:numPr>
+        <w:spacing w:after="0" w:line="240" w:lineRule="auto"/>
+      </w:pPr>
+      <w:r>
+        <w:t>JQuery Image</w:t>
+      </w:r>
+    </w:p>
+    <w:p>
+      <w:pPr>
+        <w:spacing w:after="0" w:line="240" w:lineRule="auto"/>
+      </w:pPr>
+    </w:p>
+    <w:p>
+      <w:pPr>
+        <w:spacing w:after="0" w:line="240" w:lineRule="auto"/>
         <w:rPr>
           <w:b/>
           <w:bCs/>
         </w:rPr>
-        <w:t>Java Server Pages (JSP)</w:t>
-      </w:r>
-    </w:p>
-    <w:p>
-      <w:pPr>
-        <w:pStyle w:val="ListParagraph"/>
-        <w:numPr>
-          <w:ilvl w:val="0"/>
-          <w:numId w:val="13"/>
-        </w:numPr>
-        <w:spacing w:after="0" w:line="240" w:lineRule="auto"/>
-      </w:pPr>
-      <w:r>
-        <w:t>JSP</w:t>
-      </w:r>
-      <w:r>
-        <w:t xml:space="preserve"> Scriptlet</w:t>
-      </w:r>
-    </w:p>
-    <w:p>
-      <w:pPr>
-        <w:pStyle w:val="ListParagraph"/>
-        <w:numPr>
-          <w:ilvl w:val="0"/>
-          <w:numId w:val="13"/>
-        </w:numPr>
-        <w:spacing w:after="0" w:line="240" w:lineRule="auto"/>
-      </w:pPr>
-      <w:r>
-        <w:t>JSP</w:t>
-      </w:r>
-      <w:r>
-        <w:t xml:space="preserve"> Expression</w:t>
-      </w:r>
-    </w:p>
-    <w:p>
-      <w:pPr>
-        <w:pStyle w:val="ListParagraph"/>
-        <w:numPr>
-          <w:ilvl w:val="0"/>
-          <w:numId w:val="13"/>
-        </w:numPr>
-        <w:spacing w:after="0" w:line="240" w:lineRule="auto"/>
-      </w:pPr>
-      <w:r>
-        <w:t>JSP Declaration</w:t>
-      </w:r>
-    </w:p>
-    <w:p>
-      <w:pPr>
-        <w:pStyle w:val="ListParagraph"/>
-        <w:numPr>
-          <w:ilvl w:val="0"/>
-          <w:numId w:val="13"/>
-        </w:numPr>
-        <w:spacing w:after="0" w:line="240" w:lineRule="auto"/>
-      </w:pPr>
-      <w:r>
-        <w:t>JSP</w:t>
-      </w:r>
-      <w:r>
-        <w:t xml:space="preserve"> Request and Response</w:t>
-      </w:r>
-    </w:p>
-    <w:p>
-      <w:pPr>
-        <w:pStyle w:val="ListParagraph"/>
-        <w:numPr>
-          <w:ilvl w:val="0"/>
-          <w:numId w:val="13"/>
-        </w:numPr>
-        <w:spacing w:after="0" w:line="240" w:lineRule="auto"/>
-      </w:pPr>
-      <w:r>
-        <w:t>JSP</w:t>
-      </w:r>
-      <w:r>
-        <w:t xml:space="preserve"> Directives</w:t>
-      </w:r>
-    </w:p>
-    <w:p>
-      <w:pPr>
-        <w:pStyle w:val="ListParagraph"/>
-        <w:numPr>
-          <w:ilvl w:val="0"/>
-          <w:numId w:val="13"/>
-        </w:numPr>
-        <w:spacing w:after="0" w:line="240" w:lineRule="auto"/>
-      </w:pPr>
-      <w:r>
-        <w:t>JSP</w:t>
-      </w:r>
-      <w:r>
-        <w:t xml:space="preserve"> Including Pages</w:t>
-      </w:r>
-    </w:p>
-    <w:p>
-      <w:pPr>
-        <w:pStyle w:val="ListParagraph"/>
-        <w:numPr>
-          <w:ilvl w:val="0"/>
-          <w:numId w:val="13"/>
-        </w:numPr>
-        <w:spacing w:after="0" w:line="240" w:lineRule="auto"/>
-      </w:pPr>
-      <w:r>
-        <w:t>JSP</w:t>
-      </w:r>
-      <w:r>
-        <w:t xml:space="preserve"> Binding Form data in Java Bean</w:t>
-      </w:r>
-    </w:p>
-    <w:p>
-      <w:pPr>
-        <w:pStyle w:val="ListParagraph"/>
-        <w:numPr>
-          <w:ilvl w:val="0"/>
-          <w:numId w:val="13"/>
-        </w:numPr>
-        <w:spacing w:after="0" w:line="240" w:lineRule="auto"/>
-      </w:pPr>
-      <w:r>
-        <w:t>JSP</w:t>
-      </w:r>
-      <w:r>
-        <w:t xml:space="preserve"> Database Connectivity using JDBC</w:t>
-      </w:r>
-    </w:p>
-    <w:p>
-      <w:pPr>
-        <w:pStyle w:val="ListParagraph"/>
-        <w:numPr>
-          <w:ilvl w:val="0"/>
-          <w:numId w:val="13"/>
-        </w:numPr>
-        <w:spacing w:after="0" w:line="240" w:lineRule="auto"/>
-      </w:pPr>
-      <w:r>
-        <w:t>JSP</w:t>
-      </w:r>
-      <w:r>
-        <w:t xml:space="preserve"> Session and Cookies</w:t>
-      </w:r>
-    </w:p>
-    <w:p>
-      <w:pPr>
-        <w:pStyle w:val="ListParagraph"/>
-        <w:numPr>
-          <w:ilvl w:val="0"/>
-          <w:numId w:val="13"/>
-        </w:numPr>
-        <w:spacing w:after="0" w:line="240" w:lineRule="auto"/>
-      </w:pPr>
-      <w:r>
-        <w:t>JSP</w:t>
-      </w:r>
-      <w:r>
-        <w:t xml:space="preserve"> CRUD Actions</w:t>
-      </w:r>
-    </w:p>
-    <w:p>
-      <w:pPr>
-        <w:spacing w:after="0" w:line="240" w:lineRule="auto"/>
-      </w:pPr>
-    </w:p>
-    <w:p>
-      <w:pPr>
-        <w:spacing w:after="0" w:line="240" w:lineRule="auto"/>
+      </w:pPr>
+      <w:r>
         <w:rPr>
           <w:b/>
           <w:bCs/>
         </w:rPr>
-      </w:pPr>
-      <w:r>
+        <w:t>Java Server Pages (JSP)</w:t>
+      </w:r>
+    </w:p>
+    <w:p>
+      <w:pPr>
+        <w:pStyle w:val="ListParagraph"/>
+        <w:numPr>
+          <w:ilvl w:val="0"/>
+          <w:numId w:val="13"/>
+        </w:numPr>
+        <w:spacing w:after="0" w:line="240" w:lineRule="auto"/>
+      </w:pPr>
+      <w:r>
+        <w:t>JSP</w:t>
+      </w:r>
+      <w:r>
+        <w:t xml:space="preserve"> Scriptlet</w:t>
+      </w:r>
+    </w:p>
+    <w:p>
+      <w:pPr>
+        <w:pStyle w:val="ListParagraph"/>
+        <w:numPr>
+          <w:ilvl w:val="0"/>
+          <w:numId w:val="13"/>
+        </w:numPr>
+        <w:spacing w:after="0" w:line="240" w:lineRule="auto"/>
+      </w:pPr>
+      <w:r>
+        <w:t>JSP Expression</w:t>
+      </w:r>
+    </w:p>
+    <w:p>
+      <w:pPr>
+        <w:pStyle w:val="ListParagraph"/>
+        <w:numPr>
+          <w:ilvl w:val="0"/>
+          <w:numId w:val="13"/>
+        </w:numPr>
+        <w:spacing w:after="0" w:line="240" w:lineRule="auto"/>
+      </w:pPr>
+      <w:r>
+        <w:t>JSP Declaration</w:t>
+      </w:r>
+    </w:p>
+    <w:p>
+      <w:pPr>
+        <w:pStyle w:val="ListParagraph"/>
+        <w:numPr>
+          <w:ilvl w:val="0"/>
+          <w:numId w:val="13"/>
+        </w:numPr>
+        <w:spacing w:after="0" w:line="240" w:lineRule="auto"/>
+      </w:pPr>
+      <w:r>
+        <w:t>JSP Request and Response</w:t>
+      </w:r>
+    </w:p>
+    <w:p>
+      <w:pPr>
+        <w:pStyle w:val="ListParagraph"/>
+        <w:numPr>
+          <w:ilvl w:val="0"/>
+          <w:numId w:val="13"/>
+        </w:numPr>
+        <w:spacing w:after="0" w:line="240" w:lineRule="auto"/>
+      </w:pPr>
+      <w:r>
+        <w:t>JSP Directives</w:t>
+      </w:r>
+    </w:p>
+    <w:p>
+      <w:pPr>
+        <w:pStyle w:val="ListParagraph"/>
+        <w:numPr>
+          <w:ilvl w:val="0"/>
+          <w:numId w:val="13"/>
+        </w:numPr>
+        <w:spacing w:after="0" w:line="240" w:lineRule="auto"/>
+      </w:pPr>
+      <w:r>
+        <w:t>JSP Including Pages</w:t>
+      </w:r>
+    </w:p>
+    <w:p>
+      <w:pPr>
+        <w:pStyle w:val="ListParagraph"/>
+        <w:numPr>
+          <w:ilvl w:val="0"/>
+          <w:numId w:val="13"/>
+        </w:numPr>
+        <w:spacing w:after="0" w:line="240" w:lineRule="auto"/>
+      </w:pPr>
+      <w:r>
+        <w:t>JSP Binding Form data in Java Bean</w:t>
+      </w:r>
+    </w:p>
+    <w:p>
+      <w:pPr>
+        <w:pStyle w:val="ListParagraph"/>
+        <w:numPr>
+          <w:ilvl w:val="0"/>
+          <w:numId w:val="13"/>
+        </w:numPr>
+        <w:spacing w:after="0" w:line="240" w:lineRule="auto"/>
+      </w:pPr>
+      <w:r>
+        <w:t>JSP Database Connectivity using JDBC</w:t>
+      </w:r>
+    </w:p>
+    <w:p>
+      <w:pPr>
+        <w:pStyle w:val="ListParagraph"/>
+        <w:numPr>
+          <w:ilvl w:val="0"/>
+          <w:numId w:val="13"/>
+        </w:numPr>
+        <w:spacing w:after="0" w:line="240" w:lineRule="auto"/>
+      </w:pPr>
+      <w:r>
+        <w:t>JSP Session and Cookies</w:t>
+      </w:r>
+    </w:p>
+    <w:p>
+      <w:pPr>
+        <w:pStyle w:val="ListParagraph"/>
+        <w:numPr>
+          <w:ilvl w:val="0"/>
+          <w:numId w:val="13"/>
+        </w:numPr>
+        <w:spacing w:after="0" w:line="240" w:lineRule="auto"/>
+      </w:pPr>
+      <w:r>
+        <w:t>JSP CRUD Actions</w:t>
+      </w:r>
+    </w:p>
+    <w:p>
+      <w:pPr>
+        <w:spacing w:after="0" w:line="240" w:lineRule="auto"/>
+      </w:pPr>
+    </w:p>
+    <w:p>
+      <w:pPr>
+        <w:spacing w:after="0" w:line="240" w:lineRule="auto"/>
         <w:rPr>
           <w:b/>
           <w:bCs/>
         </w:rPr>
+      </w:pPr>
+      <w:r>
+        <w:rPr>
+          <w:b/>
+          <w:bCs/>
+        </w:rPr>
         <w:t>JSP Standard Tag Library (JSTL)</w:t>
       </w:r>
     </w:p>
@@ -3399,10 +3226,7 @@
         <w:spacing w:after="0" w:line="240" w:lineRule="auto"/>
       </w:pPr>
       <w:r>
-        <w:t>JSTL</w:t>
-      </w:r>
-      <w:r>
-        <w:t xml:space="preserve"> Core Tags</w:t>
+        <w:t>JSTL Core Tags</w:t>
       </w:r>
     </w:p>
     <w:p>
@@ -3415,10 +3239,8 @@
         <w:spacing w:after="0" w:line="240" w:lineRule="auto"/>
       </w:pPr>
       <w:r>
-        <w:t>JSTL</w:t>
-      </w:r>
-      <w:r>
-        <w:t xml:space="preserve"> Function Tags</w:t>
+        <w:lastRenderedPageBreak/>
+        <w:t>JSTL Function Tags</w:t>
       </w:r>
     </w:p>
     <w:p>
@@ -3431,10 +3253,7 @@
         <w:spacing w:after="0" w:line="240" w:lineRule="auto"/>
       </w:pPr>
       <w:r>
-        <w:t>JSTL</w:t>
-      </w:r>
-      <w:r>
-        <w:t xml:space="preserve"> </w:t>
+        <w:t xml:space="preserve">JSTL </w:t>
       </w:r>
       <w:r>
         <w:t>Formatting</w:t>
@@ -3453,11 +3272,7 @@
         <w:spacing w:after="0" w:line="240" w:lineRule="auto"/>
       </w:pPr>
       <w:r>
-        <w:lastRenderedPageBreak/>
-        <w:t>JSTL</w:t>
-      </w:r>
-      <w:r>
-        <w:t xml:space="preserve"> XML tags</w:t>
+        <w:t>JSTL XML tags</w:t>
       </w:r>
     </w:p>
     <w:p>
@@ -3470,10 +3285,7 @@
         <w:spacing w:after="0" w:line="240" w:lineRule="auto"/>
       </w:pPr>
       <w:r>
-        <w:t>JSTL</w:t>
-      </w:r>
-      <w:r>
-        <w:t xml:space="preserve"> SQL tags</w:t>
+        <w:t>JSTL SQL tags</w:t>
       </w:r>
     </w:p>
     <w:p>
@@ -3486,10 +3298,7 @@
         <w:spacing w:after="0" w:line="240" w:lineRule="auto"/>
       </w:pPr>
       <w:r>
-        <w:t>JSTL</w:t>
-      </w:r>
-      <w:r>
-        <w:t xml:space="preserve"> Decision Tags</w:t>
+        <w:t>JSTL Decision Tags</w:t>
       </w:r>
     </w:p>
     <w:p>
@@ -3502,10 +3311,7 @@
         <w:spacing w:after="0" w:line="240" w:lineRule="auto"/>
       </w:pPr>
       <w:r>
-        <w:t>JSTL</w:t>
-      </w:r>
-      <w:r>
-        <w:t xml:space="preserve"> Branching and Looping Tags</w:t>
+        <w:t>JSTL Branching and Looping Tags</w:t>
       </w:r>
     </w:p>
     <w:p>
@@ -3518,10 +3324,7 @@
         <w:spacing w:after="0" w:line="240" w:lineRule="auto"/>
       </w:pPr>
       <w:r>
-        <w:t>JSTL</w:t>
-      </w:r>
-      <w:r>
-        <w:t xml:space="preserve"> String Methods</w:t>
+        <w:t>JSTL String Methods</w:t>
       </w:r>
     </w:p>
     <w:p>
@@ -3534,10 +3337,7 @@
         <w:spacing w:after="0" w:line="240" w:lineRule="auto"/>
       </w:pPr>
       <w:r>
-        <w:t>JSTL</w:t>
-      </w:r>
-      <w:r>
-        <w:t xml:space="preserve"> URL Params</w:t>
+        <w:t>JSTL URL Params</w:t>
       </w:r>
     </w:p>
     <w:p>
@@ -3883,379 +3683,4053 @@
         </w:rPr>
         <w:t>Spring MVC</w:t>
       </w:r>
+    </w:p>
+    <w:p>
+      <w:pPr>
+        <w:pStyle w:val="ListParagraph"/>
+        <w:numPr>
+          <w:ilvl w:val="0"/>
+          <w:numId w:val="16"/>
+        </w:numPr>
+        <w:spacing w:after="0" w:line="240" w:lineRule="auto"/>
+      </w:pPr>
+      <w:r>
+        <w:t>Dispatcher Servlet</w:t>
+      </w:r>
+    </w:p>
+    <w:p>
+      <w:pPr>
+        <w:pStyle w:val="ListParagraph"/>
+        <w:numPr>
+          <w:ilvl w:val="0"/>
+          <w:numId w:val="16"/>
+        </w:numPr>
+        <w:spacing w:after="0" w:line="240" w:lineRule="auto"/>
+      </w:pPr>
+      <w:r>
+        <w:t>Internal View Resolver (JSP)</w:t>
+      </w:r>
+    </w:p>
+    <w:p>
+      <w:pPr>
+        <w:pStyle w:val="ListParagraph"/>
+        <w:numPr>
+          <w:ilvl w:val="0"/>
+          <w:numId w:val="16"/>
+        </w:numPr>
+        <w:spacing w:after="0" w:line="240" w:lineRule="auto"/>
+      </w:pPr>
+      <w:r>
+        <w:t>Inversion of Control (IoC)</w:t>
+      </w:r>
+    </w:p>
+    <w:p>
+      <w:pPr>
+        <w:pStyle w:val="ListParagraph"/>
+        <w:numPr>
+          <w:ilvl w:val="0"/>
+          <w:numId w:val="16"/>
+        </w:numPr>
+        <w:spacing w:after="0" w:line="240" w:lineRule="auto"/>
+      </w:pPr>
+      <w:r>
+        <w:t>Dependency Injection</w:t>
+      </w:r>
+    </w:p>
+    <w:p>
+      <w:pPr>
+        <w:pStyle w:val="ListParagraph"/>
+        <w:numPr>
+          <w:ilvl w:val="0"/>
+          <w:numId w:val="16"/>
+        </w:numPr>
+        <w:spacing w:after="0" w:line="240" w:lineRule="auto"/>
+      </w:pPr>
+      <w:r>
+        <w:t>Component Scanning (Spring Container)</w:t>
+      </w:r>
+    </w:p>
+    <w:p>
+      <w:pPr>
+        <w:pStyle w:val="ListParagraph"/>
+        <w:numPr>
+          <w:ilvl w:val="0"/>
+          <w:numId w:val="16"/>
+        </w:numPr>
+        <w:spacing w:after="0" w:line="240" w:lineRule="auto"/>
+      </w:pPr>
+      <w:r>
+        <w:t>Constructor, Setter and Field Injection</w:t>
+      </w:r>
+    </w:p>
+    <w:p>
+      <w:pPr>
+        <w:pStyle w:val="ListParagraph"/>
+        <w:numPr>
+          <w:ilvl w:val="0"/>
+          <w:numId w:val="16"/>
+        </w:numPr>
+        <w:spacing w:after="0" w:line="240" w:lineRule="auto"/>
+      </w:pPr>
+      <w:r>
+        <w:t>Spring Auto wiring</w:t>
+      </w:r>
+    </w:p>
+    <w:p>
+      <w:pPr>
+        <w:pStyle w:val="ListParagraph"/>
+        <w:numPr>
+          <w:ilvl w:val="0"/>
+          <w:numId w:val="16"/>
+        </w:numPr>
+        <w:spacing w:after="0" w:line="240" w:lineRule="auto"/>
+      </w:pPr>
+      <w:r>
+        <w:t>Spring Configuration and Qualifier</w:t>
+      </w:r>
+    </w:p>
+    <w:p>
+      <w:pPr>
+        <w:pStyle w:val="ListParagraph"/>
+        <w:numPr>
+          <w:ilvl w:val="0"/>
+          <w:numId w:val="16"/>
+        </w:numPr>
+        <w:spacing w:after="0" w:line="240" w:lineRule="auto"/>
+      </w:pPr>
+      <w:r>
+        <w:t>Spring Controller</w:t>
+      </w:r>
+    </w:p>
+    <w:p>
+      <w:pPr>
+        <w:pStyle w:val="ListParagraph"/>
+        <w:numPr>
+          <w:ilvl w:val="0"/>
+          <w:numId w:val="16"/>
+        </w:numPr>
+        <w:spacing w:after="0" w:line="240" w:lineRule="auto"/>
+      </w:pPr>
+      <w:r>
+        <w:t>Spring RequestMapping and ResponseBody</w:t>
+      </w:r>
+    </w:p>
+    <w:p>
+      <w:pPr>
+        <w:pStyle w:val="ListParagraph"/>
+        <w:numPr>
+          <w:ilvl w:val="0"/>
+          <w:numId w:val="16"/>
+        </w:numPr>
+        <w:spacing w:after="0" w:line="240" w:lineRule="auto"/>
+      </w:pPr>
+      <w:r>
+        <w:t xml:space="preserve">Spring </w:t>
+      </w:r>
+      <w:r>
+        <w:t>Form Mappings (get, post, put and delete)</w:t>
+      </w:r>
+    </w:p>
+    <w:p>
+      <w:pPr>
+        <w:pStyle w:val="ListParagraph"/>
+        <w:numPr>
+          <w:ilvl w:val="0"/>
+          <w:numId w:val="16"/>
+        </w:numPr>
+        <w:spacing w:after="0" w:line="240" w:lineRule="auto"/>
+      </w:pPr>
+      <w:r>
+        <w:t>Spring Forms</w:t>
+      </w:r>
+    </w:p>
+    <w:p>
+      <w:pPr>
+        <w:pStyle w:val="ListParagraph"/>
+        <w:numPr>
+          <w:ilvl w:val="0"/>
+          <w:numId w:val="16"/>
+        </w:numPr>
+        <w:spacing w:after="0" w:line="240" w:lineRule="auto"/>
+      </w:pPr>
+      <w:r>
+        <w:t>Spring Integration with Hibernate (Database Connectivity)</w:t>
+      </w:r>
+    </w:p>
+    <w:p>
+      <w:pPr>
+        <w:pStyle w:val="ListParagraph"/>
+        <w:numPr>
+          <w:ilvl w:val="0"/>
+          <w:numId w:val="16"/>
+        </w:numPr>
+        <w:spacing w:after="0" w:line="240" w:lineRule="auto"/>
+      </w:pPr>
+      <w:r>
+        <w:t>Spring Modelling and View Dispatcher</w:t>
+      </w:r>
+    </w:p>
+    <w:p>
+      <w:pPr>
+        <w:pStyle w:val="ListParagraph"/>
+        <w:numPr>
+          <w:ilvl w:val="0"/>
+          <w:numId w:val="16"/>
+        </w:numPr>
+        <w:spacing w:after="0" w:line="240" w:lineRule="auto"/>
+      </w:pPr>
+      <w:r>
+        <w:lastRenderedPageBreak/>
+        <w:t>Java Mail API using spring java mail sender</w:t>
+      </w:r>
+    </w:p>
+    <w:p>
+      <w:pPr>
+        <w:pStyle w:val="ListParagraph"/>
+        <w:numPr>
+          <w:ilvl w:val="0"/>
+          <w:numId w:val="16"/>
+        </w:numPr>
+        <w:spacing w:after="0" w:line="240" w:lineRule="auto"/>
+      </w:pPr>
+      <w:r>
+        <w:t>Spring Sessions and Cookies</w:t>
+      </w:r>
+    </w:p>
+    <w:p>
+      <w:pPr>
+        <w:pStyle w:val="ListParagraph"/>
+        <w:numPr>
+          <w:ilvl w:val="0"/>
+          <w:numId w:val="16"/>
+        </w:numPr>
+        <w:spacing w:after="0" w:line="240" w:lineRule="auto"/>
+      </w:pPr>
+      <w:r>
+        <w:t>Wrapping Data in Bean Class</w:t>
+      </w:r>
+    </w:p>
+    <w:p>
+      <w:pPr>
+        <w:pStyle w:val="ListParagraph"/>
+        <w:numPr>
+          <w:ilvl w:val="0"/>
+          <w:numId w:val="16"/>
+        </w:numPr>
+        <w:spacing w:after="0" w:line="240" w:lineRule="auto"/>
+      </w:pPr>
+      <w:r>
+        <w:t>Project LOMBOK for Automatic Setters and Getters</w:t>
+      </w:r>
+    </w:p>
+    <w:p>
+      <w:pPr>
+        <w:pStyle w:val="ListParagraph"/>
+        <w:numPr>
+          <w:ilvl w:val="0"/>
+          <w:numId w:val="16"/>
+        </w:numPr>
+        <w:spacing w:after="0" w:line="240" w:lineRule="auto"/>
+      </w:pPr>
+      <w:r>
+        <w:t>MAVEN Integration</w:t>
+      </w:r>
+    </w:p>
+    <w:p>
+      <w:pPr>
+        <w:pStyle w:val="ListParagraph"/>
+        <w:numPr>
+          <w:ilvl w:val="0"/>
+          <w:numId w:val="16"/>
+        </w:numPr>
+        <w:spacing w:after="0" w:line="240" w:lineRule="auto"/>
+      </w:pPr>
+      <w:r>
+        <w:t>APACHE POI for Exporting Documents</w:t>
+      </w:r>
+    </w:p>
+    <w:p>
+      <w:pPr>
+        <w:spacing w:after="0" w:line="240" w:lineRule="auto"/>
+        <w:rPr>
+          <w:b/>
+          <w:bCs/>
+        </w:rPr>
+      </w:pPr>
+    </w:p>
+    <w:p>
+      <w:pPr>
+        <w:spacing w:after="0" w:line="240" w:lineRule="auto"/>
+      </w:pPr>
+      <w:r>
+        <w:rPr>
+          <w:b/>
+          <w:bCs/>
+        </w:rPr>
+        <w:t>Spring RESTful Services</w:t>
+      </w:r>
+    </w:p>
+    <w:p>
+      <w:pPr>
+        <w:pStyle w:val="ListParagraph"/>
+        <w:numPr>
+          <w:ilvl w:val="0"/>
+          <w:numId w:val="17"/>
+        </w:numPr>
+        <w:spacing w:after="0" w:line="240" w:lineRule="auto"/>
+      </w:pPr>
+      <w:r>
+        <w:t>Restful API using Thompsons Project</w:t>
+      </w:r>
+      <w:r>
+        <w:t xml:space="preserve"> (@RestController)</w:t>
+      </w:r>
+    </w:p>
+    <w:p>
+      <w:pPr>
+        <w:pStyle w:val="ListParagraph"/>
+        <w:numPr>
+          <w:ilvl w:val="0"/>
+          <w:numId w:val="17"/>
+        </w:numPr>
+        <w:spacing w:after="0" w:line="240" w:lineRule="auto"/>
+      </w:pPr>
+      <w:r>
+        <w:t>Converting Java Bean to JSON</w:t>
+      </w:r>
+    </w:p>
+    <w:p>
+      <w:pPr>
+        <w:pStyle w:val="ListParagraph"/>
+        <w:numPr>
+          <w:ilvl w:val="0"/>
+          <w:numId w:val="17"/>
+        </w:numPr>
+        <w:spacing w:after="0" w:line="240" w:lineRule="auto"/>
+      </w:pPr>
+      <w:r>
+        <w:t>Binding JSON to Java Bean</w:t>
+      </w:r>
+    </w:p>
+    <w:p>
+      <w:pPr>
+        <w:pStyle w:val="ListParagraph"/>
+        <w:numPr>
+          <w:ilvl w:val="0"/>
+          <w:numId w:val="17"/>
+        </w:numPr>
+        <w:spacing w:after="0" w:line="240" w:lineRule="auto"/>
+      </w:pPr>
+      <w:r>
+        <w:t>POSTMAN Application</w:t>
+      </w:r>
+      <w:r>
+        <w:t xml:space="preserve"> (GET, POST, PUT, DELETE)</w:t>
+      </w:r>
+    </w:p>
+    <w:p>
+      <w:pPr>
+        <w:pStyle w:val="ListParagraph"/>
+        <w:numPr>
+          <w:ilvl w:val="0"/>
+          <w:numId w:val="17"/>
+        </w:numPr>
+        <w:spacing w:after="0" w:line="240" w:lineRule="auto"/>
+      </w:pPr>
+      <w:r>
+        <w:t>Handling POSTMAN request using @RequestParam</w:t>
+      </w:r>
+    </w:p>
+    <w:p>
+      <w:pPr>
+        <w:pStyle w:val="ListParagraph"/>
+        <w:numPr>
+          <w:ilvl w:val="0"/>
+          <w:numId w:val="17"/>
+        </w:numPr>
+        <w:spacing w:after="0" w:line="240" w:lineRule="auto"/>
+      </w:pPr>
+      <w:r>
+        <w:t>CRUD Features</w:t>
+      </w:r>
+    </w:p>
+    <w:p>
+      <w:pPr>
+        <w:spacing w:after="0" w:line="240" w:lineRule="auto"/>
+      </w:pPr>
+    </w:p>
+    <w:p>
+      <w:pPr>
+        <w:spacing w:after="0" w:line="240" w:lineRule="auto"/>
+      </w:pPr>
+      <w:r>
+        <w:rPr>
+          <w:b/>
+          <w:bCs/>
+        </w:rPr>
+        <w:t>Jenkins (Devops)</w:t>
+      </w:r>
+      <w:r>
+        <w:rPr>
+          <w:b/>
+          <w:bCs/>
+        </w:rPr>
+        <w:t xml:space="preserve"> </w:t>
+      </w:r>
+    </w:p>
+    <w:p>
+      <w:pPr>
+        <w:pStyle w:val="ListParagraph"/>
+        <w:numPr>
+          <w:ilvl w:val="0"/>
+          <w:numId w:val="20"/>
+        </w:numPr>
+        <w:spacing w:after="0" w:line="240" w:lineRule="auto"/>
+      </w:pPr>
+      <w:r>
+        <w:t>Build Jobs</w:t>
+      </w:r>
+    </w:p>
+    <w:p>
+      <w:pPr>
+        <w:pStyle w:val="ListParagraph"/>
+        <w:numPr>
+          <w:ilvl w:val="0"/>
+          <w:numId w:val="20"/>
+        </w:numPr>
+        <w:spacing w:after="0" w:line="240" w:lineRule="auto"/>
+      </w:pPr>
+      <w:r>
+        <w:t>Integrating with GitHub</w:t>
+      </w:r>
+    </w:p>
+    <w:p>
+      <w:pPr>
+        <w:pStyle w:val="ListParagraph"/>
+        <w:numPr>
+          <w:ilvl w:val="0"/>
+          <w:numId w:val="20"/>
+        </w:numPr>
+        <w:spacing w:after="0" w:line="240" w:lineRule="auto"/>
+      </w:pPr>
+      <w:r>
+        <w:t>Creating Pipeline</w:t>
+      </w:r>
+    </w:p>
+    <w:p>
+      <w:pPr>
+        <w:pStyle w:val="ListParagraph"/>
+        <w:numPr>
+          <w:ilvl w:val="0"/>
+          <w:numId w:val="20"/>
+        </w:numPr>
+        <w:spacing w:after="0" w:line="240" w:lineRule="auto"/>
+      </w:pPr>
+      <w:r>
+        <w:t>Building Test</w:t>
+      </w:r>
+    </w:p>
+    <w:p>
+      <w:pPr>
+        <w:pStyle w:val="ListParagraph"/>
+        <w:numPr>
+          <w:ilvl w:val="0"/>
+          <w:numId w:val="20"/>
+        </w:numPr>
+        <w:spacing w:after="0" w:line="240" w:lineRule="auto"/>
+      </w:pPr>
+      <w:r>
+        <w:t>Maven Build</w:t>
+      </w:r>
+    </w:p>
+    <w:p>
+      <w:pPr>
+        <w:pStyle w:val="ListParagraph"/>
+        <w:numPr>
+          <w:ilvl w:val="0"/>
+          <w:numId w:val="20"/>
+        </w:numPr>
+        <w:spacing w:after="0" w:line="240" w:lineRule="auto"/>
+      </w:pPr>
+      <w:r>
+        <w:t>Parallel Pipeline</w:t>
+      </w:r>
+    </w:p>
+    <w:p>
+      <w:pPr>
+        <w:pStyle w:val="ListParagraph"/>
+        <w:numPr>
+          <w:ilvl w:val="0"/>
+          <w:numId w:val="20"/>
+        </w:numPr>
+        <w:spacing w:after="0" w:line="240" w:lineRule="auto"/>
+      </w:pPr>
+      <w:r>
+        <w:t>Deploy to Tomcat</w:t>
+      </w:r>
+    </w:p>
+    <w:p>
+      <w:pPr>
+        <w:pStyle w:val="ListParagraph"/>
+        <w:spacing w:after="0" w:line="240" w:lineRule="auto"/>
+      </w:pPr>
+    </w:p>
+    <w:tbl>
+      <w:tblPr>
+        <w:tblStyle w:val="PlainTable3"/>
+        <w:tblW w:w="0" w:type="auto"/>
+        <w:tblLook w:val="04A0" w:firstRow="1" w:lastRow="0" w:firstColumn="1" w:lastColumn="0" w:noHBand="0" w:noVBand="1"/>
+      </w:tblPr>
+      <w:tblGrid>
+        <w:gridCol w:w="9350"/>
+      </w:tblGrid>
+      <w:tr>
+        <w:trPr>
+          <w:cnfStyle w:val="100000000000" w:firstRow="1" w:lastRow="0" w:firstColumn="0" w:lastColumn="0" w:oddVBand="0" w:evenVBand="0" w:oddHBand="0" w:evenHBand="0" w:firstRowFirstColumn="0" w:firstRowLastColumn="0" w:lastRowFirstColumn="0" w:lastRowLastColumn="0"/>
+        </w:trPr>
+        <w:tc>
+          <w:tcPr>
+            <w:cnfStyle w:val="001000000100" w:firstRow="0" w:lastRow="0" w:firstColumn="1" w:lastColumn="0" w:oddVBand="0" w:evenVBand="0" w:oddHBand="0" w:evenHBand="0" w:firstRowFirstColumn="1" w:firstRowLastColumn="0" w:lastRowFirstColumn="0" w:lastRowLastColumn="0"/>
+            <w:tcW w:w="9350" w:type="dxa"/>
+            <w:shd w:val="clear" w:color="auto" w:fill="D9D9D9" w:themeFill="background1" w:themeFillShade="D9"/>
+          </w:tcPr>
+          <w:p>
+            <w:r>
+              <w:t>OTHER SKILLS</w:t>
+            </w:r>
+          </w:p>
+        </w:tc>
+      </w:tr>
+    </w:tbl>
+    <w:p>
+      <w:pPr>
+        <w:spacing w:after="0" w:line="240" w:lineRule="auto"/>
+      </w:pPr>
+    </w:p>
+    <w:p>
+      <w:pPr>
+        <w:spacing w:after="0" w:line="240" w:lineRule="auto"/>
+      </w:pPr>
+      <w:r>
+        <w:rPr>
+          <w:b/>
+          <w:bCs/>
+        </w:rPr>
+        <w:t>Photoshop</w:t>
+      </w:r>
+      <w:r>
+        <w:rPr>
+          <w:b/>
+          <w:bCs/>
+        </w:rPr>
+        <w:t xml:space="preserve"> (CS6)</w:t>
+      </w:r>
+    </w:p>
+    <w:p>
+      <w:pPr>
+        <w:pStyle w:val="ListParagraph"/>
+        <w:numPr>
+          <w:ilvl w:val="0"/>
+          <w:numId w:val="21"/>
+        </w:numPr>
+        <w:spacing w:after="0" w:line="240" w:lineRule="auto"/>
+      </w:pPr>
+      <w:r>
+        <w:t>Cutting and Merging</w:t>
+      </w:r>
+    </w:p>
+    <w:p>
+      <w:pPr>
+        <w:pStyle w:val="ListParagraph"/>
+        <w:numPr>
+          <w:ilvl w:val="0"/>
+          <w:numId w:val="21"/>
+        </w:numPr>
+        <w:spacing w:after="0" w:line="240" w:lineRule="auto"/>
+      </w:pPr>
+      <w:r>
+        <w:t>Overlay</w:t>
+      </w:r>
+    </w:p>
+    <w:p>
+      <w:pPr>
+        <w:pStyle w:val="ListParagraph"/>
+        <w:numPr>
+          <w:ilvl w:val="0"/>
+          <w:numId w:val="21"/>
+        </w:numPr>
+        <w:spacing w:after="0" w:line="240" w:lineRule="auto"/>
+      </w:pPr>
+      <w:r>
+        <w:t>Gradient</w:t>
+      </w:r>
+    </w:p>
+    <w:p>
+      <w:pPr>
+        <w:pStyle w:val="ListParagraph"/>
+        <w:numPr>
+          <w:ilvl w:val="0"/>
+          <w:numId w:val="21"/>
+        </w:numPr>
+        <w:spacing w:after="0" w:line="240" w:lineRule="auto"/>
+      </w:pPr>
+      <w:r>
+        <w:t>Clipping Mask</w:t>
+      </w:r>
+    </w:p>
+    <w:p>
+      <w:pPr>
+        <w:pStyle w:val="ListParagraph"/>
+        <w:numPr>
+          <w:ilvl w:val="0"/>
+          <w:numId w:val="21"/>
+        </w:numPr>
+        <w:spacing w:after="0" w:line="240" w:lineRule="auto"/>
+      </w:pPr>
+      <w:r>
+        <w:t>Pattern Matching</w:t>
+      </w:r>
+    </w:p>
+    <w:p>
+      <w:pPr>
+        <w:pStyle w:val="ListParagraph"/>
+        <w:numPr>
+          <w:ilvl w:val="0"/>
+          <w:numId w:val="21"/>
+        </w:numPr>
+        <w:spacing w:after="0" w:line="240" w:lineRule="auto"/>
+      </w:pPr>
+      <w:r>
+        <w:t>Asset Designing</w:t>
+      </w:r>
+    </w:p>
+    <w:p>
+      <w:pPr>
+        <w:pStyle w:val="ListParagraph"/>
+        <w:numPr>
+          <w:ilvl w:val="0"/>
+          <w:numId w:val="21"/>
+        </w:numPr>
+        <w:spacing w:after="0" w:line="240" w:lineRule="auto"/>
+      </w:pPr>
+      <w:r>
+        <w:t>Logo Designing</w:t>
+      </w:r>
+    </w:p>
+    <w:p>
+      <w:pPr>
+        <w:pStyle w:val="ListParagraph"/>
+        <w:numPr>
+          <w:ilvl w:val="0"/>
+          <w:numId w:val="21"/>
+        </w:numPr>
+        <w:spacing w:after="0" w:line="240" w:lineRule="auto"/>
+      </w:pPr>
+      <w:r>
+        <w:t>Certificate Designing</w:t>
+      </w:r>
+    </w:p>
+    <w:p>
+      <w:pPr>
+        <w:pStyle w:val="ListParagraph"/>
+        <w:spacing w:after="0" w:line="240" w:lineRule="auto"/>
+      </w:pPr>
+    </w:p>
+    <w:p>
+      <w:pPr>
+        <w:spacing w:after="0" w:line="240" w:lineRule="auto"/>
+      </w:pPr>
+      <w:r>
+        <w:rPr>
+          <w:b/>
+          <w:bCs/>
+        </w:rPr>
+        <w:t>Amazon AWS</w:t>
+      </w:r>
+    </w:p>
+    <w:p>
+      <w:pPr>
+        <w:pStyle w:val="ListParagraph"/>
+        <w:numPr>
+          <w:ilvl w:val="0"/>
+          <w:numId w:val="23"/>
+        </w:numPr>
+        <w:spacing w:after="0" w:line="240" w:lineRule="auto"/>
+      </w:pPr>
+      <w:r>
+        <w:t>Creating instance using Elastic Bean Stack</w:t>
+      </w:r>
+    </w:p>
+    <w:p>
+      <w:pPr>
+        <w:pStyle w:val="ListParagraph"/>
+        <w:numPr>
+          <w:ilvl w:val="0"/>
+          <w:numId w:val="23"/>
+        </w:numPr>
+        <w:spacing w:after="0" w:line="240" w:lineRule="auto"/>
+      </w:pPr>
+      <w:r>
+        <w:t>Adding files to S3 bucket</w:t>
+      </w:r>
+    </w:p>
+    <w:p>
+      <w:pPr>
+        <w:pStyle w:val="ListParagraph"/>
+        <w:numPr>
+          <w:ilvl w:val="0"/>
+          <w:numId w:val="23"/>
+        </w:numPr>
+        <w:spacing w:after="0" w:line="240" w:lineRule="auto"/>
+      </w:pPr>
+      <w:r>
+        <w:t>Creating instance with ec2</w:t>
+      </w:r>
+    </w:p>
+    <w:p>
+      <w:pPr>
+        <w:pStyle w:val="ListParagraph"/>
+        <w:numPr>
+          <w:ilvl w:val="0"/>
+          <w:numId w:val="23"/>
+        </w:numPr>
+        <w:spacing w:after="0" w:line="240" w:lineRule="auto"/>
+      </w:pPr>
+      <w:r>
+        <w:t>Connection remote instance using putty</w:t>
+      </w:r>
+    </w:p>
+    <w:p>
+      <w:pPr>
+        <w:pStyle w:val="ListParagraph"/>
+        <w:spacing w:after="0" w:line="240" w:lineRule="auto"/>
+      </w:pPr>
+    </w:p>
+    <w:p>
+      <w:pPr>
+        <w:spacing w:after="0" w:line="240" w:lineRule="auto"/>
+      </w:pPr>
+      <w:r>
+        <w:rPr>
+          <w:b/>
+          <w:bCs/>
+        </w:rPr>
+        <w:t>Microsoft Office</w:t>
+      </w:r>
+    </w:p>
+    <w:p>
+      <w:pPr>
+        <w:pStyle w:val="ListParagraph"/>
+        <w:numPr>
+          <w:ilvl w:val="0"/>
+          <w:numId w:val="22"/>
+        </w:numPr>
+        <w:spacing w:after="0" w:line="240" w:lineRule="auto"/>
+      </w:pPr>
+      <w:r>
+        <w:t>Word</w:t>
+      </w:r>
+    </w:p>
+    <w:p>
+      <w:pPr>
+        <w:pStyle w:val="ListParagraph"/>
+        <w:numPr>
+          <w:ilvl w:val="0"/>
+          <w:numId w:val="22"/>
+        </w:numPr>
+        <w:spacing w:after="0" w:line="240" w:lineRule="auto"/>
+      </w:pPr>
+      <w:r>
+        <w:t>Excel</w:t>
+      </w:r>
+    </w:p>
+    <w:p>
+      <w:pPr>
+        <w:pStyle w:val="ListParagraph"/>
+        <w:numPr>
+          <w:ilvl w:val="0"/>
+          <w:numId w:val="22"/>
+        </w:numPr>
+        <w:spacing w:after="0" w:line="240" w:lineRule="auto"/>
+      </w:pPr>
+      <w:r>
+        <w:t>PowerPoint</w:t>
+      </w:r>
+    </w:p>
+    <w:p>
+      <w:pPr>
+        <w:spacing w:after="0" w:line="240" w:lineRule="auto"/>
+        <w:rPr>
+          <w:b/>
+          <w:bCs/>
+        </w:rPr>
+      </w:pPr>
+      <w:r>
+        <w:rPr>
+          <w:b/>
+          <w:bCs/>
+        </w:rPr>
+        <w:lastRenderedPageBreak/>
+        <w:t>Question Modelling</w:t>
+      </w:r>
+    </w:p>
+    <w:p>
+      <w:pPr>
+        <w:pStyle w:val="ListParagraph"/>
+        <w:numPr>
+          <w:ilvl w:val="0"/>
+          <w:numId w:val="27"/>
+        </w:numPr>
+        <w:spacing w:after="0" w:line="240" w:lineRule="auto"/>
+      </w:pPr>
+      <w:r>
+        <w:t>Contest Hosting in Hackerrank</w:t>
+      </w:r>
+    </w:p>
+    <w:p>
+      <w:pPr>
+        <w:pStyle w:val="ListParagraph"/>
+        <w:numPr>
+          <w:ilvl w:val="0"/>
+          <w:numId w:val="27"/>
+        </w:numPr>
+        <w:spacing w:after="0" w:line="240" w:lineRule="auto"/>
+      </w:pPr>
+      <w:r>
+        <w:t>Contest Hosting in Hackerrearth</w:t>
+      </w:r>
+    </w:p>
+    <w:p>
+      <w:pPr>
+        <w:pStyle w:val="ListParagraph"/>
+        <w:spacing w:after="0" w:line="240" w:lineRule="auto"/>
+      </w:pPr>
+    </w:p>
+    <w:tbl>
+      <w:tblPr>
+        <w:tblStyle w:val="PlainTable3"/>
+        <w:tblW w:w="0" w:type="auto"/>
+        <w:tblLook w:val="04A0" w:firstRow="1" w:lastRow="0" w:firstColumn="1" w:lastColumn="0" w:noHBand="0" w:noVBand="1"/>
+      </w:tblPr>
+      <w:tblGrid>
+        <w:gridCol w:w="9350"/>
+      </w:tblGrid>
+      <w:tr>
+        <w:trPr>
+          <w:cnfStyle w:val="100000000000" w:firstRow="1" w:lastRow="0" w:firstColumn="0" w:lastColumn="0" w:oddVBand="0" w:evenVBand="0" w:oddHBand="0" w:evenHBand="0" w:firstRowFirstColumn="0" w:firstRowLastColumn="0" w:lastRowFirstColumn="0" w:lastRowLastColumn="0"/>
+        </w:trPr>
+        <w:tc>
+          <w:tcPr>
+            <w:cnfStyle w:val="001000000100" w:firstRow="0" w:lastRow="0" w:firstColumn="1" w:lastColumn="0" w:oddVBand="0" w:evenVBand="0" w:oddHBand="0" w:evenHBand="0" w:firstRowFirstColumn="1" w:firstRowLastColumn="0" w:lastRowFirstColumn="0" w:lastRowLastColumn="0"/>
+            <w:tcW w:w="9350" w:type="dxa"/>
+            <w:shd w:val="clear" w:color="auto" w:fill="D9D9D9" w:themeFill="background1" w:themeFillShade="D9"/>
+          </w:tcPr>
+          <w:p>
+            <w:r>
+              <w:t>FAMILIAR IDE</w:t>
+            </w:r>
+          </w:p>
+        </w:tc>
+      </w:tr>
+    </w:tbl>
+    <w:p>
+      <w:pPr>
+        <w:spacing w:after="0" w:line="240" w:lineRule="auto"/>
+      </w:pPr>
+    </w:p>
+    <w:p>
+      <w:pPr>
+        <w:pStyle w:val="ListParagraph"/>
+        <w:numPr>
+          <w:ilvl w:val="0"/>
+          <w:numId w:val="24"/>
+        </w:numPr>
+        <w:spacing w:after="0" w:line="240" w:lineRule="auto"/>
+      </w:pPr>
+      <w:r>
+        <w:t>Notepad</w:t>
+      </w:r>
+    </w:p>
+    <w:p>
+      <w:pPr>
+        <w:pStyle w:val="ListParagraph"/>
+        <w:numPr>
+          <w:ilvl w:val="0"/>
+          <w:numId w:val="24"/>
+        </w:numPr>
+        <w:spacing w:after="0" w:line="240" w:lineRule="auto"/>
+      </w:pPr>
+      <w:r>
+        <w:t>Notepad++</w:t>
+      </w:r>
+    </w:p>
+    <w:p>
+      <w:pPr>
+        <w:pStyle w:val="ListParagraph"/>
+        <w:numPr>
+          <w:ilvl w:val="0"/>
+          <w:numId w:val="24"/>
+        </w:numPr>
+        <w:spacing w:after="0" w:line="240" w:lineRule="auto"/>
+      </w:pPr>
+      <w:r>
+        <w:t>Visual Studio Code</w:t>
+      </w:r>
+    </w:p>
+    <w:p>
+      <w:pPr>
+        <w:pStyle w:val="ListParagraph"/>
+        <w:numPr>
+          <w:ilvl w:val="0"/>
+          <w:numId w:val="24"/>
+        </w:numPr>
+        <w:spacing w:after="0" w:line="240" w:lineRule="auto"/>
+      </w:pPr>
+      <w:r>
+        <w:t>IntelliJ Idea</w:t>
+      </w:r>
+    </w:p>
+    <w:p>
+      <w:pPr>
+        <w:pStyle w:val="ListParagraph"/>
+        <w:numPr>
+          <w:ilvl w:val="0"/>
+          <w:numId w:val="24"/>
+        </w:numPr>
+        <w:spacing w:after="0" w:line="240" w:lineRule="auto"/>
+      </w:pPr>
+      <w:r>
+        <w:t>Eclipse</w:t>
+      </w:r>
+    </w:p>
+    <w:p>
+      <w:pPr>
+        <w:pStyle w:val="ListParagraph"/>
+        <w:numPr>
+          <w:ilvl w:val="0"/>
+          <w:numId w:val="24"/>
+        </w:numPr>
+        <w:spacing w:after="0" w:line="240" w:lineRule="auto"/>
+      </w:pPr>
+      <w:r>
+        <w:t>Atom</w:t>
+      </w:r>
+    </w:p>
+    <w:p>
+      <w:pPr>
+        <w:pStyle w:val="ListParagraph"/>
+        <w:numPr>
+          <w:ilvl w:val="0"/>
+          <w:numId w:val="24"/>
+        </w:numPr>
+        <w:spacing w:after="0" w:line="240" w:lineRule="auto"/>
+      </w:pPr>
+      <w:r>
+        <w:t>Pycharm</w:t>
+      </w:r>
+    </w:p>
+    <w:p>
+      <w:pPr>
+        <w:pStyle w:val="ListParagraph"/>
+        <w:numPr>
+          <w:ilvl w:val="0"/>
+          <w:numId w:val="24"/>
+        </w:numPr>
+        <w:spacing w:after="0" w:line="240" w:lineRule="auto"/>
+      </w:pPr>
+      <w:r>
+        <w:t>IDLE</w:t>
+      </w:r>
+    </w:p>
+    <w:p>
+      <w:pPr>
+        <w:pStyle w:val="ListParagraph"/>
+        <w:numPr>
+          <w:ilvl w:val="0"/>
+          <w:numId w:val="24"/>
+        </w:numPr>
+        <w:spacing w:after="0" w:line="240" w:lineRule="auto"/>
+      </w:pPr>
+      <w:r>
+        <w:t>MATLAB</w:t>
+      </w:r>
+    </w:p>
+    <w:p>
+      <w:pPr>
+        <w:spacing w:after="0" w:line="240" w:lineRule="auto"/>
+      </w:pPr>
+    </w:p>
+    <w:tbl>
+      <w:tblPr>
+        <w:tblStyle w:val="PlainTable3"/>
+        <w:tblW w:w="0" w:type="auto"/>
+        <w:tblLook w:val="04A0" w:firstRow="1" w:lastRow="0" w:firstColumn="1" w:lastColumn="0" w:noHBand="0" w:noVBand="1"/>
+      </w:tblPr>
+      <w:tblGrid>
+        <w:gridCol w:w="9350"/>
+      </w:tblGrid>
+      <w:tr>
+        <w:trPr>
+          <w:cnfStyle w:val="100000000000" w:firstRow="1" w:lastRow="0" w:firstColumn="0" w:lastColumn="0" w:oddVBand="0" w:evenVBand="0" w:oddHBand="0" w:evenHBand="0" w:firstRowFirstColumn="0" w:firstRowLastColumn="0" w:lastRowFirstColumn="0" w:lastRowLastColumn="0"/>
+        </w:trPr>
+        <w:tc>
+          <w:tcPr>
+            <w:cnfStyle w:val="001000000100" w:firstRow="0" w:lastRow="0" w:firstColumn="1" w:lastColumn="0" w:oddVBand="0" w:evenVBand="0" w:oddHBand="0" w:evenHBand="0" w:firstRowFirstColumn="1" w:firstRowLastColumn="0" w:lastRowFirstColumn="0" w:lastRowLastColumn="0"/>
+            <w:tcW w:w="9350" w:type="dxa"/>
+            <w:shd w:val="clear" w:color="auto" w:fill="D9D9D9" w:themeFill="background1" w:themeFillShade="D9"/>
+          </w:tcPr>
+          <w:p>
+            <w:r>
+              <w:t>MINI PROJECTS</w:t>
+            </w:r>
+          </w:p>
+        </w:tc>
+      </w:tr>
+    </w:tbl>
+    <w:p>
+      <w:pPr>
+        <w:spacing w:after="0" w:line="240" w:lineRule="auto"/>
+      </w:pPr>
+    </w:p>
+    <w:p>
+      <w:pPr>
+        <w:spacing w:after="0" w:line="240" w:lineRule="auto"/>
+        <w:rPr>
+          <w:sz w:val="28"/>
+          <w:szCs w:val="24"/>
+        </w:rPr>
+      </w:pPr>
+      <w:r>
+        <w:rPr>
+          <w:b/>
+          <w:bCs/>
+          <w:sz w:val="28"/>
+          <w:szCs w:val="24"/>
+        </w:rPr>
+        <w:t>LogSignUp</w:t>
+      </w:r>
+    </w:p>
+    <w:p>
+      <w:pPr>
+        <w:spacing w:after="0" w:line="240" w:lineRule="auto"/>
+        <w:rPr>
+          <w:sz w:val="28"/>
+          <w:szCs w:val="24"/>
+        </w:rPr>
+      </w:pPr>
+    </w:p>
+    <w:p>
+      <w:pPr>
+        <w:spacing w:after="0" w:line="240" w:lineRule="auto"/>
+        <w:rPr>
+          <w:sz w:val="24"/>
+          <w:szCs w:val="22"/>
+        </w:rPr>
+      </w:pPr>
+      <w:r>
+        <w:rPr>
+          <w:sz w:val="24"/>
+          <w:szCs w:val="22"/>
+        </w:rPr>
+        <w:t>This is a jQuery related project. This project is designed with html,</w:t>
+      </w:r>
+      <w:r>
+        <w:rPr>
+          <w:sz w:val="24"/>
+          <w:szCs w:val="22"/>
+        </w:rPr>
+        <w:t xml:space="preserve"> </w:t>
+      </w:r>
+      <w:r>
+        <w:rPr>
+          <w:sz w:val="24"/>
+          <w:szCs w:val="22"/>
+        </w:rPr>
+        <w:t>css,</w:t>
+      </w:r>
+      <w:r>
+        <w:rPr>
+          <w:sz w:val="24"/>
+          <w:szCs w:val="22"/>
+        </w:rPr>
+        <w:t xml:space="preserve"> </w:t>
+      </w:r>
+      <w:r>
+        <w:rPr>
+          <w:sz w:val="24"/>
+          <w:szCs w:val="22"/>
+        </w:rPr>
+        <w:t>bootstrap and jQuery. This project mainly focused on how the jQuery animation can be accessed by clicking radio button.</w:t>
+      </w:r>
+    </w:p>
+    <w:p>
+      <w:pPr>
+        <w:spacing w:after="0" w:line="240" w:lineRule="auto"/>
+      </w:pPr>
+    </w:p>
+    <w:p>
+      <w:pPr>
+        <w:spacing w:after="0" w:line="240" w:lineRule="auto"/>
+      </w:pPr>
+      <w:r>
+        <w:rPr>
+          <w:u w:val="single"/>
+        </w:rPr>
+        <w:t>REF</w:t>
+      </w:r>
+      <w:r>
+        <w:t xml:space="preserve"> : </w:t>
+      </w:r>
+      <w:hyperlink r:id="rId8" w:history="1">
+        <w:r>
+          <w:rPr>
+            <w:rStyle w:val="Hyperlink"/>
+          </w:rPr>
+          <w:t>https://github.com/AjayKce/LogSignUp</w:t>
+        </w:r>
+      </w:hyperlink>
+    </w:p>
+    <w:p>
+      <w:pPr>
+        <w:spacing w:after="0" w:line="240" w:lineRule="auto"/>
+      </w:pPr>
+    </w:p>
+    <w:p>
+      <w:pPr>
+        <w:spacing w:after="0" w:line="240" w:lineRule="auto"/>
+        <w:rPr>
+          <w:sz w:val="28"/>
+          <w:szCs w:val="24"/>
+        </w:rPr>
+      </w:pPr>
+      <w:r>
+        <w:rPr>
+          <w:b/>
+          <w:bCs/>
+          <w:sz w:val="28"/>
+          <w:szCs w:val="24"/>
+        </w:rPr>
+        <w:t>TaskManager</w:t>
+      </w:r>
+    </w:p>
+    <w:p>
+      <w:pPr>
+        <w:pStyle w:val="NormalWeb"/>
+      </w:pPr>
+      <w:r>
+        <w:t xml:space="preserve">This is a blueprint(frontend) of a real world project which specifies </w:t>
+      </w:r>
+      <w:r>
+        <w:rPr>
+          <w:b/>
+          <w:bCs/>
+        </w:rPr>
+        <w:t>Student Placement Tracking</w:t>
+      </w:r>
+      <w:r>
+        <w:t>. In most of the time the placement coordinator’s often visits company for a date for the placement interview. The real world problem is the placement head doesn't know whether the company visit the campus or reject the campus. This Project fully explains the solution for the explained problem.</w:t>
+      </w:r>
+    </w:p>
+    <w:p>
+      <w:pPr>
+        <w:pStyle w:val="NormalWeb"/>
+      </w:pPr>
+      <w:r>
+        <w:t xml:space="preserve">In this project I have used </w:t>
+      </w:r>
+      <w:r>
+        <w:rPr>
+          <w:b/>
+          <w:bCs/>
+        </w:rPr>
+        <w:t>HTML</w:t>
+      </w:r>
+      <w:r>
+        <w:t xml:space="preserve">, </w:t>
+      </w:r>
+      <w:r>
+        <w:rPr>
+          <w:b/>
+          <w:bCs/>
+        </w:rPr>
+        <w:t>CSS</w:t>
+      </w:r>
+      <w:r>
+        <w:t xml:space="preserve">, </w:t>
+      </w:r>
+      <w:r>
+        <w:rPr>
+          <w:b/>
+          <w:bCs/>
+        </w:rPr>
+        <w:t>BOOTSTRAP</w:t>
+      </w:r>
+      <w:r>
+        <w:t xml:space="preserve">, </w:t>
+      </w:r>
+      <w:r>
+        <w:rPr>
+          <w:b/>
+          <w:bCs/>
+        </w:rPr>
+        <w:t>JAVASCRIPT</w:t>
+      </w:r>
+      <w:r>
+        <w:t xml:space="preserve"> as well as </w:t>
+      </w:r>
+      <w:r>
+        <w:rPr>
+          <w:b/>
+          <w:bCs/>
+        </w:rPr>
+        <w:t>JQUERY</w:t>
+      </w:r>
+      <w:r>
+        <w:t>. The project explains about the post-meeting, pre-meeting and record maintenance. The dynamic content is also added by JQUERY using event delegation</w:t>
+      </w:r>
+    </w:p>
+    <w:p>
+      <w:pPr>
+        <w:pStyle w:val="NormalWeb"/>
+      </w:pPr>
+      <w:r>
+        <w:rPr>
+          <w:sz w:val="22"/>
+          <w:szCs w:val="22"/>
+          <w:u w:val="single"/>
+        </w:rPr>
+        <w:t>REF</w:t>
+      </w:r>
+      <w:r>
+        <w:t xml:space="preserve"> : </w:t>
+      </w:r>
+      <w:hyperlink r:id="rId9" w:history="1">
+        <w:r>
+          <w:rPr>
+            <w:rStyle w:val="Hyperlink"/>
+          </w:rPr>
+          <w:t>https://github.com/AjayKce/TaskManager</w:t>
+        </w:r>
+      </w:hyperlink>
+    </w:p>
+    <w:p>
+      <w:pPr>
+        <w:pStyle w:val="NormalWeb"/>
+        <w:rPr>
+          <w:b/>
+          <w:bCs/>
+          <w:sz w:val="28"/>
+          <w:szCs w:val="28"/>
+        </w:rPr>
+      </w:pPr>
+      <w:r>
+        <w:rPr>
+          <w:b/>
+          <w:bCs/>
+          <w:sz w:val="28"/>
+          <w:szCs w:val="28"/>
+        </w:rPr>
+        <w:t>CircleLoadProject</w:t>
+      </w:r>
+    </w:p>
+    <w:p>
+      <w:pPr>
+        <w:pStyle w:val="NormalWeb"/>
+      </w:pPr>
+      <w:r>
+        <w:t>This project is designed with html and css. This project mainly focused on how the css animation can be accessed by timing link. This project has many designed circles which will give animation regarding the user click the link. Here css animations can be expressed.</w:t>
+      </w:r>
+    </w:p>
+    <w:p>
+      <w:pPr>
+        <w:pStyle w:val="NormalWeb"/>
+      </w:pPr>
+      <w:r>
+        <w:rPr>
+          <w:u w:val="single"/>
+        </w:rPr>
+        <w:lastRenderedPageBreak/>
+        <w:t>REF</w:t>
+      </w:r>
+      <w:r>
+        <w:t xml:space="preserve"> : </w:t>
+      </w:r>
+      <w:hyperlink r:id="rId10" w:history="1">
+        <w:r>
+          <w:rPr>
+            <w:rStyle w:val="Hyperlink"/>
+          </w:rPr>
+          <w:t>https://github.com/AjayKce/CircleLoadProject</w:t>
+        </w:r>
+      </w:hyperlink>
+    </w:p>
+    <w:p>
+      <w:pPr>
+        <w:pStyle w:val="NormalWeb"/>
+        <w:rPr>
+          <w:sz w:val="28"/>
+          <w:szCs w:val="28"/>
+        </w:rPr>
+      </w:pPr>
+    </w:p>
+    <w:p>
+      <w:pPr>
+        <w:pStyle w:val="NormalWeb"/>
+        <w:rPr>
+          <w:b/>
+          <w:bCs/>
+          <w:sz w:val="28"/>
+          <w:szCs w:val="28"/>
+        </w:rPr>
+      </w:pPr>
+      <w:r>
+        <w:rPr>
+          <w:b/>
+          <w:bCs/>
+          <w:sz w:val="28"/>
+          <w:szCs w:val="28"/>
+        </w:rPr>
+        <w:t>TransparentForm</w:t>
+      </w:r>
+    </w:p>
+    <w:p>
+      <w:pPr>
+        <w:pStyle w:val="NormalWeb"/>
+      </w:pPr>
+      <w:r>
+        <w:t>This project uses a common technology such as html and css. This project explains a form which has a transparency styling.</w:t>
+      </w:r>
+    </w:p>
+    <w:p>
+      <w:pPr>
+        <w:pStyle w:val="NormalWeb"/>
+      </w:pPr>
+      <w:r>
+        <w:rPr>
+          <w:u w:val="single"/>
+        </w:rPr>
+        <w:t>REF</w:t>
+      </w:r>
+      <w:r>
+        <w:t xml:space="preserve"> : </w:t>
+      </w:r>
+      <w:hyperlink r:id="rId11" w:history="1">
+        <w:r>
+          <w:rPr>
+            <w:rStyle w:val="Hyperlink"/>
+          </w:rPr>
+          <w:t>https://github.com/AjayKce/TransparentForm</w:t>
+        </w:r>
+      </w:hyperlink>
+    </w:p>
+    <w:p>
+      <w:pPr>
+        <w:pStyle w:val="NormalWeb"/>
+        <w:rPr>
+          <w:b/>
+          <w:bCs/>
+          <w:sz w:val="28"/>
+          <w:szCs w:val="28"/>
+        </w:rPr>
+      </w:pPr>
+      <w:r>
+        <w:rPr>
+          <w:b/>
+          <w:bCs/>
+          <w:sz w:val="28"/>
+          <w:szCs w:val="28"/>
+        </w:rPr>
+        <w:t>SwitchProject</w:t>
+      </w:r>
+    </w:p>
+    <w:p>
+      <w:pPr>
+        <w:pStyle w:val="NormalWeb"/>
+      </w:pPr>
+      <w:r>
+        <w:t xml:space="preserve">This is a Navbars and switch related project. This project is designed with html and css. This project mainly focused on how the navigation bar can be accessed by radio buttons and usage of </w:t>
+      </w:r>
+      <w:r>
+        <w:rPr>
+          <w:b/>
+          <w:bCs/>
+        </w:rPr>
+        <w:t>css Animations</w:t>
+      </w:r>
+      <w:r>
+        <w:t xml:space="preserve">. This project has two phase. In first phase css animations and navigation bar can be expressed. The phase 2 project is a </w:t>
+      </w:r>
+      <w:r>
+        <w:rPr>
+          <w:b/>
+          <w:bCs/>
+        </w:rPr>
+        <w:t>Current Supplied Switch Project</w:t>
+      </w:r>
+      <w:r>
+        <w:t xml:space="preserve"> Which has a four switch and one main switch at the middle when each switch is turned on the current flows through the medium and it stops when it is turned </w:t>
+      </w:r>
+      <w:r>
+        <w:t>on. Note</w:t>
+      </w:r>
+      <w:r>
+        <w:t xml:space="preserve"> that the current doesn’t stop while the main switch is on;</w:t>
+      </w:r>
+    </w:p>
+    <w:p>
+      <w:pPr>
+        <w:pStyle w:val="NormalWeb"/>
+        <w:rPr>
+          <w:sz w:val="22"/>
+          <w:szCs w:val="22"/>
+        </w:rPr>
+      </w:pPr>
+      <w:r>
+        <w:rPr>
+          <w:sz w:val="22"/>
+          <w:szCs w:val="22"/>
+          <w:u w:val="single"/>
+        </w:rPr>
+        <w:t>REF</w:t>
+      </w:r>
+      <w:r>
+        <w:rPr>
+          <w:sz w:val="28"/>
+          <w:szCs w:val="28"/>
+        </w:rPr>
+        <w:t xml:space="preserve"> : </w:t>
+      </w:r>
+      <w:hyperlink r:id="rId12" w:history="1">
+        <w:r>
+          <w:rPr>
+            <w:rStyle w:val="Hyperlink"/>
+            <w:sz w:val="22"/>
+            <w:szCs w:val="22"/>
+          </w:rPr>
+          <w:t>https://github.com/AjayKce/SwitchProject</w:t>
+        </w:r>
+      </w:hyperlink>
+    </w:p>
+    <w:p>
+      <w:pPr>
+        <w:spacing w:after="0" w:line="240" w:lineRule="auto"/>
+      </w:pPr>
+    </w:p>
+    <w:tbl>
+      <w:tblPr>
+        <w:tblStyle w:val="PlainTable3"/>
+        <w:tblW w:w="0" w:type="auto"/>
+        <w:tblLook w:val="04A0" w:firstRow="1" w:lastRow="0" w:firstColumn="1" w:lastColumn="0" w:noHBand="0" w:noVBand="1"/>
+      </w:tblPr>
+      <w:tblGrid>
+        <w:gridCol w:w="9350"/>
+      </w:tblGrid>
+      <w:tr>
+        <w:trPr>
+          <w:cnfStyle w:val="100000000000" w:firstRow="1" w:lastRow="0" w:firstColumn="0" w:lastColumn="0" w:oddVBand="0" w:evenVBand="0" w:oddHBand="0" w:evenHBand="0" w:firstRowFirstColumn="0" w:firstRowLastColumn="0" w:lastRowFirstColumn="0" w:lastRowLastColumn="0"/>
+        </w:trPr>
+        <w:tc>
+          <w:tcPr>
+            <w:cnfStyle w:val="001000000100" w:firstRow="0" w:lastRow="0" w:firstColumn="1" w:lastColumn="0" w:oddVBand="0" w:evenVBand="0" w:oddHBand="0" w:evenHBand="0" w:firstRowFirstColumn="1" w:firstRowLastColumn="0" w:lastRowFirstColumn="0" w:lastRowLastColumn="0"/>
+            <w:tcW w:w="9350" w:type="dxa"/>
+            <w:shd w:val="clear" w:color="auto" w:fill="D9D9D9" w:themeFill="background1" w:themeFillShade="D9"/>
+          </w:tcPr>
+          <w:p>
+            <w:r>
+              <w:t>MAJOR PROJECT</w:t>
+            </w:r>
+          </w:p>
+        </w:tc>
+      </w:tr>
+    </w:tbl>
+    <w:p>
+      <w:pPr>
+        <w:spacing w:after="0" w:line="240" w:lineRule="auto"/>
+      </w:pPr>
+    </w:p>
+    <w:p>
+      <w:pPr>
+        <w:spacing w:after="0" w:line="240" w:lineRule="auto"/>
+        <w:rPr>
+          <w:b/>
+          <w:bCs/>
+          <w:sz w:val="28"/>
+          <w:szCs w:val="24"/>
+        </w:rPr>
+      </w:pPr>
+      <w:r>
+        <w:rPr>
+          <w:b/>
+          <w:bCs/>
+          <w:sz w:val="28"/>
+          <w:szCs w:val="24"/>
+        </w:rPr>
+        <w:t>Customer-Resource-Management(CRM)</w:t>
+      </w:r>
+    </w:p>
+    <w:p>
+      <w:pPr>
+        <w:spacing w:after="0" w:line="240" w:lineRule="auto"/>
+        <w:rPr>
+          <w:b/>
+          <w:bCs/>
+        </w:rPr>
+      </w:pPr>
+    </w:p>
+    <w:p>
+      <w:pPr>
+        <w:spacing w:after="0" w:line="240" w:lineRule="auto"/>
+        <w:rPr>
+          <w:sz w:val="24"/>
+          <w:szCs w:val="22"/>
+        </w:rPr>
+      </w:pPr>
+      <w:r>
+        <w:rPr>
+          <w:b/>
+          <w:bCs/>
+        </w:rPr>
+        <w:tab/>
+      </w:r>
+      <w:r>
+        <w:rPr>
+          <w:sz w:val="24"/>
+          <w:szCs w:val="22"/>
+        </w:rPr>
+        <w:t>This is a simple app using spring boot, spring mvc ,jsp and spring rest services. This web app uses the best technology of html, css and bootstrap as the frontend and spring , hibernate and Postgresql as the backend.</w:t>
+      </w:r>
+    </w:p>
+    <w:p>
+      <w:pPr>
+        <w:spacing w:after="0" w:line="240" w:lineRule="auto"/>
+      </w:pPr>
+    </w:p>
+    <w:p>
+      <w:pPr>
+        <w:spacing w:after="0" w:line="240" w:lineRule="auto"/>
+        <w:rPr>
+          <w:b/>
+          <w:bCs/>
+        </w:rPr>
+      </w:pPr>
+      <w:r>
+        <w:t xml:space="preserve"> </w:t>
+      </w:r>
+      <w:r>
+        <w:rPr>
+          <w:u w:val="single"/>
+        </w:rPr>
+        <w:t>REF</w:t>
+      </w:r>
+      <w:r>
+        <w:t xml:space="preserve"> </w:t>
+      </w:r>
+      <w:r>
+        <w:rPr>
+          <w:color w:val="000000" w:themeColor="text1"/>
+        </w:rPr>
+        <w:t xml:space="preserve">:  </w:t>
+      </w:r>
+      <w:r>
+        <w:rPr>
+          <w:color w:val="4472C4" w:themeColor="accent1"/>
+        </w:rPr>
+        <w:t>https://github.com/AjayKce/CustomerCRM</w:t>
+      </w:r>
+    </w:p>
+    <w:p>
+      <w:pPr>
+        <w:spacing w:after="0" w:line="240" w:lineRule="auto"/>
+      </w:pPr>
+    </w:p>
+    <w:p>
+      <w:pPr>
+        <w:spacing w:after="0" w:line="240" w:lineRule="auto"/>
+        <w:rPr>
+          <w:sz w:val="28"/>
+          <w:szCs w:val="24"/>
+        </w:rPr>
+      </w:pPr>
+      <w:r>
+        <w:rPr>
+          <w:b/>
+          <w:bCs/>
+          <w:sz w:val="28"/>
+          <w:szCs w:val="24"/>
+        </w:rPr>
+        <w:t>STUMAN</w:t>
+      </w:r>
+    </w:p>
+    <w:p>
+      <w:pPr>
+        <w:spacing w:after="0" w:line="240" w:lineRule="auto"/>
+      </w:pPr>
+    </w:p>
+    <w:p>
+      <w:pPr>
+        <w:spacing w:after="0" w:line="240" w:lineRule="auto"/>
+        <w:rPr>
+          <w:sz w:val="24"/>
+          <w:szCs w:val="22"/>
+        </w:rPr>
+      </w:pPr>
+      <w:r>
+        <w:rPr>
+          <w:sz w:val="24"/>
+          <w:szCs w:val="22"/>
+        </w:rPr>
+        <w:t>STUMAN is a shortform for student's manager in which every user can store student detail's. This web app helps in filtering the students based on department, year, semester etc. This web app stores every details such as firstname, lastname , email etc and account details which is optional.</w:t>
+      </w:r>
+    </w:p>
+    <w:p>
+      <w:pPr>
+        <w:spacing w:after="0" w:line="240" w:lineRule="auto"/>
+        <w:rPr>
+          <w:sz w:val="24"/>
+          <w:szCs w:val="22"/>
+        </w:rPr>
+      </w:pPr>
+    </w:p>
+    <w:p>
+      <w:pPr>
+        <w:spacing w:after="0" w:line="240" w:lineRule="auto"/>
+        <w:rPr>
+          <w:sz w:val="24"/>
+          <w:szCs w:val="22"/>
+        </w:rPr>
+      </w:pPr>
+      <w:r>
+        <w:rPr>
+          <w:sz w:val="24"/>
+          <w:szCs w:val="22"/>
+        </w:rPr>
+        <w:t xml:space="preserve">The main focus of this app is to reduce the difficulties faced by the user to store student details and helps in hospitality in which every user can get the details of the student for a respective blood. We also provide exporting details such as export to word , export to excel . We also </w:t>
+      </w:r>
+      <w:r>
+        <w:rPr>
+          <w:sz w:val="24"/>
+          <w:szCs w:val="22"/>
+        </w:rPr>
+        <w:lastRenderedPageBreak/>
+        <w:t>provides filtered export in which every user can get the documents of particular students based on the filter.</w:t>
+      </w:r>
+    </w:p>
+    <w:p>
+      <w:pPr>
+        <w:spacing w:after="0" w:line="240" w:lineRule="auto"/>
+        <w:rPr>
+          <w:sz w:val="24"/>
+          <w:szCs w:val="22"/>
+        </w:rPr>
+      </w:pPr>
+    </w:p>
+    <w:p>
+      <w:pPr>
+        <w:spacing w:after="0" w:line="240" w:lineRule="auto"/>
+        <w:rPr>
+          <w:sz w:val="24"/>
+          <w:szCs w:val="22"/>
+        </w:rPr>
+      </w:pPr>
+      <w:r>
+        <w:rPr>
+          <w:sz w:val="24"/>
+          <w:szCs w:val="22"/>
+        </w:rPr>
+        <w:t>This Application is build full and full with spring boot, JPA and Hibernate</w:t>
+      </w:r>
+    </w:p>
+    <w:p>
+      <w:pPr>
+        <w:spacing w:after="0" w:line="240" w:lineRule="auto"/>
+      </w:pPr>
+    </w:p>
+    <w:p>
+      <w:pPr>
+        <w:spacing w:after="0" w:line="240" w:lineRule="auto"/>
+        <w:rPr>
+          <w:color w:val="4472C4" w:themeColor="accent1"/>
+        </w:rPr>
+      </w:pPr>
+      <w:r>
+        <w:rPr>
+          <w:u w:val="single"/>
+        </w:rPr>
+        <w:t>REF</w:t>
+      </w:r>
+      <w:r>
+        <w:t xml:space="preserve"> : </w:t>
+      </w:r>
+      <w:hyperlink r:id="rId13" w:history="1">
+        <w:r>
+          <w:rPr>
+            <w:rStyle w:val="Hyperlink"/>
+          </w:rPr>
+          <w:t>https://github.com/AjayKce/Stuman</w:t>
+        </w:r>
+      </w:hyperlink>
+    </w:p>
+    <w:p>
+      <w:pPr>
+        <w:spacing w:after="0" w:line="240" w:lineRule="auto"/>
+        <w:rPr>
+          <w:b/>
+          <w:bCs/>
+          <w:sz w:val="28"/>
+          <w:szCs w:val="24"/>
+        </w:rPr>
+      </w:pPr>
+    </w:p>
+    <w:p>
+      <w:pPr>
+        <w:spacing w:after="0" w:line="240" w:lineRule="auto"/>
+        <w:rPr>
+          <w:b/>
+          <w:bCs/>
+          <w:sz w:val="28"/>
+          <w:szCs w:val="24"/>
+        </w:rPr>
+      </w:pPr>
+      <w:r>
+        <w:rPr>
+          <w:b/>
+          <w:bCs/>
+          <w:sz w:val="28"/>
+          <w:szCs w:val="24"/>
+        </w:rPr>
+        <w:t>FeedBack</w:t>
+      </w:r>
+    </w:p>
+    <w:p>
+      <w:pPr>
+        <w:spacing w:after="0" w:line="240" w:lineRule="auto"/>
+        <w:rPr>
+          <w:b/>
+          <w:bCs/>
+          <w:sz w:val="28"/>
+          <w:szCs w:val="24"/>
+        </w:rPr>
+      </w:pPr>
+    </w:p>
+    <w:p>
+      <w:pPr>
+        <w:spacing w:after="0" w:line="240" w:lineRule="auto"/>
+        <w:rPr>
+          <w:sz w:val="32"/>
+          <w:szCs w:val="28"/>
+        </w:rPr>
+      </w:pPr>
+      <w:r>
+        <w:rPr>
+          <w:sz w:val="24"/>
+          <w:szCs w:val="22"/>
+        </w:rPr>
+        <w:t>This Project is a sim</w:t>
+      </w:r>
+      <w:r>
+        <w:rPr>
+          <w:sz w:val="24"/>
+          <w:szCs w:val="22"/>
+        </w:rPr>
+        <w:t xml:space="preserve">ple feedback app developed </w:t>
+      </w:r>
+      <w:r>
+        <w:rPr>
+          <w:sz w:val="24"/>
+          <w:szCs w:val="22"/>
+        </w:rPr>
+        <w:t xml:space="preserve"> at the time I have learned Django . This Project has Three modules superuser,</w:t>
+      </w:r>
+      <w:r>
+        <w:rPr>
+          <w:sz w:val="24"/>
+          <w:szCs w:val="22"/>
+        </w:rPr>
+        <w:t xml:space="preserve"> </w:t>
+      </w:r>
+      <w:r>
+        <w:rPr>
+          <w:sz w:val="24"/>
+          <w:szCs w:val="22"/>
+        </w:rPr>
+        <w:t>student and faculty. The superuser can filter and view the feedback submissions. The Student can give feedback to the staff and versa</w:t>
+      </w:r>
+      <w:r>
+        <w:rPr>
+          <w:sz w:val="24"/>
+          <w:szCs w:val="22"/>
+        </w:rPr>
+        <w:t>.</w:t>
+      </w:r>
+    </w:p>
+    <w:p>
+      <w:pPr>
+        <w:spacing w:after="0" w:line="240" w:lineRule="auto"/>
+      </w:pPr>
+      <w:r>
+        <w:tab/>
+      </w:r>
+    </w:p>
+    <w:p>
+      <w:pPr>
+        <w:spacing w:after="0" w:line="240" w:lineRule="auto"/>
+      </w:pPr>
+      <w:r>
+        <w:rPr>
+          <w:u w:val="single"/>
+        </w:rPr>
+        <w:t>REF</w:t>
+      </w:r>
+      <w:r>
+        <w:t xml:space="preserve"> : </w:t>
+      </w:r>
+      <w:hyperlink r:id="rId14" w:history="1">
+        <w:r>
+          <w:rPr>
+            <w:rStyle w:val="Hyperlink"/>
+          </w:rPr>
+          <w:t>https://github.com/AjayKce/DjangoFeedBack</w:t>
+        </w:r>
+      </w:hyperlink>
+    </w:p>
+    <w:p>
+      <w:pPr>
+        <w:spacing w:after="0" w:line="240" w:lineRule="auto"/>
+      </w:pPr>
+    </w:p>
+    <w:p>
+      <w:pPr>
+        <w:spacing w:after="0" w:line="240" w:lineRule="auto"/>
+      </w:pPr>
+    </w:p>
+    <w:tbl>
+      <w:tblPr>
+        <w:tblStyle w:val="PlainTable3"/>
+        <w:tblW w:w="0" w:type="auto"/>
+        <w:tblLook w:val="04A0" w:firstRow="1" w:lastRow="0" w:firstColumn="1" w:lastColumn="0" w:noHBand="0" w:noVBand="1"/>
+      </w:tblPr>
+      <w:tblGrid>
+        <w:gridCol w:w="9350"/>
+      </w:tblGrid>
+      <w:tr>
+        <w:trPr>
+          <w:cnfStyle w:val="100000000000" w:firstRow="1" w:lastRow="0" w:firstColumn="0" w:lastColumn="0" w:oddVBand="0" w:evenVBand="0" w:oddHBand="0" w:evenHBand="0" w:firstRowFirstColumn="0" w:firstRowLastColumn="0" w:lastRowFirstColumn="0" w:lastRowLastColumn="0"/>
+        </w:trPr>
+        <w:tc>
+          <w:tcPr>
+            <w:cnfStyle w:val="001000000100" w:firstRow="0" w:lastRow="0" w:firstColumn="1" w:lastColumn="0" w:oddVBand="0" w:evenVBand="0" w:oddHBand="0" w:evenHBand="0" w:firstRowFirstColumn="1" w:firstRowLastColumn="0" w:lastRowFirstColumn="0" w:lastRowLastColumn="0"/>
+            <w:tcW w:w="9350" w:type="dxa"/>
+            <w:shd w:val="clear" w:color="auto" w:fill="D9D9D9" w:themeFill="background1" w:themeFillShade="D9"/>
+          </w:tcPr>
+          <w:p>
+            <w:r>
+              <w:t>HIGHEND PROJECTS</w:t>
+            </w:r>
+          </w:p>
+        </w:tc>
+      </w:tr>
+    </w:tbl>
+    <w:p>
+      <w:pPr>
+        <w:spacing w:after="0" w:line="240" w:lineRule="auto"/>
+      </w:pPr>
+    </w:p>
+    <w:p>
+      <w:pPr>
+        <w:spacing w:after="0" w:line="240" w:lineRule="auto"/>
+      </w:pPr>
+    </w:p>
+    <w:p>
+      <w:pPr>
+        <w:spacing w:after="0" w:line="240" w:lineRule="auto"/>
+        <w:rPr>
+          <w:b/>
+          <w:bCs/>
+          <w:sz w:val="28"/>
+          <w:szCs w:val="24"/>
+        </w:rPr>
+      </w:pPr>
+      <w:r>
+        <w:rPr>
+          <w:b/>
+          <w:bCs/>
+          <w:sz w:val="28"/>
+          <w:szCs w:val="24"/>
+        </w:rPr>
+        <w:t>ELIQUITE</w:t>
+      </w:r>
+    </w:p>
+    <w:p>
+      <w:pPr>
+        <w:spacing w:after="0" w:line="240" w:lineRule="auto"/>
+        <w:rPr>
+          <w:b/>
+          <w:bCs/>
+          <w:sz w:val="28"/>
+          <w:szCs w:val="24"/>
+        </w:rPr>
+      </w:pPr>
+    </w:p>
+    <w:p>
+      <w:pPr>
+        <w:spacing w:after="0" w:line="240" w:lineRule="auto"/>
+        <w:rPr>
+          <w:sz w:val="24"/>
+          <w:szCs w:val="24"/>
+        </w:rPr>
+      </w:pPr>
+      <w:r>
+        <w:rPr>
+          <w:sz w:val="24"/>
+          <w:szCs w:val="24"/>
+        </w:rPr>
+        <w:t>Eliquite is a ERP Application which is a global authentication Application which provides the many modules such as attendance, feedback etc to satisfy the college ERP modules.</w:t>
+      </w:r>
+    </w:p>
+    <w:p>
+      <w:pPr>
+        <w:spacing w:before="100" w:beforeAutospacing="1" w:after="100" w:afterAutospacing="1" w:line="240" w:lineRule="auto"/>
+        <w:outlineLvl w:val="2"/>
+        <w:rPr>
+          <w:rFonts w:ascii="Times New Roman" w:eastAsia="Times New Roman" w:hAnsi="Times New Roman" w:cs="Times New Roman"/>
+          <w:b/>
+          <w:bCs/>
+          <w:sz w:val="24"/>
+          <w:szCs w:val="24"/>
+        </w:rPr>
+      </w:pPr>
+      <w:r>
+        <w:rPr>
+          <w:rFonts w:ascii="Times New Roman" w:eastAsia="Times New Roman" w:hAnsi="Times New Roman" w:cs="Times New Roman"/>
+          <w:b/>
+          <w:bCs/>
+          <w:sz w:val="24"/>
+          <w:szCs w:val="24"/>
+        </w:rPr>
+        <w:t>Modules Covered</w:t>
+      </w:r>
+    </w:p>
+    <w:p>
+      <w:pPr>
+        <w:numPr>
+          <w:ilvl w:val="0"/>
+          <w:numId w:val="25"/>
+        </w:numPr>
+        <w:spacing w:before="100" w:beforeAutospacing="1" w:after="100" w:afterAutospacing="1" w:line="240" w:lineRule="auto"/>
+        <w:rPr>
+          <w:rFonts w:ascii="Times New Roman" w:eastAsia="Times New Roman" w:hAnsi="Times New Roman" w:cs="Times New Roman"/>
+          <w:sz w:val="24"/>
+          <w:szCs w:val="24"/>
+        </w:rPr>
+      </w:pPr>
+      <w:r>
+        <w:rPr>
+          <w:rFonts w:ascii="Times New Roman" w:eastAsia="Times New Roman" w:hAnsi="Times New Roman" w:cs="Times New Roman"/>
+          <w:sz w:val="24"/>
+          <w:szCs w:val="24"/>
+        </w:rPr>
+        <w:t>Subject Creation</w:t>
+      </w:r>
+    </w:p>
+    <w:p>
+      <w:pPr>
+        <w:numPr>
+          <w:ilvl w:val="0"/>
+          <w:numId w:val="25"/>
+        </w:numPr>
+        <w:spacing w:before="100" w:beforeAutospacing="1" w:after="100" w:afterAutospacing="1" w:line="240" w:lineRule="auto"/>
+        <w:rPr>
+          <w:rFonts w:ascii="Times New Roman" w:eastAsia="Times New Roman" w:hAnsi="Times New Roman" w:cs="Times New Roman"/>
+          <w:sz w:val="24"/>
+          <w:szCs w:val="24"/>
+        </w:rPr>
+      </w:pPr>
+      <w:r>
+        <w:rPr>
+          <w:rFonts w:ascii="Times New Roman" w:eastAsia="Times New Roman" w:hAnsi="Times New Roman" w:cs="Times New Roman"/>
+          <w:sz w:val="24"/>
+          <w:szCs w:val="24"/>
+        </w:rPr>
+        <w:t>Creating Staff Module</w:t>
+      </w:r>
+    </w:p>
+    <w:p>
+      <w:pPr>
+        <w:numPr>
+          <w:ilvl w:val="0"/>
+          <w:numId w:val="25"/>
+        </w:numPr>
+        <w:spacing w:before="100" w:beforeAutospacing="1" w:after="100" w:afterAutospacing="1" w:line="240" w:lineRule="auto"/>
+        <w:rPr>
+          <w:rFonts w:ascii="Times New Roman" w:eastAsia="Times New Roman" w:hAnsi="Times New Roman" w:cs="Times New Roman"/>
+          <w:sz w:val="24"/>
+          <w:szCs w:val="24"/>
+        </w:rPr>
+      </w:pPr>
+      <w:r>
+        <w:rPr>
+          <w:rFonts w:ascii="Times New Roman" w:eastAsia="Times New Roman" w:hAnsi="Times New Roman" w:cs="Times New Roman"/>
+          <w:sz w:val="24"/>
+          <w:szCs w:val="24"/>
+        </w:rPr>
+        <w:t>Classrooms Creation</w:t>
+      </w:r>
+    </w:p>
+    <w:p>
+      <w:pPr>
+        <w:numPr>
+          <w:ilvl w:val="0"/>
+          <w:numId w:val="25"/>
+        </w:numPr>
+        <w:spacing w:before="100" w:beforeAutospacing="1" w:after="100" w:afterAutospacing="1" w:line="240" w:lineRule="auto"/>
+        <w:rPr>
+          <w:rFonts w:ascii="Times New Roman" w:eastAsia="Times New Roman" w:hAnsi="Times New Roman" w:cs="Times New Roman"/>
+          <w:sz w:val="24"/>
+          <w:szCs w:val="24"/>
+        </w:rPr>
+      </w:pPr>
+      <w:r>
+        <w:rPr>
+          <w:rFonts w:ascii="Times New Roman" w:eastAsia="Times New Roman" w:hAnsi="Times New Roman" w:cs="Times New Roman"/>
+          <w:sz w:val="24"/>
+          <w:szCs w:val="24"/>
+        </w:rPr>
+        <w:t>Allocating Classrooms for particular Staff ( Tutor )</w:t>
+      </w:r>
+    </w:p>
+    <w:p>
+      <w:pPr>
+        <w:numPr>
+          <w:ilvl w:val="0"/>
+          <w:numId w:val="25"/>
+        </w:numPr>
+        <w:spacing w:before="100" w:beforeAutospacing="1" w:after="100" w:afterAutospacing="1" w:line="240" w:lineRule="auto"/>
+        <w:rPr>
+          <w:rFonts w:ascii="Times New Roman" w:eastAsia="Times New Roman" w:hAnsi="Times New Roman" w:cs="Times New Roman"/>
+          <w:sz w:val="24"/>
+          <w:szCs w:val="24"/>
+        </w:rPr>
+      </w:pPr>
+      <w:r>
+        <w:rPr>
+          <w:rFonts w:ascii="Times New Roman" w:eastAsia="Times New Roman" w:hAnsi="Times New Roman" w:cs="Times New Roman"/>
+          <w:sz w:val="24"/>
+          <w:szCs w:val="24"/>
+        </w:rPr>
+        <w:t>Allocating Subject Handled by staff</w:t>
+      </w:r>
+    </w:p>
+    <w:p>
+      <w:pPr>
+        <w:numPr>
+          <w:ilvl w:val="0"/>
+          <w:numId w:val="25"/>
+        </w:numPr>
+        <w:spacing w:before="100" w:beforeAutospacing="1" w:after="100" w:afterAutospacing="1" w:line="240" w:lineRule="auto"/>
+        <w:rPr>
+          <w:rFonts w:ascii="Times New Roman" w:eastAsia="Times New Roman" w:hAnsi="Times New Roman" w:cs="Times New Roman"/>
+          <w:sz w:val="24"/>
+          <w:szCs w:val="24"/>
+        </w:rPr>
+      </w:pPr>
+      <w:r>
+        <w:rPr>
+          <w:rFonts w:ascii="Times New Roman" w:eastAsia="Times New Roman" w:hAnsi="Times New Roman" w:cs="Times New Roman"/>
+          <w:sz w:val="24"/>
+          <w:szCs w:val="24"/>
+        </w:rPr>
+        <w:t>Providing staff to create students for particular class</w:t>
+      </w:r>
+    </w:p>
+    <w:p>
+      <w:pPr>
+        <w:numPr>
+          <w:ilvl w:val="0"/>
+          <w:numId w:val="25"/>
+        </w:numPr>
+        <w:spacing w:before="100" w:beforeAutospacing="1" w:after="100" w:afterAutospacing="1" w:line="240" w:lineRule="auto"/>
+        <w:rPr>
+          <w:rFonts w:ascii="Times New Roman" w:eastAsia="Times New Roman" w:hAnsi="Times New Roman" w:cs="Times New Roman"/>
+          <w:sz w:val="24"/>
+          <w:szCs w:val="24"/>
+        </w:rPr>
+      </w:pPr>
+      <w:r>
+        <w:rPr>
+          <w:rFonts w:ascii="Times New Roman" w:eastAsia="Times New Roman" w:hAnsi="Times New Roman" w:cs="Times New Roman"/>
+          <w:sz w:val="24"/>
+          <w:szCs w:val="24"/>
+        </w:rPr>
+        <w:t>Adding Resource for the handled subject by the staff</w:t>
+      </w:r>
+    </w:p>
+    <w:p>
+      <w:pPr>
+        <w:numPr>
+          <w:ilvl w:val="0"/>
+          <w:numId w:val="25"/>
+        </w:numPr>
+        <w:spacing w:before="100" w:beforeAutospacing="1" w:after="100" w:afterAutospacing="1" w:line="240" w:lineRule="auto"/>
+        <w:rPr>
+          <w:rFonts w:ascii="Times New Roman" w:eastAsia="Times New Roman" w:hAnsi="Times New Roman" w:cs="Times New Roman"/>
+          <w:sz w:val="24"/>
+          <w:szCs w:val="24"/>
+        </w:rPr>
+      </w:pPr>
+      <w:r>
+        <w:rPr>
+          <w:rFonts w:ascii="Times New Roman" w:eastAsia="Times New Roman" w:hAnsi="Times New Roman" w:cs="Times New Roman"/>
+          <w:sz w:val="24"/>
+          <w:szCs w:val="24"/>
+        </w:rPr>
+        <w:t>Students Enrollment</w:t>
+      </w:r>
+    </w:p>
+    <w:p>
+      <w:pPr>
+        <w:numPr>
+          <w:ilvl w:val="0"/>
+          <w:numId w:val="25"/>
+        </w:numPr>
+        <w:spacing w:before="100" w:beforeAutospacing="1" w:after="100" w:afterAutospacing="1" w:line="240" w:lineRule="auto"/>
+        <w:rPr>
+          <w:rFonts w:ascii="Times New Roman" w:eastAsia="Times New Roman" w:hAnsi="Times New Roman" w:cs="Times New Roman"/>
+          <w:sz w:val="24"/>
+          <w:szCs w:val="24"/>
+        </w:rPr>
+      </w:pPr>
+      <w:r>
+        <w:rPr>
+          <w:rFonts w:ascii="Times New Roman" w:eastAsia="Times New Roman" w:hAnsi="Times New Roman" w:cs="Times New Roman"/>
+          <w:sz w:val="24"/>
+          <w:szCs w:val="24"/>
+        </w:rPr>
+        <w:t>Downloading Resources uploaded By the staff</w:t>
+      </w:r>
+    </w:p>
+    <w:p>
+      <w:pPr>
+        <w:numPr>
+          <w:ilvl w:val="0"/>
+          <w:numId w:val="25"/>
+        </w:numPr>
+        <w:spacing w:before="100" w:beforeAutospacing="1" w:after="100" w:afterAutospacing="1" w:line="240" w:lineRule="auto"/>
+        <w:rPr>
+          <w:rFonts w:ascii="Times New Roman" w:eastAsia="Times New Roman" w:hAnsi="Times New Roman" w:cs="Times New Roman"/>
+          <w:sz w:val="24"/>
+          <w:szCs w:val="24"/>
+        </w:rPr>
+      </w:pPr>
+      <w:r>
+        <w:rPr>
+          <w:rFonts w:ascii="Times New Roman" w:eastAsia="Times New Roman" w:hAnsi="Times New Roman" w:cs="Times New Roman"/>
+          <w:sz w:val="24"/>
+          <w:szCs w:val="24"/>
+        </w:rPr>
+        <w:t>Attendance module to give attendance for each hour</w:t>
+      </w:r>
+    </w:p>
+    <w:p>
+      <w:pPr>
+        <w:numPr>
+          <w:ilvl w:val="0"/>
+          <w:numId w:val="25"/>
+        </w:numPr>
+        <w:spacing w:before="100" w:beforeAutospacing="1" w:after="100" w:afterAutospacing="1" w:line="240" w:lineRule="auto"/>
+        <w:rPr>
+          <w:rFonts w:ascii="Times New Roman" w:eastAsia="Times New Roman" w:hAnsi="Times New Roman" w:cs="Times New Roman"/>
+          <w:sz w:val="24"/>
+          <w:szCs w:val="24"/>
+        </w:rPr>
+      </w:pPr>
+      <w:r>
+        <w:rPr>
+          <w:rFonts w:ascii="Times New Roman" w:eastAsia="Times New Roman" w:hAnsi="Times New Roman" w:cs="Times New Roman"/>
+          <w:sz w:val="24"/>
+          <w:szCs w:val="24"/>
+        </w:rPr>
+        <w:t>Setting feedback by college Admin</w:t>
+      </w:r>
+    </w:p>
+    <w:p>
+      <w:pPr>
+        <w:numPr>
+          <w:ilvl w:val="0"/>
+          <w:numId w:val="25"/>
+        </w:numPr>
+        <w:spacing w:before="100" w:beforeAutospacing="1" w:after="100" w:afterAutospacing="1" w:line="240" w:lineRule="auto"/>
+        <w:rPr>
+          <w:rFonts w:ascii="Times New Roman" w:eastAsia="Times New Roman" w:hAnsi="Times New Roman" w:cs="Times New Roman"/>
+          <w:sz w:val="24"/>
+          <w:szCs w:val="24"/>
+        </w:rPr>
+      </w:pPr>
+      <w:r>
+        <w:rPr>
+          <w:rFonts w:ascii="Times New Roman" w:eastAsia="Times New Roman" w:hAnsi="Times New Roman" w:cs="Times New Roman"/>
+          <w:sz w:val="24"/>
+          <w:szCs w:val="24"/>
+        </w:rPr>
+        <w:t>Giving feedback for each staff</w:t>
+      </w:r>
+    </w:p>
+    <w:p>
+      <w:pPr>
+        <w:spacing w:before="100" w:beforeAutospacing="1" w:after="100" w:afterAutospacing="1" w:line="240" w:lineRule="auto"/>
+        <w:outlineLvl w:val="2"/>
+        <w:rPr>
+          <w:rFonts w:ascii="Times New Roman" w:eastAsia="Times New Roman" w:hAnsi="Times New Roman" w:cs="Times New Roman"/>
+          <w:szCs w:val="22"/>
+        </w:rPr>
+      </w:pPr>
+      <w:r>
+        <w:rPr>
+          <w:rFonts w:ascii="Times New Roman" w:eastAsia="Times New Roman" w:hAnsi="Times New Roman" w:cs="Times New Roman"/>
+          <w:szCs w:val="22"/>
+          <w:u w:val="single"/>
+        </w:rPr>
+        <w:t>REF</w:t>
+      </w:r>
+      <w:r>
+        <w:rPr>
+          <w:rFonts w:ascii="Times New Roman" w:eastAsia="Times New Roman" w:hAnsi="Times New Roman" w:cs="Times New Roman"/>
+          <w:szCs w:val="22"/>
+        </w:rPr>
+        <w:t xml:space="preserve"> : </w:t>
+      </w:r>
+      <w:hyperlink r:id="rId15" w:history="1">
+        <w:r>
+          <w:rPr>
+            <w:rStyle w:val="Hyperlink"/>
+            <w:rFonts w:ascii="Times New Roman" w:eastAsia="Times New Roman" w:hAnsi="Times New Roman" w:cs="Times New Roman"/>
+            <w:szCs w:val="22"/>
+          </w:rPr>
+          <w:t>https://github.com/AjayKce/Eliquite</w:t>
+        </w:r>
+      </w:hyperlink>
+    </w:p>
+    <w:p>
+      <w:pPr>
+        <w:spacing w:before="100" w:beforeAutospacing="1" w:after="100" w:afterAutospacing="1" w:line="240" w:lineRule="auto"/>
+        <w:outlineLvl w:val="2"/>
+        <w:rPr>
+          <w:rFonts w:ascii="Times New Roman" w:eastAsia="Times New Roman" w:hAnsi="Times New Roman" w:cs="Times New Roman"/>
+          <w:szCs w:val="22"/>
+        </w:rPr>
+      </w:pPr>
+    </w:p>
+    <w:p>
+      <w:pPr>
+        <w:spacing w:before="100" w:beforeAutospacing="1" w:after="100" w:afterAutospacing="1" w:line="240" w:lineRule="auto"/>
+        <w:outlineLvl w:val="2"/>
+        <w:rPr>
+          <w:rFonts w:ascii="Times New Roman" w:eastAsia="Times New Roman" w:hAnsi="Times New Roman" w:cs="Times New Roman"/>
+          <w:szCs w:val="22"/>
+        </w:rPr>
+      </w:pPr>
       <w:bookmarkStart w:id="0" w:name="_GoBack"/>
       <w:bookmarkEnd w:id="0"/>
     </w:p>
-    <w:p>
-      <w:pPr>
-        <w:pStyle w:val="ListParagraph"/>
-        <w:numPr>
-          <w:ilvl w:val="0"/>
-          <w:numId w:val="16"/>
-        </w:numPr>
-        <w:spacing w:after="0" w:line="240" w:lineRule="auto"/>
-      </w:pPr>
-      <w:r>
-        <w:t>Dispatcher Servlet</w:t>
-      </w:r>
-    </w:p>
-    <w:p>
-      <w:pPr>
-        <w:pStyle w:val="ListParagraph"/>
-        <w:numPr>
-          <w:ilvl w:val="0"/>
-          <w:numId w:val="16"/>
-        </w:numPr>
-        <w:spacing w:after="0" w:line="240" w:lineRule="auto"/>
-      </w:pPr>
-      <w:r>
-        <w:t>Internal View Resolver (JSP)</w:t>
-      </w:r>
-    </w:p>
-    <w:p>
-      <w:pPr>
-        <w:pStyle w:val="ListParagraph"/>
-        <w:numPr>
-          <w:ilvl w:val="0"/>
-          <w:numId w:val="16"/>
-        </w:numPr>
-        <w:spacing w:after="0" w:line="240" w:lineRule="auto"/>
-      </w:pPr>
-      <w:r>
-        <w:t>Inversion of Control (IoC)</w:t>
-      </w:r>
-    </w:p>
-    <w:p>
-      <w:pPr>
-        <w:pStyle w:val="ListParagraph"/>
-        <w:numPr>
-          <w:ilvl w:val="0"/>
-          <w:numId w:val="16"/>
-        </w:numPr>
-        <w:spacing w:after="0" w:line="240" w:lineRule="auto"/>
-      </w:pPr>
-      <w:r>
-        <w:t>Dependency Injection</w:t>
-      </w:r>
-    </w:p>
-    <w:p>
-      <w:pPr>
-        <w:pStyle w:val="ListParagraph"/>
-        <w:numPr>
-          <w:ilvl w:val="0"/>
-          <w:numId w:val="16"/>
-        </w:numPr>
-        <w:spacing w:after="0" w:line="240" w:lineRule="auto"/>
-      </w:pPr>
-      <w:r>
-        <w:t>Component Scanning (Spring Container)</w:t>
-      </w:r>
-    </w:p>
-    <w:p>
-      <w:pPr>
-        <w:pStyle w:val="ListParagraph"/>
-        <w:numPr>
-          <w:ilvl w:val="0"/>
-          <w:numId w:val="16"/>
-        </w:numPr>
-        <w:spacing w:after="0" w:line="240" w:lineRule="auto"/>
-      </w:pPr>
-      <w:r>
-        <w:t>Constructor, Setter and Field Injection</w:t>
-      </w:r>
-    </w:p>
-    <w:p>
-      <w:pPr>
-        <w:pStyle w:val="ListParagraph"/>
-        <w:numPr>
-          <w:ilvl w:val="0"/>
-          <w:numId w:val="16"/>
-        </w:numPr>
-        <w:spacing w:after="0" w:line="240" w:lineRule="auto"/>
-      </w:pPr>
-      <w:r>
-        <w:t>Spring Auto wiring</w:t>
-      </w:r>
-    </w:p>
-    <w:p>
-      <w:pPr>
-        <w:pStyle w:val="ListParagraph"/>
-        <w:numPr>
-          <w:ilvl w:val="0"/>
-          <w:numId w:val="16"/>
-        </w:numPr>
-        <w:spacing w:after="0" w:line="240" w:lineRule="auto"/>
-      </w:pPr>
-      <w:r>
-        <w:t>Spring Configuration and Qualifier</w:t>
-      </w:r>
-    </w:p>
-    <w:p>
-      <w:pPr>
-        <w:pStyle w:val="ListParagraph"/>
-        <w:numPr>
-          <w:ilvl w:val="0"/>
-          <w:numId w:val="16"/>
-        </w:numPr>
-        <w:spacing w:after="0" w:line="240" w:lineRule="auto"/>
-      </w:pPr>
-      <w:r>
-        <w:t>Spring Controller</w:t>
-      </w:r>
-    </w:p>
-    <w:p>
-      <w:pPr>
-        <w:pStyle w:val="ListParagraph"/>
-        <w:numPr>
-          <w:ilvl w:val="0"/>
-          <w:numId w:val="16"/>
-        </w:numPr>
-        <w:spacing w:after="0" w:line="240" w:lineRule="auto"/>
-      </w:pPr>
-      <w:r>
-        <w:t>Spring RequestMapping and ResponseBody</w:t>
-      </w:r>
-    </w:p>
-    <w:p>
-      <w:pPr>
-        <w:pStyle w:val="ListParagraph"/>
-        <w:numPr>
-          <w:ilvl w:val="0"/>
-          <w:numId w:val="16"/>
-        </w:numPr>
-        <w:spacing w:after="0" w:line="240" w:lineRule="auto"/>
-      </w:pPr>
-      <w:r>
-        <w:t xml:space="preserve">Spring </w:t>
-      </w:r>
-      <w:r>
-        <w:t>Form Mappings (get, post, put and delete)</w:t>
-      </w:r>
-    </w:p>
-    <w:p>
-      <w:pPr>
-        <w:pStyle w:val="ListParagraph"/>
-        <w:numPr>
-          <w:ilvl w:val="0"/>
-          <w:numId w:val="16"/>
-        </w:numPr>
-        <w:spacing w:after="0" w:line="240" w:lineRule="auto"/>
-      </w:pPr>
-      <w:r>
-        <w:t>Spring Forms</w:t>
-      </w:r>
-    </w:p>
-    <w:p>
-      <w:pPr>
-        <w:pStyle w:val="ListParagraph"/>
-        <w:numPr>
-          <w:ilvl w:val="0"/>
-          <w:numId w:val="16"/>
-        </w:numPr>
-        <w:spacing w:after="0" w:line="240" w:lineRule="auto"/>
-      </w:pPr>
-      <w:r>
-        <w:t>Spring Integration with Hibernate (Database Connectivity)</w:t>
-      </w:r>
-    </w:p>
-    <w:p>
-      <w:pPr>
-        <w:pStyle w:val="ListParagraph"/>
-        <w:numPr>
-          <w:ilvl w:val="0"/>
-          <w:numId w:val="16"/>
-        </w:numPr>
-        <w:spacing w:after="0" w:line="240" w:lineRule="auto"/>
-      </w:pPr>
-      <w:r>
-        <w:t>Spring Modelling and View Dispatcher</w:t>
-      </w:r>
-    </w:p>
-    <w:p>
-      <w:pPr>
-        <w:pStyle w:val="ListParagraph"/>
-        <w:numPr>
-          <w:ilvl w:val="0"/>
-          <w:numId w:val="16"/>
-        </w:numPr>
-        <w:spacing w:after="0" w:line="240" w:lineRule="auto"/>
-      </w:pPr>
-      <w:r>
-        <w:t>Java Mail API using spring java mail sender</w:t>
-      </w:r>
-    </w:p>
-    <w:p>
-      <w:pPr>
-        <w:pStyle w:val="ListParagraph"/>
-        <w:numPr>
-          <w:ilvl w:val="0"/>
-          <w:numId w:val="16"/>
-        </w:numPr>
-        <w:spacing w:after="0" w:line="240" w:lineRule="auto"/>
-      </w:pPr>
-      <w:r>
-        <w:t>Spring Sessions and Cookies</w:t>
-      </w:r>
-    </w:p>
-    <w:p>
-      <w:pPr>
-        <w:pStyle w:val="ListParagraph"/>
-        <w:numPr>
-          <w:ilvl w:val="0"/>
-          <w:numId w:val="16"/>
-        </w:numPr>
-        <w:spacing w:after="0" w:line="240" w:lineRule="auto"/>
-      </w:pPr>
-      <w:r>
+    <w:tbl>
+      <w:tblPr>
+        <w:tblStyle w:val="PlainTable3"/>
+        <w:tblW w:w="0" w:type="auto"/>
+        <w:tblLook w:val="04A0" w:firstRow="1" w:lastRow="0" w:firstColumn="1" w:lastColumn="0" w:noHBand="0" w:noVBand="1"/>
+      </w:tblPr>
+      <w:tblGrid>
+        <w:gridCol w:w="9350"/>
+      </w:tblGrid>
+      <w:tr>
+        <w:trPr>
+          <w:cnfStyle w:val="100000000000" w:firstRow="1" w:lastRow="0" w:firstColumn="0" w:lastColumn="0" w:oddVBand="0" w:evenVBand="0" w:oddHBand="0" w:evenHBand="0" w:firstRowFirstColumn="0" w:firstRowLastColumn="0" w:lastRowFirstColumn="0" w:lastRowLastColumn="0"/>
+        </w:trPr>
+        <w:tc>
+          <w:tcPr>
+            <w:cnfStyle w:val="001000000100" w:firstRow="0" w:lastRow="0" w:firstColumn="1" w:lastColumn="0" w:oddVBand="0" w:evenVBand="0" w:oddHBand="0" w:evenHBand="0" w:firstRowFirstColumn="1" w:firstRowLastColumn="0" w:lastRowFirstColumn="0" w:lastRowLastColumn="0"/>
+            <w:tcW w:w="9350" w:type="dxa"/>
+            <w:shd w:val="clear" w:color="auto" w:fill="D9D9D9" w:themeFill="background1" w:themeFillShade="D9"/>
+          </w:tcPr>
+          <w:p>
+            <w:pPr>
+              <w:spacing w:before="100" w:beforeAutospacing="1" w:after="100" w:afterAutospacing="1"/>
+              <w:outlineLvl w:val="2"/>
+              <w:rPr>
+                <w:rFonts w:ascii="Times New Roman" w:eastAsia="Times New Roman" w:hAnsi="Times New Roman" w:cs="Times New Roman"/>
+                <w:szCs w:val="22"/>
+              </w:rPr>
+            </w:pPr>
+            <w:r>
+              <w:rPr>
+                <w:rFonts w:ascii="Times New Roman" w:eastAsia="Times New Roman" w:hAnsi="Times New Roman" w:cs="Times New Roman"/>
+                <w:szCs w:val="22"/>
+              </w:rPr>
+              <w:lastRenderedPageBreak/>
+              <w:t>CERTIFICATIONS</w:t>
+            </w:r>
+          </w:p>
+        </w:tc>
+      </w:tr>
+    </w:tbl>
+    <w:p>
+      <w:pPr>
+        <w:pStyle w:val="ListParagraph"/>
+        <w:numPr>
+          <w:ilvl w:val="0"/>
+          <w:numId w:val="26"/>
+        </w:numPr>
+        <w:spacing w:before="100" w:beforeAutospacing="1" w:after="100" w:afterAutospacing="1" w:line="240" w:lineRule="auto"/>
+        <w:outlineLvl w:val="2"/>
+        <w:rPr>
+          <w:rFonts w:ascii="Times New Roman" w:eastAsia="Times New Roman" w:hAnsi="Times New Roman" w:cs="Times New Roman"/>
+          <w:szCs w:val="22"/>
+        </w:rPr>
+      </w:pPr>
+      <w:r>
+        <w:rPr>
+          <w:rFonts w:ascii="Times New Roman" w:eastAsia="Times New Roman" w:hAnsi="Times New Roman" w:cs="Times New Roman"/>
+          <w:szCs w:val="22"/>
+        </w:rPr>
+        <w:t>Certifications on HTML, CSS and JQUERY</w:t>
+      </w:r>
+    </w:p>
+    <w:p>
+      <w:pPr>
+        <w:pStyle w:val="ListParagraph"/>
+        <w:numPr>
+          <w:ilvl w:val="0"/>
+          <w:numId w:val="26"/>
+        </w:numPr>
+        <w:spacing w:before="100" w:beforeAutospacing="1" w:after="100" w:afterAutospacing="1" w:line="240" w:lineRule="auto"/>
+        <w:outlineLvl w:val="2"/>
+        <w:rPr>
+          <w:rFonts w:ascii="Times New Roman" w:eastAsia="Times New Roman" w:hAnsi="Times New Roman" w:cs="Times New Roman"/>
+          <w:szCs w:val="22"/>
+        </w:rPr>
+      </w:pPr>
+      <w:r>
+        <w:rPr>
+          <w:rFonts w:ascii="Times New Roman" w:eastAsia="Times New Roman" w:hAnsi="Times New Roman" w:cs="Times New Roman"/>
+          <w:szCs w:val="22"/>
+        </w:rPr>
+        <w:t>Certifications on HTML and CSS3</w:t>
+      </w:r>
+    </w:p>
+    <w:p>
+      <w:pPr>
+        <w:pStyle w:val="ListParagraph"/>
+        <w:numPr>
+          <w:ilvl w:val="0"/>
+          <w:numId w:val="26"/>
+        </w:numPr>
+        <w:spacing w:before="100" w:beforeAutospacing="1" w:after="100" w:afterAutospacing="1" w:line="240" w:lineRule="auto"/>
+        <w:outlineLvl w:val="2"/>
+        <w:rPr>
+          <w:rFonts w:ascii="Times New Roman" w:eastAsia="Times New Roman" w:hAnsi="Times New Roman" w:cs="Times New Roman"/>
+          <w:szCs w:val="22"/>
+        </w:rPr>
+      </w:pPr>
+      <w:r>
+        <w:rPr>
+          <w:rFonts w:ascii="Times New Roman" w:eastAsia="Times New Roman" w:hAnsi="Times New Roman" w:cs="Times New Roman"/>
+          <w:szCs w:val="22"/>
+        </w:rPr>
+        <w:t>Certifications on Bootstrap 4</w:t>
+      </w:r>
+    </w:p>
+    <w:p>
+      <w:pPr>
+        <w:pStyle w:val="ListParagraph"/>
+        <w:numPr>
+          <w:ilvl w:val="0"/>
+          <w:numId w:val="26"/>
+        </w:numPr>
+        <w:spacing w:before="100" w:beforeAutospacing="1" w:after="100" w:afterAutospacing="1" w:line="240" w:lineRule="auto"/>
+        <w:outlineLvl w:val="2"/>
+        <w:rPr>
+          <w:rFonts w:ascii="Times New Roman" w:eastAsia="Times New Roman" w:hAnsi="Times New Roman" w:cs="Times New Roman"/>
+          <w:szCs w:val="22"/>
+        </w:rPr>
+      </w:pPr>
+      <w:r>
+        <w:rPr>
+          <w:rFonts w:ascii="Times New Roman" w:eastAsia="Times New Roman" w:hAnsi="Times New Roman" w:cs="Times New Roman"/>
+          <w:szCs w:val="22"/>
+        </w:rPr>
+        <w:t>Certifications on C language</w:t>
+      </w:r>
+    </w:p>
+    <w:p>
+      <w:pPr>
+        <w:pStyle w:val="ListParagraph"/>
+        <w:numPr>
+          <w:ilvl w:val="0"/>
+          <w:numId w:val="26"/>
+        </w:numPr>
+        <w:spacing w:before="100" w:beforeAutospacing="1" w:after="100" w:afterAutospacing="1" w:line="240" w:lineRule="auto"/>
+        <w:outlineLvl w:val="2"/>
+        <w:rPr>
+          <w:rFonts w:ascii="Times New Roman" w:eastAsia="Times New Roman" w:hAnsi="Times New Roman" w:cs="Times New Roman"/>
+          <w:szCs w:val="22"/>
+        </w:rPr>
+      </w:pPr>
+      <w:r>
+        <w:rPr>
+          <w:rFonts w:ascii="Times New Roman" w:eastAsia="Times New Roman" w:hAnsi="Times New Roman" w:cs="Times New Roman"/>
+          <w:szCs w:val="22"/>
+        </w:rPr>
+        <w:t>Certifications on C++ language</w:t>
+      </w:r>
+    </w:p>
+    <w:p>
+      <w:pPr>
+        <w:pStyle w:val="ListParagraph"/>
+        <w:numPr>
+          <w:ilvl w:val="0"/>
+          <w:numId w:val="26"/>
+        </w:numPr>
+        <w:spacing w:before="100" w:beforeAutospacing="1" w:after="100" w:afterAutospacing="1" w:line="240" w:lineRule="auto"/>
+        <w:outlineLvl w:val="2"/>
+        <w:rPr>
+          <w:rFonts w:ascii="Times New Roman" w:eastAsia="Times New Roman" w:hAnsi="Times New Roman" w:cs="Times New Roman"/>
+          <w:szCs w:val="22"/>
+        </w:rPr>
+      </w:pPr>
+      <w:r>
+        <w:rPr>
+          <w:rFonts w:ascii="Times New Roman" w:eastAsia="Times New Roman" w:hAnsi="Times New Roman" w:cs="Times New Roman"/>
+          <w:szCs w:val="22"/>
+        </w:rPr>
+        <w:t>Certifications on Python language</w:t>
+      </w:r>
+    </w:p>
+    <w:p>
+      <w:pPr>
+        <w:pStyle w:val="ListParagraph"/>
+        <w:numPr>
+          <w:ilvl w:val="0"/>
+          <w:numId w:val="26"/>
+        </w:numPr>
+        <w:spacing w:before="100" w:beforeAutospacing="1" w:after="100" w:afterAutospacing="1" w:line="240" w:lineRule="auto"/>
+        <w:outlineLvl w:val="2"/>
+        <w:rPr>
+          <w:rFonts w:ascii="Times New Roman" w:eastAsia="Times New Roman" w:hAnsi="Times New Roman" w:cs="Times New Roman"/>
+          <w:szCs w:val="22"/>
+        </w:rPr>
+      </w:pPr>
+      <w:r>
+        <w:rPr>
+          <w:rFonts w:ascii="Times New Roman" w:eastAsia="Times New Roman" w:hAnsi="Times New Roman" w:cs="Times New Roman"/>
+          <w:szCs w:val="22"/>
+        </w:rPr>
+        <w:t>Certifications on JAVA language</w:t>
+      </w:r>
+    </w:p>
+    <w:p>
+      <w:pPr>
+        <w:pStyle w:val="ListParagraph"/>
+        <w:numPr>
+          <w:ilvl w:val="0"/>
+          <w:numId w:val="26"/>
+        </w:numPr>
+        <w:spacing w:before="100" w:beforeAutospacing="1" w:after="100" w:afterAutospacing="1" w:line="240" w:lineRule="auto"/>
+        <w:outlineLvl w:val="2"/>
+        <w:rPr>
+          <w:rFonts w:ascii="Times New Roman" w:eastAsia="Times New Roman" w:hAnsi="Times New Roman" w:cs="Times New Roman"/>
+          <w:szCs w:val="22"/>
+        </w:rPr>
+      </w:pPr>
+      <w:r>
+        <w:rPr>
+          <w:rFonts w:ascii="Times New Roman" w:eastAsia="Times New Roman" w:hAnsi="Times New Roman" w:cs="Times New Roman"/>
+          <w:szCs w:val="22"/>
+        </w:rPr>
+        <w:t>Certifications on GitHub</w:t>
+      </w:r>
+    </w:p>
+    <w:p>
+      <w:pPr>
+        <w:pStyle w:val="ListParagraph"/>
+        <w:numPr>
+          <w:ilvl w:val="0"/>
+          <w:numId w:val="26"/>
+        </w:numPr>
+        <w:spacing w:before="100" w:beforeAutospacing="1" w:after="100" w:afterAutospacing="1" w:line="240" w:lineRule="auto"/>
+        <w:outlineLvl w:val="2"/>
+        <w:rPr>
+          <w:rFonts w:ascii="Times New Roman" w:eastAsia="Times New Roman" w:hAnsi="Times New Roman" w:cs="Times New Roman"/>
+          <w:szCs w:val="22"/>
+        </w:rPr>
+      </w:pPr>
+      <w:r>
+        <w:rPr>
+          <w:rFonts w:ascii="Times New Roman" w:eastAsia="Times New Roman" w:hAnsi="Times New Roman" w:cs="Times New Roman"/>
+          <w:szCs w:val="22"/>
+        </w:rPr>
+        <w:t>Certification on CS6 Asset Designing</w:t>
+      </w:r>
+    </w:p>
+    <w:p>
+      <w:pPr>
+        <w:pStyle w:val="ListParagraph"/>
+        <w:numPr>
+          <w:ilvl w:val="0"/>
+          <w:numId w:val="26"/>
+        </w:numPr>
+        <w:spacing w:before="100" w:beforeAutospacing="1" w:after="100" w:afterAutospacing="1" w:line="240" w:lineRule="auto"/>
+        <w:outlineLvl w:val="2"/>
+        <w:rPr>
+          <w:rFonts w:ascii="Times New Roman" w:eastAsia="Times New Roman" w:hAnsi="Times New Roman" w:cs="Times New Roman"/>
+          <w:szCs w:val="22"/>
+        </w:rPr>
+      </w:pPr>
+      <w:r>
+        <w:rPr>
+          <w:rFonts w:ascii="Times New Roman" w:eastAsia="Times New Roman" w:hAnsi="Times New Roman" w:cs="Times New Roman"/>
+          <w:szCs w:val="22"/>
+        </w:rPr>
+        <w:t>Certification on Database Design and MySQL</w:t>
+      </w:r>
+    </w:p>
+    <w:p>
+      <w:pPr>
+        <w:pStyle w:val="ListParagraph"/>
+        <w:numPr>
+          <w:ilvl w:val="0"/>
+          <w:numId w:val="26"/>
+        </w:numPr>
+        <w:spacing w:before="100" w:beforeAutospacing="1" w:after="100" w:afterAutospacing="1" w:line="240" w:lineRule="auto"/>
+        <w:outlineLvl w:val="2"/>
+        <w:rPr>
+          <w:rFonts w:ascii="Times New Roman" w:eastAsia="Times New Roman" w:hAnsi="Times New Roman" w:cs="Times New Roman"/>
+          <w:szCs w:val="22"/>
+        </w:rPr>
+      </w:pPr>
+      <w:r>
+        <w:rPr>
+          <w:rFonts w:ascii="Times New Roman" w:eastAsia="Times New Roman" w:hAnsi="Times New Roman" w:cs="Times New Roman"/>
+          <w:szCs w:val="22"/>
+        </w:rPr>
+        <w:t>Certification on JavaScript</w:t>
+      </w:r>
+    </w:p>
+    <w:p>
+      <w:pPr>
+        <w:pStyle w:val="ListParagraph"/>
+        <w:numPr>
+          <w:ilvl w:val="0"/>
+          <w:numId w:val="26"/>
+        </w:numPr>
+        <w:spacing w:before="100" w:beforeAutospacing="1" w:after="100" w:afterAutospacing="1" w:line="240" w:lineRule="auto"/>
+        <w:outlineLvl w:val="2"/>
+        <w:rPr>
+          <w:rFonts w:ascii="Times New Roman" w:eastAsia="Times New Roman" w:hAnsi="Times New Roman" w:cs="Times New Roman"/>
+          <w:szCs w:val="22"/>
+        </w:rPr>
+      </w:pPr>
+      <w:r>
+        <w:rPr>
+          <w:rFonts w:ascii="Times New Roman" w:eastAsia="Times New Roman" w:hAnsi="Times New Roman" w:cs="Times New Roman"/>
+          <w:szCs w:val="22"/>
+        </w:rPr>
+        <w:t>Certification on Jsp and Servlet</w:t>
+      </w:r>
+    </w:p>
+    <w:p>
+      <w:pPr>
+        <w:pStyle w:val="ListParagraph"/>
+        <w:numPr>
+          <w:ilvl w:val="0"/>
+          <w:numId w:val="26"/>
+        </w:numPr>
+        <w:spacing w:before="100" w:beforeAutospacing="1" w:after="100" w:afterAutospacing="1" w:line="240" w:lineRule="auto"/>
+        <w:outlineLvl w:val="2"/>
+        <w:rPr>
+          <w:rFonts w:ascii="Times New Roman" w:eastAsia="Times New Roman" w:hAnsi="Times New Roman" w:cs="Times New Roman"/>
+          <w:szCs w:val="22"/>
+        </w:rPr>
+      </w:pPr>
+      <w:r>
+        <w:rPr>
+          <w:rFonts w:ascii="Times New Roman" w:eastAsia="Times New Roman" w:hAnsi="Times New Roman" w:cs="Times New Roman"/>
+          <w:szCs w:val="22"/>
+        </w:rPr>
+        <w:t>Certification on Spring MVC (Spring Boot)</w:t>
+      </w:r>
+    </w:p>
+    <w:p>
+      <w:pPr>
+        <w:pStyle w:val="ListParagraph"/>
+        <w:numPr>
+          <w:ilvl w:val="0"/>
+          <w:numId w:val="26"/>
+        </w:numPr>
+        <w:spacing w:before="100" w:beforeAutospacing="1" w:after="100" w:afterAutospacing="1" w:line="240" w:lineRule="auto"/>
+        <w:outlineLvl w:val="2"/>
+        <w:rPr>
+          <w:rFonts w:ascii="Times New Roman" w:eastAsia="Times New Roman" w:hAnsi="Times New Roman" w:cs="Times New Roman"/>
+          <w:szCs w:val="22"/>
+        </w:rPr>
+      </w:pPr>
+      <w:r>
+        <w:rPr>
+          <w:rFonts w:ascii="Times New Roman" w:eastAsia="Times New Roman" w:hAnsi="Times New Roman" w:cs="Times New Roman"/>
+          <w:szCs w:val="22"/>
+        </w:rPr>
+        <w:t>Certification on Spring RESTful Services</w:t>
+      </w:r>
+    </w:p>
+    <w:p>
+      <w:pPr>
+        <w:pStyle w:val="ListParagraph"/>
+        <w:numPr>
+          <w:ilvl w:val="0"/>
+          <w:numId w:val="26"/>
+        </w:numPr>
+        <w:spacing w:before="100" w:beforeAutospacing="1" w:after="100" w:afterAutospacing="1" w:line="240" w:lineRule="auto"/>
+        <w:outlineLvl w:val="2"/>
+        <w:rPr>
+          <w:rFonts w:ascii="Times New Roman" w:eastAsia="Times New Roman" w:hAnsi="Times New Roman" w:cs="Times New Roman"/>
+          <w:szCs w:val="22"/>
+        </w:rPr>
+      </w:pPr>
+      <w:r>
+        <w:rPr>
+          <w:rFonts w:ascii="Times New Roman" w:eastAsia="Times New Roman" w:hAnsi="Times New Roman" w:cs="Times New Roman"/>
+          <w:szCs w:val="22"/>
+        </w:rPr>
+        <w:t>Certification on Jenkins</w:t>
+      </w:r>
+    </w:p>
+    <w:p>
+      <w:pPr>
+        <w:pStyle w:val="ListParagraph"/>
+        <w:spacing w:before="100" w:beforeAutospacing="1" w:after="100" w:afterAutospacing="1" w:line="240" w:lineRule="auto"/>
+        <w:outlineLvl w:val="2"/>
+        <w:rPr>
+          <w:rFonts w:ascii="Times New Roman" w:eastAsia="Times New Roman" w:hAnsi="Times New Roman" w:cs="Times New Roman"/>
+          <w:szCs w:val="22"/>
+        </w:rPr>
+      </w:pPr>
+    </w:p>
+    <w:p>
+      <w:pPr>
+        <w:pStyle w:val="ListParagraph"/>
+        <w:spacing w:before="100" w:beforeAutospacing="1" w:after="100" w:afterAutospacing="1" w:line="240" w:lineRule="auto"/>
+        <w:outlineLvl w:val="2"/>
+        <w:rPr>
+          <w:rFonts w:ascii="Times New Roman" w:eastAsia="Times New Roman" w:hAnsi="Times New Roman" w:cs="Times New Roman"/>
+          <w:szCs w:val="22"/>
+        </w:rPr>
+      </w:pPr>
+      <w:r>
+        <w:rPr>
+          <w:rFonts w:ascii="Times New Roman" w:eastAsia="Times New Roman" w:hAnsi="Times New Roman" w:cs="Times New Roman"/>
+          <w:szCs w:val="22"/>
+        </w:rPr>
+        <w:t xml:space="preserve">REF : </w:t>
+      </w:r>
+      <w:hyperlink r:id="rId16" w:history="1">
+        <w:r>
+          <w:rPr>
+            <w:rStyle w:val="Hyperlink"/>
+            <w:rFonts w:ascii="Times New Roman" w:eastAsia="Times New Roman" w:hAnsi="Times New Roman" w:cs="Times New Roman"/>
+            <w:szCs w:val="22"/>
+          </w:rPr>
+          <w:t>https://github.com/AjayKce/Certificates</w:t>
+        </w:r>
+      </w:hyperlink>
+    </w:p>
+    <w:p>
+      <w:pPr>
+        <w:pStyle w:val="ListParagraph"/>
+        <w:spacing w:before="100" w:beforeAutospacing="1" w:after="100" w:afterAutospacing="1" w:line="240" w:lineRule="auto"/>
+        <w:outlineLvl w:val="2"/>
+        <w:rPr>
+          <w:rFonts w:ascii="Times New Roman" w:eastAsia="Times New Roman" w:hAnsi="Times New Roman" w:cs="Times New Roman"/>
+          <w:szCs w:val="22"/>
+        </w:rPr>
+      </w:pPr>
+    </w:p>
+    <w:tbl>
+      <w:tblPr>
+        <w:tblStyle w:val="PlainTable3"/>
+        <w:tblW w:w="0" w:type="auto"/>
+        <w:tblLook w:val="04A0" w:firstRow="1" w:lastRow="0" w:firstColumn="1" w:lastColumn="0" w:noHBand="0" w:noVBand="1"/>
+      </w:tblPr>
+      <w:tblGrid>
+        <w:gridCol w:w="9350"/>
+      </w:tblGrid>
+      <w:tr>
+        <w:trPr>
+          <w:cnfStyle w:val="100000000000" w:firstRow="1" w:lastRow="0" w:firstColumn="0" w:lastColumn="0" w:oddVBand="0" w:evenVBand="0" w:oddHBand="0" w:evenHBand="0" w:firstRowFirstColumn="0" w:firstRowLastColumn="0" w:lastRowFirstColumn="0" w:lastRowLastColumn="0"/>
+        </w:trPr>
+        <w:tc>
+          <w:tcPr>
+            <w:cnfStyle w:val="001000000100" w:firstRow="0" w:lastRow="0" w:firstColumn="1" w:lastColumn="0" w:oddVBand="0" w:evenVBand="0" w:oddHBand="0" w:evenHBand="0" w:firstRowFirstColumn="1" w:firstRowLastColumn="0" w:lastRowFirstColumn="0" w:lastRowLastColumn="0"/>
+            <w:tcW w:w="9350" w:type="dxa"/>
+            <w:shd w:val="clear" w:color="auto" w:fill="D9D9D9" w:themeFill="background1" w:themeFillShade="D9"/>
+          </w:tcPr>
+          <w:p>
+            <w:pPr>
+              <w:spacing w:before="100" w:beforeAutospacing="1" w:after="100" w:afterAutospacing="1"/>
+              <w:outlineLvl w:val="2"/>
+              <w:rPr>
+                <w:rFonts w:ascii="Times New Roman" w:eastAsia="Times New Roman" w:hAnsi="Times New Roman" w:cs="Times New Roman"/>
+                <w:szCs w:val="22"/>
+              </w:rPr>
+            </w:pPr>
+            <w:r>
+              <w:rPr>
+                <w:rFonts w:ascii="Times New Roman" w:eastAsia="Times New Roman" w:hAnsi="Times New Roman" w:cs="Times New Roman"/>
+                <w:szCs w:val="22"/>
+              </w:rPr>
+              <w:t>ACHEIVEMENTS AND AWARDS</w:t>
+            </w:r>
+          </w:p>
+        </w:tc>
+      </w:tr>
+    </w:tbl>
+    <w:p>
+      <w:pPr>
+        <w:pStyle w:val="ListParagraph"/>
+        <w:numPr>
+          <w:ilvl w:val="0"/>
+          <w:numId w:val="29"/>
+        </w:numPr>
+        <w:spacing w:before="100" w:beforeAutospacing="1" w:after="100" w:afterAutospacing="1" w:line="240" w:lineRule="auto"/>
+        <w:outlineLvl w:val="2"/>
+        <w:rPr>
+          <w:rFonts w:ascii="Times New Roman" w:eastAsia="Times New Roman" w:hAnsi="Times New Roman" w:cs="Times New Roman"/>
+          <w:szCs w:val="22"/>
+        </w:rPr>
+      </w:pPr>
+      <w:r>
+        <w:rPr>
+          <w:rFonts w:ascii="Times New Roman" w:eastAsia="Times New Roman" w:hAnsi="Times New Roman" w:cs="Times New Roman"/>
+          <w:szCs w:val="22"/>
+        </w:rPr>
+        <w:t>Attended hands on workshop named Facebook Boot in IIT Hyderabad conducted by</w:t>
+      </w:r>
+    </w:p>
+    <w:p>
+      <w:pPr>
+        <w:pStyle w:val="ListParagraph"/>
+        <w:spacing w:before="100" w:beforeAutospacing="1" w:after="100" w:afterAutospacing="1" w:line="240" w:lineRule="auto"/>
+        <w:outlineLvl w:val="2"/>
+        <w:rPr>
+          <w:rFonts w:ascii="Times New Roman" w:eastAsia="Times New Roman" w:hAnsi="Times New Roman" w:cs="Times New Roman"/>
+          <w:szCs w:val="22"/>
+        </w:rPr>
+      </w:pPr>
+      <w:r>
+        <w:rPr>
+          <w:rFonts w:ascii="Times New Roman" w:eastAsia="Times New Roman" w:hAnsi="Times New Roman" w:cs="Times New Roman"/>
+          <w:szCs w:val="22"/>
+        </w:rPr>
+        <w:t>Mahesh Rakeja.</w:t>
+      </w:r>
+    </w:p>
+    <w:p>
+      <w:pPr>
+        <w:pStyle w:val="ListParagraph"/>
+        <w:numPr>
+          <w:ilvl w:val="0"/>
+          <w:numId w:val="29"/>
+        </w:numPr>
+        <w:spacing w:before="100" w:beforeAutospacing="1" w:after="100" w:afterAutospacing="1" w:line="240" w:lineRule="auto"/>
+        <w:outlineLvl w:val="2"/>
+        <w:rPr>
+          <w:rFonts w:ascii="Times New Roman" w:eastAsia="Times New Roman" w:hAnsi="Times New Roman" w:cs="Times New Roman"/>
+          <w:szCs w:val="22"/>
+        </w:rPr>
+      </w:pPr>
+      <w:r>
+        <w:rPr>
+          <w:rFonts w:ascii="Times New Roman" w:eastAsia="Times New Roman" w:hAnsi="Times New Roman" w:cs="Times New Roman"/>
+          <w:szCs w:val="22"/>
+        </w:rPr>
+        <w:t>Achieved Second in Shastra College of Engineering in Full Stack Web Developer</w:t>
+      </w:r>
+    </w:p>
+    <w:p>
+      <w:pPr>
+        <w:pStyle w:val="ListParagraph"/>
+        <w:numPr>
+          <w:ilvl w:val="0"/>
+          <w:numId w:val="29"/>
+        </w:numPr>
+        <w:spacing w:before="100" w:beforeAutospacing="1" w:after="100" w:afterAutospacing="1" w:line="240" w:lineRule="auto"/>
+        <w:outlineLvl w:val="2"/>
+        <w:rPr>
+          <w:rFonts w:ascii="Times New Roman" w:eastAsia="Times New Roman" w:hAnsi="Times New Roman" w:cs="Times New Roman"/>
+          <w:szCs w:val="22"/>
+        </w:rPr>
+      </w:pPr>
+      <w:r>
+        <w:rPr>
+          <w:rFonts w:ascii="Times New Roman" w:eastAsia="Times New Roman" w:hAnsi="Times New Roman" w:cs="Times New Roman"/>
+          <w:szCs w:val="22"/>
+        </w:rPr>
+        <w:t>Achieved Second in Kumara guru College of Engineering in Frond End Development</w:t>
+      </w:r>
+    </w:p>
+    <w:p>
+      <w:pPr>
+        <w:pStyle w:val="ListParagraph"/>
+        <w:numPr>
+          <w:ilvl w:val="0"/>
+          <w:numId w:val="29"/>
+        </w:numPr>
+        <w:spacing w:before="100" w:beforeAutospacing="1" w:after="100" w:afterAutospacing="1" w:line="240" w:lineRule="auto"/>
+        <w:outlineLvl w:val="2"/>
+        <w:rPr>
+          <w:rFonts w:ascii="Times New Roman" w:eastAsia="Times New Roman" w:hAnsi="Times New Roman" w:cs="Times New Roman"/>
+          <w:szCs w:val="22"/>
+        </w:rPr>
+      </w:pPr>
+      <w:r>
+        <w:rPr>
+          <w:rFonts w:ascii="Times New Roman" w:eastAsia="Times New Roman" w:hAnsi="Times New Roman" w:cs="Times New Roman"/>
+          <w:szCs w:val="22"/>
+        </w:rPr>
+        <w:t>Participated in International Contest of ACMICPC conducted in KCG college of Technology</w:t>
+      </w:r>
+    </w:p>
+    <w:p>
+      <w:pPr>
+        <w:pStyle w:val="ListParagraph"/>
+        <w:numPr>
+          <w:ilvl w:val="0"/>
+          <w:numId w:val="29"/>
+        </w:numPr>
+        <w:spacing w:before="100" w:beforeAutospacing="1" w:after="100" w:afterAutospacing="1" w:line="240" w:lineRule="auto"/>
+        <w:outlineLvl w:val="2"/>
+        <w:rPr>
+          <w:rFonts w:ascii="Times New Roman" w:eastAsia="Times New Roman" w:hAnsi="Times New Roman" w:cs="Times New Roman"/>
+          <w:szCs w:val="22"/>
+        </w:rPr>
+      </w:pPr>
+      <w:r>
+        <w:rPr>
+          <w:rFonts w:ascii="Times New Roman" w:eastAsia="Times New Roman" w:hAnsi="Times New Roman" w:cs="Times New Roman"/>
+          <w:szCs w:val="22"/>
+        </w:rPr>
+        <w:t xml:space="preserve">Hosted my portfolio in </w:t>
+      </w:r>
+      <w:hyperlink r:id="rId17" w:history="1">
+        <w:r>
+          <w:rPr>
+            <w:rStyle w:val="Hyperlink"/>
+            <w:rFonts w:ascii="Times New Roman" w:eastAsia="Times New Roman" w:hAnsi="Times New Roman" w:cs="Times New Roman"/>
+            <w:szCs w:val="22"/>
+          </w:rPr>
+          <w:t>https://ajay0288.github.io/ajay/portfolio/index.html</w:t>
+        </w:r>
+      </w:hyperlink>
+    </w:p>
+    <w:tbl>
+      <w:tblPr>
+        <w:tblStyle w:val="PlainTable3"/>
+        <w:tblW w:w="0" w:type="auto"/>
+        <w:tblLook w:val="04A0" w:firstRow="1" w:lastRow="0" w:firstColumn="1" w:lastColumn="0" w:noHBand="0" w:noVBand="1"/>
+      </w:tblPr>
+      <w:tblGrid>
+        <w:gridCol w:w="9350"/>
+      </w:tblGrid>
+      <w:tr>
+        <w:trPr>
+          <w:cnfStyle w:val="100000000000" w:firstRow="1" w:lastRow="0" w:firstColumn="0" w:lastColumn="0" w:oddVBand="0" w:evenVBand="0" w:oddHBand="0" w:evenHBand="0" w:firstRowFirstColumn="0" w:firstRowLastColumn="0" w:lastRowFirstColumn="0" w:lastRowLastColumn="0"/>
+        </w:trPr>
+        <w:tc>
+          <w:tcPr>
+            <w:cnfStyle w:val="001000000100" w:firstRow="0" w:lastRow="0" w:firstColumn="1" w:lastColumn="0" w:oddVBand="0" w:evenVBand="0" w:oddHBand="0" w:evenHBand="0" w:firstRowFirstColumn="1" w:firstRowLastColumn="0" w:lastRowFirstColumn="0" w:lastRowLastColumn="0"/>
+            <w:tcW w:w="9350" w:type="dxa"/>
+            <w:shd w:val="clear" w:color="auto" w:fill="D9D9D9" w:themeFill="background1" w:themeFillShade="D9"/>
+          </w:tcPr>
+          <w:p>
+            <w:pPr>
+              <w:spacing w:before="100" w:beforeAutospacing="1" w:after="100" w:afterAutospacing="1"/>
+              <w:outlineLvl w:val="2"/>
+              <w:rPr>
+                <w:rFonts w:ascii="Times New Roman" w:eastAsia="Times New Roman" w:hAnsi="Times New Roman" w:cs="Times New Roman"/>
+                <w:szCs w:val="22"/>
+              </w:rPr>
+            </w:pPr>
+            <w:r>
+              <w:rPr>
+                <w:rFonts w:ascii="Times New Roman" w:eastAsia="Times New Roman" w:hAnsi="Times New Roman" w:cs="Times New Roman"/>
+                <w:szCs w:val="22"/>
+              </w:rPr>
+              <w:t>INTEREST</w:t>
+            </w:r>
+          </w:p>
+        </w:tc>
+      </w:tr>
+    </w:tbl>
+    <w:p>
+      <w:pPr>
+        <w:pStyle w:val="ListParagraph"/>
+        <w:numPr>
+          <w:ilvl w:val="0"/>
+          <w:numId w:val="30"/>
+        </w:numPr>
+        <w:spacing w:before="100" w:beforeAutospacing="1" w:after="100" w:afterAutospacing="1" w:line="240" w:lineRule="auto"/>
+        <w:outlineLvl w:val="2"/>
+        <w:rPr>
+          <w:rFonts w:ascii="Times New Roman" w:eastAsia="Times New Roman" w:hAnsi="Times New Roman" w:cs="Times New Roman"/>
+          <w:szCs w:val="22"/>
+        </w:rPr>
+      </w:pPr>
+      <w:r>
+        <w:rPr>
+          <w:rFonts w:ascii="Times New Roman" w:eastAsia="Times New Roman" w:hAnsi="Times New Roman" w:cs="Times New Roman"/>
+          <w:szCs w:val="22"/>
+        </w:rPr>
+        <w:t>Designing Web pages</w:t>
+      </w:r>
+    </w:p>
+    <w:p>
+      <w:pPr>
+        <w:pStyle w:val="ListParagraph"/>
+        <w:numPr>
+          <w:ilvl w:val="0"/>
+          <w:numId w:val="30"/>
+        </w:numPr>
+        <w:spacing w:before="100" w:beforeAutospacing="1" w:after="100" w:afterAutospacing="1" w:line="240" w:lineRule="auto"/>
+        <w:outlineLvl w:val="2"/>
+        <w:rPr>
+          <w:rFonts w:ascii="Times New Roman" w:eastAsia="Times New Roman" w:hAnsi="Times New Roman" w:cs="Times New Roman"/>
+          <w:szCs w:val="22"/>
+        </w:rPr>
+      </w:pPr>
+      <w:r>
+        <w:rPr>
+          <w:rFonts w:ascii="Times New Roman" w:eastAsia="Times New Roman" w:hAnsi="Times New Roman" w:cs="Times New Roman"/>
+          <w:szCs w:val="22"/>
+        </w:rPr>
+        <w:t>Learning Different Framework</w:t>
+      </w:r>
+    </w:p>
+    <w:p>
+      <w:pPr>
+        <w:pStyle w:val="ListParagraph"/>
+        <w:numPr>
+          <w:ilvl w:val="0"/>
+          <w:numId w:val="30"/>
+        </w:numPr>
+        <w:spacing w:before="100" w:beforeAutospacing="1" w:after="100" w:afterAutospacing="1" w:line="240" w:lineRule="auto"/>
+        <w:outlineLvl w:val="2"/>
+        <w:rPr>
+          <w:rFonts w:ascii="Times New Roman" w:eastAsia="Times New Roman" w:hAnsi="Times New Roman" w:cs="Times New Roman"/>
+          <w:szCs w:val="22"/>
+        </w:rPr>
+      </w:pPr>
+      <w:r>
+        <w:rPr>
+          <w:rFonts w:ascii="Times New Roman" w:eastAsia="Times New Roman" w:hAnsi="Times New Roman" w:cs="Times New Roman"/>
+          <w:szCs w:val="22"/>
+        </w:rPr>
+        <w:t>Photoshop Editing</w:t>
+      </w:r>
+    </w:p>
+    <w:p>
+      <w:pPr>
+        <w:pStyle w:val="ListParagraph"/>
+        <w:numPr>
+          <w:ilvl w:val="0"/>
+          <w:numId w:val="30"/>
+        </w:numPr>
+        <w:spacing w:before="100" w:beforeAutospacing="1" w:after="100" w:afterAutospacing="1" w:line="240" w:lineRule="auto"/>
+        <w:outlineLvl w:val="2"/>
+        <w:rPr>
+          <w:rFonts w:ascii="Times New Roman" w:eastAsia="Times New Roman" w:hAnsi="Times New Roman" w:cs="Times New Roman"/>
+          <w:szCs w:val="22"/>
+        </w:rPr>
+      </w:pPr>
+      <w:r>
+        <w:rPr>
+          <w:rFonts w:ascii="Times New Roman" w:eastAsia="Times New Roman" w:hAnsi="Times New Roman" w:cs="Times New Roman"/>
+          <w:szCs w:val="22"/>
+        </w:rPr>
+        <w:t>Drawing</w:t>
+      </w:r>
+    </w:p>
+    <w:p>
+      <w:pPr>
+        <w:pStyle w:val="ListParagraph"/>
+        <w:numPr>
+          <w:ilvl w:val="0"/>
+          <w:numId w:val="30"/>
+        </w:numPr>
+        <w:spacing w:before="100" w:beforeAutospacing="1" w:after="100" w:afterAutospacing="1" w:line="240" w:lineRule="auto"/>
+        <w:outlineLvl w:val="2"/>
+        <w:rPr>
+          <w:rFonts w:ascii="Times New Roman" w:eastAsia="Times New Roman" w:hAnsi="Times New Roman" w:cs="Times New Roman"/>
+          <w:szCs w:val="22"/>
+        </w:rPr>
+      </w:pPr>
+      <w:r>
+        <w:rPr>
+          <w:rFonts w:ascii="Times New Roman" w:eastAsia="Times New Roman" w:hAnsi="Times New Roman" w:cs="Times New Roman"/>
+          <w:szCs w:val="22"/>
+        </w:rPr>
+        <w:t>Designing Database</w:t>
+      </w:r>
+    </w:p>
+    <w:p>
+      <w:pPr>
+        <w:pStyle w:val="ListParagraph"/>
+        <w:numPr>
+          <w:ilvl w:val="0"/>
+          <w:numId w:val="30"/>
+        </w:numPr>
+        <w:spacing w:before="100" w:beforeAutospacing="1" w:after="100" w:afterAutospacing="1" w:line="240" w:lineRule="auto"/>
+        <w:outlineLvl w:val="2"/>
+        <w:rPr>
+          <w:rFonts w:ascii="Times New Roman" w:eastAsia="Times New Roman" w:hAnsi="Times New Roman" w:cs="Times New Roman"/>
+          <w:szCs w:val="22"/>
+        </w:rPr>
+      </w:pPr>
+      <w:r>
+        <w:rPr>
+          <w:rFonts w:ascii="Times New Roman" w:eastAsia="Times New Roman" w:hAnsi="Times New Roman" w:cs="Times New Roman"/>
+          <w:szCs w:val="22"/>
+        </w:rPr>
+        <w:t>Lecturing</w:t>
+      </w:r>
+    </w:p>
+    <w:p>
+      <w:pPr>
+        <w:pStyle w:val="ListParagraph"/>
+        <w:numPr>
+          <w:ilvl w:val="0"/>
+          <w:numId w:val="30"/>
+        </w:numPr>
+        <w:spacing w:before="100" w:beforeAutospacing="1" w:after="100" w:afterAutospacing="1" w:line="240" w:lineRule="auto"/>
+        <w:outlineLvl w:val="2"/>
+        <w:rPr>
+          <w:rFonts w:ascii="Times New Roman" w:eastAsia="Times New Roman" w:hAnsi="Times New Roman" w:cs="Times New Roman"/>
+          <w:szCs w:val="22"/>
+        </w:rPr>
+      </w:pPr>
+      <w:r>
+        <w:rPr>
+          <w:rFonts w:ascii="Times New Roman" w:eastAsia="Times New Roman" w:hAnsi="Times New Roman" w:cs="Times New Roman"/>
+          <w:szCs w:val="22"/>
+        </w:rPr>
+        <w:t>Full Stack Developer</w:t>
+      </w:r>
+    </w:p>
+    <w:p>
+      <w:pPr>
+        <w:pStyle w:val="ListParagraph"/>
+        <w:numPr>
+          <w:ilvl w:val="0"/>
+          <w:numId w:val="30"/>
+        </w:numPr>
+        <w:spacing w:before="100" w:beforeAutospacing="1" w:after="100" w:afterAutospacing="1" w:line="240" w:lineRule="auto"/>
+        <w:outlineLvl w:val="2"/>
+        <w:rPr>
+          <w:rFonts w:ascii="Times New Roman" w:eastAsia="Times New Roman" w:hAnsi="Times New Roman" w:cs="Times New Roman"/>
+          <w:szCs w:val="22"/>
+        </w:rPr>
+      </w:pPr>
+      <w:r>
+        <w:rPr>
+          <w:rFonts w:ascii="Times New Roman" w:eastAsia="Times New Roman" w:hAnsi="Times New Roman" w:cs="Times New Roman"/>
+          <w:szCs w:val="22"/>
+        </w:rPr>
+        <w:t>Watching Religious Cinemas</w:t>
+      </w:r>
+    </w:p>
+    <w:p>
+      <w:pPr>
+        <w:pStyle w:val="ListParagraph"/>
+        <w:numPr>
+          <w:ilvl w:val="0"/>
+          <w:numId w:val="30"/>
+        </w:numPr>
+        <w:spacing w:before="100" w:beforeAutospacing="1" w:after="100" w:afterAutospacing="1" w:line="240" w:lineRule="auto"/>
+        <w:outlineLvl w:val="2"/>
+        <w:rPr>
+          <w:rFonts w:ascii="Times New Roman" w:eastAsia="Times New Roman" w:hAnsi="Times New Roman" w:cs="Times New Roman"/>
+          <w:szCs w:val="22"/>
+        </w:rPr>
+      </w:pPr>
+      <w:r>
+        <w:rPr>
+          <w:rFonts w:ascii="Times New Roman" w:eastAsia="Times New Roman" w:hAnsi="Times New Roman" w:cs="Times New Roman"/>
+          <w:szCs w:val="22"/>
+        </w:rPr>
+        <w:t>Developing ERP based High-end Projects</w:t>
+      </w:r>
+    </w:p>
+    <w:p>
+      <w:pPr>
+        <w:pStyle w:val="ListParagraph"/>
+        <w:numPr>
+          <w:ilvl w:val="0"/>
+          <w:numId w:val="30"/>
+        </w:numPr>
+        <w:spacing w:before="100" w:beforeAutospacing="1" w:after="100" w:afterAutospacing="1" w:line="240" w:lineRule="auto"/>
+        <w:outlineLvl w:val="2"/>
+        <w:rPr>
+          <w:rFonts w:ascii="Times New Roman" w:eastAsia="Times New Roman" w:hAnsi="Times New Roman" w:cs="Times New Roman"/>
+          <w:szCs w:val="22"/>
+        </w:rPr>
+      </w:pPr>
+      <w:r>
+        <w:rPr>
+          <w:rFonts w:ascii="Times New Roman" w:eastAsia="Times New Roman" w:hAnsi="Times New Roman" w:cs="Times New Roman"/>
+          <w:szCs w:val="22"/>
+        </w:rPr>
+        <w:t>Working with API and Hosting Services</w:t>
+      </w:r>
+    </w:p>
+    <w:p>
+      <w:pPr>
+        <w:pStyle w:val="ListParagraph"/>
+        <w:numPr>
+          <w:ilvl w:val="0"/>
+          <w:numId w:val="30"/>
+        </w:numPr>
+        <w:spacing w:before="100" w:beforeAutospacing="1" w:after="100" w:afterAutospacing="1" w:line="240" w:lineRule="auto"/>
+        <w:outlineLvl w:val="2"/>
+        <w:rPr>
+          <w:rFonts w:ascii="Times New Roman" w:eastAsia="Times New Roman" w:hAnsi="Times New Roman" w:cs="Times New Roman"/>
+          <w:szCs w:val="22"/>
+        </w:rPr>
+      </w:pPr>
+      <w:r>
+        <w:rPr>
+          <w:rFonts w:ascii="Times New Roman" w:eastAsia="Times New Roman" w:hAnsi="Times New Roman" w:cs="Times New Roman"/>
+          <w:szCs w:val="22"/>
+        </w:rPr>
+        <w:t>Creating MEMES</w:t>
+      </w:r>
+    </w:p>
+    <w:tbl>
+      <w:tblPr>
+        <w:tblStyle w:val="PlainTable3"/>
+        <w:tblW w:w="0" w:type="auto"/>
+        <w:tblLook w:val="04A0" w:firstRow="1" w:lastRow="0" w:firstColumn="1" w:lastColumn="0" w:noHBand="0" w:noVBand="1"/>
+      </w:tblPr>
+      <w:tblGrid>
+        <w:gridCol w:w="9350"/>
+      </w:tblGrid>
+      <w:tr>
+        <w:trPr>
+          <w:cnfStyle w:val="100000000000" w:firstRow="1" w:lastRow="0" w:firstColumn="0" w:lastColumn="0" w:oddVBand="0" w:evenVBand="0" w:oddHBand="0" w:evenHBand="0" w:firstRowFirstColumn="0" w:firstRowLastColumn="0" w:lastRowFirstColumn="0" w:lastRowLastColumn="0"/>
+        </w:trPr>
+        <w:tc>
+          <w:tcPr>
+            <w:cnfStyle w:val="001000000100" w:firstRow="0" w:lastRow="0" w:firstColumn="1" w:lastColumn="0" w:oddVBand="0" w:evenVBand="0" w:oddHBand="0" w:evenHBand="0" w:firstRowFirstColumn="1" w:firstRowLastColumn="0" w:lastRowFirstColumn="0" w:lastRowLastColumn="0"/>
+            <w:tcW w:w="9350" w:type="dxa"/>
+            <w:shd w:val="clear" w:color="auto" w:fill="D9D9D9" w:themeFill="background1" w:themeFillShade="D9"/>
+          </w:tcPr>
+          <w:p>
+            <w:pPr>
+              <w:spacing w:before="100" w:beforeAutospacing="1" w:after="100" w:afterAutospacing="1"/>
+              <w:outlineLvl w:val="2"/>
+              <w:rPr>
+                <w:rFonts w:ascii="Times New Roman" w:eastAsia="Times New Roman" w:hAnsi="Times New Roman" w:cs="Times New Roman"/>
+                <w:szCs w:val="22"/>
+              </w:rPr>
+            </w:pPr>
+            <w:r>
+              <w:rPr>
+                <w:rFonts w:ascii="Times New Roman" w:eastAsia="Times New Roman" w:hAnsi="Times New Roman" w:cs="Times New Roman"/>
+                <w:szCs w:val="22"/>
+              </w:rPr>
+              <w:t>TAGS ABOUT ME</w:t>
+            </w:r>
+          </w:p>
+        </w:tc>
+      </w:tr>
+    </w:tbl>
+    <w:p>
+      <w:pPr>
+        <w:pStyle w:val="ListParagraph"/>
+        <w:numPr>
+          <w:ilvl w:val="0"/>
+          <w:numId w:val="31"/>
+        </w:numPr>
+        <w:spacing w:before="100" w:beforeAutospacing="1" w:after="100" w:afterAutospacing="1" w:line="240" w:lineRule="auto"/>
+        <w:outlineLvl w:val="2"/>
+        <w:rPr>
+          <w:rFonts w:ascii="Times New Roman" w:eastAsia="Times New Roman" w:hAnsi="Times New Roman" w:cs="Times New Roman"/>
+          <w:szCs w:val="22"/>
+        </w:rPr>
+      </w:pPr>
+      <w:r>
+        <w:rPr>
+          <w:rFonts w:ascii="Times New Roman" w:eastAsia="Times New Roman" w:hAnsi="Times New Roman" w:cs="Times New Roman"/>
+          <w:szCs w:val="22"/>
+        </w:rPr>
+        <w:t>Quick Learner</w:t>
+      </w:r>
+    </w:p>
+    <w:p>
+      <w:pPr>
+        <w:pStyle w:val="ListParagraph"/>
+        <w:numPr>
+          <w:ilvl w:val="0"/>
+          <w:numId w:val="31"/>
+        </w:numPr>
+        <w:spacing w:before="100" w:beforeAutospacing="1" w:after="100" w:afterAutospacing="1" w:line="240" w:lineRule="auto"/>
+        <w:outlineLvl w:val="2"/>
+        <w:rPr>
+          <w:rFonts w:ascii="Times New Roman" w:eastAsia="Times New Roman" w:hAnsi="Times New Roman" w:cs="Times New Roman"/>
+          <w:szCs w:val="22"/>
+        </w:rPr>
+      </w:pPr>
+      <w:r>
+        <w:rPr>
+          <w:rFonts w:ascii="Times New Roman" w:eastAsia="Times New Roman" w:hAnsi="Times New Roman" w:cs="Times New Roman"/>
+          <w:szCs w:val="22"/>
+        </w:rPr>
+        <w:t>Web Cracker</w:t>
+      </w:r>
+    </w:p>
+    <w:p>
+      <w:pPr>
+        <w:pStyle w:val="ListParagraph"/>
+        <w:numPr>
+          <w:ilvl w:val="0"/>
+          <w:numId w:val="31"/>
+        </w:numPr>
+        <w:spacing w:before="100" w:beforeAutospacing="1" w:after="100" w:afterAutospacing="1" w:line="240" w:lineRule="auto"/>
+        <w:outlineLvl w:val="2"/>
+        <w:rPr>
+          <w:rFonts w:ascii="Times New Roman" w:eastAsia="Times New Roman" w:hAnsi="Times New Roman" w:cs="Times New Roman"/>
+          <w:szCs w:val="22"/>
+        </w:rPr>
+      </w:pPr>
+      <w:r>
+        <w:rPr>
+          <w:rFonts w:ascii="Times New Roman" w:eastAsia="Times New Roman" w:hAnsi="Times New Roman" w:cs="Times New Roman"/>
+          <w:szCs w:val="22"/>
+        </w:rPr>
         <w:lastRenderedPageBreak/>
-        <w:t>Wrapping Data in Bean Class</w:t>
-      </w:r>
-    </w:p>
-    <w:p>
-      <w:pPr>
-        <w:pStyle w:val="ListParagraph"/>
-        <w:numPr>
-          <w:ilvl w:val="0"/>
-          <w:numId w:val="16"/>
-        </w:numPr>
-        <w:spacing w:after="0" w:line="240" w:lineRule="auto"/>
-      </w:pPr>
-      <w:r>
-        <w:t>Project LOMBOK for Automatic Setters and Getters</w:t>
-      </w:r>
-    </w:p>
-    <w:p>
-      <w:pPr>
-        <w:pStyle w:val="ListParagraph"/>
-        <w:numPr>
-          <w:ilvl w:val="0"/>
-          <w:numId w:val="16"/>
-        </w:numPr>
-        <w:spacing w:after="0" w:line="240" w:lineRule="auto"/>
-      </w:pPr>
-      <w:r>
-        <w:t>MAVEN Integration</w:t>
-      </w:r>
-    </w:p>
-    <w:p>
-      <w:pPr>
-        <w:pStyle w:val="ListParagraph"/>
-        <w:numPr>
-          <w:ilvl w:val="0"/>
-          <w:numId w:val="16"/>
-        </w:numPr>
-        <w:spacing w:after="0" w:line="240" w:lineRule="auto"/>
-      </w:pPr>
-      <w:r>
-        <w:t>APACHE POI for Exporting Documents</w:t>
-      </w:r>
-    </w:p>
-    <w:p>
-      <w:pPr>
-        <w:spacing w:after="0" w:line="240" w:lineRule="auto"/>
-        <w:rPr>
+        <w:t>Self-Motivator</w:t>
+      </w:r>
+    </w:p>
+    <w:p>
+      <w:pPr>
+        <w:pStyle w:val="ListParagraph"/>
+        <w:numPr>
+          <w:ilvl w:val="0"/>
+          <w:numId w:val="31"/>
+        </w:numPr>
+        <w:spacing w:before="100" w:beforeAutospacing="1" w:after="100" w:afterAutospacing="1" w:line="240" w:lineRule="auto"/>
+        <w:outlineLvl w:val="2"/>
+        <w:rPr>
+          <w:rFonts w:ascii="Times New Roman" w:eastAsia="Times New Roman" w:hAnsi="Times New Roman" w:cs="Times New Roman"/>
+          <w:szCs w:val="22"/>
+        </w:rPr>
+      </w:pPr>
+      <w:r>
+        <w:rPr>
+          <w:rFonts w:ascii="Times New Roman" w:eastAsia="Times New Roman" w:hAnsi="Times New Roman" w:cs="Times New Roman"/>
+          <w:szCs w:val="22"/>
+        </w:rPr>
+        <w:t>Creative Thinker</w:t>
+      </w:r>
+    </w:p>
+    <w:p>
+      <w:pPr>
+        <w:pStyle w:val="ListParagraph"/>
+        <w:numPr>
+          <w:ilvl w:val="0"/>
+          <w:numId w:val="31"/>
+        </w:numPr>
+        <w:spacing w:before="100" w:beforeAutospacing="1" w:after="100" w:afterAutospacing="1" w:line="240" w:lineRule="auto"/>
+        <w:outlineLvl w:val="2"/>
+        <w:rPr>
+          <w:rFonts w:ascii="Times New Roman" w:eastAsia="Times New Roman" w:hAnsi="Times New Roman" w:cs="Times New Roman"/>
+          <w:szCs w:val="22"/>
+        </w:rPr>
+      </w:pPr>
+      <w:r>
+        <w:rPr>
+          <w:rFonts w:ascii="Times New Roman" w:eastAsia="Times New Roman" w:hAnsi="Times New Roman" w:cs="Times New Roman"/>
+          <w:szCs w:val="22"/>
+        </w:rPr>
+        <w:t>Task Scheduler</w:t>
+      </w:r>
+    </w:p>
+    <w:p>
+      <w:pPr>
+        <w:pStyle w:val="ListParagraph"/>
+        <w:numPr>
+          <w:ilvl w:val="0"/>
+          <w:numId w:val="31"/>
+        </w:numPr>
+        <w:spacing w:before="100" w:beforeAutospacing="1" w:after="100" w:afterAutospacing="1" w:line="240" w:lineRule="auto"/>
+        <w:outlineLvl w:val="2"/>
+        <w:rPr>
+          <w:rFonts w:ascii="Times New Roman" w:eastAsia="Times New Roman" w:hAnsi="Times New Roman" w:cs="Times New Roman"/>
+          <w:szCs w:val="22"/>
+        </w:rPr>
+      </w:pPr>
+      <w:r>
+        <w:rPr>
+          <w:rFonts w:ascii="Times New Roman" w:eastAsia="Times New Roman" w:hAnsi="Times New Roman" w:cs="Times New Roman"/>
+          <w:szCs w:val="22"/>
+        </w:rPr>
+        <w:t>Share Knowledge</w:t>
+      </w:r>
+    </w:p>
+    <w:p>
+      <w:pPr>
+        <w:pStyle w:val="ListParagraph"/>
+        <w:numPr>
+          <w:ilvl w:val="0"/>
+          <w:numId w:val="31"/>
+        </w:numPr>
+        <w:spacing w:before="100" w:beforeAutospacing="1" w:after="100" w:afterAutospacing="1" w:line="240" w:lineRule="auto"/>
+        <w:outlineLvl w:val="2"/>
+        <w:rPr>
+          <w:rFonts w:ascii="Times New Roman" w:eastAsia="Times New Roman" w:hAnsi="Times New Roman" w:cs="Times New Roman"/>
+          <w:szCs w:val="22"/>
+        </w:rPr>
+      </w:pPr>
+      <w:r>
+        <w:rPr>
+          <w:rFonts w:ascii="Times New Roman" w:eastAsia="Times New Roman" w:hAnsi="Times New Roman" w:cs="Times New Roman"/>
+          <w:szCs w:val="22"/>
+        </w:rPr>
+        <w:t>Extract Knowledge</w:t>
+      </w:r>
+    </w:p>
+    <w:p>
+      <w:pPr>
+        <w:pStyle w:val="ListParagraph"/>
+        <w:numPr>
+          <w:ilvl w:val="0"/>
+          <w:numId w:val="31"/>
+        </w:numPr>
+        <w:spacing w:before="100" w:beforeAutospacing="1" w:after="100" w:afterAutospacing="1" w:line="240" w:lineRule="auto"/>
+        <w:outlineLvl w:val="2"/>
+        <w:rPr>
+          <w:rFonts w:ascii="Times New Roman" w:eastAsia="Times New Roman" w:hAnsi="Times New Roman" w:cs="Times New Roman"/>
+          <w:szCs w:val="22"/>
+        </w:rPr>
+      </w:pPr>
+      <w:r>
+        <w:rPr>
+          <w:rFonts w:ascii="Times New Roman" w:eastAsia="Times New Roman" w:hAnsi="Times New Roman" w:cs="Times New Roman"/>
+          <w:szCs w:val="22"/>
+        </w:rPr>
+        <w:t>Self-Organizer</w:t>
+      </w:r>
+    </w:p>
+    <w:p>
+      <w:pPr>
+        <w:pStyle w:val="ListParagraph"/>
+        <w:numPr>
+          <w:ilvl w:val="0"/>
+          <w:numId w:val="31"/>
+        </w:numPr>
+        <w:spacing w:before="100" w:beforeAutospacing="1" w:after="100" w:afterAutospacing="1" w:line="240" w:lineRule="auto"/>
+        <w:outlineLvl w:val="2"/>
+        <w:rPr>
+          <w:rFonts w:ascii="Times New Roman" w:eastAsia="Times New Roman" w:hAnsi="Times New Roman" w:cs="Times New Roman"/>
+          <w:szCs w:val="22"/>
+        </w:rPr>
+      </w:pPr>
+      <w:r>
+        <w:rPr>
+          <w:rFonts w:ascii="Times New Roman" w:eastAsia="Times New Roman" w:hAnsi="Times New Roman" w:cs="Times New Roman"/>
+          <w:szCs w:val="22"/>
+        </w:rPr>
+        <w:t xml:space="preserve">Loyal </w:t>
+      </w:r>
+      <w:r>
+        <w:rPr>
+          <w:rFonts w:ascii="Times New Roman" w:eastAsia="Times New Roman" w:hAnsi="Times New Roman" w:cs="Times New Roman"/>
+          <w:szCs w:val="22"/>
+        </w:rPr>
+        <w:t>Maintainer</w:t>
+      </w:r>
+    </w:p>
+    <w:p>
+      <w:pPr>
+        <w:pStyle w:val="ListParagraph"/>
+        <w:numPr>
+          <w:ilvl w:val="0"/>
+          <w:numId w:val="31"/>
+        </w:numPr>
+        <w:spacing w:before="100" w:beforeAutospacing="1" w:after="100" w:afterAutospacing="1" w:line="240" w:lineRule="auto"/>
+        <w:outlineLvl w:val="2"/>
+        <w:rPr>
+          <w:rFonts w:ascii="Times New Roman" w:eastAsia="Times New Roman" w:hAnsi="Times New Roman" w:cs="Times New Roman"/>
+          <w:szCs w:val="22"/>
+        </w:rPr>
+      </w:pPr>
+      <w:r>
+        <w:rPr>
+          <w:rFonts w:ascii="Times New Roman" w:eastAsia="Times New Roman" w:hAnsi="Times New Roman" w:cs="Times New Roman"/>
+          <w:szCs w:val="22"/>
+        </w:rPr>
+        <w:t>Copy Paster</w:t>
+      </w:r>
+    </w:p>
+    <w:p>
+      <w:pPr>
+        <w:pStyle w:val="ListParagraph"/>
+        <w:numPr>
+          <w:ilvl w:val="0"/>
+          <w:numId w:val="31"/>
+        </w:numPr>
+        <w:spacing w:before="100" w:beforeAutospacing="1" w:after="100" w:afterAutospacing="1" w:line="240" w:lineRule="auto"/>
+        <w:outlineLvl w:val="2"/>
+        <w:rPr>
+          <w:rFonts w:ascii="Times New Roman" w:eastAsia="Times New Roman" w:hAnsi="Times New Roman" w:cs="Times New Roman"/>
+          <w:szCs w:val="22"/>
+        </w:rPr>
+      </w:pPr>
+      <w:r>
+        <w:rPr>
+          <w:rFonts w:ascii="Times New Roman" w:eastAsia="Times New Roman" w:hAnsi="Times New Roman" w:cs="Times New Roman"/>
+          <w:szCs w:val="22"/>
+        </w:rPr>
+        <w:t>Framework cyco</w:t>
+      </w:r>
+    </w:p>
+    <w:tbl>
+      <w:tblPr>
+        <w:tblStyle w:val="PlainTable3"/>
+        <w:tblW w:w="0" w:type="auto"/>
+        <w:tblLook w:val="04A0" w:firstRow="1" w:lastRow="0" w:firstColumn="1" w:lastColumn="0" w:noHBand="0" w:noVBand="1"/>
+      </w:tblPr>
+      <w:tblGrid>
+        <w:gridCol w:w="9350"/>
+      </w:tblGrid>
+      <w:tr>
+        <w:trPr>
+          <w:cnfStyle w:val="100000000000" w:firstRow="1" w:lastRow="0" w:firstColumn="0" w:lastColumn="0" w:oddVBand="0" w:evenVBand="0" w:oddHBand="0" w:evenHBand="0" w:firstRowFirstColumn="0" w:firstRowLastColumn="0" w:lastRowFirstColumn="0" w:lastRowLastColumn="0"/>
+        </w:trPr>
+        <w:tc>
+          <w:tcPr>
+            <w:cnfStyle w:val="001000000100" w:firstRow="0" w:lastRow="0" w:firstColumn="1" w:lastColumn="0" w:oddVBand="0" w:evenVBand="0" w:oddHBand="0" w:evenHBand="0" w:firstRowFirstColumn="1" w:firstRowLastColumn="0" w:lastRowFirstColumn="0" w:lastRowLastColumn="0"/>
+            <w:tcW w:w="9350" w:type="dxa"/>
+            <w:shd w:val="clear" w:color="auto" w:fill="D9D9D9" w:themeFill="background1" w:themeFillShade="D9"/>
+          </w:tcPr>
+          <w:p>
+            <w:pPr>
+              <w:spacing w:before="100" w:beforeAutospacing="1" w:after="100" w:afterAutospacing="1"/>
+              <w:outlineLvl w:val="2"/>
+              <w:rPr>
+                <w:rFonts w:ascii="Times New Roman" w:eastAsia="Times New Roman" w:hAnsi="Times New Roman" w:cs="Times New Roman"/>
+                <w:szCs w:val="22"/>
+              </w:rPr>
+            </w:pPr>
+            <w:r>
+              <w:rPr>
+                <w:rFonts w:ascii="Times New Roman" w:eastAsia="Times New Roman" w:hAnsi="Times New Roman" w:cs="Times New Roman"/>
+                <w:szCs w:val="22"/>
+              </w:rPr>
+              <w:t>PERSONAL PROFILE</w:t>
+            </w:r>
+          </w:p>
+        </w:tc>
+      </w:tr>
+    </w:tbl>
+    <w:p>
+      <w:pPr>
+        <w:spacing w:before="100" w:beforeAutospacing="1" w:after="100" w:afterAutospacing="1" w:line="240" w:lineRule="auto"/>
+        <w:outlineLvl w:val="2"/>
+        <w:rPr>
+          <w:rFonts w:ascii="Times New Roman" w:eastAsia="Times New Roman" w:hAnsi="Times New Roman" w:cs="Times New Roman"/>
+          <w:szCs w:val="22"/>
+        </w:rPr>
+      </w:pPr>
+      <w:r>
+        <w:rPr>
+          <w:rFonts w:ascii="Times New Roman" w:eastAsia="Times New Roman" w:hAnsi="Times New Roman" w:cs="Times New Roman"/>
           <w:b/>
           <w:bCs/>
-        </w:rPr>
-      </w:pPr>
-    </w:p>
-    <w:p>
-      <w:pPr>
-        <w:spacing w:after="0" w:line="240" w:lineRule="auto"/>
-      </w:pPr>
-      <w:r>
-        <w:rPr>
+          <w:szCs w:val="22"/>
+        </w:rPr>
+        <w:t>NAME</w:t>
+      </w:r>
+      <w:r>
+        <w:rPr>
+          <w:rFonts w:ascii="Times New Roman" w:eastAsia="Times New Roman" w:hAnsi="Times New Roman" w:cs="Times New Roman"/>
+          <w:szCs w:val="22"/>
+        </w:rPr>
+        <w:t xml:space="preserve"> </w:t>
+      </w:r>
+      <w:r>
+        <w:rPr>
+          <w:rFonts w:ascii="Times New Roman" w:eastAsia="Times New Roman" w:hAnsi="Times New Roman" w:cs="Times New Roman"/>
+          <w:szCs w:val="22"/>
+        </w:rPr>
+        <w:t xml:space="preserve"> </w:t>
+      </w:r>
+      <w:r>
+        <w:rPr>
+          <w:rFonts w:ascii="Times New Roman" w:eastAsia="Times New Roman" w:hAnsi="Times New Roman" w:cs="Times New Roman"/>
+          <w:szCs w:val="22"/>
+        </w:rPr>
+        <w:t xml:space="preserve">: </w:t>
+      </w:r>
+      <w:r>
+        <w:rPr>
+          <w:rFonts w:ascii="Times New Roman" w:eastAsia="Times New Roman" w:hAnsi="Times New Roman" w:cs="Times New Roman"/>
+          <w:szCs w:val="22"/>
+        </w:rPr>
+        <w:t xml:space="preserve"> </w:t>
+      </w:r>
+      <w:r>
+        <w:rPr>
+          <w:rFonts w:ascii="Times New Roman" w:eastAsia="Times New Roman" w:hAnsi="Times New Roman" w:cs="Times New Roman"/>
+          <w:szCs w:val="22"/>
+        </w:rPr>
+        <w:t>AJAY V</w:t>
+      </w:r>
+    </w:p>
+    <w:p>
+      <w:pPr>
+        <w:spacing w:before="100" w:beforeAutospacing="1" w:after="100" w:afterAutospacing="1" w:line="240" w:lineRule="auto"/>
+        <w:outlineLvl w:val="2"/>
+        <w:rPr>
+          <w:rFonts w:ascii="Times New Roman" w:eastAsia="Times New Roman" w:hAnsi="Times New Roman" w:cs="Times New Roman"/>
+          <w:szCs w:val="22"/>
+        </w:rPr>
+      </w:pPr>
+      <w:r>
+        <w:rPr>
+          <w:rFonts w:ascii="Times New Roman" w:eastAsia="Times New Roman" w:hAnsi="Times New Roman" w:cs="Times New Roman"/>
           <w:b/>
           <w:bCs/>
-        </w:rPr>
-        <w:t>Spring RESTful Services</w:t>
-      </w:r>
-    </w:p>
-    <w:p>
-      <w:pPr>
-        <w:pStyle w:val="ListParagraph"/>
-        <w:numPr>
-          <w:ilvl w:val="0"/>
-          <w:numId w:val="17"/>
-        </w:numPr>
-        <w:spacing w:after="0" w:line="240" w:lineRule="auto"/>
-      </w:pPr>
-      <w:r>
-        <w:t>Restful API using Thompsons Project</w:t>
-      </w:r>
-    </w:p>
-    <w:p>
-      <w:pPr>
-        <w:pStyle w:val="ListParagraph"/>
-        <w:numPr>
-          <w:ilvl w:val="0"/>
-          <w:numId w:val="17"/>
-        </w:numPr>
-        <w:spacing w:after="0" w:line="240" w:lineRule="auto"/>
-      </w:pPr>
-      <w:r>
-        <w:t>Converting Java Bean to JSON</w:t>
-      </w:r>
-    </w:p>
-    <w:p>
-      <w:pPr>
-        <w:pStyle w:val="ListParagraph"/>
-        <w:numPr>
-          <w:ilvl w:val="0"/>
-          <w:numId w:val="17"/>
-        </w:numPr>
-        <w:spacing w:after="0" w:line="240" w:lineRule="auto"/>
-      </w:pPr>
-      <w:r>
-        <w:t>Binding JSON to Java Bean</w:t>
-      </w:r>
-    </w:p>
-    <w:p>
-      <w:pPr>
-        <w:pStyle w:val="ListParagraph"/>
-        <w:numPr>
-          <w:ilvl w:val="0"/>
-          <w:numId w:val="17"/>
-        </w:numPr>
-        <w:spacing w:after="0" w:line="240" w:lineRule="auto"/>
-      </w:pPr>
-      <w:r>
-        <w:t>POSTMAN Application</w:t>
-      </w:r>
-      <w:r>
-        <w:t xml:space="preserve"> (GET, POST, PUT, DELETE)</w:t>
-      </w:r>
-    </w:p>
-    <w:p>
-      <w:pPr>
-        <w:pStyle w:val="ListParagraph"/>
-        <w:numPr>
-          <w:ilvl w:val="0"/>
-          <w:numId w:val="17"/>
-        </w:numPr>
-        <w:spacing w:after="0" w:line="240" w:lineRule="auto"/>
-      </w:pPr>
-      <w:r>
-        <w:t>Handling POSTMAN request using @RequestParam</w:t>
-      </w:r>
-    </w:p>
-    <w:p>
-      <w:pPr>
-        <w:pStyle w:val="ListParagraph"/>
-        <w:numPr>
-          <w:ilvl w:val="0"/>
-          <w:numId w:val="17"/>
-        </w:numPr>
-        <w:spacing w:after="0" w:line="240" w:lineRule="auto"/>
-      </w:pPr>
-      <w:r>
-        <w:t>CRUD Features</w:t>
-      </w:r>
-    </w:p>
-    <w:p>
-      <w:pPr>
-        <w:spacing w:after="0" w:line="240" w:lineRule="auto"/>
-      </w:pPr>
+          <w:szCs w:val="22"/>
+        </w:rPr>
+        <w:t>DATE OF BIRTH</w:t>
+      </w:r>
+      <w:r>
+        <w:rPr>
+          <w:rFonts w:ascii="Times New Roman" w:eastAsia="Times New Roman" w:hAnsi="Times New Roman" w:cs="Times New Roman"/>
+          <w:b/>
+          <w:bCs/>
+          <w:szCs w:val="22"/>
+        </w:rPr>
+        <w:t xml:space="preserve"> </w:t>
+      </w:r>
+      <w:r>
+        <w:rPr>
+          <w:rFonts w:ascii="Times New Roman" w:eastAsia="Times New Roman" w:hAnsi="Times New Roman" w:cs="Times New Roman"/>
+          <w:szCs w:val="22"/>
+        </w:rPr>
+        <w:t>:    27-02-1998</w:t>
+      </w:r>
+    </w:p>
+    <w:p>
+      <w:pPr>
+        <w:spacing w:before="100" w:beforeAutospacing="1" w:after="100" w:afterAutospacing="1" w:line="240" w:lineRule="auto"/>
+        <w:outlineLvl w:val="2"/>
+        <w:rPr>
+          <w:rFonts w:ascii="Times New Roman" w:eastAsia="Times New Roman" w:hAnsi="Times New Roman" w:cs="Times New Roman"/>
+          <w:szCs w:val="22"/>
+        </w:rPr>
+      </w:pPr>
+      <w:r>
+        <w:rPr>
+          <w:rFonts w:ascii="Times New Roman" w:eastAsia="Times New Roman" w:hAnsi="Times New Roman" w:cs="Times New Roman"/>
+          <w:b/>
+          <w:bCs/>
+          <w:szCs w:val="22"/>
+        </w:rPr>
+        <w:t>BLOOD GROUP</w:t>
+      </w:r>
+      <w:r>
+        <w:rPr>
+          <w:rFonts w:ascii="Times New Roman" w:eastAsia="Times New Roman" w:hAnsi="Times New Roman" w:cs="Times New Roman"/>
+          <w:b/>
+          <w:bCs/>
+          <w:szCs w:val="22"/>
+        </w:rPr>
+        <w:t xml:space="preserve"> </w:t>
+      </w:r>
+      <w:r>
+        <w:rPr>
+          <w:rFonts w:ascii="Times New Roman" w:eastAsia="Times New Roman" w:hAnsi="Times New Roman" w:cs="Times New Roman"/>
+          <w:szCs w:val="22"/>
+        </w:rPr>
+        <w:t>: A1B+ive</w:t>
+      </w:r>
+    </w:p>
+    <w:p>
+      <w:pPr>
+        <w:spacing w:before="100" w:beforeAutospacing="1" w:after="100" w:afterAutospacing="1" w:line="240" w:lineRule="auto"/>
+        <w:outlineLvl w:val="2"/>
+        <w:rPr>
+          <w:rFonts w:ascii="Times New Roman" w:eastAsia="Times New Roman" w:hAnsi="Times New Roman" w:cs="Times New Roman"/>
+          <w:szCs w:val="22"/>
+        </w:rPr>
+      </w:pPr>
+      <w:r>
+        <w:rPr>
+          <w:rFonts w:ascii="Times New Roman" w:eastAsia="Times New Roman" w:hAnsi="Times New Roman" w:cs="Times New Roman"/>
+          <w:b/>
+          <w:bCs/>
+          <w:szCs w:val="22"/>
+        </w:rPr>
+        <w:t>MARITAL STATUS</w:t>
+      </w:r>
+      <w:r>
+        <w:rPr>
+          <w:rFonts w:ascii="Times New Roman" w:eastAsia="Times New Roman" w:hAnsi="Times New Roman" w:cs="Times New Roman"/>
+          <w:b/>
+          <w:bCs/>
+          <w:szCs w:val="22"/>
+        </w:rPr>
+        <w:t xml:space="preserve"> </w:t>
+      </w:r>
+      <w:r>
+        <w:rPr>
+          <w:rFonts w:ascii="Times New Roman" w:eastAsia="Times New Roman" w:hAnsi="Times New Roman" w:cs="Times New Roman"/>
+          <w:szCs w:val="22"/>
+        </w:rPr>
+        <w:t>: SINGLE</w:t>
+      </w:r>
+    </w:p>
+    <w:p>
+      <w:pPr>
+        <w:spacing w:before="100" w:beforeAutospacing="1" w:after="100" w:afterAutospacing="1" w:line="240" w:lineRule="auto"/>
+        <w:outlineLvl w:val="2"/>
+        <w:rPr>
+          <w:rFonts w:ascii="Times New Roman" w:eastAsia="Times New Roman" w:hAnsi="Times New Roman" w:cs="Times New Roman"/>
+          <w:szCs w:val="22"/>
+        </w:rPr>
+      </w:pPr>
+      <w:r>
+        <w:rPr>
+          <w:rFonts w:ascii="Times New Roman" w:eastAsia="Times New Roman" w:hAnsi="Times New Roman" w:cs="Times New Roman"/>
+          <w:b/>
+          <w:bCs/>
+          <w:szCs w:val="22"/>
+        </w:rPr>
+        <w:t>KNOWN LANGUAGES</w:t>
+      </w:r>
+      <w:r>
+        <w:rPr>
+          <w:rFonts w:ascii="Times New Roman" w:eastAsia="Times New Roman" w:hAnsi="Times New Roman" w:cs="Times New Roman"/>
+          <w:b/>
+          <w:bCs/>
+          <w:szCs w:val="22"/>
+        </w:rPr>
+        <w:t xml:space="preserve"> </w:t>
+      </w:r>
+      <w:r>
+        <w:rPr>
+          <w:rFonts w:ascii="Times New Roman" w:eastAsia="Times New Roman" w:hAnsi="Times New Roman" w:cs="Times New Roman"/>
+          <w:szCs w:val="22"/>
+        </w:rPr>
+        <w:t>: TAMIL, MALAYALAM, ENGLISH</w:t>
+      </w:r>
+    </w:p>
+    <w:p>
+      <w:pPr>
+        <w:spacing w:before="100" w:beforeAutospacing="1" w:after="100" w:afterAutospacing="1" w:line="240" w:lineRule="auto"/>
+        <w:outlineLvl w:val="2"/>
+        <w:rPr>
+          <w:rFonts w:ascii="Times New Roman" w:eastAsia="Times New Roman" w:hAnsi="Times New Roman" w:cs="Times New Roman"/>
+          <w:szCs w:val="22"/>
+        </w:rPr>
+      </w:pPr>
+      <w:r>
+        <w:rPr>
+          <w:rFonts w:ascii="Times New Roman" w:eastAsia="Times New Roman" w:hAnsi="Times New Roman" w:cs="Times New Roman"/>
+          <w:b/>
+          <w:bCs/>
+          <w:szCs w:val="22"/>
+        </w:rPr>
+        <w:t>PHONE</w:t>
+      </w:r>
+      <w:r>
+        <w:rPr>
+          <w:rFonts w:ascii="Times New Roman" w:eastAsia="Times New Roman" w:hAnsi="Times New Roman" w:cs="Times New Roman"/>
+          <w:b/>
+          <w:bCs/>
+          <w:szCs w:val="22"/>
+        </w:rPr>
+        <w:t xml:space="preserve"> </w:t>
+      </w:r>
+      <w:r>
+        <w:rPr>
+          <w:rFonts w:ascii="Times New Roman" w:eastAsia="Times New Roman" w:hAnsi="Times New Roman" w:cs="Times New Roman"/>
+          <w:szCs w:val="22"/>
+        </w:rPr>
+        <w:t>: 9488977981</w:t>
+      </w:r>
+    </w:p>
+    <w:p>
+      <w:pPr>
+        <w:spacing w:before="100" w:beforeAutospacing="1" w:after="100" w:afterAutospacing="1" w:line="240" w:lineRule="auto"/>
+        <w:outlineLvl w:val="2"/>
+        <w:rPr>
+          <w:rFonts w:ascii="Times New Roman" w:eastAsia="Times New Roman" w:hAnsi="Times New Roman" w:cs="Times New Roman"/>
+          <w:szCs w:val="22"/>
+        </w:rPr>
+      </w:pPr>
+      <w:r>
+        <w:rPr>
+          <w:rFonts w:ascii="Times New Roman" w:eastAsia="Times New Roman" w:hAnsi="Times New Roman" w:cs="Times New Roman"/>
+          <w:b/>
+          <w:bCs/>
+          <w:szCs w:val="22"/>
+        </w:rPr>
+        <w:t>EMAIL</w:t>
+      </w:r>
+      <w:r>
+        <w:rPr>
+          <w:rFonts w:ascii="Times New Roman" w:eastAsia="Times New Roman" w:hAnsi="Times New Roman" w:cs="Times New Roman"/>
+          <w:b/>
+          <w:bCs/>
+          <w:szCs w:val="22"/>
+        </w:rPr>
+        <w:t xml:space="preserve"> </w:t>
+      </w:r>
+      <w:r>
+        <w:rPr>
+          <w:rFonts w:ascii="Times New Roman" w:eastAsia="Times New Roman" w:hAnsi="Times New Roman" w:cs="Times New Roman"/>
+          <w:szCs w:val="22"/>
+        </w:rPr>
+        <w:t xml:space="preserve">: </w:t>
+      </w:r>
+      <w:hyperlink r:id="rId18" w:history="1">
+        <w:r>
+          <w:rPr>
+            <w:rStyle w:val="Hyperlink"/>
+            <w:rFonts w:ascii="Times New Roman" w:eastAsia="Times New Roman" w:hAnsi="Times New Roman" w:cs="Times New Roman"/>
+            <w:szCs w:val="22"/>
+          </w:rPr>
+          <w:t>aajay0288@gmail.com</w:t>
+        </w:r>
+      </w:hyperlink>
+    </w:p>
+    <w:p>
+      <w:pPr>
+        <w:spacing w:before="100" w:beforeAutospacing="1" w:after="100" w:afterAutospacing="1" w:line="240" w:lineRule="auto"/>
+        <w:outlineLvl w:val="2"/>
+        <w:rPr>
+          <w:rFonts w:ascii="Times New Roman" w:eastAsia="Times New Roman" w:hAnsi="Times New Roman" w:cs="Times New Roman"/>
+          <w:szCs w:val="22"/>
+        </w:rPr>
+      </w:pPr>
+      <w:r>
+        <w:rPr>
+          <w:rFonts w:ascii="Times New Roman" w:eastAsia="Times New Roman" w:hAnsi="Times New Roman" w:cs="Times New Roman"/>
+          <w:b/>
+          <w:bCs/>
+          <w:szCs w:val="22"/>
+        </w:rPr>
+        <w:t xml:space="preserve">FIELD OF </w:t>
+      </w:r>
+      <w:r>
+        <w:rPr>
+          <w:rFonts w:ascii="Times New Roman" w:eastAsia="Times New Roman" w:hAnsi="Times New Roman" w:cs="Times New Roman"/>
+          <w:b/>
+          <w:bCs/>
+          <w:szCs w:val="22"/>
+        </w:rPr>
+        <w:t>INTEREST</w:t>
+      </w:r>
+      <w:r>
+        <w:rPr>
+          <w:rFonts w:ascii="Times New Roman" w:eastAsia="Times New Roman" w:hAnsi="Times New Roman" w:cs="Times New Roman"/>
+          <w:b/>
+          <w:bCs/>
+          <w:szCs w:val="22"/>
+        </w:rPr>
+        <w:t xml:space="preserve"> </w:t>
+      </w:r>
+      <w:r>
+        <w:rPr>
+          <w:rFonts w:ascii="Times New Roman" w:eastAsia="Times New Roman" w:hAnsi="Times New Roman" w:cs="Times New Roman"/>
+          <w:szCs w:val="22"/>
+        </w:rPr>
+        <w:t>:</w:t>
+      </w:r>
+      <w:r>
+        <w:rPr>
+          <w:rFonts w:ascii="Times New Roman" w:eastAsia="Times New Roman" w:hAnsi="Times New Roman" w:cs="Times New Roman"/>
+          <w:szCs w:val="22"/>
+        </w:rPr>
+        <w:t xml:space="preserve"> </w:t>
+      </w:r>
+      <w:r>
+        <w:rPr>
+          <w:rFonts w:ascii="Times New Roman" w:eastAsia="Times New Roman" w:hAnsi="Times New Roman" w:cs="Times New Roman"/>
+          <w:szCs w:val="22"/>
+        </w:rPr>
+        <w:t xml:space="preserve"> </w:t>
+      </w:r>
+      <w:r>
+        <w:rPr>
+          <w:rFonts w:ascii="Times New Roman" w:eastAsia="Times New Roman" w:hAnsi="Times New Roman" w:cs="Times New Roman"/>
+          <w:szCs w:val="22"/>
+        </w:rPr>
+        <w:t>Learn new Framework</w:t>
+      </w:r>
+    </w:p>
+    <w:tbl>
+      <w:tblPr>
+        <w:tblStyle w:val="PlainTable3"/>
+        <w:tblW w:w="0" w:type="auto"/>
+        <w:tblLook w:val="04A0" w:firstRow="1" w:lastRow="0" w:firstColumn="1" w:lastColumn="0" w:noHBand="0" w:noVBand="1"/>
+      </w:tblPr>
+      <w:tblGrid>
+        <w:gridCol w:w="9350"/>
+      </w:tblGrid>
+      <w:tr>
+        <w:trPr>
+          <w:cnfStyle w:val="100000000000" w:firstRow="1" w:lastRow="0" w:firstColumn="0" w:lastColumn="0" w:oddVBand="0" w:evenVBand="0" w:oddHBand="0" w:evenHBand="0" w:firstRowFirstColumn="0" w:firstRowLastColumn="0" w:lastRowFirstColumn="0" w:lastRowLastColumn="0"/>
+        </w:trPr>
+        <w:tc>
+          <w:tcPr>
+            <w:cnfStyle w:val="001000000100" w:firstRow="0" w:lastRow="0" w:firstColumn="1" w:lastColumn="0" w:oddVBand="0" w:evenVBand="0" w:oddHBand="0" w:evenHBand="0" w:firstRowFirstColumn="1" w:firstRowLastColumn="0" w:lastRowFirstColumn="0" w:lastRowLastColumn="0"/>
+            <w:tcW w:w="9350" w:type="dxa"/>
+            <w:shd w:val="clear" w:color="auto" w:fill="D9D9D9" w:themeFill="background1" w:themeFillShade="D9"/>
+          </w:tcPr>
+          <w:p>
+            <w:pPr>
+              <w:spacing w:before="100" w:beforeAutospacing="1" w:after="100" w:afterAutospacing="1"/>
+              <w:outlineLvl w:val="2"/>
+              <w:rPr>
+                <w:rFonts w:ascii="Times New Roman" w:eastAsia="Times New Roman" w:hAnsi="Times New Roman" w:cs="Times New Roman"/>
+                <w:szCs w:val="22"/>
+              </w:rPr>
+            </w:pPr>
+            <w:r>
+              <w:rPr>
+                <w:rFonts w:ascii="Times New Roman" w:eastAsia="Times New Roman" w:hAnsi="Times New Roman" w:cs="Times New Roman"/>
+                <w:szCs w:val="22"/>
+              </w:rPr>
+              <w:t>REFERENCE</w:t>
+            </w:r>
+          </w:p>
+        </w:tc>
+      </w:tr>
+    </w:tbl>
+    <w:p>
+      <w:pPr>
+        <w:spacing w:before="100" w:beforeAutospacing="1" w:after="100" w:afterAutospacing="1" w:line="240" w:lineRule="auto"/>
+        <w:outlineLvl w:val="2"/>
+        <w:rPr>
+          <w:rFonts w:ascii="Times New Roman" w:eastAsia="Times New Roman" w:hAnsi="Times New Roman" w:cs="Times New Roman"/>
+          <w:szCs w:val="22"/>
+        </w:rPr>
+      </w:pPr>
+      <w:r>
+        <w:rPr>
+          <w:rFonts w:ascii="Times New Roman" w:eastAsia="Times New Roman" w:hAnsi="Times New Roman" w:cs="Times New Roman"/>
+          <w:szCs w:val="22"/>
+        </w:rPr>
+        <w:t>Ajay V (16P102)</w:t>
+      </w:r>
+    </w:p>
+    <w:p>
+      <w:pPr>
+        <w:spacing w:before="100" w:beforeAutospacing="1" w:after="100" w:afterAutospacing="1" w:line="240" w:lineRule="auto"/>
+        <w:outlineLvl w:val="2"/>
+        <w:rPr>
+          <w:rFonts w:ascii="Times New Roman" w:eastAsia="Times New Roman" w:hAnsi="Times New Roman" w:cs="Times New Roman"/>
+          <w:szCs w:val="22"/>
+        </w:rPr>
+      </w:pPr>
+      <w:r>
+        <w:rPr>
+          <w:rFonts w:ascii="Times New Roman" w:eastAsia="Times New Roman" w:hAnsi="Times New Roman" w:cs="Times New Roman"/>
+          <w:szCs w:val="22"/>
+        </w:rPr>
+        <w:t>3</w:t>
+      </w:r>
+      <w:r>
+        <w:rPr>
+          <w:rFonts w:ascii="Times New Roman" w:eastAsia="Times New Roman" w:hAnsi="Times New Roman" w:cs="Times New Roman"/>
+          <w:szCs w:val="22"/>
+          <w:vertAlign w:val="superscript"/>
+        </w:rPr>
+        <w:t>rd</w:t>
+      </w:r>
+      <w:r>
+        <w:rPr>
+          <w:rFonts w:ascii="Times New Roman" w:eastAsia="Times New Roman" w:hAnsi="Times New Roman" w:cs="Times New Roman"/>
+          <w:szCs w:val="22"/>
+        </w:rPr>
+        <w:t xml:space="preserve"> Year, CSE dept</w:t>
+      </w:r>
+    </w:p>
+    <w:p>
+      <w:pPr>
+        <w:spacing w:before="100" w:beforeAutospacing="1" w:after="100" w:afterAutospacing="1" w:line="240" w:lineRule="auto"/>
+        <w:outlineLvl w:val="2"/>
+        <w:rPr>
+          <w:rFonts w:ascii="Times New Roman" w:eastAsia="Times New Roman" w:hAnsi="Times New Roman" w:cs="Times New Roman"/>
+          <w:szCs w:val="22"/>
+        </w:rPr>
+      </w:pPr>
+      <w:r>
+        <w:rPr>
+          <w:rFonts w:ascii="Times New Roman" w:eastAsia="Times New Roman" w:hAnsi="Times New Roman" w:cs="Times New Roman"/>
+          <w:szCs w:val="22"/>
+        </w:rPr>
+        <w:t>Karpagam College of Engineering, myleripaalayam village, coimbatore-641032</w:t>
+      </w:r>
+    </w:p>
+    <w:p>
+      <w:pPr>
+        <w:spacing w:before="100" w:beforeAutospacing="1" w:after="100" w:afterAutospacing="1" w:line="240" w:lineRule="auto"/>
+        <w:outlineLvl w:val="2"/>
+        <w:rPr>
+          <w:rFonts w:ascii="Times New Roman" w:eastAsia="Times New Roman" w:hAnsi="Times New Roman" w:cs="Times New Roman"/>
+          <w:szCs w:val="22"/>
+        </w:rPr>
+      </w:pPr>
+    </w:p>
+    <w:p>
+      <w:pPr>
+        <w:spacing w:before="100" w:beforeAutospacing="1" w:after="100" w:afterAutospacing="1" w:line="240" w:lineRule="auto"/>
+        <w:outlineLvl w:val="2"/>
+        <w:rPr>
+          <w:rFonts w:ascii="Times New Roman" w:eastAsia="Times New Roman" w:hAnsi="Times New Roman" w:cs="Times New Roman"/>
+          <w:b/>
+          <w:bCs/>
+          <w:szCs w:val="22"/>
+        </w:rPr>
+      </w:pPr>
+      <w:r>
+        <w:rPr>
+          <w:rFonts w:ascii="Times New Roman" w:eastAsia="Times New Roman" w:hAnsi="Times New Roman" w:cs="Times New Roman"/>
+          <w:b/>
+          <w:bCs/>
+          <w:szCs w:val="22"/>
+        </w:rPr>
+        <w:t xml:space="preserve">DATE : </w:t>
+      </w:r>
+      <w:r>
+        <w:rPr>
+          <w:rFonts w:ascii="Times New Roman" w:eastAsia="Times New Roman" w:hAnsi="Times New Roman" w:cs="Times New Roman"/>
+          <w:b/>
+          <w:bCs/>
+          <w:szCs w:val="22"/>
+        </w:rPr>
+        <w:tab/>
+      </w:r>
+      <w:r>
+        <w:rPr>
+          <w:rFonts w:ascii="Times New Roman" w:eastAsia="Times New Roman" w:hAnsi="Times New Roman" w:cs="Times New Roman"/>
+          <w:b/>
+          <w:bCs/>
+          <w:szCs w:val="22"/>
+        </w:rPr>
+        <w:tab/>
+      </w:r>
+      <w:r>
+        <w:rPr>
+          <w:rFonts w:ascii="Times New Roman" w:eastAsia="Times New Roman" w:hAnsi="Times New Roman" w:cs="Times New Roman"/>
+          <w:b/>
+          <w:bCs/>
+          <w:szCs w:val="22"/>
+        </w:rPr>
+        <w:tab/>
+      </w:r>
+      <w:r>
+        <w:rPr>
+          <w:rFonts w:ascii="Times New Roman" w:eastAsia="Times New Roman" w:hAnsi="Times New Roman" w:cs="Times New Roman"/>
+          <w:b/>
+          <w:bCs/>
+          <w:szCs w:val="22"/>
+        </w:rPr>
+        <w:tab/>
+      </w:r>
+      <w:r>
+        <w:rPr>
+          <w:rFonts w:ascii="Times New Roman" w:eastAsia="Times New Roman" w:hAnsi="Times New Roman" w:cs="Times New Roman"/>
+          <w:b/>
+          <w:bCs/>
+          <w:szCs w:val="22"/>
+        </w:rPr>
+        <w:tab/>
+      </w:r>
+      <w:r>
+        <w:rPr>
+          <w:rFonts w:ascii="Times New Roman" w:eastAsia="Times New Roman" w:hAnsi="Times New Roman" w:cs="Times New Roman"/>
+          <w:b/>
+          <w:bCs/>
+          <w:szCs w:val="22"/>
+        </w:rPr>
+        <w:tab/>
+      </w:r>
+      <w:r>
+        <w:rPr>
+          <w:rFonts w:ascii="Times New Roman" w:eastAsia="Times New Roman" w:hAnsi="Times New Roman" w:cs="Times New Roman"/>
+          <w:b/>
+          <w:bCs/>
+          <w:szCs w:val="22"/>
+        </w:rPr>
+        <w:tab/>
+      </w:r>
+      <w:r>
+        <w:rPr>
+          <w:rFonts w:ascii="Times New Roman" w:eastAsia="Times New Roman" w:hAnsi="Times New Roman" w:cs="Times New Roman"/>
+          <w:b/>
+          <w:bCs/>
+          <w:szCs w:val="22"/>
+        </w:rPr>
+        <w:tab/>
+      </w:r>
+      <w:r>
+        <w:rPr>
+          <w:rFonts w:ascii="Times New Roman" w:eastAsia="Times New Roman" w:hAnsi="Times New Roman" w:cs="Times New Roman"/>
+          <w:b/>
+          <w:bCs/>
+          <w:szCs w:val="22"/>
+        </w:rPr>
+        <w:tab/>
+      </w:r>
+      <w:r>
+        <w:rPr>
+          <w:rFonts w:ascii="Times New Roman" w:eastAsia="Times New Roman" w:hAnsi="Times New Roman" w:cs="Times New Roman"/>
+          <w:b/>
+          <w:bCs/>
+          <w:szCs w:val="22"/>
+        </w:rPr>
+        <w:tab/>
+      </w:r>
+      <w:r>
+        <w:rPr>
+          <w:rFonts w:ascii="Times New Roman" w:eastAsia="Times New Roman" w:hAnsi="Times New Roman" w:cs="Times New Roman"/>
+          <w:b/>
+          <w:bCs/>
+          <w:szCs w:val="22"/>
+        </w:rPr>
+        <w:tab/>
+      </w:r>
+    </w:p>
+    <w:p>
+      <w:pPr>
+        <w:spacing w:before="100" w:beforeAutospacing="1" w:after="100" w:afterAutospacing="1" w:line="240" w:lineRule="auto"/>
+        <w:outlineLvl w:val="2"/>
+        <w:rPr>
+          <w:rFonts w:ascii="Times New Roman" w:eastAsia="Times New Roman" w:hAnsi="Times New Roman" w:cs="Times New Roman"/>
+          <w:b/>
+          <w:bCs/>
+          <w:szCs w:val="22"/>
+        </w:rPr>
+      </w:pPr>
+      <w:r>
+        <w:rPr>
+          <w:rFonts w:ascii="Times New Roman" w:eastAsia="Times New Roman" w:hAnsi="Times New Roman" w:cs="Times New Roman"/>
+          <w:b/>
+          <w:bCs/>
+          <w:szCs w:val="22"/>
+        </w:rPr>
+        <w:t xml:space="preserve">PLACE : </w:t>
+      </w:r>
     </w:p>
     <w:sectPr>
       <w:pgSz w:w="12240" w:h="15840"/>
@@ -4383,6 +7857,268 @@
     </w:lvl>
   </w:abstractNum>
   <w:abstractNum w:abstractNumId="1" w15:restartNumberingAfterBreak="0">
+    <w:nsid w:val="0B1B3DC5"/>
+    <w:multiLevelType w:val="multilevel"/>
+    <w:tmpl w:val="F836D108"/>
+    <w:lvl w:ilvl="0">
+      <w:start w:val="1"/>
+      <w:numFmt w:val="bullet"/>
+      <w:lvlText w:val=""/>
+      <w:lvlJc w:val="left"/>
+      <w:pPr>
+        <w:tabs>
+          <w:tab w:val="num" w:pos="720"/>
+        </w:tabs>
+        <w:ind w:left="720" w:hanging="360"/>
+      </w:pPr>
+      <w:rPr>
+        <w:rFonts w:ascii="Symbol" w:hAnsi="Symbol" w:hint="default"/>
+        <w:sz w:val="20"/>
+      </w:rPr>
+    </w:lvl>
+    <w:lvl w:ilvl="1" w:tentative="1">
+      <w:start w:val="1"/>
+      <w:numFmt w:val="bullet"/>
+      <w:lvlText w:val="o"/>
+      <w:lvlJc w:val="left"/>
+      <w:pPr>
+        <w:tabs>
+          <w:tab w:val="num" w:pos="1440"/>
+        </w:tabs>
+        <w:ind w:left="1440" w:hanging="360"/>
+      </w:pPr>
+      <w:rPr>
+        <w:rFonts w:ascii="Courier New" w:hAnsi="Courier New" w:hint="default"/>
+        <w:sz w:val="20"/>
+      </w:rPr>
+    </w:lvl>
+    <w:lvl w:ilvl="2" w:tentative="1">
+      <w:start w:val="1"/>
+      <w:numFmt w:val="bullet"/>
+      <w:lvlText w:val=""/>
+      <w:lvlJc w:val="left"/>
+      <w:pPr>
+        <w:tabs>
+          <w:tab w:val="num" w:pos="2160"/>
+        </w:tabs>
+        <w:ind w:left="2160" w:hanging="360"/>
+      </w:pPr>
+      <w:rPr>
+        <w:rFonts w:ascii="Wingdings" w:hAnsi="Wingdings" w:hint="default"/>
+        <w:sz w:val="20"/>
+      </w:rPr>
+    </w:lvl>
+    <w:lvl w:ilvl="3" w:tentative="1">
+      <w:start w:val="1"/>
+      <w:numFmt w:val="bullet"/>
+      <w:lvlText w:val=""/>
+      <w:lvlJc w:val="left"/>
+      <w:pPr>
+        <w:tabs>
+          <w:tab w:val="num" w:pos="2880"/>
+        </w:tabs>
+        <w:ind w:left="2880" w:hanging="360"/>
+      </w:pPr>
+      <w:rPr>
+        <w:rFonts w:ascii="Wingdings" w:hAnsi="Wingdings" w:hint="default"/>
+        <w:sz w:val="20"/>
+      </w:rPr>
+    </w:lvl>
+    <w:lvl w:ilvl="4" w:tentative="1">
+      <w:start w:val="1"/>
+      <w:numFmt w:val="bullet"/>
+      <w:lvlText w:val=""/>
+      <w:lvlJc w:val="left"/>
+      <w:pPr>
+        <w:tabs>
+          <w:tab w:val="num" w:pos="3600"/>
+        </w:tabs>
+        <w:ind w:left="3600" w:hanging="360"/>
+      </w:pPr>
+      <w:rPr>
+        <w:rFonts w:ascii="Wingdings" w:hAnsi="Wingdings" w:hint="default"/>
+        <w:sz w:val="20"/>
+      </w:rPr>
+    </w:lvl>
+    <w:lvl w:ilvl="5" w:tentative="1">
+      <w:start w:val="1"/>
+      <w:numFmt w:val="bullet"/>
+      <w:lvlText w:val=""/>
+      <w:lvlJc w:val="left"/>
+      <w:pPr>
+        <w:tabs>
+          <w:tab w:val="num" w:pos="4320"/>
+        </w:tabs>
+        <w:ind w:left="4320" w:hanging="360"/>
+      </w:pPr>
+      <w:rPr>
+        <w:rFonts w:ascii="Wingdings" w:hAnsi="Wingdings" w:hint="default"/>
+        <w:sz w:val="20"/>
+      </w:rPr>
+    </w:lvl>
+    <w:lvl w:ilvl="6" w:tentative="1">
+      <w:start w:val="1"/>
+      <w:numFmt w:val="bullet"/>
+      <w:lvlText w:val=""/>
+      <w:lvlJc w:val="left"/>
+      <w:pPr>
+        <w:tabs>
+          <w:tab w:val="num" w:pos="5040"/>
+        </w:tabs>
+        <w:ind w:left="5040" w:hanging="360"/>
+      </w:pPr>
+      <w:rPr>
+        <w:rFonts w:ascii="Wingdings" w:hAnsi="Wingdings" w:hint="default"/>
+        <w:sz w:val="20"/>
+      </w:rPr>
+    </w:lvl>
+    <w:lvl w:ilvl="7" w:tentative="1">
+      <w:start w:val="1"/>
+      <w:numFmt w:val="bullet"/>
+      <w:lvlText w:val=""/>
+      <w:lvlJc w:val="left"/>
+      <w:pPr>
+        <w:tabs>
+          <w:tab w:val="num" w:pos="5760"/>
+        </w:tabs>
+        <w:ind w:left="5760" w:hanging="360"/>
+      </w:pPr>
+      <w:rPr>
+        <w:rFonts w:ascii="Wingdings" w:hAnsi="Wingdings" w:hint="default"/>
+        <w:sz w:val="20"/>
+      </w:rPr>
+    </w:lvl>
+    <w:lvl w:ilvl="8" w:tentative="1">
+      <w:start w:val="1"/>
+      <w:numFmt w:val="bullet"/>
+      <w:lvlText w:val=""/>
+      <w:lvlJc w:val="left"/>
+      <w:pPr>
+        <w:tabs>
+          <w:tab w:val="num" w:pos="6480"/>
+        </w:tabs>
+        <w:ind w:left="6480" w:hanging="360"/>
+      </w:pPr>
+      <w:rPr>
+        <w:rFonts w:ascii="Wingdings" w:hAnsi="Wingdings" w:hint="default"/>
+        <w:sz w:val="20"/>
+      </w:rPr>
+    </w:lvl>
+  </w:abstractNum>
+  <w:abstractNum w:abstractNumId="2" w15:restartNumberingAfterBreak="0">
+    <w:nsid w:val="16D2232E"/>
+    <w:multiLevelType w:val="hybridMultilevel"/>
+    <w:tmpl w:val="8CBA4B10"/>
+    <w:lvl w:ilvl="0" w:tplc="04090001">
+      <w:start w:val="1"/>
+      <w:numFmt w:val="bullet"/>
+      <w:lvlText w:val=""/>
+      <w:lvlJc w:val="left"/>
+      <w:pPr>
+        <w:ind w:left="720" w:hanging="360"/>
+      </w:pPr>
+      <w:rPr>
+        <w:rFonts w:ascii="Symbol" w:hAnsi="Symbol" w:hint="default"/>
+      </w:rPr>
+    </w:lvl>
+    <w:lvl w:ilvl="1" w:tplc="04090003" w:tentative="1">
+      <w:start w:val="1"/>
+      <w:numFmt w:val="bullet"/>
+      <w:lvlText w:val="o"/>
+      <w:lvlJc w:val="left"/>
+      <w:pPr>
+        <w:ind w:left="1440" w:hanging="360"/>
+      </w:pPr>
+      <w:rPr>
+        <w:rFonts w:ascii="Courier New" w:hAnsi="Courier New" w:cs="Courier New" w:hint="default"/>
+      </w:rPr>
+    </w:lvl>
+    <w:lvl w:ilvl="2" w:tplc="04090005" w:tentative="1">
+      <w:start w:val="1"/>
+      <w:numFmt w:val="bullet"/>
+      <w:lvlText w:val=""/>
+      <w:lvlJc w:val="left"/>
+      <w:pPr>
+        <w:ind w:left="2160" w:hanging="360"/>
+      </w:pPr>
+      <w:rPr>
+        <w:rFonts w:ascii="Wingdings" w:hAnsi="Wingdings" w:hint="default"/>
+      </w:rPr>
+    </w:lvl>
+    <w:lvl w:ilvl="3" w:tplc="04090001" w:tentative="1">
+      <w:start w:val="1"/>
+      <w:numFmt w:val="bullet"/>
+      <w:lvlText w:val=""/>
+      <w:lvlJc w:val="left"/>
+      <w:pPr>
+        <w:ind w:left="2880" w:hanging="360"/>
+      </w:pPr>
+      <w:rPr>
+        <w:rFonts w:ascii="Symbol" w:hAnsi="Symbol" w:hint="default"/>
+      </w:rPr>
+    </w:lvl>
+    <w:lvl w:ilvl="4" w:tplc="04090003" w:tentative="1">
+      <w:start w:val="1"/>
+      <w:numFmt w:val="bullet"/>
+      <w:lvlText w:val="o"/>
+      <w:lvlJc w:val="left"/>
+      <w:pPr>
+        <w:ind w:left="3600" w:hanging="360"/>
+      </w:pPr>
+      <w:rPr>
+        <w:rFonts w:ascii="Courier New" w:hAnsi="Courier New" w:cs="Courier New" w:hint="default"/>
+      </w:rPr>
+    </w:lvl>
+    <w:lvl w:ilvl="5" w:tplc="04090005" w:tentative="1">
+      <w:start w:val="1"/>
+      <w:numFmt w:val="bullet"/>
+      <w:lvlText w:val=""/>
+      <w:lvlJc w:val="left"/>
+      <w:pPr>
+        <w:ind w:left="4320" w:hanging="360"/>
+      </w:pPr>
+      <w:rPr>
+        <w:rFonts w:ascii="Wingdings" w:hAnsi="Wingdings" w:hint="default"/>
+      </w:rPr>
+    </w:lvl>
+    <w:lvl w:ilvl="6" w:tplc="04090001" w:tentative="1">
+      <w:start w:val="1"/>
+      <w:numFmt w:val="bullet"/>
+      <w:lvlText w:val=""/>
+      <w:lvlJc w:val="left"/>
+      <w:pPr>
+        <w:ind w:left="5040" w:hanging="360"/>
+      </w:pPr>
+      <w:rPr>
+        <w:rFonts w:ascii="Symbol" w:hAnsi="Symbol" w:hint="default"/>
+      </w:rPr>
+    </w:lvl>
+    <w:lvl w:ilvl="7" w:tplc="04090003" w:tentative="1">
+      <w:start w:val="1"/>
+      <w:numFmt w:val="bullet"/>
+      <w:lvlText w:val="o"/>
+      <w:lvlJc w:val="left"/>
+      <w:pPr>
+        <w:ind w:left="5760" w:hanging="360"/>
+      </w:pPr>
+      <w:rPr>
+        <w:rFonts w:ascii="Courier New" w:hAnsi="Courier New" w:cs="Courier New" w:hint="default"/>
+      </w:rPr>
+    </w:lvl>
+    <w:lvl w:ilvl="8" w:tplc="04090005" w:tentative="1">
+      <w:start w:val="1"/>
+      <w:numFmt w:val="bullet"/>
+      <w:lvlText w:val=""/>
+      <w:lvlJc w:val="left"/>
+      <w:pPr>
+        <w:ind w:left="6480" w:hanging="360"/>
+      </w:pPr>
+      <w:rPr>
+        <w:rFonts w:ascii="Wingdings" w:hAnsi="Wingdings" w:hint="default"/>
+      </w:rPr>
+    </w:lvl>
+  </w:abstractNum>
+  <w:abstractNum w:abstractNumId="3" w15:restartNumberingAfterBreak="0">
     <w:nsid w:val="1F7B7AFE"/>
     <w:multiLevelType w:val="hybridMultilevel"/>
     <w:tmpl w:val="476EC208"/>
@@ -4495,7 +8231,7 @@
       </w:rPr>
     </w:lvl>
   </w:abstractNum>
-  <w:abstractNum w:abstractNumId="2" w15:restartNumberingAfterBreak="0">
+  <w:abstractNum w:abstractNumId="4" w15:restartNumberingAfterBreak="0">
     <w:nsid w:val="2B6A2DA4"/>
     <w:multiLevelType w:val="hybridMultilevel"/>
     <w:tmpl w:val="3F5C3912"/>
@@ -4608,7 +8344,7 @@
       </w:rPr>
     </w:lvl>
   </w:abstractNum>
-  <w:abstractNum w:abstractNumId="3" w15:restartNumberingAfterBreak="0">
+  <w:abstractNum w:abstractNumId="5" w15:restartNumberingAfterBreak="0">
     <w:nsid w:val="2E0364F7"/>
     <w:multiLevelType w:val="hybridMultilevel"/>
     <w:tmpl w:val="61E62FDE"/>
@@ -4721,7 +8457,120 @@
       </w:rPr>
     </w:lvl>
   </w:abstractNum>
-  <w:abstractNum w:abstractNumId="4" w15:restartNumberingAfterBreak="0">
+  <w:abstractNum w:abstractNumId="6" w15:restartNumberingAfterBreak="0">
+    <w:nsid w:val="2F0A5BE8"/>
+    <w:multiLevelType w:val="hybridMultilevel"/>
+    <w:tmpl w:val="2634E2A0"/>
+    <w:lvl w:ilvl="0" w:tplc="04090001">
+      <w:start w:val="1"/>
+      <w:numFmt w:val="bullet"/>
+      <w:lvlText w:val=""/>
+      <w:lvlJc w:val="left"/>
+      <w:pPr>
+        <w:ind w:left="720" w:hanging="360"/>
+      </w:pPr>
+      <w:rPr>
+        <w:rFonts w:ascii="Symbol" w:hAnsi="Symbol" w:hint="default"/>
+      </w:rPr>
+    </w:lvl>
+    <w:lvl w:ilvl="1" w:tplc="04090003" w:tentative="1">
+      <w:start w:val="1"/>
+      <w:numFmt w:val="bullet"/>
+      <w:lvlText w:val="o"/>
+      <w:lvlJc w:val="left"/>
+      <w:pPr>
+        <w:ind w:left="1440" w:hanging="360"/>
+      </w:pPr>
+      <w:rPr>
+        <w:rFonts w:ascii="Courier New" w:hAnsi="Courier New" w:cs="Courier New" w:hint="default"/>
+      </w:rPr>
+    </w:lvl>
+    <w:lvl w:ilvl="2" w:tplc="04090005" w:tentative="1">
+      <w:start w:val="1"/>
+      <w:numFmt w:val="bullet"/>
+      <w:lvlText w:val=""/>
+      <w:lvlJc w:val="left"/>
+      <w:pPr>
+        <w:ind w:left="2160" w:hanging="360"/>
+      </w:pPr>
+      <w:rPr>
+        <w:rFonts w:ascii="Wingdings" w:hAnsi="Wingdings" w:hint="default"/>
+      </w:rPr>
+    </w:lvl>
+    <w:lvl w:ilvl="3" w:tplc="04090001" w:tentative="1">
+      <w:start w:val="1"/>
+      <w:numFmt w:val="bullet"/>
+      <w:lvlText w:val=""/>
+      <w:lvlJc w:val="left"/>
+      <w:pPr>
+        <w:ind w:left="2880" w:hanging="360"/>
+      </w:pPr>
+      <w:rPr>
+        <w:rFonts w:ascii="Symbol" w:hAnsi="Symbol" w:hint="default"/>
+      </w:rPr>
+    </w:lvl>
+    <w:lvl w:ilvl="4" w:tplc="04090003" w:tentative="1">
+      <w:start w:val="1"/>
+      <w:numFmt w:val="bullet"/>
+      <w:lvlText w:val="o"/>
+      <w:lvlJc w:val="left"/>
+      <w:pPr>
+        <w:ind w:left="3600" w:hanging="360"/>
+      </w:pPr>
+      <w:rPr>
+        <w:rFonts w:ascii="Courier New" w:hAnsi="Courier New" w:cs="Courier New" w:hint="default"/>
+      </w:rPr>
+    </w:lvl>
+    <w:lvl w:ilvl="5" w:tplc="04090005" w:tentative="1">
+      <w:start w:val="1"/>
+      <w:numFmt w:val="bullet"/>
+      <w:lvlText w:val=""/>
+      <w:lvlJc w:val="left"/>
+      <w:pPr>
+        <w:ind w:left="4320" w:hanging="360"/>
+      </w:pPr>
+      <w:rPr>
+        <w:rFonts w:ascii="Wingdings" w:hAnsi="Wingdings" w:hint="default"/>
+      </w:rPr>
+    </w:lvl>
+    <w:lvl w:ilvl="6" w:tplc="04090001" w:tentative="1">
+      <w:start w:val="1"/>
+      <w:numFmt w:val="bullet"/>
+      <w:lvlText w:val=""/>
+      <w:lvlJc w:val="left"/>
+      <w:pPr>
+        <w:ind w:left="5040" w:hanging="360"/>
+      </w:pPr>
+      <w:rPr>
+        <w:rFonts w:ascii="Symbol" w:hAnsi="Symbol" w:hint="default"/>
+      </w:rPr>
+    </w:lvl>
+    <w:lvl w:ilvl="7" w:tplc="04090003" w:tentative="1">
+      <w:start w:val="1"/>
+      <w:numFmt w:val="bullet"/>
+      <w:lvlText w:val="o"/>
+      <w:lvlJc w:val="left"/>
+      <w:pPr>
+        <w:ind w:left="5760" w:hanging="360"/>
+      </w:pPr>
+      <w:rPr>
+        <w:rFonts w:ascii="Courier New" w:hAnsi="Courier New" w:cs="Courier New" w:hint="default"/>
+      </w:rPr>
+    </w:lvl>
+    <w:lvl w:ilvl="8" w:tplc="04090005" w:tentative="1">
+      <w:start w:val="1"/>
+      <w:numFmt w:val="bullet"/>
+      <w:lvlText w:val=""/>
+      <w:lvlJc w:val="left"/>
+      <w:pPr>
+        <w:ind w:left="6480" w:hanging="360"/>
+      </w:pPr>
+      <w:rPr>
+        <w:rFonts w:ascii="Wingdings" w:hAnsi="Wingdings" w:hint="default"/>
+      </w:rPr>
+    </w:lvl>
+  </w:abstractNum>
+  <w:abstractNum w:abstractNumId="7" w15:restartNumberingAfterBreak="0">
     <w:nsid w:val="2FCC5E5F"/>
     <w:multiLevelType w:val="hybridMultilevel"/>
     <w:tmpl w:val="5518F242"/>
@@ -4834,7 +8683,233 @@
       </w:rPr>
     </w:lvl>
   </w:abstractNum>
-  <w:abstractNum w:abstractNumId="5" w15:restartNumberingAfterBreak="0">
+  <w:abstractNum w:abstractNumId="8" w15:restartNumberingAfterBreak="0">
+    <w:nsid w:val="32843745"/>
+    <w:multiLevelType w:val="hybridMultilevel"/>
+    <w:tmpl w:val="CE7AD23A"/>
+    <w:lvl w:ilvl="0" w:tplc="04090001">
+      <w:start w:val="1"/>
+      <w:numFmt w:val="bullet"/>
+      <w:lvlText w:val=""/>
+      <w:lvlJc w:val="left"/>
+      <w:pPr>
+        <w:ind w:left="720" w:hanging="360"/>
+      </w:pPr>
+      <w:rPr>
+        <w:rFonts w:ascii="Symbol" w:hAnsi="Symbol" w:hint="default"/>
+      </w:rPr>
+    </w:lvl>
+    <w:lvl w:ilvl="1" w:tplc="04090003" w:tentative="1">
+      <w:start w:val="1"/>
+      <w:numFmt w:val="bullet"/>
+      <w:lvlText w:val="o"/>
+      <w:lvlJc w:val="left"/>
+      <w:pPr>
+        <w:ind w:left="1440" w:hanging="360"/>
+      </w:pPr>
+      <w:rPr>
+        <w:rFonts w:ascii="Courier New" w:hAnsi="Courier New" w:cs="Courier New" w:hint="default"/>
+      </w:rPr>
+    </w:lvl>
+    <w:lvl w:ilvl="2" w:tplc="04090005" w:tentative="1">
+      <w:start w:val="1"/>
+      <w:numFmt w:val="bullet"/>
+      <w:lvlText w:val=""/>
+      <w:lvlJc w:val="left"/>
+      <w:pPr>
+        <w:ind w:left="2160" w:hanging="360"/>
+      </w:pPr>
+      <w:rPr>
+        <w:rFonts w:ascii="Wingdings" w:hAnsi="Wingdings" w:hint="default"/>
+      </w:rPr>
+    </w:lvl>
+    <w:lvl w:ilvl="3" w:tplc="04090001" w:tentative="1">
+      <w:start w:val="1"/>
+      <w:numFmt w:val="bullet"/>
+      <w:lvlText w:val=""/>
+      <w:lvlJc w:val="left"/>
+      <w:pPr>
+        <w:ind w:left="2880" w:hanging="360"/>
+      </w:pPr>
+      <w:rPr>
+        <w:rFonts w:ascii="Symbol" w:hAnsi="Symbol" w:hint="default"/>
+      </w:rPr>
+    </w:lvl>
+    <w:lvl w:ilvl="4" w:tplc="04090003" w:tentative="1">
+      <w:start w:val="1"/>
+      <w:numFmt w:val="bullet"/>
+      <w:lvlText w:val="o"/>
+      <w:lvlJc w:val="left"/>
+      <w:pPr>
+        <w:ind w:left="3600" w:hanging="360"/>
+      </w:pPr>
+      <w:rPr>
+        <w:rFonts w:ascii="Courier New" w:hAnsi="Courier New" w:cs="Courier New" w:hint="default"/>
+      </w:rPr>
+    </w:lvl>
+    <w:lvl w:ilvl="5" w:tplc="04090005" w:tentative="1">
+      <w:start w:val="1"/>
+      <w:numFmt w:val="bullet"/>
+      <w:lvlText w:val=""/>
+      <w:lvlJc w:val="left"/>
+      <w:pPr>
+        <w:ind w:left="4320" w:hanging="360"/>
+      </w:pPr>
+      <w:rPr>
+        <w:rFonts w:ascii="Wingdings" w:hAnsi="Wingdings" w:hint="default"/>
+      </w:rPr>
+    </w:lvl>
+    <w:lvl w:ilvl="6" w:tplc="04090001" w:tentative="1">
+      <w:start w:val="1"/>
+      <w:numFmt w:val="bullet"/>
+      <w:lvlText w:val=""/>
+      <w:lvlJc w:val="left"/>
+      <w:pPr>
+        <w:ind w:left="5040" w:hanging="360"/>
+      </w:pPr>
+      <w:rPr>
+        <w:rFonts w:ascii="Symbol" w:hAnsi="Symbol" w:hint="default"/>
+      </w:rPr>
+    </w:lvl>
+    <w:lvl w:ilvl="7" w:tplc="04090003" w:tentative="1">
+      <w:start w:val="1"/>
+      <w:numFmt w:val="bullet"/>
+      <w:lvlText w:val="o"/>
+      <w:lvlJc w:val="left"/>
+      <w:pPr>
+        <w:ind w:left="5760" w:hanging="360"/>
+      </w:pPr>
+      <w:rPr>
+        <w:rFonts w:ascii="Courier New" w:hAnsi="Courier New" w:cs="Courier New" w:hint="default"/>
+      </w:rPr>
+    </w:lvl>
+    <w:lvl w:ilvl="8" w:tplc="04090005" w:tentative="1">
+      <w:start w:val="1"/>
+      <w:numFmt w:val="bullet"/>
+      <w:lvlText w:val=""/>
+      <w:lvlJc w:val="left"/>
+      <w:pPr>
+        <w:ind w:left="6480" w:hanging="360"/>
+      </w:pPr>
+      <w:rPr>
+        <w:rFonts w:ascii="Wingdings" w:hAnsi="Wingdings" w:hint="default"/>
+      </w:rPr>
+    </w:lvl>
+  </w:abstractNum>
+  <w:abstractNum w:abstractNumId="9" w15:restartNumberingAfterBreak="0">
+    <w:nsid w:val="35E1369D"/>
+    <w:multiLevelType w:val="hybridMultilevel"/>
+    <w:tmpl w:val="C59C9EE0"/>
+    <w:lvl w:ilvl="0" w:tplc="04090001">
+      <w:start w:val="1"/>
+      <w:numFmt w:val="bullet"/>
+      <w:lvlText w:val=""/>
+      <w:lvlJc w:val="left"/>
+      <w:pPr>
+        <w:ind w:left="720" w:hanging="360"/>
+      </w:pPr>
+      <w:rPr>
+        <w:rFonts w:ascii="Symbol" w:hAnsi="Symbol" w:hint="default"/>
+      </w:rPr>
+    </w:lvl>
+    <w:lvl w:ilvl="1" w:tplc="04090003" w:tentative="1">
+      <w:start w:val="1"/>
+      <w:numFmt w:val="bullet"/>
+      <w:lvlText w:val="o"/>
+      <w:lvlJc w:val="left"/>
+      <w:pPr>
+        <w:ind w:left="1440" w:hanging="360"/>
+      </w:pPr>
+      <w:rPr>
+        <w:rFonts w:ascii="Courier New" w:hAnsi="Courier New" w:cs="Courier New" w:hint="default"/>
+      </w:rPr>
+    </w:lvl>
+    <w:lvl w:ilvl="2" w:tplc="04090005" w:tentative="1">
+      <w:start w:val="1"/>
+      <w:numFmt w:val="bullet"/>
+      <w:lvlText w:val=""/>
+      <w:lvlJc w:val="left"/>
+      <w:pPr>
+        <w:ind w:left="2160" w:hanging="360"/>
+      </w:pPr>
+      <w:rPr>
+        <w:rFonts w:ascii="Wingdings" w:hAnsi="Wingdings" w:hint="default"/>
+      </w:rPr>
+    </w:lvl>
+    <w:lvl w:ilvl="3" w:tplc="04090001" w:tentative="1">
+      <w:start w:val="1"/>
+      <w:numFmt w:val="bullet"/>
+      <w:lvlText w:val=""/>
+      <w:lvlJc w:val="left"/>
+      <w:pPr>
+        <w:ind w:left="2880" w:hanging="360"/>
+      </w:pPr>
+      <w:rPr>
+        <w:rFonts w:ascii="Symbol" w:hAnsi="Symbol" w:hint="default"/>
+      </w:rPr>
+    </w:lvl>
+    <w:lvl w:ilvl="4" w:tplc="04090003" w:tentative="1">
+      <w:start w:val="1"/>
+      <w:numFmt w:val="bullet"/>
+      <w:lvlText w:val="o"/>
+      <w:lvlJc w:val="left"/>
+      <w:pPr>
+        <w:ind w:left="3600" w:hanging="360"/>
+      </w:pPr>
+      <w:rPr>
+        <w:rFonts w:ascii="Courier New" w:hAnsi="Courier New" w:cs="Courier New" w:hint="default"/>
+      </w:rPr>
+    </w:lvl>
+    <w:lvl w:ilvl="5" w:tplc="04090005" w:tentative="1">
+      <w:start w:val="1"/>
+      <w:numFmt w:val="bullet"/>
+      <w:lvlText w:val=""/>
+      <w:lvlJc w:val="left"/>
+      <w:pPr>
+        <w:ind w:left="4320" w:hanging="360"/>
+      </w:pPr>
+      <w:rPr>
+        <w:rFonts w:ascii="Wingdings" w:hAnsi="Wingdings" w:hint="default"/>
+      </w:rPr>
+    </w:lvl>
+    <w:lvl w:ilvl="6" w:tplc="04090001" w:tentative="1">
+      <w:start w:val="1"/>
+      <w:numFmt w:val="bullet"/>
+      <w:lvlText w:val=""/>
+      <w:lvlJc w:val="left"/>
+      <w:pPr>
+        <w:ind w:left="5040" w:hanging="360"/>
+      </w:pPr>
+      <w:rPr>
+        <w:rFonts w:ascii="Symbol" w:hAnsi="Symbol" w:hint="default"/>
+      </w:rPr>
+    </w:lvl>
+    <w:lvl w:ilvl="7" w:tplc="04090003" w:tentative="1">
+      <w:start w:val="1"/>
+      <w:numFmt w:val="bullet"/>
+      <w:lvlText w:val="o"/>
+      <w:lvlJc w:val="left"/>
+      <w:pPr>
+        <w:ind w:left="5760" w:hanging="360"/>
+      </w:pPr>
+      <w:rPr>
+        <w:rFonts w:ascii="Courier New" w:hAnsi="Courier New" w:cs="Courier New" w:hint="default"/>
+      </w:rPr>
+    </w:lvl>
+    <w:lvl w:ilvl="8" w:tplc="04090005" w:tentative="1">
+      <w:start w:val="1"/>
+      <w:numFmt w:val="bullet"/>
+      <w:lvlText w:val=""/>
+      <w:lvlJc w:val="left"/>
+      <w:pPr>
+        <w:ind w:left="6480" w:hanging="360"/>
+      </w:pPr>
+      <w:rPr>
+        <w:rFonts w:ascii="Wingdings" w:hAnsi="Wingdings" w:hint="default"/>
+      </w:rPr>
+    </w:lvl>
+  </w:abstractNum>
+  <w:abstractNum w:abstractNumId="10" w15:restartNumberingAfterBreak="0">
     <w:nsid w:val="374A48A4"/>
     <w:multiLevelType w:val="hybridMultilevel"/>
     <w:tmpl w:val="1DFE2326"/>
@@ -4947,7 +9022,7 @@
       </w:rPr>
     </w:lvl>
   </w:abstractNum>
-  <w:abstractNum w:abstractNumId="6" w15:restartNumberingAfterBreak="0">
+  <w:abstractNum w:abstractNumId="11" w15:restartNumberingAfterBreak="0">
     <w:nsid w:val="37905652"/>
     <w:multiLevelType w:val="hybridMultilevel"/>
     <w:tmpl w:val="876CDA7A"/>
@@ -5060,7 +9135,7 @@
       </w:rPr>
     </w:lvl>
   </w:abstractNum>
-  <w:abstractNum w:abstractNumId="7" w15:restartNumberingAfterBreak="0">
+  <w:abstractNum w:abstractNumId="12" w15:restartNumberingAfterBreak="0">
     <w:nsid w:val="3AA169D1"/>
     <w:multiLevelType w:val="hybridMultilevel"/>
     <w:tmpl w:val="77020BA6"/>
@@ -5173,7 +9248,7 @@
       </w:rPr>
     </w:lvl>
   </w:abstractNum>
-  <w:abstractNum w:abstractNumId="8" w15:restartNumberingAfterBreak="0">
+  <w:abstractNum w:abstractNumId="13" w15:restartNumberingAfterBreak="0">
     <w:nsid w:val="3BED3986"/>
     <w:multiLevelType w:val="hybridMultilevel"/>
     <w:tmpl w:val="FBEC1B1C"/>
@@ -5286,7 +9361,7 @@
       </w:rPr>
     </w:lvl>
   </w:abstractNum>
-  <w:abstractNum w:abstractNumId="9" w15:restartNumberingAfterBreak="0">
+  <w:abstractNum w:abstractNumId="14" w15:restartNumberingAfterBreak="0">
     <w:nsid w:val="4A99217C"/>
     <w:multiLevelType w:val="hybridMultilevel"/>
     <w:tmpl w:val="7F08CDD2"/>
@@ -5399,7 +9474,7 @@
       </w:rPr>
     </w:lvl>
   </w:abstractNum>
-  <w:abstractNum w:abstractNumId="10" w15:restartNumberingAfterBreak="0">
+  <w:abstractNum w:abstractNumId="15" w15:restartNumberingAfterBreak="0">
     <w:nsid w:val="5334368D"/>
     <w:multiLevelType w:val="hybridMultilevel"/>
     <w:tmpl w:val="0B0AF716"/>
@@ -5512,7 +9587,7 @@
       </w:rPr>
     </w:lvl>
   </w:abstractNum>
-  <w:abstractNum w:abstractNumId="11" w15:restartNumberingAfterBreak="0">
+  <w:abstractNum w:abstractNumId="16" w15:restartNumberingAfterBreak="0">
     <w:nsid w:val="5353640E"/>
     <w:multiLevelType w:val="hybridMultilevel"/>
     <w:tmpl w:val="4FB07B98"/>
@@ -5625,7 +9700,120 @@
       </w:rPr>
     </w:lvl>
   </w:abstractNum>
-  <w:abstractNum w:abstractNumId="12" w15:restartNumberingAfterBreak="0">
+  <w:abstractNum w:abstractNumId="17" w15:restartNumberingAfterBreak="0">
+    <w:nsid w:val="54A92800"/>
+    <w:multiLevelType w:val="hybridMultilevel"/>
+    <w:tmpl w:val="65165AFC"/>
+    <w:lvl w:ilvl="0" w:tplc="04090001">
+      <w:start w:val="1"/>
+      <w:numFmt w:val="bullet"/>
+      <w:lvlText w:val=""/>
+      <w:lvlJc w:val="left"/>
+      <w:pPr>
+        <w:ind w:left="1080" w:hanging="360"/>
+      </w:pPr>
+      <w:rPr>
+        <w:rFonts w:ascii="Symbol" w:hAnsi="Symbol" w:hint="default"/>
+      </w:rPr>
+    </w:lvl>
+    <w:lvl w:ilvl="1" w:tplc="04090003" w:tentative="1">
+      <w:start w:val="1"/>
+      <w:numFmt w:val="bullet"/>
+      <w:lvlText w:val="o"/>
+      <w:lvlJc w:val="left"/>
+      <w:pPr>
+        <w:ind w:left="1800" w:hanging="360"/>
+      </w:pPr>
+      <w:rPr>
+        <w:rFonts w:ascii="Courier New" w:hAnsi="Courier New" w:cs="Courier New" w:hint="default"/>
+      </w:rPr>
+    </w:lvl>
+    <w:lvl w:ilvl="2" w:tplc="04090005" w:tentative="1">
+      <w:start w:val="1"/>
+      <w:numFmt w:val="bullet"/>
+      <w:lvlText w:val=""/>
+      <w:lvlJc w:val="left"/>
+      <w:pPr>
+        <w:ind w:left="2520" w:hanging="360"/>
+      </w:pPr>
+      <w:rPr>
+        <w:rFonts w:ascii="Wingdings" w:hAnsi="Wingdings" w:hint="default"/>
+      </w:rPr>
+    </w:lvl>
+    <w:lvl w:ilvl="3" w:tplc="04090001" w:tentative="1">
+      <w:start w:val="1"/>
+      <w:numFmt w:val="bullet"/>
+      <w:lvlText w:val=""/>
+      <w:lvlJc w:val="left"/>
+      <w:pPr>
+        <w:ind w:left="3240" w:hanging="360"/>
+      </w:pPr>
+      <w:rPr>
+        <w:rFonts w:ascii="Symbol" w:hAnsi="Symbol" w:hint="default"/>
+      </w:rPr>
+    </w:lvl>
+    <w:lvl w:ilvl="4" w:tplc="04090003" w:tentative="1">
+      <w:start w:val="1"/>
+      <w:numFmt w:val="bullet"/>
+      <w:lvlText w:val="o"/>
+      <w:lvlJc w:val="left"/>
+      <w:pPr>
+        <w:ind w:left="3960" w:hanging="360"/>
+      </w:pPr>
+      <w:rPr>
+        <w:rFonts w:ascii="Courier New" w:hAnsi="Courier New" w:cs="Courier New" w:hint="default"/>
+      </w:rPr>
+    </w:lvl>
+    <w:lvl w:ilvl="5" w:tplc="04090005" w:tentative="1">
+      <w:start w:val="1"/>
+      <w:numFmt w:val="bullet"/>
+      <w:lvlText w:val=""/>
+      <w:lvlJc w:val="left"/>
+      <w:pPr>
+        <w:ind w:left="4680" w:hanging="360"/>
+      </w:pPr>
+      <w:rPr>
+        <w:rFonts w:ascii="Wingdings" w:hAnsi="Wingdings" w:hint="default"/>
+      </w:rPr>
+    </w:lvl>
+    <w:lvl w:ilvl="6" w:tplc="04090001" w:tentative="1">
+      <w:start w:val="1"/>
+      <w:numFmt w:val="bullet"/>
+      <w:lvlText w:val=""/>
+      <w:lvlJc w:val="left"/>
+      <w:pPr>
+        <w:ind w:left="5400" w:hanging="360"/>
+      </w:pPr>
+      <w:rPr>
+        <w:rFonts w:ascii="Symbol" w:hAnsi="Symbol" w:hint="default"/>
+      </w:rPr>
+    </w:lvl>
+    <w:lvl w:ilvl="7" w:tplc="04090003" w:tentative="1">
+      <w:start w:val="1"/>
+      <w:numFmt w:val="bullet"/>
+      <w:lvlText w:val="o"/>
+      <w:lvlJc w:val="left"/>
+      <w:pPr>
+        <w:ind w:left="6120" w:hanging="360"/>
+      </w:pPr>
+      <w:rPr>
+        <w:rFonts w:ascii="Courier New" w:hAnsi="Courier New" w:cs="Courier New" w:hint="default"/>
+      </w:rPr>
+    </w:lvl>
+    <w:lvl w:ilvl="8" w:tplc="04090005" w:tentative="1">
+      <w:start w:val="1"/>
+      <w:numFmt w:val="bullet"/>
+      <w:lvlText w:val=""/>
+      <w:lvlJc w:val="left"/>
+      <w:pPr>
+        <w:ind w:left="6840" w:hanging="360"/>
+      </w:pPr>
+      <w:rPr>
+        <w:rFonts w:ascii="Wingdings" w:hAnsi="Wingdings" w:hint="default"/>
+      </w:rPr>
+    </w:lvl>
+  </w:abstractNum>
+  <w:abstractNum w:abstractNumId="18" w15:restartNumberingAfterBreak="0">
     <w:nsid w:val="561B0BCF"/>
     <w:multiLevelType w:val="hybridMultilevel"/>
     <w:tmpl w:val="5B8C6156"/>
@@ -5738,7 +9926,233 @@
       </w:rPr>
     </w:lvl>
   </w:abstractNum>
-  <w:abstractNum w:abstractNumId="13" w15:restartNumberingAfterBreak="0">
+  <w:abstractNum w:abstractNumId="19" w15:restartNumberingAfterBreak="0">
+    <w:nsid w:val="57826392"/>
+    <w:multiLevelType w:val="hybridMultilevel"/>
+    <w:tmpl w:val="39560BE8"/>
+    <w:lvl w:ilvl="0" w:tplc="04090001">
+      <w:start w:val="1"/>
+      <w:numFmt w:val="bullet"/>
+      <w:lvlText w:val=""/>
+      <w:lvlJc w:val="left"/>
+      <w:pPr>
+        <w:ind w:left="720" w:hanging="360"/>
+      </w:pPr>
+      <w:rPr>
+        <w:rFonts w:ascii="Symbol" w:hAnsi="Symbol" w:hint="default"/>
+      </w:rPr>
+    </w:lvl>
+    <w:lvl w:ilvl="1" w:tplc="04090003" w:tentative="1">
+      <w:start w:val="1"/>
+      <w:numFmt w:val="bullet"/>
+      <w:lvlText w:val="o"/>
+      <w:lvlJc w:val="left"/>
+      <w:pPr>
+        <w:ind w:left="1440" w:hanging="360"/>
+      </w:pPr>
+      <w:rPr>
+        <w:rFonts w:ascii="Courier New" w:hAnsi="Courier New" w:cs="Courier New" w:hint="default"/>
+      </w:rPr>
+    </w:lvl>
+    <w:lvl w:ilvl="2" w:tplc="04090005" w:tentative="1">
+      <w:start w:val="1"/>
+      <w:numFmt w:val="bullet"/>
+      <w:lvlText w:val=""/>
+      <w:lvlJc w:val="left"/>
+      <w:pPr>
+        <w:ind w:left="2160" w:hanging="360"/>
+      </w:pPr>
+      <w:rPr>
+        <w:rFonts w:ascii="Wingdings" w:hAnsi="Wingdings" w:hint="default"/>
+      </w:rPr>
+    </w:lvl>
+    <w:lvl w:ilvl="3" w:tplc="04090001" w:tentative="1">
+      <w:start w:val="1"/>
+      <w:numFmt w:val="bullet"/>
+      <w:lvlText w:val=""/>
+      <w:lvlJc w:val="left"/>
+      <w:pPr>
+        <w:ind w:left="2880" w:hanging="360"/>
+      </w:pPr>
+      <w:rPr>
+        <w:rFonts w:ascii="Symbol" w:hAnsi="Symbol" w:hint="default"/>
+      </w:rPr>
+    </w:lvl>
+    <w:lvl w:ilvl="4" w:tplc="04090003" w:tentative="1">
+      <w:start w:val="1"/>
+      <w:numFmt w:val="bullet"/>
+      <w:lvlText w:val="o"/>
+      <w:lvlJc w:val="left"/>
+      <w:pPr>
+        <w:ind w:left="3600" w:hanging="360"/>
+      </w:pPr>
+      <w:rPr>
+        <w:rFonts w:ascii="Courier New" w:hAnsi="Courier New" w:cs="Courier New" w:hint="default"/>
+      </w:rPr>
+    </w:lvl>
+    <w:lvl w:ilvl="5" w:tplc="04090005" w:tentative="1">
+      <w:start w:val="1"/>
+      <w:numFmt w:val="bullet"/>
+      <w:lvlText w:val=""/>
+      <w:lvlJc w:val="left"/>
+      <w:pPr>
+        <w:ind w:left="4320" w:hanging="360"/>
+      </w:pPr>
+      <w:rPr>
+        <w:rFonts w:ascii="Wingdings" w:hAnsi="Wingdings" w:hint="default"/>
+      </w:rPr>
+    </w:lvl>
+    <w:lvl w:ilvl="6" w:tplc="04090001" w:tentative="1">
+      <w:start w:val="1"/>
+      <w:numFmt w:val="bullet"/>
+      <w:lvlText w:val=""/>
+      <w:lvlJc w:val="left"/>
+      <w:pPr>
+        <w:ind w:left="5040" w:hanging="360"/>
+      </w:pPr>
+      <w:rPr>
+        <w:rFonts w:ascii="Symbol" w:hAnsi="Symbol" w:hint="default"/>
+      </w:rPr>
+    </w:lvl>
+    <w:lvl w:ilvl="7" w:tplc="04090003" w:tentative="1">
+      <w:start w:val="1"/>
+      <w:numFmt w:val="bullet"/>
+      <w:lvlText w:val="o"/>
+      <w:lvlJc w:val="left"/>
+      <w:pPr>
+        <w:ind w:left="5760" w:hanging="360"/>
+      </w:pPr>
+      <w:rPr>
+        <w:rFonts w:ascii="Courier New" w:hAnsi="Courier New" w:cs="Courier New" w:hint="default"/>
+      </w:rPr>
+    </w:lvl>
+    <w:lvl w:ilvl="8" w:tplc="04090005" w:tentative="1">
+      <w:start w:val="1"/>
+      <w:numFmt w:val="bullet"/>
+      <w:lvlText w:val=""/>
+      <w:lvlJc w:val="left"/>
+      <w:pPr>
+        <w:ind w:left="6480" w:hanging="360"/>
+      </w:pPr>
+      <w:rPr>
+        <w:rFonts w:ascii="Wingdings" w:hAnsi="Wingdings" w:hint="default"/>
+      </w:rPr>
+    </w:lvl>
+  </w:abstractNum>
+  <w:abstractNum w:abstractNumId="20" w15:restartNumberingAfterBreak="0">
+    <w:nsid w:val="57E70E5A"/>
+    <w:multiLevelType w:val="hybridMultilevel"/>
+    <w:tmpl w:val="6BDA180C"/>
+    <w:lvl w:ilvl="0" w:tplc="04090001">
+      <w:start w:val="1"/>
+      <w:numFmt w:val="bullet"/>
+      <w:lvlText w:val=""/>
+      <w:lvlJc w:val="left"/>
+      <w:pPr>
+        <w:ind w:left="720" w:hanging="360"/>
+      </w:pPr>
+      <w:rPr>
+        <w:rFonts w:ascii="Symbol" w:hAnsi="Symbol" w:hint="default"/>
+      </w:rPr>
+    </w:lvl>
+    <w:lvl w:ilvl="1" w:tplc="04090003" w:tentative="1">
+      <w:start w:val="1"/>
+      <w:numFmt w:val="bullet"/>
+      <w:lvlText w:val="o"/>
+      <w:lvlJc w:val="left"/>
+      <w:pPr>
+        <w:ind w:left="1440" w:hanging="360"/>
+      </w:pPr>
+      <w:rPr>
+        <w:rFonts w:ascii="Courier New" w:hAnsi="Courier New" w:cs="Courier New" w:hint="default"/>
+      </w:rPr>
+    </w:lvl>
+    <w:lvl w:ilvl="2" w:tplc="04090005" w:tentative="1">
+      <w:start w:val="1"/>
+      <w:numFmt w:val="bullet"/>
+      <w:lvlText w:val=""/>
+      <w:lvlJc w:val="left"/>
+      <w:pPr>
+        <w:ind w:left="2160" w:hanging="360"/>
+      </w:pPr>
+      <w:rPr>
+        <w:rFonts w:ascii="Wingdings" w:hAnsi="Wingdings" w:hint="default"/>
+      </w:rPr>
+    </w:lvl>
+    <w:lvl w:ilvl="3" w:tplc="04090001" w:tentative="1">
+      <w:start w:val="1"/>
+      <w:numFmt w:val="bullet"/>
+      <w:lvlText w:val=""/>
+      <w:lvlJc w:val="left"/>
+      <w:pPr>
+        <w:ind w:left="2880" w:hanging="360"/>
+      </w:pPr>
+      <w:rPr>
+        <w:rFonts w:ascii="Symbol" w:hAnsi="Symbol" w:hint="default"/>
+      </w:rPr>
+    </w:lvl>
+    <w:lvl w:ilvl="4" w:tplc="04090003" w:tentative="1">
+      <w:start w:val="1"/>
+      <w:numFmt w:val="bullet"/>
+      <w:lvlText w:val="o"/>
+      <w:lvlJc w:val="left"/>
+      <w:pPr>
+        <w:ind w:left="3600" w:hanging="360"/>
+      </w:pPr>
+      <w:rPr>
+        <w:rFonts w:ascii="Courier New" w:hAnsi="Courier New" w:cs="Courier New" w:hint="default"/>
+      </w:rPr>
+    </w:lvl>
+    <w:lvl w:ilvl="5" w:tplc="04090005" w:tentative="1">
+      <w:start w:val="1"/>
+      <w:numFmt w:val="bullet"/>
+      <w:lvlText w:val=""/>
+      <w:lvlJc w:val="left"/>
+      <w:pPr>
+        <w:ind w:left="4320" w:hanging="360"/>
+      </w:pPr>
+      <w:rPr>
+        <w:rFonts w:ascii="Wingdings" w:hAnsi="Wingdings" w:hint="default"/>
+      </w:rPr>
+    </w:lvl>
+    <w:lvl w:ilvl="6" w:tplc="04090001" w:tentative="1">
+      <w:start w:val="1"/>
+      <w:numFmt w:val="bullet"/>
+      <w:lvlText w:val=""/>
+      <w:lvlJc w:val="left"/>
+      <w:pPr>
+        <w:ind w:left="5040" w:hanging="360"/>
+      </w:pPr>
+      <w:rPr>
+        <w:rFonts w:ascii="Symbol" w:hAnsi="Symbol" w:hint="default"/>
+      </w:rPr>
+    </w:lvl>
+    <w:lvl w:ilvl="7" w:tplc="04090003" w:tentative="1">
+      <w:start w:val="1"/>
+      <w:numFmt w:val="bullet"/>
+      <w:lvlText w:val="o"/>
+      <w:lvlJc w:val="left"/>
+      <w:pPr>
+        <w:ind w:left="5760" w:hanging="360"/>
+      </w:pPr>
+      <w:rPr>
+        <w:rFonts w:ascii="Courier New" w:hAnsi="Courier New" w:cs="Courier New" w:hint="default"/>
+      </w:rPr>
+    </w:lvl>
+    <w:lvl w:ilvl="8" w:tplc="04090005" w:tentative="1">
+      <w:start w:val="1"/>
+      <w:numFmt w:val="bullet"/>
+      <w:lvlText w:val=""/>
+      <w:lvlJc w:val="left"/>
+      <w:pPr>
+        <w:ind w:left="6480" w:hanging="360"/>
+      </w:pPr>
+      <w:rPr>
+        <w:rFonts w:ascii="Wingdings" w:hAnsi="Wingdings" w:hint="default"/>
+      </w:rPr>
+    </w:lvl>
+  </w:abstractNum>
+  <w:abstractNum w:abstractNumId="21" w15:restartNumberingAfterBreak="0">
     <w:nsid w:val="635A2E4D"/>
     <w:multiLevelType w:val="hybridMultilevel"/>
     <w:tmpl w:val="E74E5AB8"/>
@@ -5851,7 +10265,120 @@
       </w:rPr>
     </w:lvl>
   </w:abstractNum>
-  <w:abstractNum w:abstractNumId="14" w15:restartNumberingAfterBreak="0">
+  <w:abstractNum w:abstractNumId="22" w15:restartNumberingAfterBreak="0">
+    <w:nsid w:val="6ACB4624"/>
+    <w:multiLevelType w:val="hybridMultilevel"/>
+    <w:tmpl w:val="36D2630E"/>
+    <w:lvl w:ilvl="0" w:tplc="04090001">
+      <w:start w:val="1"/>
+      <w:numFmt w:val="bullet"/>
+      <w:lvlText w:val=""/>
+      <w:lvlJc w:val="left"/>
+      <w:pPr>
+        <w:ind w:left="720" w:hanging="360"/>
+      </w:pPr>
+      <w:rPr>
+        <w:rFonts w:ascii="Symbol" w:hAnsi="Symbol" w:hint="default"/>
+      </w:rPr>
+    </w:lvl>
+    <w:lvl w:ilvl="1" w:tplc="04090003" w:tentative="1">
+      <w:start w:val="1"/>
+      <w:numFmt w:val="bullet"/>
+      <w:lvlText w:val="o"/>
+      <w:lvlJc w:val="left"/>
+      <w:pPr>
+        <w:ind w:left="1440" w:hanging="360"/>
+      </w:pPr>
+      <w:rPr>
+        <w:rFonts w:ascii="Courier New" w:hAnsi="Courier New" w:cs="Courier New" w:hint="default"/>
+      </w:rPr>
+    </w:lvl>
+    <w:lvl w:ilvl="2" w:tplc="04090005" w:tentative="1">
+      <w:start w:val="1"/>
+      <w:numFmt w:val="bullet"/>
+      <w:lvlText w:val=""/>
+      <w:lvlJc w:val="left"/>
+      <w:pPr>
+        <w:ind w:left="2160" w:hanging="360"/>
+      </w:pPr>
+      <w:rPr>
+        <w:rFonts w:ascii="Wingdings" w:hAnsi="Wingdings" w:hint="default"/>
+      </w:rPr>
+    </w:lvl>
+    <w:lvl w:ilvl="3" w:tplc="04090001" w:tentative="1">
+      <w:start w:val="1"/>
+      <w:numFmt w:val="bullet"/>
+      <w:lvlText w:val=""/>
+      <w:lvlJc w:val="left"/>
+      <w:pPr>
+        <w:ind w:left="2880" w:hanging="360"/>
+      </w:pPr>
+      <w:rPr>
+        <w:rFonts w:ascii="Symbol" w:hAnsi="Symbol" w:hint="default"/>
+      </w:rPr>
+    </w:lvl>
+    <w:lvl w:ilvl="4" w:tplc="04090003" w:tentative="1">
+      <w:start w:val="1"/>
+      <w:numFmt w:val="bullet"/>
+      <w:lvlText w:val="o"/>
+      <w:lvlJc w:val="left"/>
+      <w:pPr>
+        <w:ind w:left="3600" w:hanging="360"/>
+      </w:pPr>
+      <w:rPr>
+        <w:rFonts w:ascii="Courier New" w:hAnsi="Courier New" w:cs="Courier New" w:hint="default"/>
+      </w:rPr>
+    </w:lvl>
+    <w:lvl w:ilvl="5" w:tplc="04090005" w:tentative="1">
+      <w:start w:val="1"/>
+      <w:numFmt w:val="bullet"/>
+      <w:lvlText w:val=""/>
+      <w:lvlJc w:val="left"/>
+      <w:pPr>
+        <w:ind w:left="4320" w:hanging="360"/>
+      </w:pPr>
+      <w:rPr>
+        <w:rFonts w:ascii="Wingdings" w:hAnsi="Wingdings" w:hint="default"/>
+      </w:rPr>
+    </w:lvl>
+    <w:lvl w:ilvl="6" w:tplc="04090001" w:tentative="1">
+      <w:start w:val="1"/>
+      <w:numFmt w:val="bullet"/>
+      <w:lvlText w:val=""/>
+      <w:lvlJc w:val="left"/>
+      <w:pPr>
+        <w:ind w:left="5040" w:hanging="360"/>
+      </w:pPr>
+      <w:rPr>
+        <w:rFonts w:ascii="Symbol" w:hAnsi="Symbol" w:hint="default"/>
+      </w:rPr>
+    </w:lvl>
+    <w:lvl w:ilvl="7" w:tplc="04090003" w:tentative="1">
+      <w:start w:val="1"/>
+      <w:numFmt w:val="bullet"/>
+      <w:lvlText w:val="o"/>
+      <w:lvlJc w:val="left"/>
+      <w:pPr>
+        <w:ind w:left="5760" w:hanging="360"/>
+      </w:pPr>
+      <w:rPr>
+        <w:rFonts w:ascii="Courier New" w:hAnsi="Courier New" w:cs="Courier New" w:hint="default"/>
+      </w:rPr>
+    </w:lvl>
+    <w:lvl w:ilvl="8" w:tplc="04090005" w:tentative="1">
+      <w:start w:val="1"/>
+      <w:numFmt w:val="bullet"/>
+      <w:lvlText w:val=""/>
+      <w:lvlJc w:val="left"/>
+      <w:pPr>
+        <w:ind w:left="6480" w:hanging="360"/>
+      </w:pPr>
+      <w:rPr>
+        <w:rFonts w:ascii="Wingdings" w:hAnsi="Wingdings" w:hint="default"/>
+      </w:rPr>
+    </w:lvl>
+  </w:abstractNum>
+  <w:abstractNum w:abstractNumId="23" w15:restartNumberingAfterBreak="0">
     <w:nsid w:val="6B2F4A81"/>
     <w:multiLevelType w:val="hybridMultilevel"/>
     <w:tmpl w:val="08C4A8A4"/>
@@ -5964,7 +10491,120 @@
       </w:rPr>
     </w:lvl>
   </w:abstractNum>
-  <w:abstractNum w:abstractNumId="15" w15:restartNumberingAfterBreak="0">
+  <w:abstractNum w:abstractNumId="24" w15:restartNumberingAfterBreak="0">
+    <w:nsid w:val="6D0C3CE2"/>
+    <w:multiLevelType w:val="hybridMultilevel"/>
+    <w:tmpl w:val="E326D084"/>
+    <w:lvl w:ilvl="0" w:tplc="04090001">
+      <w:start w:val="1"/>
+      <w:numFmt w:val="bullet"/>
+      <w:lvlText w:val=""/>
+      <w:lvlJc w:val="left"/>
+      <w:pPr>
+        <w:ind w:left="720" w:hanging="360"/>
+      </w:pPr>
+      <w:rPr>
+        <w:rFonts w:ascii="Symbol" w:hAnsi="Symbol" w:hint="default"/>
+      </w:rPr>
+    </w:lvl>
+    <w:lvl w:ilvl="1" w:tplc="04090003" w:tentative="1">
+      <w:start w:val="1"/>
+      <w:numFmt w:val="bullet"/>
+      <w:lvlText w:val="o"/>
+      <w:lvlJc w:val="left"/>
+      <w:pPr>
+        <w:ind w:left="1440" w:hanging="360"/>
+      </w:pPr>
+      <w:rPr>
+        <w:rFonts w:ascii="Courier New" w:hAnsi="Courier New" w:cs="Courier New" w:hint="default"/>
+      </w:rPr>
+    </w:lvl>
+    <w:lvl w:ilvl="2" w:tplc="04090005" w:tentative="1">
+      <w:start w:val="1"/>
+      <w:numFmt w:val="bullet"/>
+      <w:lvlText w:val=""/>
+      <w:lvlJc w:val="left"/>
+      <w:pPr>
+        <w:ind w:left="2160" w:hanging="360"/>
+      </w:pPr>
+      <w:rPr>
+        <w:rFonts w:ascii="Wingdings" w:hAnsi="Wingdings" w:hint="default"/>
+      </w:rPr>
+    </w:lvl>
+    <w:lvl w:ilvl="3" w:tplc="04090001" w:tentative="1">
+      <w:start w:val="1"/>
+      <w:numFmt w:val="bullet"/>
+      <w:lvlText w:val=""/>
+      <w:lvlJc w:val="left"/>
+      <w:pPr>
+        <w:ind w:left="2880" w:hanging="360"/>
+      </w:pPr>
+      <w:rPr>
+        <w:rFonts w:ascii="Symbol" w:hAnsi="Symbol" w:hint="default"/>
+      </w:rPr>
+    </w:lvl>
+    <w:lvl w:ilvl="4" w:tplc="04090003" w:tentative="1">
+      <w:start w:val="1"/>
+      <w:numFmt w:val="bullet"/>
+      <w:lvlText w:val="o"/>
+      <w:lvlJc w:val="left"/>
+      <w:pPr>
+        <w:ind w:left="3600" w:hanging="360"/>
+      </w:pPr>
+      <w:rPr>
+        <w:rFonts w:ascii="Courier New" w:hAnsi="Courier New" w:cs="Courier New" w:hint="default"/>
+      </w:rPr>
+    </w:lvl>
+    <w:lvl w:ilvl="5" w:tplc="04090005" w:tentative="1">
+      <w:start w:val="1"/>
+      <w:numFmt w:val="bullet"/>
+      <w:lvlText w:val=""/>
+      <w:lvlJc w:val="left"/>
+      <w:pPr>
+        <w:ind w:left="4320" w:hanging="360"/>
+      </w:pPr>
+      <w:rPr>
+        <w:rFonts w:ascii="Wingdings" w:hAnsi="Wingdings" w:hint="default"/>
+      </w:rPr>
+    </w:lvl>
+    <w:lvl w:ilvl="6" w:tplc="04090001" w:tentative="1">
+      <w:start w:val="1"/>
+      <w:numFmt w:val="bullet"/>
+      <w:lvlText w:val=""/>
+      <w:lvlJc w:val="left"/>
+      <w:pPr>
+        <w:ind w:left="5040" w:hanging="360"/>
+      </w:pPr>
+      <w:rPr>
+        <w:rFonts w:ascii="Symbol" w:hAnsi="Symbol" w:hint="default"/>
+      </w:rPr>
+    </w:lvl>
+    <w:lvl w:ilvl="7" w:tplc="04090003" w:tentative="1">
+      <w:start w:val="1"/>
+      <w:numFmt w:val="bullet"/>
+      <w:lvlText w:val="o"/>
+      <w:lvlJc w:val="left"/>
+      <w:pPr>
+        <w:ind w:left="5760" w:hanging="360"/>
+      </w:pPr>
+      <w:rPr>
+        <w:rFonts w:ascii="Courier New" w:hAnsi="Courier New" w:cs="Courier New" w:hint="default"/>
+      </w:rPr>
+    </w:lvl>
+    <w:lvl w:ilvl="8" w:tplc="04090005" w:tentative="1">
+      <w:start w:val="1"/>
+      <w:numFmt w:val="bullet"/>
+      <w:lvlText w:val=""/>
+      <w:lvlJc w:val="left"/>
+      <w:pPr>
+        <w:ind w:left="6480" w:hanging="360"/>
+      </w:pPr>
+      <w:rPr>
+        <w:rFonts w:ascii="Wingdings" w:hAnsi="Wingdings" w:hint="default"/>
+      </w:rPr>
+    </w:lvl>
+  </w:abstractNum>
+  <w:abstractNum w:abstractNumId="25" w15:restartNumberingAfterBreak="0">
     <w:nsid w:val="6FAC6090"/>
     <w:multiLevelType w:val="hybridMultilevel"/>
     <w:tmpl w:val="72E419B0"/>
@@ -6077,7 +10717,7 @@
       </w:rPr>
     </w:lvl>
   </w:abstractNum>
-  <w:abstractNum w:abstractNumId="16" w15:restartNumberingAfterBreak="0">
+  <w:abstractNum w:abstractNumId="26" w15:restartNumberingAfterBreak="0">
     <w:nsid w:val="6FE8601C"/>
     <w:multiLevelType w:val="hybridMultilevel"/>
     <w:tmpl w:val="CC34A27E"/>
@@ -6190,7 +10830,7 @@
       </w:rPr>
     </w:lvl>
   </w:abstractNum>
-  <w:abstractNum w:abstractNumId="17" w15:restartNumberingAfterBreak="0">
+  <w:abstractNum w:abstractNumId="27" w15:restartNumberingAfterBreak="0">
     <w:nsid w:val="757133D2"/>
     <w:multiLevelType w:val="hybridMultilevel"/>
     <w:tmpl w:val="881E49FA"/>
@@ -6303,7 +10943,120 @@
       </w:rPr>
     </w:lvl>
   </w:abstractNum>
-  <w:abstractNum w:abstractNumId="18" w15:restartNumberingAfterBreak="0">
+  <w:abstractNum w:abstractNumId="28" w15:restartNumberingAfterBreak="0">
+    <w:nsid w:val="77961338"/>
+    <w:multiLevelType w:val="hybridMultilevel"/>
+    <w:tmpl w:val="E4309770"/>
+    <w:lvl w:ilvl="0" w:tplc="04090001">
+      <w:start w:val="1"/>
+      <w:numFmt w:val="bullet"/>
+      <w:lvlText w:val=""/>
+      <w:lvlJc w:val="left"/>
+      <w:pPr>
+        <w:ind w:left="720" w:hanging="360"/>
+      </w:pPr>
+      <w:rPr>
+        <w:rFonts w:ascii="Symbol" w:hAnsi="Symbol" w:hint="default"/>
+      </w:rPr>
+    </w:lvl>
+    <w:lvl w:ilvl="1" w:tplc="04090003" w:tentative="1">
+      <w:start w:val="1"/>
+      <w:numFmt w:val="bullet"/>
+      <w:lvlText w:val="o"/>
+      <w:lvlJc w:val="left"/>
+      <w:pPr>
+        <w:ind w:left="1440" w:hanging="360"/>
+      </w:pPr>
+      <w:rPr>
+        <w:rFonts w:ascii="Courier New" w:hAnsi="Courier New" w:cs="Courier New" w:hint="default"/>
+      </w:rPr>
+    </w:lvl>
+    <w:lvl w:ilvl="2" w:tplc="04090005" w:tentative="1">
+      <w:start w:val="1"/>
+      <w:numFmt w:val="bullet"/>
+      <w:lvlText w:val=""/>
+      <w:lvlJc w:val="left"/>
+      <w:pPr>
+        <w:ind w:left="2160" w:hanging="360"/>
+      </w:pPr>
+      <w:rPr>
+        <w:rFonts w:ascii="Wingdings" w:hAnsi="Wingdings" w:hint="default"/>
+      </w:rPr>
+    </w:lvl>
+    <w:lvl w:ilvl="3" w:tplc="04090001" w:tentative="1">
+      <w:start w:val="1"/>
+      <w:numFmt w:val="bullet"/>
+      <w:lvlText w:val=""/>
+      <w:lvlJc w:val="left"/>
+      <w:pPr>
+        <w:ind w:left="2880" w:hanging="360"/>
+      </w:pPr>
+      <w:rPr>
+        <w:rFonts w:ascii="Symbol" w:hAnsi="Symbol" w:hint="default"/>
+      </w:rPr>
+    </w:lvl>
+    <w:lvl w:ilvl="4" w:tplc="04090003" w:tentative="1">
+      <w:start w:val="1"/>
+      <w:numFmt w:val="bullet"/>
+      <w:lvlText w:val="o"/>
+      <w:lvlJc w:val="left"/>
+      <w:pPr>
+        <w:ind w:left="3600" w:hanging="360"/>
+      </w:pPr>
+      <w:rPr>
+        <w:rFonts w:ascii="Courier New" w:hAnsi="Courier New" w:cs="Courier New" w:hint="default"/>
+      </w:rPr>
+    </w:lvl>
+    <w:lvl w:ilvl="5" w:tplc="04090005" w:tentative="1">
+      <w:start w:val="1"/>
+      <w:numFmt w:val="bullet"/>
+      <w:lvlText w:val=""/>
+      <w:lvlJc w:val="left"/>
+      <w:pPr>
+        <w:ind w:left="4320" w:hanging="360"/>
+      </w:pPr>
+      <w:rPr>
+        <w:rFonts w:ascii="Wingdings" w:hAnsi="Wingdings" w:hint="default"/>
+      </w:rPr>
+    </w:lvl>
+    <w:lvl w:ilvl="6" w:tplc="04090001" w:tentative="1">
+      <w:start w:val="1"/>
+      <w:numFmt w:val="bullet"/>
+      <w:lvlText w:val=""/>
+      <w:lvlJc w:val="left"/>
+      <w:pPr>
+        <w:ind w:left="5040" w:hanging="360"/>
+      </w:pPr>
+      <w:rPr>
+        <w:rFonts w:ascii="Symbol" w:hAnsi="Symbol" w:hint="default"/>
+      </w:rPr>
+    </w:lvl>
+    <w:lvl w:ilvl="7" w:tplc="04090003" w:tentative="1">
+      <w:start w:val="1"/>
+      <w:numFmt w:val="bullet"/>
+      <w:lvlText w:val="o"/>
+      <w:lvlJc w:val="left"/>
+      <w:pPr>
+        <w:ind w:left="5760" w:hanging="360"/>
+      </w:pPr>
+      <w:rPr>
+        <w:rFonts w:ascii="Courier New" w:hAnsi="Courier New" w:cs="Courier New" w:hint="default"/>
+      </w:rPr>
+    </w:lvl>
+    <w:lvl w:ilvl="8" w:tplc="04090005" w:tentative="1">
+      <w:start w:val="1"/>
+      <w:numFmt w:val="bullet"/>
+      <w:lvlText w:val=""/>
+      <w:lvlJc w:val="left"/>
+      <w:pPr>
+        <w:ind w:left="6480" w:hanging="360"/>
+      </w:pPr>
+      <w:rPr>
+        <w:rFonts w:ascii="Wingdings" w:hAnsi="Wingdings" w:hint="default"/>
+      </w:rPr>
+    </w:lvl>
+  </w:abstractNum>
+  <w:abstractNum w:abstractNumId="29" w15:restartNumberingAfterBreak="0">
     <w:nsid w:val="7C617499"/>
     <w:multiLevelType w:val="hybridMultilevel"/>
     <w:tmpl w:val="BAB439A8"/>
@@ -6416,62 +11169,211 @@
       </w:rPr>
     </w:lvl>
   </w:abstractNum>
+  <w:abstractNum w:abstractNumId="30" w15:restartNumberingAfterBreak="0">
+    <w:nsid w:val="7D33508C"/>
+    <w:multiLevelType w:val="hybridMultilevel"/>
+    <w:tmpl w:val="9DB6D2DC"/>
+    <w:lvl w:ilvl="0" w:tplc="04090001">
+      <w:start w:val="1"/>
+      <w:numFmt w:val="bullet"/>
+      <w:lvlText w:val=""/>
+      <w:lvlJc w:val="left"/>
+      <w:pPr>
+        <w:ind w:left="720" w:hanging="360"/>
+      </w:pPr>
+      <w:rPr>
+        <w:rFonts w:ascii="Symbol" w:hAnsi="Symbol" w:hint="default"/>
+      </w:rPr>
+    </w:lvl>
+    <w:lvl w:ilvl="1" w:tplc="04090003" w:tentative="1">
+      <w:start w:val="1"/>
+      <w:numFmt w:val="bullet"/>
+      <w:lvlText w:val="o"/>
+      <w:lvlJc w:val="left"/>
+      <w:pPr>
+        <w:ind w:left="1440" w:hanging="360"/>
+      </w:pPr>
+      <w:rPr>
+        <w:rFonts w:ascii="Courier New" w:hAnsi="Courier New" w:cs="Courier New" w:hint="default"/>
+      </w:rPr>
+    </w:lvl>
+    <w:lvl w:ilvl="2" w:tplc="04090005" w:tentative="1">
+      <w:start w:val="1"/>
+      <w:numFmt w:val="bullet"/>
+      <w:lvlText w:val=""/>
+      <w:lvlJc w:val="left"/>
+      <w:pPr>
+        <w:ind w:left="2160" w:hanging="360"/>
+      </w:pPr>
+      <w:rPr>
+        <w:rFonts w:ascii="Wingdings" w:hAnsi="Wingdings" w:hint="default"/>
+      </w:rPr>
+    </w:lvl>
+    <w:lvl w:ilvl="3" w:tplc="04090001" w:tentative="1">
+      <w:start w:val="1"/>
+      <w:numFmt w:val="bullet"/>
+      <w:lvlText w:val=""/>
+      <w:lvlJc w:val="left"/>
+      <w:pPr>
+        <w:ind w:left="2880" w:hanging="360"/>
+      </w:pPr>
+      <w:rPr>
+        <w:rFonts w:ascii="Symbol" w:hAnsi="Symbol" w:hint="default"/>
+      </w:rPr>
+    </w:lvl>
+    <w:lvl w:ilvl="4" w:tplc="04090003" w:tentative="1">
+      <w:start w:val="1"/>
+      <w:numFmt w:val="bullet"/>
+      <w:lvlText w:val="o"/>
+      <w:lvlJc w:val="left"/>
+      <w:pPr>
+        <w:ind w:left="3600" w:hanging="360"/>
+      </w:pPr>
+      <w:rPr>
+        <w:rFonts w:ascii="Courier New" w:hAnsi="Courier New" w:cs="Courier New" w:hint="default"/>
+      </w:rPr>
+    </w:lvl>
+    <w:lvl w:ilvl="5" w:tplc="04090005" w:tentative="1">
+      <w:start w:val="1"/>
+      <w:numFmt w:val="bullet"/>
+      <w:lvlText w:val=""/>
+      <w:lvlJc w:val="left"/>
+      <w:pPr>
+        <w:ind w:left="4320" w:hanging="360"/>
+      </w:pPr>
+      <w:rPr>
+        <w:rFonts w:ascii="Wingdings" w:hAnsi="Wingdings" w:hint="default"/>
+      </w:rPr>
+    </w:lvl>
+    <w:lvl w:ilvl="6" w:tplc="04090001" w:tentative="1">
+      <w:start w:val="1"/>
+      <w:numFmt w:val="bullet"/>
+      <w:lvlText w:val=""/>
+      <w:lvlJc w:val="left"/>
+      <w:pPr>
+        <w:ind w:left="5040" w:hanging="360"/>
+      </w:pPr>
+      <w:rPr>
+        <w:rFonts w:ascii="Symbol" w:hAnsi="Symbol" w:hint="default"/>
+      </w:rPr>
+    </w:lvl>
+    <w:lvl w:ilvl="7" w:tplc="04090003" w:tentative="1">
+      <w:start w:val="1"/>
+      <w:numFmt w:val="bullet"/>
+      <w:lvlText w:val="o"/>
+      <w:lvlJc w:val="left"/>
+      <w:pPr>
+        <w:ind w:left="5760" w:hanging="360"/>
+      </w:pPr>
+      <w:rPr>
+        <w:rFonts w:ascii="Courier New" w:hAnsi="Courier New" w:cs="Courier New" w:hint="default"/>
+      </w:rPr>
+    </w:lvl>
+    <w:lvl w:ilvl="8" w:tplc="04090005" w:tentative="1">
+      <w:start w:val="1"/>
+      <w:numFmt w:val="bullet"/>
+      <w:lvlText w:val=""/>
+      <w:lvlJc w:val="left"/>
+      <w:pPr>
+        <w:ind w:left="6480" w:hanging="360"/>
+      </w:pPr>
+      <w:rPr>
+        <w:rFonts w:ascii="Wingdings" w:hAnsi="Wingdings" w:hint="default"/>
+      </w:rPr>
+    </w:lvl>
+  </w:abstractNum>
   <w:num w:numId="1">
+    <w:abstractNumId w:val="25"/>
+  </w:num>
+  <w:num w:numId="2">
+    <w:abstractNumId w:val="26"/>
+  </w:num>
+  <w:num w:numId="3">
+    <w:abstractNumId w:val="16"/>
+  </w:num>
+  <w:num w:numId="4">
+    <w:abstractNumId w:val="27"/>
+  </w:num>
+  <w:num w:numId="5">
+    <w:abstractNumId w:val="13"/>
+  </w:num>
+  <w:num w:numId="6">
+    <w:abstractNumId w:val="5"/>
+  </w:num>
+  <w:num w:numId="7">
+    <w:abstractNumId w:val="29"/>
+  </w:num>
+  <w:num w:numId="8">
     <w:abstractNumId w:val="15"/>
   </w:num>
-  <w:num w:numId="2">
-    <w:abstractNumId w:val="16"/>
-  </w:num>
-  <w:num w:numId="3">
-    <w:abstractNumId w:val="11"/>
-  </w:num>
-  <w:num w:numId="4">
-    <w:abstractNumId w:val="17"/>
-  </w:num>
-  <w:num w:numId="5">
-    <w:abstractNumId w:val="8"/>
-  </w:num>
-  <w:num w:numId="6">
+  <w:num w:numId="9">
     <w:abstractNumId w:val="3"/>
   </w:num>
-  <w:num w:numId="7">
+  <w:num w:numId="10">
     <w:abstractNumId w:val="18"/>
   </w:num>
-  <w:num w:numId="8">
+  <w:num w:numId="11">
+    <w:abstractNumId w:val="4"/>
+  </w:num>
+  <w:num w:numId="12">
+    <w:abstractNumId w:val="12"/>
+  </w:num>
+  <w:num w:numId="13">
+    <w:abstractNumId w:val="23"/>
+  </w:num>
+  <w:num w:numId="14">
+    <w:abstractNumId w:val="7"/>
+  </w:num>
+  <w:num w:numId="15">
     <w:abstractNumId w:val="10"/>
   </w:num>
-  <w:num w:numId="9">
-    <w:abstractNumId w:val="1"/>
-  </w:num>
-  <w:num w:numId="10">
-    <w:abstractNumId w:val="12"/>
-  </w:num>
-  <w:num w:numId="11">
-    <w:abstractNumId w:val="2"/>
-  </w:num>
-  <w:num w:numId="12">
-    <w:abstractNumId w:val="7"/>
-  </w:num>
-  <w:num w:numId="13">
-    <w:abstractNumId w:val="14"/>
-  </w:num>
-  <w:num w:numId="14">
-    <w:abstractNumId w:val="4"/>
-  </w:num>
-  <w:num w:numId="15">
-    <w:abstractNumId w:val="5"/>
-  </w:num>
   <w:num w:numId="16">
-    <w:abstractNumId w:val="13"/>
+    <w:abstractNumId w:val="21"/>
   </w:num>
   <w:num w:numId="17">
-    <w:abstractNumId w:val="9"/>
+    <w:abstractNumId w:val="14"/>
   </w:num>
   <w:num w:numId="18">
     <w:abstractNumId w:val="0"/>
   </w:num>
   <w:num w:numId="19">
+    <w:abstractNumId w:val="11"/>
+  </w:num>
+  <w:num w:numId="20">
     <w:abstractNumId w:val="6"/>
+  </w:num>
+  <w:num w:numId="21">
+    <w:abstractNumId w:val="28"/>
+  </w:num>
+  <w:num w:numId="22">
+    <w:abstractNumId w:val="30"/>
+  </w:num>
+  <w:num w:numId="23">
+    <w:abstractNumId w:val="24"/>
+  </w:num>
+  <w:num w:numId="24">
+    <w:abstractNumId w:val="20"/>
+  </w:num>
+  <w:num w:numId="25">
+    <w:abstractNumId w:val="1"/>
+  </w:num>
+  <w:num w:numId="26">
+    <w:abstractNumId w:val="19"/>
+  </w:num>
+  <w:num w:numId="27">
+    <w:abstractNumId w:val="2"/>
+  </w:num>
+  <w:num w:numId="28">
+    <w:abstractNumId w:val="17"/>
+  </w:num>
+  <w:num w:numId="29">
+    <w:abstractNumId w:val="8"/>
+  </w:num>
+  <w:num w:numId="30">
+    <w:abstractNumId w:val="22"/>
+  </w:num>
+  <w:num w:numId="31">
+    <w:abstractNumId w:val="9"/>
   </w:num>
 </w:numbering>
 </file>
@@ -6869,6 +11771,25 @@
     <w:name w:val="Normal"/>
     <w:qFormat/>
   </w:style>
+  <w:style w:type="paragraph" w:styleId="Heading3">
+    <w:name w:val="heading 3"/>
+    <w:basedOn w:val="Normal"/>
+    <w:link w:val="Heading3Char"/>
+    <w:uiPriority w:val="9"/>
+    <w:qFormat/>
+    <w:rsid w:val="003D514C"/>
+    <w:pPr>
+      <w:spacing w:before="100" w:beforeAutospacing="1" w:after="100" w:afterAutospacing="1" w:line="240" w:lineRule="auto"/>
+      <w:outlineLvl w:val="2"/>
+    </w:pPr>
+    <w:rPr>
+      <w:rFonts w:ascii="Times New Roman" w:eastAsia="Times New Roman" w:hAnsi="Times New Roman" w:cs="Times New Roman"/>
+      <w:b/>
+      <w:bCs/>
+      <w:sz w:val="27"/>
+      <w:szCs w:val="27"/>
+    </w:rPr>
+  </w:style>
   <w:style w:type="character" w:default="1" w:styleId="DefaultParagraphFont">
     <w:name w:val="Default Paragraph Font"/>
     <w:uiPriority w:val="1"/>
@@ -7323,6 +12244,47 @@
     <w:rPr>
       <w:b/>
       <w:bCs/>
+    </w:rPr>
+  </w:style>
+  <w:style w:type="character" w:styleId="FollowedHyperlink">
+    <w:name w:val="FollowedHyperlink"/>
+    <w:basedOn w:val="DefaultParagraphFont"/>
+    <w:uiPriority w:val="99"/>
+    <w:semiHidden/>
+    <w:unhideWhenUsed/>
+    <w:rsid w:val="00DF08AC"/>
+    <w:rPr>
+      <w:color w:val="954F72" w:themeColor="followedHyperlink"/>
+      <w:u w:val="single"/>
+    </w:rPr>
+  </w:style>
+  <w:style w:type="paragraph" w:styleId="NormalWeb">
+    <w:name w:val="Normal (Web)"/>
+    <w:basedOn w:val="Normal"/>
+    <w:uiPriority w:val="99"/>
+    <w:unhideWhenUsed/>
+    <w:rsid w:val="00E8539E"/>
+    <w:pPr>
+      <w:spacing w:before="100" w:beforeAutospacing="1" w:after="100" w:afterAutospacing="1" w:line="240" w:lineRule="auto"/>
+    </w:pPr>
+    <w:rPr>
+      <w:rFonts w:ascii="Times New Roman" w:eastAsia="Times New Roman" w:hAnsi="Times New Roman" w:cs="Times New Roman"/>
+      <w:sz w:val="24"/>
+      <w:szCs w:val="24"/>
+    </w:rPr>
+  </w:style>
+  <w:style w:type="character" w:customStyle="1" w:styleId="Heading3Char">
+    <w:name w:val="Heading 3 Char"/>
+    <w:basedOn w:val="DefaultParagraphFont"/>
+    <w:link w:val="Heading3"/>
+    <w:uiPriority w:val="9"/>
+    <w:rsid w:val="003D514C"/>
+    <w:rPr>
+      <w:rFonts w:ascii="Times New Roman" w:eastAsia="Times New Roman" w:hAnsi="Times New Roman" w:cs="Times New Roman"/>
+      <w:b/>
+      <w:bCs/>
+      <w:sz w:val="27"/>
+      <w:szCs w:val="27"/>
     </w:rPr>
   </w:style>
 </w:styles>
@@ -7594,7 +12556,7 @@
 </file>
 
 <file path=customXml/itemProps1.xml><?xml version="1.0" encoding="utf-8"?>
-<ds:datastoreItem xmlns:ds="http://schemas.openxmlformats.org/officeDocument/2006/customXml" ds:itemID="{8807A37A-1D9D-48CF-875F-D658FB47F8C6}">
+<ds:datastoreItem xmlns:ds="http://schemas.openxmlformats.org/officeDocument/2006/customXml" ds:itemID="{71DEDA5A-B4DC-41C9-AC1D-3A4E8637EE64}">
   <ds:schemaRefs>
     <ds:schemaRef ds:uri="http://schemas.openxmlformats.org/officeDocument/2006/bibliography"/>
   </ds:schemaRefs>
